--- a/DBMS Final Project.docx
+++ b/DBMS Final Project.docx
@@ -115,7 +115,7 @@
         </w:tabs>
         <w:jc w:val="both"/>
         <w:rPr>
-          <w:rFonts w:ascii="Times New Roman" w:eastAsia="標楷體" w:hAnsi="Times New Roman" w:cs="Times New Roman" w:hint="eastAsia"/>
+          <w:rFonts w:ascii="Times New Roman" w:eastAsia="標楷體" w:hAnsi="Times New Roman" w:cs="Times New Roman"/>
           <w:sz w:val="72"/>
           <w:szCs w:val="72"/>
         </w:rPr>
@@ -1444,7 +1444,7 @@
     <w:p>
       <w:pPr>
         <w:rPr>
-          <w:rFonts w:ascii="Times New Roman" w:eastAsia="標楷體" w:hAnsi="Times New Roman" w:cs="Times New Roman" w:hint="eastAsia"/>
+          <w:rFonts w:ascii="Times New Roman" w:eastAsia="標楷體" w:hAnsi="Times New Roman" w:cs="Times New Roman"/>
           <w:sz w:val="32"/>
           <w:szCs w:val="32"/>
         </w:rPr>
@@ -1464,23 +1464,7 @@
           <w:sz w:val="32"/>
           <w:szCs w:val="32"/>
         </w:rPr>
-        <w:t>ntity</w:t>
-      </w:r>
-      <w:r>
-        <w:rPr>
-          <w:rFonts w:ascii="Times New Roman" w:eastAsia="標楷體" w:hAnsi="Times New Roman" w:cs="Times New Roman"/>
-          <w:sz w:val="32"/>
-          <w:szCs w:val="32"/>
-        </w:rPr>
-        <w:t>2</w:t>
-      </w:r>
-      <w:r>
-        <w:rPr>
-          <w:rFonts w:ascii="Times New Roman" w:eastAsia="標楷體" w:hAnsi="Times New Roman" w:cs="Times New Roman"/>
-          <w:sz w:val="32"/>
-          <w:szCs w:val="32"/>
-        </w:rPr>
-        <w:t>:</w:t>
+        <w:t>ntity2:</w:t>
       </w:r>
       <w:r>
         <w:rPr>
@@ -1545,15 +1529,7 @@
           <w:sz w:val="32"/>
           <w:szCs w:val="32"/>
         </w:rPr>
-        <w:t>員工</w:t>
-      </w:r>
-      <w:r>
-        <w:rPr>
-          <w:rFonts w:ascii="Times New Roman" w:eastAsia="標楷體" w:hAnsi="Times New Roman" w:cs="Times New Roman" w:hint="eastAsia"/>
-          <w:sz w:val="32"/>
-          <w:szCs w:val="32"/>
-        </w:rPr>
-        <w:t>資料</w:t>
+        <w:t>員工資料</w:t>
       </w:r>
       <w:r>
         <w:rPr>
@@ -1600,15 +1576,7 @@
           <w:sz w:val="32"/>
           <w:szCs w:val="32"/>
         </w:rPr>
-        <w:t>員工</w:t>
-      </w:r>
-      <w:r>
-        <w:rPr>
-          <w:rFonts w:ascii="Times New Roman" w:eastAsia="標楷體" w:hAnsi="Times New Roman" w:cs="Times New Roman" w:hint="eastAsia"/>
-          <w:sz w:val="32"/>
-          <w:szCs w:val="32"/>
-        </w:rPr>
-        <w:t>代號</w:t>
+        <w:t>員工代號</w:t>
       </w:r>
       <w:r>
         <w:rPr>
@@ -1681,7 +1649,7 @@
           <w:sz w:val="32"/>
           <w:szCs w:val="32"/>
         </w:rPr>
-        <w:t>員工</w:t>
+        <w:t>員工姓名</w:t>
       </w:r>
       <w:r>
         <w:rPr>
@@ -1689,14 +1657,6 @@
           <w:sz w:val="32"/>
           <w:szCs w:val="32"/>
         </w:rPr>
-        <w:t>姓名</w:t>
-      </w:r>
-      <w:r>
-        <w:rPr>
-          <w:rFonts w:ascii="Times New Roman" w:eastAsia="標楷體" w:hAnsi="Times New Roman" w:cs="Times New Roman" w:hint="eastAsia"/>
-          <w:sz w:val="32"/>
-          <w:szCs w:val="32"/>
-        </w:rPr>
         <w:t>:</w:t>
       </w:r>
       <w:proofErr w:type="spellStart"/>
@@ -1706,15 +1666,7 @@
           <w:sz w:val="32"/>
           <w:szCs w:val="32"/>
         </w:rPr>
-        <w:t>Emp</w:t>
-      </w:r>
-      <w:r>
-        <w:rPr>
-          <w:rFonts w:ascii="Times New Roman" w:eastAsia="標楷體" w:hAnsi="Times New Roman" w:cs="Times New Roman"/>
-          <w:sz w:val="32"/>
-          <w:szCs w:val="32"/>
-        </w:rPr>
-        <w:t>Name</w:t>
+        <w:t>EmpName</w:t>
       </w:r>
       <w:proofErr w:type="spellEnd"/>
     </w:p>
@@ -1738,7 +1690,7 @@
           <w:sz w:val="32"/>
           <w:szCs w:val="32"/>
         </w:rPr>
-        <w:t>員工</w:t>
+        <w:t>員工電話</w:t>
       </w:r>
       <w:r>
         <w:rPr>
@@ -1746,14 +1698,6 @@
           <w:sz w:val="32"/>
           <w:szCs w:val="32"/>
         </w:rPr>
-        <w:t>電話</w:t>
-      </w:r>
-      <w:r>
-        <w:rPr>
-          <w:rFonts w:ascii="Times New Roman" w:eastAsia="標楷體" w:hAnsi="Times New Roman" w:cs="Times New Roman" w:hint="eastAsia"/>
-          <w:sz w:val="32"/>
-          <w:szCs w:val="32"/>
-        </w:rPr>
         <w:t>:</w:t>
       </w:r>
       <w:proofErr w:type="spellStart"/>
@@ -1763,61 +1707,12 @@
           <w:sz w:val="32"/>
           <w:szCs w:val="32"/>
         </w:rPr>
-        <w:t>Emp</w:t>
-      </w:r>
-      <w:r>
-        <w:rPr>
-          <w:rFonts w:ascii="Times New Roman" w:eastAsia="標楷體" w:hAnsi="Times New Roman" w:cs="Times New Roman"/>
-          <w:sz w:val="32"/>
-          <w:szCs w:val="32"/>
-        </w:rPr>
-        <w:t>Phone</w:t>
+        <w:t>EmpPhone</w:t>
       </w:r>
       <w:proofErr w:type="spellEnd"/>
     </w:p>
     <w:p>
       <w:pPr>
-        <w:pStyle w:val="a3"/>
-        <w:numPr>
-          <w:ilvl w:val="0"/>
-          <w:numId w:val="4"/>
-        </w:numPr>
-        <w:ind w:leftChars="0"/>
-        <w:rPr>
-          <w:rFonts w:ascii="Times New Roman" w:eastAsia="標楷體" w:hAnsi="Times New Roman" w:cs="Times New Roman"/>
-          <w:sz w:val="32"/>
-          <w:szCs w:val="32"/>
-        </w:rPr>
-      </w:pPr>
-      <w:r>
-        <w:rPr>
-          <w:rFonts w:ascii="Times New Roman" w:eastAsia="標楷體" w:hAnsi="Times New Roman" w:cs="Times New Roman" w:hint="eastAsia"/>
-          <w:sz w:val="32"/>
-          <w:szCs w:val="32"/>
-        </w:rPr>
-        <w:t>主管代號</w:t>
-      </w:r>
-      <w:r>
-        <w:rPr>
-          <w:rFonts w:ascii="Times New Roman" w:eastAsia="標楷體" w:hAnsi="Times New Roman" w:cs="Times New Roman" w:hint="eastAsia"/>
-          <w:sz w:val="32"/>
-          <w:szCs w:val="32"/>
-        </w:rPr>
-        <w:t>:</w:t>
-      </w:r>
-      <w:proofErr w:type="spellStart"/>
-      <w:r>
-        <w:rPr>
-          <w:rFonts w:ascii="Times New Roman" w:eastAsia="標楷體" w:hAnsi="Times New Roman" w:cs="Times New Roman"/>
-          <w:sz w:val="32"/>
-          <w:szCs w:val="32"/>
-        </w:rPr>
-        <w:t>MgrID</w:t>
-      </w:r>
-      <w:proofErr w:type="spellEnd"/>
-    </w:p>
-    <w:p>
-      <w:pPr>
         <w:rPr>
           <w:rFonts w:ascii="Times New Roman" w:eastAsia="標楷體" w:hAnsi="Times New Roman" w:cs="Times New Roman"/>
           <w:sz w:val="32"/>
@@ -1868,9 +1763,9 @@
         <mc:AlternateContent>
           <mc:Choice Requires="wpg">
             <w:drawing>
-              <wp:inline distT="0" distB="0" distL="0" distR="0" wp14:anchorId="43F8DF3C" wp14:editId="254F07ED">
-                <wp:extent cx="5334000" cy="2000250"/>
-                <wp:effectExtent l="0" t="0" r="19050" b="19050"/>
+              <wp:inline distT="0" distB="0" distL="0" distR="0" wp14:anchorId="43F8DF3C" wp14:editId="3E1B50EB">
+                <wp:extent cx="5248275" cy="1905000"/>
+                <wp:effectExtent l="0" t="0" r="28575" b="19050"/>
                 <wp:docPr id="12" name="群組 12"/>
                 <wp:cNvGraphicFramePr/>
                 <a:graphic xmlns:a="http://schemas.openxmlformats.org/drawingml/2006/main">
@@ -1880,9 +1775,9 @@
                       <wpg:grpSpPr>
                         <a:xfrm>
                           <a:off x="0" y="0"/>
-                          <a:ext cx="5334000" cy="2000250"/>
+                          <a:ext cx="5248275" cy="1905000"/>
                           <a:chOff x="0" y="0"/>
-                          <a:chExt cx="5334000" cy="2000250"/>
+                          <a:chExt cx="5248275" cy="1905000"/>
                         </a:xfrm>
                       </wpg:grpSpPr>
                       <wps:wsp>
@@ -2153,80 +2048,7 @@
                                   <w:sz w:val="32"/>
                                   <w:szCs w:val="32"/>
                                 </w:rPr>
-                                <w:t>Emp</w:t>
-                              </w:r>
-                              <w:r>
-                                <w:rPr>
-                                  <w:rFonts w:ascii="Times New Roman" w:eastAsia="標楷體" w:hAnsi="Times New Roman" w:cs="Times New Roman"/>
-                                  <w:color w:val="000000" w:themeColor="text1"/>
-                                  <w:sz w:val="32"/>
-                                  <w:szCs w:val="32"/>
-                                </w:rPr>
-                                <w:t>Phone</w:t>
-                              </w:r>
-                              <w:proofErr w:type="spellEnd"/>
-                            </w:p>
-                          </w:txbxContent>
-                        </wps:txbx>
-                        <wps:bodyPr rot="0" spcFirstLastPara="0" vertOverflow="overflow" horzOverflow="overflow" vert="horz" wrap="square" lIns="91440" tIns="45720" rIns="91440" bIns="45720" numCol="1" spcCol="0" rtlCol="0" fromWordArt="0" anchor="ctr" anchorCtr="0" forceAA="0" compatLnSpc="1">
-                          <a:prstTxWarp prst="textNoShape">
-                            <a:avLst/>
-                          </a:prstTxWarp>
-                          <a:noAutofit/>
-                        </wps:bodyPr>
-                      </wps:wsp>
-                      <wps:wsp>
-                        <wps:cNvPr id="17" name="橢圓 17"/>
-                        <wps:cNvSpPr/>
-                        <wps:spPr>
-                          <a:xfrm>
-                            <a:off x="3648075" y="1362075"/>
-                            <a:ext cx="1685925" cy="638175"/>
-                          </a:xfrm>
-                          <a:prstGeom prst="ellipse">
-                            <a:avLst/>
-                          </a:prstGeom>
-                          <a:noFill/>
-                          <a:ln>
-                            <a:solidFill>
-                              <a:schemeClr val="tx1"/>
-                            </a:solidFill>
-                          </a:ln>
-                        </wps:spPr>
-                        <wps:style>
-                          <a:lnRef idx="2">
-                            <a:schemeClr val="accent1">
-                              <a:shade val="50000"/>
-                            </a:schemeClr>
-                          </a:lnRef>
-                          <a:fillRef idx="1">
-                            <a:schemeClr val="accent1"/>
-                          </a:fillRef>
-                          <a:effectRef idx="0">
-                            <a:schemeClr val="accent1"/>
-                          </a:effectRef>
-                          <a:fontRef idx="minor">
-                            <a:schemeClr val="lt1"/>
-                          </a:fontRef>
-                        </wps:style>
-                        <wps:txbx>
-                          <w:txbxContent>
-                            <w:p>
-                              <w:pPr>
-                                <w:jc w:val="center"/>
-                                <w:rPr>
-                                  <w:color w:val="000000" w:themeColor="text1"/>
-                                </w:rPr>
-                              </w:pPr>
-                              <w:proofErr w:type="spellStart"/>
-                              <w:r>
-                                <w:rPr>
-                                  <w:rFonts w:ascii="Times New Roman" w:eastAsia="標楷體" w:hAnsi="Times New Roman" w:cs="Times New Roman"/>
-                                  <w:color w:val="000000" w:themeColor="text1"/>
-                                  <w:sz w:val="32"/>
-                                  <w:szCs w:val="32"/>
-                                </w:rPr>
-                                <w:t>MgrID</w:t>
+                                <w:t>EmpPhone</w:t>
                               </w:r>
                               <w:proofErr w:type="spellEnd"/>
                             </w:p>
@@ -2340,39 +2162,6 @@
                         </wps:style>
                         <wps:bodyPr/>
                       </wps:wsp>
-                      <wps:wsp>
-                        <wps:cNvPr id="21" name="直線接點 21"/>
-                        <wps:cNvCnPr/>
-                        <wps:spPr>
-                          <a:xfrm flipH="1" flipV="1">
-                            <a:off x="3133725" y="1362075"/>
-                            <a:ext cx="533400" cy="323850"/>
-                          </a:xfrm>
-                          <a:prstGeom prst="line">
-                            <a:avLst/>
-                          </a:prstGeom>
-                          <a:ln>
-                            <a:solidFill>
-                              <a:schemeClr val="tx1"/>
-                            </a:solidFill>
-                          </a:ln>
-                        </wps:spPr>
-                        <wps:style>
-                          <a:lnRef idx="1">
-                            <a:schemeClr val="accent1"/>
-                          </a:lnRef>
-                          <a:fillRef idx="0">
-                            <a:schemeClr val="accent1"/>
-                          </a:fillRef>
-                          <a:effectRef idx="0">
-                            <a:schemeClr val="accent1"/>
-                          </a:effectRef>
-                          <a:fontRef idx="minor">
-                            <a:schemeClr val="tx1"/>
-                          </a:fontRef>
-                        </wps:style>
-                        <wps:bodyPr/>
-                      </wps:wsp>
                     </wpg:wgp>
                   </a:graphicData>
                 </a:graphic>
@@ -2381,7 +2170,7 @@
           </mc:Choice>
           <mc:Fallback>
             <w:pict>
-              <v:group w14:anchorId="43F8DF3C" id="群組 12" o:spid="_x0000_s1036" style="width:420pt;height:157.5pt;mso-position-horizontal-relative:char;mso-position-vertical-relative:line" coordsize="53340,20002" o:gfxdata="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">
+              <v:group w14:anchorId="43F8DF3C" id="群組 12" o:spid="_x0000_s1036" style="width:413.25pt;height:150pt;mso-position-horizontal-relative:char;mso-position-vertical-relative:line" coordsize="52482,19050" o:gfxdata="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">
                 <v:oval id="橢圓 13" o:spid="_x0000_s1037" style="position:absolute;top:1905;width:14001;height:6381;visibility:visible;mso-wrap-style:square;v-text-anchor:middle" o:gfxdata="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" filled="f" strokecolor="black [3213]" strokeweight="1pt">
                   <v:stroke joinstyle="miter"/>
                   <v:textbox>
@@ -2503,58 +2292,20 @@
                             <w:sz w:val="32"/>
                             <w:szCs w:val="32"/>
                           </w:rPr>
-                          <w:t>Emp</w:t>
-                        </w:r>
-                        <w:r>
-                          <w:rPr>
-                            <w:rFonts w:ascii="Times New Roman" w:eastAsia="標楷體" w:hAnsi="Times New Roman" w:cs="Times New Roman"/>
-                            <w:color w:val="000000" w:themeColor="text1"/>
-                            <w:sz w:val="32"/>
-                            <w:szCs w:val="32"/>
-                          </w:rPr>
-                          <w:t>Phone</w:t>
+                          <w:t>EmpPhone</w:t>
                         </w:r>
                         <w:proofErr w:type="spellEnd"/>
                       </w:p>
                     </w:txbxContent>
                   </v:textbox>
                 </v:oval>
-                <v:oval id="橢圓 17" o:spid="_x0000_s1041" style="position:absolute;left:36480;top:13620;width:16860;height:6382;visibility:visible;mso-wrap-style:square;v-text-anchor:middle" o:gfxdata="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" filled="f" strokecolor="black [3213]" strokeweight="1pt">
-                  <v:stroke joinstyle="miter"/>
-                  <v:textbox>
-                    <w:txbxContent>
-                      <w:p>
-                        <w:pPr>
-                          <w:jc w:val="center"/>
-                          <w:rPr>
-                            <w:color w:val="000000" w:themeColor="text1"/>
-                          </w:rPr>
-                        </w:pPr>
-                        <w:proofErr w:type="spellStart"/>
-                        <w:r>
-                          <w:rPr>
-                            <w:rFonts w:ascii="Times New Roman" w:eastAsia="標楷體" w:hAnsi="Times New Roman" w:cs="Times New Roman"/>
-                            <w:color w:val="000000" w:themeColor="text1"/>
-                            <w:sz w:val="32"/>
-                            <w:szCs w:val="32"/>
-                          </w:rPr>
-                          <w:t>MgrID</w:t>
-                        </w:r>
-                        <w:proofErr w:type="spellEnd"/>
-                      </w:p>
-                    </w:txbxContent>
-                  </v:textbox>
-                </v:oval>
-                <v:line id="直線接點 18" o:spid="_x0000_s1042" style="position:absolute;flip:x y;visibility:visible;mso-wrap-style:square" from="13716,6000" to="21145,8001" o:connectortype="straight" o:gfxdata="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" strokecolor="black [3213]" strokeweight=".5pt">
+                <v:line id="直線接點 18" o:spid="_x0000_s1041" style="position:absolute;flip:x y;visibility:visible;mso-wrap-style:square" from="13716,6000" to="21145,8001" o:connectortype="straight" o:gfxdata="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" strokecolor="black [3213]" strokeweight=".5pt">
                   <v:stroke joinstyle="miter"/>
                 </v:line>
-                <v:line id="直線接點 19" o:spid="_x0000_s1043" style="position:absolute;flip:x;visibility:visible;mso-wrap-style:square" from="15430,13620" to="21240,15859" o:connectortype="straight" o:gfxdata="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" strokecolor="black [3213]" strokeweight=".5pt">
+                <v:line id="直線接點 19" o:spid="_x0000_s1042" style="position:absolute;flip:x;visibility:visible;mso-wrap-style:square" from="15430,13620" to="21240,15859" o:connectortype="straight" o:gfxdata="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" strokecolor="black [3213]" strokeweight=".5pt">
                   <v:stroke joinstyle="miter"/>
                 </v:line>
-                <v:line id="直線接點 20" o:spid="_x0000_s1044" style="position:absolute;flip:x;visibility:visible;mso-wrap-style:square" from="31337,4000" to="35814,8096" o:connectortype="straight" o:gfxdata="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" strokecolor="black [3213]" strokeweight=".5pt">
-                  <v:stroke joinstyle="miter"/>
-                </v:line>
-                <v:line id="直線接點 21" o:spid="_x0000_s1045" style="position:absolute;flip:x y;visibility:visible;mso-wrap-style:square" from="31337,13620" to="36671,16859" o:connectortype="straight" o:gfxdata="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" strokecolor="black [3213]" strokeweight=".5pt">
+                <v:line id="直線接點 20" o:spid="_x0000_s1043" style="position:absolute;flip:x;visibility:visible;mso-wrap-style:square" from="31337,4000" to="35814,8096" o:connectortype="straight" o:gfxdata="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" strokecolor="black [3213]" strokeweight=".5pt">
                   <v:stroke joinstyle="miter"/>
                 </v:line>
                 <w10:anchorlock/>
@@ -2726,15 +2477,7 @@
           <w:sz w:val="32"/>
           <w:szCs w:val="32"/>
         </w:rPr>
-        <w:t>訂單</w:t>
-      </w:r>
-      <w:r>
-        <w:rPr>
-          <w:rFonts w:ascii="Times New Roman" w:eastAsia="標楷體" w:hAnsi="Times New Roman" w:cs="Times New Roman" w:hint="eastAsia"/>
-          <w:sz w:val="32"/>
-          <w:szCs w:val="32"/>
-        </w:rPr>
-        <w:t>編號</w:t>
+        <w:t>訂單編號</w:t>
       </w:r>
       <w:r>
         <w:rPr>
@@ -3289,8 +3032,8 @@
           </mc:Choice>
           <mc:Fallback>
             <w:pict>
-              <v:group w14:anchorId="7AB67572" id="群組 22" o:spid="_x0000_s1046" style="width:413.25pt;height:150pt;mso-position-horizontal-relative:char;mso-position-vertical-relative:line" coordsize="52482,19050" o:gfxdata="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">
-                <v:oval id="橢圓 23" o:spid="_x0000_s1047" style="position:absolute;top:1905;width:14001;height:6381;visibility:visible;mso-wrap-style:square;v-text-anchor:middle" o:gfxdata="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" filled="f" strokecolor="black [3213]" strokeweight="1pt">
+              <v:group w14:anchorId="7AB67572" id="群組 22" o:spid="_x0000_s1044" style="width:413.25pt;height:150pt;mso-position-horizontal-relative:char;mso-position-vertical-relative:line" coordsize="52482,19050" o:gfxdata="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">
+                <v:oval id="橢圓 23" o:spid="_x0000_s1045" style="position:absolute;top:1905;width:14001;height:6381;visibility:visible;mso-wrap-style:square;v-text-anchor:middle" o:gfxdata="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" filled="f" strokecolor="black [3213]" strokeweight="1pt">
                   <v:stroke joinstyle="miter"/>
                   <v:textbox>
                     <w:txbxContent>
@@ -3318,7 +3061,7 @@
                     </w:txbxContent>
                   </v:textbox>
                 </v:oval>
-                <v:rect id="矩形 24" o:spid="_x0000_s1048" style="position:absolute;left:21145;top:8001;width:10192;height:5715;visibility:visible;mso-wrap-style:square;v-text-anchor:middle" o:gfxdata="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" filled="f" strokecolor="black [3213]" strokeweight="1pt">
+                <v:rect id="矩形 24" o:spid="_x0000_s1046" style="position:absolute;left:21145;top:8001;width:10192;height:5715;visibility:visible;mso-wrap-style:square;v-text-anchor:middle" o:gfxdata="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" filled="f" strokecolor="black [3213]" strokeweight="1pt">
                   <v:textbox>
                     <w:txbxContent>
                       <w:p>
@@ -3341,7 +3084,7 @@
                     </w:txbxContent>
                   </v:textbox>
                 </v:rect>
-                <v:oval id="橢圓 25" o:spid="_x0000_s1049" style="position:absolute;top:12668;width:14287;height:6382;visibility:visible;mso-wrap-style:square;v-text-anchor:middle" o:gfxdata="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" filled="f" strokecolor="black [3213]" strokeweight="1pt">
+                <v:oval id="橢圓 25" o:spid="_x0000_s1047" style="position:absolute;top:12668;width:14287;height:6382;visibility:visible;mso-wrap-style:square;v-text-anchor:middle" o:gfxdata="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" filled="f" strokecolor="black [3213]" strokeweight="1pt">
                   <v:stroke joinstyle="miter"/>
                   <v:textbox>
                     <w:txbxContent>
@@ -3365,7 +3108,7 @@
                     </w:txbxContent>
                   </v:textbox>
                 </v:oval>
-                <v:oval id="橢圓 26" o:spid="_x0000_s1050" style="position:absolute;left:35623;width:16859;height:6381;visibility:visible;mso-wrap-style:square;v-text-anchor:middle" o:gfxdata="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" filled="f" strokecolor="black [3213]" strokeweight="1pt">
+                <v:oval id="橢圓 26" o:spid="_x0000_s1048" style="position:absolute;left:35623;width:16859;height:6381;visibility:visible;mso-wrap-style:square;v-text-anchor:middle" o:gfxdata="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" filled="f" strokecolor="black [3213]" strokeweight="1pt">
                   <v:stroke joinstyle="miter"/>
                   <v:textbox>
                     <w:txbxContent>
@@ -3391,13 +3134,13 @@
                     </w:txbxContent>
                   </v:textbox>
                 </v:oval>
-                <v:line id="直線接點 28" o:spid="_x0000_s1051" style="position:absolute;flip:x y;visibility:visible;mso-wrap-style:square" from="13716,6000" to="21145,8001" o:connectortype="straight" o:gfxdata="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" strokecolor="black [3213]" strokeweight=".5pt">
+                <v:line id="直線接點 28" o:spid="_x0000_s1049" style="position:absolute;flip:x y;visibility:visible;mso-wrap-style:square" from="13716,6000" to="21145,8001" o:connectortype="straight" o:gfxdata="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" strokecolor="black [3213]" strokeweight=".5pt">
                   <v:stroke joinstyle="miter"/>
                 </v:line>
-                <v:line id="直線接點 29" o:spid="_x0000_s1052" style="position:absolute;flip:x;visibility:visible;mso-wrap-style:square" from="14192,13620" to="21240,16383" o:connectortype="straight" o:gfxdata="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" strokecolor="black [3213]" strokeweight=".5pt">
+                <v:line id="直線接點 29" o:spid="_x0000_s1050" style="position:absolute;flip:x;visibility:visible;mso-wrap-style:square" from="14192,13620" to="21240,16383" o:connectortype="straight" o:gfxdata="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" strokecolor="black [3213]" strokeweight=".5pt">
                   <v:stroke joinstyle="miter"/>
                 </v:line>
-                <v:line id="直線接點 30" o:spid="_x0000_s1053" style="position:absolute;flip:x;visibility:visible;mso-wrap-style:square" from="31337,4000" to="35814,8096" o:connectortype="straight" o:gfxdata="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" strokecolor="black [3213]" strokeweight=".5pt">
+                <v:line id="直線接點 30" o:spid="_x0000_s1051" style="position:absolute;flip:x;visibility:visible;mso-wrap-style:square" from="31337,4000" to="35814,8096" o:connectortype="straight" o:gfxdata="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" strokecolor="black [3213]" strokeweight=".5pt">
                   <v:stroke joinstyle="miter"/>
                 </v:line>
                 <w10:anchorlock/>
@@ -3457,23 +3200,7 @@
           <w:sz w:val="32"/>
           <w:szCs w:val="32"/>
         </w:rPr>
-        <w:t>ntity</w:t>
-      </w:r>
-      <w:r>
-        <w:rPr>
-          <w:rFonts w:ascii="Times New Roman" w:eastAsia="標楷體" w:hAnsi="Times New Roman" w:cs="Times New Roman"/>
-          <w:sz w:val="32"/>
-          <w:szCs w:val="32"/>
-        </w:rPr>
-        <w:t>4</w:t>
-      </w:r>
-      <w:r>
-        <w:rPr>
-          <w:rFonts w:ascii="Times New Roman" w:eastAsia="標楷體" w:hAnsi="Times New Roman" w:cs="Times New Roman"/>
-          <w:sz w:val="32"/>
-          <w:szCs w:val="32"/>
-        </w:rPr>
-        <w:t>:</w:t>
+        <w:t>ntity4:</w:t>
       </w:r>
       <w:r>
         <w:rPr>
@@ -3514,15 +3241,7 @@
           <w:sz w:val="32"/>
           <w:szCs w:val="32"/>
         </w:rPr>
-        <w:t>產品</w:t>
-      </w:r>
-      <w:r>
-        <w:rPr>
-          <w:rFonts w:ascii="Times New Roman" w:eastAsia="標楷體" w:hAnsi="Times New Roman" w:cs="Times New Roman" w:hint="eastAsia"/>
-          <w:sz w:val="32"/>
-          <w:szCs w:val="32"/>
-        </w:rPr>
-        <w:t>資料</w:t>
+        <w:t>產品資料</w:t>
       </w:r>
       <w:r>
         <w:rPr>
@@ -3569,7 +3288,7 @@
           <w:sz w:val="32"/>
           <w:szCs w:val="32"/>
         </w:rPr>
-        <w:t>產品代</w:t>
+        <w:t>產品代號</w:t>
       </w:r>
       <w:r>
         <w:rPr>
@@ -3577,7 +3296,15 @@
           <w:sz w:val="32"/>
           <w:szCs w:val="32"/>
         </w:rPr>
-        <w:t>號</w:t>
+        <w:t>(K</w:t>
+      </w:r>
+      <w:r>
+        <w:rPr>
+          <w:rFonts w:ascii="Times New Roman" w:eastAsia="標楷體" w:hAnsi="Times New Roman" w:cs="Times New Roman"/>
+          <w:sz w:val="32"/>
+          <w:szCs w:val="32"/>
+        </w:rPr>
+        <w:t>ey attribute</w:t>
       </w:r>
       <w:r>
         <w:rPr>
@@ -3585,22 +3312,6 @@
           <w:sz w:val="32"/>
           <w:szCs w:val="32"/>
         </w:rPr>
-        <w:t>(K</w:t>
-      </w:r>
-      <w:r>
-        <w:rPr>
-          <w:rFonts w:ascii="Times New Roman" w:eastAsia="標楷體" w:hAnsi="Times New Roman" w:cs="Times New Roman"/>
-          <w:sz w:val="32"/>
-          <w:szCs w:val="32"/>
-        </w:rPr>
-        <w:t>ey attribute</w:t>
-      </w:r>
-      <w:r>
-        <w:rPr>
-          <w:rFonts w:ascii="Times New Roman" w:eastAsia="標楷體" w:hAnsi="Times New Roman" w:cs="Times New Roman" w:hint="eastAsia"/>
-          <w:sz w:val="32"/>
-          <w:szCs w:val="32"/>
-        </w:rPr>
         <w:t xml:space="preserve">): </w:t>
       </w:r>
       <w:proofErr w:type="spellStart"/>
@@ -3610,15 +3321,7 @@
           <w:sz w:val="32"/>
           <w:szCs w:val="32"/>
         </w:rPr>
-        <w:t>product</w:t>
-      </w:r>
-      <w:r>
-        <w:rPr>
-          <w:rFonts w:ascii="Times New Roman" w:eastAsia="標楷體" w:hAnsi="Times New Roman" w:cs="Times New Roman"/>
-          <w:sz w:val="32"/>
-          <w:szCs w:val="32"/>
-        </w:rPr>
-        <w:t>ID</w:t>
+        <w:t>productID</w:t>
       </w:r>
       <w:proofErr w:type="spellEnd"/>
     </w:p>
@@ -4134,8 +3837,8 @@
           </mc:Choice>
           <mc:Fallback>
             <w:pict>
-              <v:group w14:anchorId="59179D10" id="群組 32" o:spid="_x0000_s1054" style="width:435.75pt;height:150pt;mso-position-horizontal-relative:char;mso-position-vertical-relative:line" coordsize="55340,19050" o:gfxdata="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">
-                <v:oval id="橢圓 33" o:spid="_x0000_s1055" style="position:absolute;top:1905;width:16097;height:6381;visibility:visible;mso-wrap-style:square;v-text-anchor:middle" o:gfxdata="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" filled="f" strokecolor="black [3213]" strokeweight="1pt">
+              <v:group w14:anchorId="59179D10" id="群組 32" o:spid="_x0000_s1052" style="width:435.75pt;height:150pt;mso-position-horizontal-relative:char;mso-position-vertical-relative:line" coordsize="55340,19050" o:gfxdata="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">
+                <v:oval id="橢圓 33" o:spid="_x0000_s1053" style="position:absolute;top:1905;width:16097;height:6381;visibility:visible;mso-wrap-style:square;v-text-anchor:middle" o:gfxdata="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" filled="f" strokecolor="black [3213]" strokeweight="1pt">
                   <v:stroke joinstyle="miter"/>
                   <v:textbox>
                     <w:txbxContent>
@@ -4163,7 +3866,7 @@
                     </w:txbxContent>
                   </v:textbox>
                 </v:oval>
-                <v:rect id="矩形 34" o:spid="_x0000_s1056" style="position:absolute;left:21145;top:8001;width:10192;height:5715;visibility:visible;mso-wrap-style:square;v-text-anchor:middle" o:gfxdata="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" filled="f" strokecolor="black [3213]" strokeweight="1pt">
+                <v:rect id="矩形 34" o:spid="_x0000_s1054" style="position:absolute;left:21145;top:8001;width:10192;height:5715;visibility:visible;mso-wrap-style:square;v-text-anchor:middle" o:gfxdata="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" filled="f" strokecolor="black [3213]" strokeweight="1pt">
                   <v:textbox>
                     <w:txbxContent>
                       <w:p>
@@ -4186,7 +3889,7 @@
                     </w:txbxContent>
                   </v:textbox>
                 </v:rect>
-                <v:oval id="橢圓 35" o:spid="_x0000_s1057" style="position:absolute;top:12668;width:14287;height:6382;visibility:visible;mso-wrap-style:square;v-text-anchor:middle" o:gfxdata="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" filled="f" strokecolor="black [3213]" strokeweight="1pt">
+                <v:oval id="橢圓 35" o:spid="_x0000_s1055" style="position:absolute;top:12668;width:14287;height:6382;visibility:visible;mso-wrap-style:square;v-text-anchor:middle" o:gfxdata="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" filled="f" strokecolor="black [3213]" strokeweight="1pt">
                   <v:stroke joinstyle="miter"/>
                   <v:textbox>
                     <w:txbxContent>
@@ -4210,7 +3913,7 @@
                     </w:txbxContent>
                   </v:textbox>
                 </v:oval>
-                <v:oval id="橢圓 36" o:spid="_x0000_s1058" style="position:absolute;left:35623;width:19717;height:6381;visibility:visible;mso-wrap-style:square;v-text-anchor:middle" o:gfxdata="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" filled="f" strokecolor="black [3213]" strokeweight="1pt">
+                <v:oval id="橢圓 36" o:spid="_x0000_s1056" style="position:absolute;left:35623;width:19717;height:6381;visibility:visible;mso-wrap-style:square;v-text-anchor:middle" o:gfxdata="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" filled="f" strokecolor="black [3213]" strokeweight="1pt">
                   <v:stroke joinstyle="miter"/>
                   <v:textbox>
                     <w:txbxContent>
@@ -4236,13 +3939,13 @@
                     </w:txbxContent>
                   </v:textbox>
                 </v:oval>
-                <v:line id="直線接點 37" o:spid="_x0000_s1059" style="position:absolute;flip:x y;visibility:visible;mso-wrap-style:square" from="16097,5095" to="21145,8001" o:connectortype="straight" o:gfxdata="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" strokecolor="black [3213]" strokeweight=".5pt">
+                <v:line id="直線接點 37" o:spid="_x0000_s1057" style="position:absolute;flip:x y;visibility:visible;mso-wrap-style:square" from="16097,5095" to="21145,8001" o:connectortype="straight" o:gfxdata="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" strokecolor="black [3213]" strokeweight=".5pt">
                   <v:stroke joinstyle="miter"/>
                 </v:line>
-                <v:line id="直線接點 38" o:spid="_x0000_s1060" style="position:absolute;flip:x;visibility:visible;mso-wrap-style:square" from="14192,13620" to="21240,16383" o:connectortype="straight" o:gfxdata="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" strokecolor="black [3213]" strokeweight=".5pt">
+                <v:line id="直線接點 38" o:spid="_x0000_s1058" style="position:absolute;flip:x;visibility:visible;mso-wrap-style:square" from="14192,13620" to="21240,16383" o:connectortype="straight" o:gfxdata="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" strokecolor="black [3213]" strokeweight=".5pt">
                   <v:stroke joinstyle="miter"/>
                 </v:line>
-                <v:line id="直線接點 39" o:spid="_x0000_s1061" style="position:absolute;flip:x;visibility:visible;mso-wrap-style:square" from="31337,4000" to="35814,8096" o:connectortype="straight" o:gfxdata="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" strokecolor="black [3213]" strokeweight=".5pt">
+                <v:line id="直線接點 39" o:spid="_x0000_s1059" style="position:absolute;flip:x;visibility:visible;mso-wrap-style:square" from="31337,4000" to="35814,8096" o:connectortype="straight" o:gfxdata="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" strokecolor="black [3213]" strokeweight=".5pt">
                   <v:stroke joinstyle="miter"/>
                 </v:line>
                 <w10:anchorlock/>
@@ -4302,23 +4005,7 @@
           <w:sz w:val="32"/>
           <w:szCs w:val="32"/>
         </w:rPr>
-        <w:t>ntity</w:t>
-      </w:r>
-      <w:r>
-        <w:rPr>
-          <w:rFonts w:ascii="Times New Roman" w:eastAsia="標楷體" w:hAnsi="Times New Roman" w:cs="Times New Roman"/>
-          <w:sz w:val="32"/>
-          <w:szCs w:val="32"/>
-        </w:rPr>
-        <w:t>5</w:t>
-      </w:r>
-      <w:r>
-        <w:rPr>
-          <w:rFonts w:ascii="Times New Roman" w:eastAsia="標楷體" w:hAnsi="Times New Roman" w:cs="Times New Roman"/>
-          <w:sz w:val="32"/>
-          <w:szCs w:val="32"/>
-        </w:rPr>
-        <w:t>:</w:t>
+        <w:t>ntity5:</w:t>
       </w:r>
       <w:r>
         <w:rPr>
@@ -4560,7 +4247,7 @@
         </w:numPr>
         <w:ind w:leftChars="0"/>
         <w:rPr>
-          <w:rFonts w:ascii="Times New Roman" w:eastAsia="標楷體" w:hAnsi="Times New Roman" w:cs="Times New Roman" w:hint="eastAsia"/>
+          <w:rFonts w:ascii="Times New Roman" w:eastAsia="標楷體" w:hAnsi="Times New Roman" w:cs="Times New Roman"/>
           <w:sz w:val="32"/>
           <w:szCs w:val="32"/>
         </w:rPr>
@@ -4637,6 +4324,7 @@
       <w:r>
         <w:rPr>
           <w:rFonts w:ascii="Times New Roman" w:eastAsia="標楷體" w:hAnsi="Times New Roman" w:cs="Times New Roman"/>
+          <w:noProof/>
           <w:sz w:val="32"/>
           <w:szCs w:val="32"/>
         </w:rPr>
@@ -4713,6 +4401,7 @@
       <w:r>
         <w:rPr>
           <w:rFonts w:ascii="Times New Roman" w:eastAsia="標楷體" w:hAnsi="Times New Roman" w:cs="Times New Roman"/>
+          <w:noProof/>
           <w:sz w:val="32"/>
           <w:szCs w:val="32"/>
         </w:rPr>
@@ -4813,7 +4502,7 @@
           </mc:Choice>
           <mc:Fallback>
             <w:pict>
-              <v:oval w14:anchorId="70267825" id="橢圓 48" o:spid="_x0000_s1062" style="position:absolute;margin-left:279.75pt;margin-top:114pt;width:155.25pt;height:50.25pt;z-index:251626496;visibility:visible;mso-wrap-style:square;mso-wrap-distance-left:9pt;mso-wrap-distance-top:0;mso-wrap-distance-right:9pt;mso-wrap-distance-bottom:0;mso-position-horizontal:absolute;mso-position-horizontal-relative:text;mso-position-vertical:absolute;mso-position-vertical-relative:text;v-text-anchor:middle" o:gfxdata="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" filled="f" strokecolor="black [3213]" strokeweight="1pt">
+              <v:oval w14:anchorId="70267825" id="橢圓 48" o:spid="_x0000_s1060" style="position:absolute;margin-left:279.75pt;margin-top:114pt;width:155.25pt;height:50.25pt;z-index:251626496;visibility:visible;mso-wrap-style:square;mso-wrap-distance-left:9pt;mso-wrap-distance-top:0;mso-wrap-distance-right:9pt;mso-wrap-distance-bottom:0;mso-position-horizontal:absolute;mso-position-horizontal-relative:text;mso-position-vertical:absolute;mso-position-vertical-relative:text;v-text-anchor:middle" o:gfxdata="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" filled="f" strokecolor="black [3213]" strokeweight="1pt">
                 <v:stroke joinstyle="miter"/>
                 <v:textbox>
                   <w:txbxContent>
@@ -5254,8 +4943,8 @@
           </mc:Choice>
           <mc:Fallback>
             <w:pict>
-              <v:group w14:anchorId="5A220E69" id="群組 40" o:spid="_x0000_s1063" style="width:435.75pt;height:150pt;mso-position-horizontal-relative:char;mso-position-vertical-relative:line" coordorigin="" coordsize="55340,19050" o:gfxdata="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">
-                <v:oval id="橢圓 41" o:spid="_x0000_s1064" style="position:absolute;top:1905;width:16097;height:6381;visibility:visible;mso-wrap-style:square;v-text-anchor:middle" o:gfxdata="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" filled="f" strokecolor="black [3213]" strokeweight="1pt">
+              <v:group w14:anchorId="5A220E69" id="群組 40" o:spid="_x0000_s1061" style="width:435.75pt;height:150pt;mso-position-horizontal-relative:char;mso-position-vertical-relative:line" coordorigin="" coordsize="55340,19050" o:gfxdata="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">
+                <v:oval id="橢圓 41" o:spid="_x0000_s1062" style="position:absolute;top:1905;width:16097;height:6381;visibility:visible;mso-wrap-style:square;v-text-anchor:middle" o:gfxdata="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" filled="f" strokecolor="black [3213]" strokeweight="1pt">
                   <v:stroke joinstyle="miter"/>
                   <v:textbox>
                     <w:txbxContent>
@@ -5293,7 +4982,7 @@
                     </w:txbxContent>
                   </v:textbox>
                 </v:oval>
-                <v:rect id="矩形 42" o:spid="_x0000_s1065" style="position:absolute;left:21145;top:8001;width:10192;height:5715;visibility:visible;mso-wrap-style:square;v-text-anchor:middle" o:gfxdata="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" filled="f" strokecolor="black [3213]" strokeweight="1pt">
+                <v:rect id="矩形 42" o:spid="_x0000_s1063" style="position:absolute;left:21145;top:8001;width:10192;height:5715;visibility:visible;mso-wrap-style:square;v-text-anchor:middle" o:gfxdata="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" filled="f" strokecolor="black [3213]" strokeweight="1pt">
                   <v:textbox>
                     <w:txbxContent>
                       <w:p>
@@ -5316,7 +5005,7 @@
                     </w:txbxContent>
                   </v:textbox>
                 </v:rect>
-                <v:oval id="橢圓 43" o:spid="_x0000_s1066" style="position:absolute;top:12668;width:18287;height:6382;visibility:visible;mso-wrap-style:square;v-text-anchor:middle" o:gfxdata="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" filled="f" strokecolor="black [3213]" strokeweight="1pt">
+                <v:oval id="橢圓 43" o:spid="_x0000_s1064" style="position:absolute;top:12668;width:18287;height:6382;visibility:visible;mso-wrap-style:square;v-text-anchor:middle" o:gfxdata="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" filled="f" strokecolor="black [3213]" strokeweight="1pt">
                   <v:stroke joinstyle="miter"/>
                   <v:textbox>
                     <w:txbxContent>
@@ -5342,7 +5031,7 @@
                     </w:txbxContent>
                   </v:textbox>
                 </v:oval>
-                <v:oval id="橢圓 44" o:spid="_x0000_s1067" style="position:absolute;left:35623;width:19717;height:6381;visibility:visible;mso-wrap-style:square;v-text-anchor:middle" o:gfxdata="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" filled="f" strokecolor="black [3213]" strokeweight="1pt">
+                <v:oval id="橢圓 44" o:spid="_x0000_s1065" style="position:absolute;left:35623;width:19717;height:6381;visibility:visible;mso-wrap-style:square;v-text-anchor:middle" o:gfxdata="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" filled="f" strokecolor="black [3213]" strokeweight="1pt">
                   <v:stroke joinstyle="miter"/>
                   <v:textbox>
                     <w:txbxContent>
@@ -5368,13 +5057,13 @@
                     </w:txbxContent>
                   </v:textbox>
                 </v:oval>
-                <v:line id="直線接點 45" o:spid="_x0000_s1068" style="position:absolute;flip:x y;visibility:visible;mso-wrap-style:square" from="16097,5095" to="21145,8001" o:connectortype="straight" o:gfxdata="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" strokecolor="black [3213]" strokeweight=".5pt">
+                <v:line id="直線接點 45" o:spid="_x0000_s1066" style="position:absolute;flip:x y;visibility:visible;mso-wrap-style:square" from="16097,5095" to="21145,8001" o:connectortype="straight" o:gfxdata="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" strokecolor="black [3213]" strokeweight=".5pt">
                   <v:stroke joinstyle="miter"/>
                 </v:line>
-                <v:line id="直線接點 46" o:spid="_x0000_s1069" style="position:absolute;flip:x;visibility:visible;mso-wrap-style:square" from="18287,13620" to="21240,15859" o:connectortype="straight" o:gfxdata="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" strokecolor="black [3213]" strokeweight=".5pt">
+                <v:line id="直線接點 46" o:spid="_x0000_s1067" style="position:absolute;flip:x;visibility:visible;mso-wrap-style:square" from="18287,13620" to="21240,15859" o:connectortype="straight" o:gfxdata="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" strokecolor="black [3213]" strokeweight=".5pt">
                   <v:stroke joinstyle="miter"/>
                 </v:line>
-                <v:line id="直線接點 47" o:spid="_x0000_s1070" style="position:absolute;flip:x;visibility:visible;mso-wrap-style:square" from="31337,4000" to="35814,8096" o:connectortype="straight" o:gfxdata="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" strokecolor="black [3213]" strokeweight=".5pt">
+                <v:line id="直線接點 47" o:spid="_x0000_s1068" style="position:absolute;flip:x;visibility:visible;mso-wrap-style:square" from="31337,4000" to="35814,8096" o:connectortype="straight" o:gfxdata="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" strokecolor="black [3213]" strokeweight=".5pt">
                   <v:stroke joinstyle="miter"/>
                 </v:line>
                 <w10:anchorlock/>
@@ -5562,7 +5251,7 @@
     <w:p>
       <w:pPr>
         <w:rPr>
-          <w:rFonts w:ascii="Times New Roman" w:eastAsia="標楷體" w:hAnsi="Times New Roman" w:cs="Times New Roman" w:hint="eastAsia"/>
+          <w:rFonts w:ascii="Times New Roman" w:eastAsia="標楷體" w:hAnsi="Times New Roman" w:cs="Times New Roman"/>
           <w:sz w:val="32"/>
           <w:szCs w:val="32"/>
         </w:rPr>
@@ -5720,7 +5409,7 @@
                             <w:p>
                               <w:pPr>
                                 <w:rPr>
-                                  <w:rFonts w:ascii="Times New Roman" w:eastAsia="標楷體" w:hAnsi="Times New Roman" w:cs="Times New Roman" w:hint="eastAsia"/>
+                                  <w:rFonts w:ascii="Times New Roman" w:eastAsia="標楷體" w:hAnsi="Times New Roman" w:cs="Times New Roman"/>
                                   <w:color w:val="000000" w:themeColor="text1"/>
                                   <w:sz w:val="32"/>
                                   <w:szCs w:val="32"/>
@@ -6208,18 +5897,18 @@
           </mc:Choice>
           <mc:Fallback>
             <w:pict>
-              <v:group w14:anchorId="28C142BE" id="群組 221" o:spid="_x0000_s1071" style="position:absolute;margin-left:0;margin-top:69.75pt;width:413.25pt;height:172.5pt;z-index:251646976;mso-position-horizontal-relative:text;mso-position-vertical-relative:text" coordsize="52482,21907" o:gfxdata="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">
+              <v:group w14:anchorId="28C142BE" id="群組 221" o:spid="_x0000_s1069" style="position:absolute;margin-left:0;margin-top:69.75pt;width:413.25pt;height:172.5pt;z-index:251646976;mso-position-horizontal-relative:text;mso-position-vertical-relative:text" coordsize="52482,21907" o:gfxdata="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">
                 <v:shapetype id="_x0000_t4" coordsize="21600,21600" o:spt="4" path="m10800,l,10800,10800,21600,21600,10800xe">
                   <v:stroke joinstyle="miter"/>
                   <v:path gradientshapeok="t" o:connecttype="rect" textboxrect="5400,5400,16200,16200"/>
                 </v:shapetype>
-                <v:shape id="菱形 50" o:spid="_x0000_s1072" type="#_x0000_t4" style="position:absolute;left:15240;top:1238;width:19145;height:8477;visibility:visible;mso-wrap-style:square;v-text-anchor:middle" o:gfxdata="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" filled="f" strokecolor="black [3213]" strokeweight="1pt">
+                <v:shape id="菱形 50" o:spid="_x0000_s1070" type="#_x0000_t4" style="position:absolute;left:15240;top:1238;width:19145;height:8477;visibility:visible;mso-wrap-style:square;v-text-anchor:middle" o:gfxdata="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" filled="f" strokecolor="black [3213]" strokeweight="1pt">
                   <v:textbox>
                     <w:txbxContent>
                       <w:p>
                         <w:pPr>
                           <w:rPr>
-                            <w:rFonts w:ascii="Times New Roman" w:eastAsia="標楷體" w:hAnsi="Times New Roman" w:cs="Times New Roman" w:hint="eastAsia"/>
+                            <w:rFonts w:ascii="Times New Roman" w:eastAsia="標楷體" w:hAnsi="Times New Roman" w:cs="Times New Roman"/>
                             <w:color w:val="000000" w:themeColor="text1"/>
                             <w:sz w:val="32"/>
                             <w:szCs w:val="32"/>
@@ -6247,7 +5936,7 @@
                     </w:txbxContent>
                   </v:textbox>
                 </v:shape>
-                <v:rect id="矩形 51" o:spid="_x0000_s1073" style="position:absolute;left:42291;top:2190;width:10191;height:5715;visibility:visible;mso-wrap-style:square;v-text-anchor:middle" o:gfxdata="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" filled="f" strokecolor="black [3213]" strokeweight="1pt">
+                <v:rect id="矩形 51" o:spid="_x0000_s1071" style="position:absolute;left:42291;top:2190;width:10191;height:5715;visibility:visible;mso-wrap-style:square;v-text-anchor:middle" o:gfxdata="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" filled="f" strokecolor="black [3213]" strokeweight="1pt">
                   <v:textbox>
                     <w:txbxContent>
                       <w:p>
@@ -6270,7 +5959,7 @@
                     </w:txbxContent>
                   </v:textbox>
                 </v:rect>
-                <v:rect id="矩形 52" o:spid="_x0000_s1074" style="position:absolute;left:19716;top:16192;width:10192;height:5715;visibility:visible;mso-wrap-style:square;v-text-anchor:middle" o:gfxdata="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" filled="f" strokecolor="black [3213]" strokeweight="1pt">
+                <v:rect id="矩形 52" o:spid="_x0000_s1072" style="position:absolute;left:19716;top:16192;width:10192;height:5715;visibility:visible;mso-wrap-style:square;v-text-anchor:middle" o:gfxdata="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" filled="f" strokecolor="black [3213]" strokeweight="1pt">
                   <v:textbox>
                     <w:txbxContent>
                       <w:p>
@@ -6300,7 +5989,7 @@
                     </w:txbxContent>
                   </v:textbox>
                 </v:rect>
-                <v:rect id="矩形 53" o:spid="_x0000_s1075" style="position:absolute;top:2381;width:10191;height:5715;visibility:visible;mso-wrap-style:square;v-text-anchor:middle" o:gfxdata="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" filled="f" strokecolor="black [3213]" strokeweight="1pt">
+                <v:rect id="矩形 53" o:spid="_x0000_s1073" style="position:absolute;top:2381;width:10191;height:5715;visibility:visible;mso-wrap-style:square;v-text-anchor:middle" o:gfxdata="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" filled="f" strokecolor="black [3213]" strokeweight="1pt">
                   <v:textbox>
                     <w:txbxContent>
                       <w:p>
@@ -6330,20 +6019,20 @@
                     </w:txbxContent>
                   </v:textbox>
                 </v:rect>
-                <v:line id="直線接點 54" o:spid="_x0000_s1076" style="position:absolute;flip:x y;visibility:visible;mso-wrap-style:square" from="10191,5238" to="15240,5476" o:connectortype="straight" o:gfxdata="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" strokecolor="black [3213]" strokeweight=".5pt">
+                <v:line id="直線接點 54" o:spid="_x0000_s1074" style="position:absolute;flip:x y;visibility:visible;mso-wrap-style:square" from="10191,5238" to="15240,5476" o:connectortype="straight" o:gfxdata="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" strokecolor="black [3213]" strokeweight=".5pt">
                   <v:stroke joinstyle="miter"/>
                 </v:line>
-                <v:line id="直線接點 55" o:spid="_x0000_s1077" style="position:absolute;flip:x;visibility:visible;mso-wrap-style:square" from="34385,5048" to="42291,5476" o:connectortype="straight" o:gfxdata="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" strokecolor="black [3213]" strokeweight=".5pt">
+                <v:line id="直線接點 55" o:spid="_x0000_s1075" style="position:absolute;flip:x;visibility:visible;mso-wrap-style:square" from="34385,5048" to="42291,5476" o:connectortype="straight" o:gfxdata="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" strokecolor="black [3213]" strokeweight=".5pt">
                   <v:stroke joinstyle="miter"/>
                 </v:line>
-                <v:line id="直線接點 56" o:spid="_x0000_s1078" style="position:absolute;visibility:visible;mso-wrap-style:square" from="24812,9715" to="24812,16192" o:connectortype="straight" o:gfxdata="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" strokecolor="black [3213]" strokeweight=".5pt">
+                <v:line id="直線接點 56" o:spid="_x0000_s1076" style="position:absolute;visibility:visible;mso-wrap-style:square" from="24812,9715" to="24812,16192" o:connectortype="straight" o:gfxdata="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" strokecolor="black [3213]" strokeweight=".5pt">
                   <v:stroke joinstyle="miter"/>
                 </v:line>
                 <v:shapetype id="_x0000_t202" coordsize="21600,21600" o:spt="202" path="m,l,21600r21600,l21600,xe">
                   <v:stroke joinstyle="miter"/>
                   <v:path gradientshapeok="t" o:connecttype="rect"/>
                 </v:shapetype>
-                <v:shape id="文字方塊 2" o:spid="_x0000_s1079" type="#_x0000_t202" style="position:absolute;left:12668;width:3143;height:5575;visibility:visible;mso-wrap-style:square;v-text-anchor:top" o:gfxdata="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" filled="f" stroked="f">
+                <v:shape id="文字方塊 2" o:spid="_x0000_s1077" type="#_x0000_t202" style="position:absolute;left:12668;width:3143;height:5575;visibility:visible;mso-wrap-style:square;v-text-anchor:top" o:gfxdata="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" filled="f" stroked="f">
                   <v:textbox style="mso-fit-shape-to-text:t">
                     <w:txbxContent>
                       <w:p>
@@ -6366,7 +6055,7 @@
                     </w:txbxContent>
                   </v:textbox>
                 </v:shape>
-                <v:shape id="文字方塊 2" o:spid="_x0000_s1080" type="#_x0000_t202" style="position:absolute;left:25431;top:11049;width:3144;height:5575;visibility:visible;mso-wrap-style:square;v-text-anchor:top" o:gfxdata="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" filled="f" stroked="f">
+                <v:shape id="文字方塊 2" o:spid="_x0000_s1078" type="#_x0000_t202" style="position:absolute;left:25431;top:11049;width:3144;height:5575;visibility:visible;mso-wrap-style:square;v-text-anchor:top" o:gfxdata="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" filled="f" stroked="f">
                   <v:textbox style="mso-fit-shape-to-text:t">
                     <w:txbxContent>
                       <w:p>
@@ -6389,7 +6078,7 @@
                     </w:txbxContent>
                   </v:textbox>
                 </v:shape>
-                <v:shape id="文字方塊 2" o:spid="_x0000_s1081" type="#_x0000_t202" style="position:absolute;left:34290;width:3143;height:5575;visibility:visible;mso-wrap-style:square;v-text-anchor:top" o:gfxdata="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" filled="f" stroked="f">
+                <v:shape id="文字方塊 2" o:spid="_x0000_s1079" type="#_x0000_t202" style="position:absolute;left:34290;width:3143;height:5575;visibility:visible;mso-wrap-style:square;v-text-anchor:top" o:gfxdata="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" filled="f" stroked="f">
                   <v:textbox style="mso-fit-shape-to-text:t">
                     <w:txbxContent>
                       <w:p>
@@ -6702,7 +6391,7 @@
                               <w:p>
                                 <w:pPr>
                                   <w:rPr>
-                                    <w:rFonts w:ascii="Times New Roman" w:eastAsia="標楷體" w:hAnsi="Times New Roman" w:cs="Times New Roman" w:hint="eastAsia"/>
+                                    <w:rFonts w:ascii="Times New Roman" w:eastAsia="標楷體" w:hAnsi="Times New Roman" w:cs="Times New Roman"/>
                                     <w:color w:val="000000" w:themeColor="text1"/>
                                     <w:sz w:val="32"/>
                                     <w:szCs w:val="32"/>
@@ -7062,7 +6751,7 @@
                               <w:p>
                                 <w:pPr>
                                   <w:rPr>
-                                    <w:rFonts w:ascii="Times New Roman" w:eastAsia="標楷體" w:hAnsi="Times New Roman" w:cs="Times New Roman" w:hint="eastAsia"/>
+                                    <w:rFonts w:ascii="Times New Roman" w:eastAsia="標楷體" w:hAnsi="Times New Roman" w:cs="Times New Roman"/>
                                     <w:color w:val="000000" w:themeColor="text1"/>
                                     <w:sz w:val="32"/>
                                     <w:szCs w:val="32"/>
@@ -7137,15 +6826,15 @@
           </mc:Choice>
           <mc:Fallback>
             <w:pict>
-              <v:group w14:anchorId="0C05412F" id="群組 334" o:spid="_x0000_s1082" style="position:absolute;left:0;text-align:left;margin-left:17.4pt;margin-top:.6pt;width:427.75pt;height:177pt;z-index:251698176;mso-position-horizontal-relative:text;mso-position-vertical-relative:text;mso-width-relative:margin" coordorigin="-818" coordsize="54324,22479" o:gfxdata="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">
-                <v:group id="群組 209" o:spid="_x0000_s1083" style="position:absolute;left:-818;width:54323;height:22479" coordorigin="-818" coordsize="54324,22479" o:gfxdata="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">
-                  <v:shape id="菱形 197" o:spid="_x0000_s1084" type="#_x0000_t4" style="position:absolute;left:15103;top:1850;width:19050;height:8001;visibility:visible;mso-wrap-style:square;v-text-anchor:middle" o:gfxdata="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" filled="f" strokecolor="black [3213]" strokeweight="1pt">
+              <v:group w14:anchorId="0C05412F" id="群組 334" o:spid="_x0000_s1080" style="position:absolute;left:0;text-align:left;margin-left:17.4pt;margin-top:.6pt;width:427.75pt;height:177pt;z-index:251698176;mso-position-horizontal-relative:text;mso-position-vertical-relative:text;mso-width-relative:margin" coordorigin="-818" coordsize="54324,22479" o:gfxdata="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">
+                <v:group id="群組 209" o:spid="_x0000_s1081" style="position:absolute;left:-818;width:54323;height:22479" coordorigin="-818" coordsize="54324,22479" o:gfxdata="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">
+                  <v:shape id="菱形 197" o:spid="_x0000_s1082" type="#_x0000_t4" style="position:absolute;left:15103;top:1850;width:19050;height:8001;visibility:visible;mso-wrap-style:square;v-text-anchor:middle" o:gfxdata="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" filled="f" strokecolor="black [3213]" strokeweight="1pt">
                     <v:textbox>
                       <w:txbxContent>
                         <w:p>
                           <w:pPr>
                             <w:rPr>
-                              <w:rFonts w:ascii="Times New Roman" w:eastAsia="標楷體" w:hAnsi="Times New Roman" w:cs="Times New Roman" w:hint="eastAsia"/>
+                              <w:rFonts w:ascii="Times New Roman" w:eastAsia="標楷體" w:hAnsi="Times New Roman" w:cs="Times New Roman"/>
                               <w:color w:val="000000" w:themeColor="text1"/>
                               <w:sz w:val="32"/>
                               <w:szCs w:val="32"/>
@@ -7164,7 +6853,7 @@
                       </w:txbxContent>
                     </v:textbox>
                   </v:shape>
-                  <v:rect id="矩形 192" o:spid="_x0000_s1085" style="position:absolute;left:43313;top:2858;width:10192;height:5715;visibility:visible;mso-wrap-style:square;v-text-anchor:middle" o:gfxdata="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" filled="f" strokecolor="black [3213]" strokeweight="1pt">
+                  <v:rect id="矩形 192" o:spid="_x0000_s1083" style="position:absolute;left:43313;top:2858;width:10192;height:5715;visibility:visible;mso-wrap-style:square;v-text-anchor:middle" o:gfxdata="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" filled="f" strokecolor="black [3213]" strokeweight="1pt">
                     <v:textbox>
                       <w:txbxContent>
                         <w:p>
@@ -7187,7 +6876,7 @@
                       </w:txbxContent>
                     </v:textbox>
                   </v:rect>
-                  <v:rect id="矩形 196" o:spid="_x0000_s1086" style="position:absolute;left:-818;top:2858;width:10190;height:5715;visibility:visible;mso-wrap-style:square;v-text-anchor:middle" o:gfxdata="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" filled="f" strokecolor="black [3213]" strokeweight="1pt">
+                  <v:rect id="矩形 196" o:spid="_x0000_s1084" style="position:absolute;left:-818;top:2858;width:10190;height:5715;visibility:visible;mso-wrap-style:square;v-text-anchor:middle" o:gfxdata="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" filled="f" strokecolor="black [3213]" strokeweight="1pt">
                     <v:textbox>
                       <w:txbxContent>
                         <w:p>
@@ -7218,13 +6907,13 @@
                       </w:txbxContent>
                     </v:textbox>
                   </v:rect>
-                  <v:line id="直線接點 194" o:spid="_x0000_s1087" style="position:absolute;flip:x y;visibility:visible;mso-wrap-style:square" from="9372,5716" to="15103,5851" o:connectortype="straight" o:gfxdata="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" strokecolor="black [3213]" strokeweight=".5pt">
+                  <v:line id="直線接點 194" o:spid="_x0000_s1085" style="position:absolute;flip:x y;visibility:visible;mso-wrap-style:square" from="9372,5716" to="15103,5851" o:connectortype="straight" o:gfxdata="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" strokecolor="black [3213]" strokeweight=".5pt">
                     <v:stroke joinstyle="miter"/>
                   </v:line>
-                  <v:line id="直線接點 193" o:spid="_x0000_s1088" style="position:absolute;visibility:visible;mso-wrap-style:square" from="24628,9851" to="24717,16097" o:connectortype="straight" o:gfxdata="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" strokecolor="black [3213]" strokeweight=".5pt">
+                  <v:line id="直線接點 193" o:spid="_x0000_s1086" style="position:absolute;visibility:visible;mso-wrap-style:square" from="24628,9851" to="24717,16097" o:connectortype="straight" o:gfxdata="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" strokecolor="black [3213]" strokeweight=".5pt">
                     <v:stroke joinstyle="miter"/>
                   </v:line>
-                  <v:shape id="文字方塊 2" o:spid="_x0000_s1089" type="#_x0000_t202" style="position:absolute;left:12668;width:3143;height:5575;visibility:visible;mso-wrap-style:square;v-text-anchor:top" o:gfxdata="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" filled="f" stroked="f">
+                  <v:shape id="文字方塊 2" o:spid="_x0000_s1087" type="#_x0000_t202" style="position:absolute;left:12668;width:3143;height:5575;visibility:visible;mso-wrap-style:square;v-text-anchor:top" o:gfxdata="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" filled="f" stroked="f">
                     <v:textbox style="mso-fit-shape-to-text:t">
                       <w:txbxContent>
                         <w:p>
@@ -7247,7 +6936,7 @@
                       </w:txbxContent>
                     </v:textbox>
                   </v:shape>
-                  <v:shape id="文字方塊 2" o:spid="_x0000_s1090" type="#_x0000_t202" style="position:absolute;left:34290;width:3143;height:5575;visibility:visible;mso-wrap-style:square;v-text-anchor:top" o:gfxdata="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" filled="f" stroked="f">
+                  <v:shape id="文字方塊 2" o:spid="_x0000_s1088" type="#_x0000_t202" style="position:absolute;left:34290;width:3143;height:5575;visibility:visible;mso-wrap-style:square;v-text-anchor:top" o:gfxdata="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" filled="f" stroked="f">
                     <v:textbox style="mso-fit-shape-to-text:t">
                       <w:txbxContent>
                         <w:p>
@@ -7270,14 +6959,14 @@
                       </w:txbxContent>
                     </v:textbox>
                   </v:shape>
-                  <v:oval id="橢圓 198" o:spid="_x0000_s1091" style="position:absolute;left:17145;top:16097;width:15144;height:6382;visibility:visible;mso-wrap-style:square;v-text-anchor:middle" o:gfxdata="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" filled="f" strokecolor="black [3213]" strokeweight="1pt">
+                  <v:oval id="橢圓 198" o:spid="_x0000_s1089" style="position:absolute;left:17145;top:16097;width:15144;height:6382;visibility:visible;mso-wrap-style:square;v-text-anchor:middle" o:gfxdata="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" filled="f" strokecolor="black [3213]" strokeweight="1pt">
                     <v:stroke joinstyle="miter"/>
                     <v:textbox>
                       <w:txbxContent>
                         <w:p>
                           <w:pPr>
                             <w:rPr>
-                              <w:rFonts w:ascii="Times New Roman" w:eastAsia="標楷體" w:hAnsi="Times New Roman" w:cs="Times New Roman" w:hint="eastAsia"/>
+                              <w:rFonts w:ascii="Times New Roman" w:eastAsia="標楷體" w:hAnsi="Times New Roman" w:cs="Times New Roman"/>
                               <w:color w:val="000000" w:themeColor="text1"/>
                               <w:sz w:val="32"/>
                               <w:szCs w:val="32"/>
@@ -7299,7 +6988,7 @@
                     </v:textbox>
                   </v:oval>
                 </v:group>
-                <v:line id="直線接點 333" o:spid="_x0000_s1092" style="position:absolute;flip:x;visibility:visible;mso-wrap-style:square" from="34153,5716" to="43313,5851" o:connectortype="straight" o:gfxdata="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" strokecolor="black [3213]" strokeweight="1pt">
+                <v:line id="直線接點 333" o:spid="_x0000_s1090" style="position:absolute;flip:x;visibility:visible;mso-wrap-style:square" from="34153,5716" to="43313,5851" o:connectortype="straight" o:gfxdata="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" strokecolor="black [3213]" strokeweight="1pt">
                   <v:stroke joinstyle="miter"/>
                 </v:line>
               </v:group>
@@ -7517,7 +7206,7 @@
         <w:pStyle w:val="a3"/>
         <w:ind w:leftChars="0" w:left="0"/>
         <w:rPr>
-          <w:rFonts w:ascii="Times New Roman" w:eastAsia="標楷體" w:hAnsi="Times New Roman" w:cs="Times New Roman" w:hint="eastAsia"/>
+          <w:rFonts w:ascii="Times New Roman" w:eastAsia="標楷體" w:hAnsi="Times New Roman" w:cs="Times New Roman"/>
           <w:sz w:val="32"/>
           <w:szCs w:val="32"/>
         </w:rPr>
@@ -7644,7 +7333,7 @@
                               <w:p>
                                 <w:pPr>
                                   <w:rPr>
-                                    <w:rFonts w:ascii="Times New Roman" w:eastAsia="標楷體" w:hAnsi="Times New Roman" w:cs="Times New Roman" w:hint="eastAsia"/>
+                                    <w:rFonts w:ascii="Times New Roman" w:eastAsia="標楷體" w:hAnsi="Times New Roman" w:cs="Times New Roman"/>
                                     <w:color w:val="000000" w:themeColor="text1"/>
                                     <w:sz w:val="32"/>
                                     <w:szCs w:val="32"/>
@@ -8013,7 +7702,7 @@
                               <w:p>
                                 <w:pPr>
                                   <w:rPr>
-                                    <w:rFonts w:ascii="Times New Roman" w:eastAsia="標楷體" w:hAnsi="Times New Roman" w:cs="Times New Roman" w:hint="eastAsia"/>
+                                    <w:rFonts w:ascii="Times New Roman" w:eastAsia="標楷體" w:hAnsi="Times New Roman" w:cs="Times New Roman"/>
                                     <w:color w:val="000000" w:themeColor="text1"/>
                                     <w:sz w:val="32"/>
                                     <w:szCs w:val="32"/>
@@ -8085,15 +7774,15 @@
           </mc:Choice>
           <mc:Fallback>
             <w:pict>
-              <v:group w14:anchorId="7C81A6D3" id="群組 336" o:spid="_x0000_s1093" style="position:absolute;margin-left:.15pt;margin-top:.6pt;width:415.5pt;height:177pt;z-index:251701248;mso-position-horizontal-relative:text;mso-position-vertical-relative:text" coordsize="52768,22479" o:gfxdata="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">
-                <v:group id="群組 208" o:spid="_x0000_s1094" style="position:absolute;width:52768;height:22479" coordorigin="-476" coordsize="52768,22479" o:gfxdata="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">
-                  <v:shape id="菱形 206" o:spid="_x0000_s1095" type="#_x0000_t4" style="position:absolute;left:16383;top:571;width:16859;height:9716;visibility:visible;mso-wrap-style:square;v-text-anchor:middle" o:gfxdata="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" filled="f" strokecolor="black [3213]" strokeweight="1pt">
+              <v:group w14:anchorId="7C81A6D3" id="群組 336" o:spid="_x0000_s1091" style="position:absolute;margin-left:.15pt;margin-top:.6pt;width:415.5pt;height:177pt;z-index:251701248;mso-position-horizontal-relative:text;mso-position-vertical-relative:text" coordsize="52768,22479" o:gfxdata="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">
+                <v:group id="群組 208" o:spid="_x0000_s1092" style="position:absolute;width:52768;height:22479" coordorigin="-476" coordsize="52768,22479" o:gfxdata="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">
+                  <v:shape id="菱形 206" o:spid="_x0000_s1093" type="#_x0000_t4" style="position:absolute;left:16383;top:571;width:16859;height:9716;visibility:visible;mso-wrap-style:square;v-text-anchor:middle" o:gfxdata="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" filled="f" strokecolor="black [3213]" strokeweight="1pt">
                     <v:textbox>
                       <w:txbxContent>
                         <w:p>
                           <w:pPr>
                             <w:rPr>
-                              <w:rFonts w:ascii="Times New Roman" w:eastAsia="標楷體" w:hAnsi="Times New Roman" w:cs="Times New Roman" w:hint="eastAsia"/>
+                              <w:rFonts w:ascii="Times New Roman" w:eastAsia="標楷體" w:hAnsi="Times New Roman" w:cs="Times New Roman"/>
                               <w:color w:val="000000" w:themeColor="text1"/>
                               <w:sz w:val="32"/>
                               <w:szCs w:val="32"/>
@@ -8121,7 +7810,7 @@
                       </w:txbxContent>
                     </v:textbox>
                   </v:shape>
-                  <v:rect id="矩形 202" o:spid="_x0000_s1096" style="position:absolute;left:42100;top:2476;width:10192;height:5715;visibility:visible;mso-wrap-style:square;v-text-anchor:middle" o:gfxdata="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" filled="f" strokecolor="black [3213]" strokeweight="1pt">
+                  <v:rect id="矩形 202" o:spid="_x0000_s1094" style="position:absolute;left:42100;top:2476;width:10192;height:5715;visibility:visible;mso-wrap-style:square;v-text-anchor:middle" o:gfxdata="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" filled="f" strokecolor="black [3213]" strokeweight="1pt">
                     <v:textbox>
                       <w:txbxContent>
                         <w:p>
@@ -8144,7 +7833,7 @@
                       </w:txbxContent>
                     </v:textbox>
                   </v:rect>
-                  <v:rect id="矩形 205" o:spid="_x0000_s1097" style="position:absolute;left:-476;top:2571;width:10191;height:5715;visibility:visible;mso-wrap-style:square;v-text-anchor:middle" o:gfxdata="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" filled="f" strokecolor="black [3213]" strokeweight="1pt">
+                  <v:rect id="矩形 205" o:spid="_x0000_s1095" style="position:absolute;left:-476;top:2571;width:10191;height:5715;visibility:visible;mso-wrap-style:square;v-text-anchor:middle" o:gfxdata="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" filled="f" strokecolor="black [3213]" strokeweight="1pt">
                     <v:textbox>
                       <w:txbxContent>
                         <w:p>
@@ -8175,13 +7864,13 @@
                       </w:txbxContent>
                     </v:textbox>
                   </v:rect>
-                  <v:line id="直線接點 204" o:spid="_x0000_s1098" style="position:absolute;flip:x;visibility:visible;mso-wrap-style:square" from="9715,5429" to="16383,5429" o:connectortype="straight" o:gfxdata="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" strokecolor="black [3213]" strokeweight=".5pt">
+                  <v:line id="直線接點 204" o:spid="_x0000_s1096" style="position:absolute;flip:x;visibility:visible;mso-wrap-style:square" from="9715,5429" to="16383,5429" o:connectortype="straight" o:gfxdata="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" strokecolor="black [3213]" strokeweight=".5pt">
                     <v:stroke joinstyle="miter"/>
                   </v:line>
-                  <v:line id="直線接點 203" o:spid="_x0000_s1099" style="position:absolute;flip:x;visibility:visible;mso-wrap-style:square" from="24717,10287" to="24812,16097" o:connectortype="straight" o:gfxdata="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" strokecolor="black [3213]" strokeweight=".5pt">
+                  <v:line id="直線接點 203" o:spid="_x0000_s1097" style="position:absolute;flip:x;visibility:visible;mso-wrap-style:square" from="24717,10287" to="24812,16097" o:connectortype="straight" o:gfxdata="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" strokecolor="black [3213]" strokeweight=".5pt">
                     <v:stroke joinstyle="miter"/>
                   </v:line>
-                  <v:shape id="文字方塊 2" o:spid="_x0000_s1100" type="#_x0000_t202" style="position:absolute;left:12668;width:3143;height:5575;visibility:visible;mso-wrap-style:square;v-text-anchor:top" o:gfxdata="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" filled="f" stroked="f">
+                  <v:shape id="文字方塊 2" o:spid="_x0000_s1098" type="#_x0000_t202" style="position:absolute;left:12668;width:3143;height:5575;visibility:visible;mso-wrap-style:square;v-text-anchor:top" o:gfxdata="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" filled="f" stroked="f">
                     <v:textbox style="mso-fit-shape-to-text:t">
                       <w:txbxContent>
                         <w:p>
@@ -8204,7 +7893,7 @@
                       </w:txbxContent>
                     </v:textbox>
                   </v:shape>
-                  <v:shape id="文字方塊 2" o:spid="_x0000_s1101" type="#_x0000_t202" style="position:absolute;left:34290;width:3143;height:5575;visibility:visible;mso-wrap-style:square;v-text-anchor:top" o:gfxdata="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" filled="f" stroked="f">
+                  <v:shape id="文字方塊 2" o:spid="_x0000_s1099" type="#_x0000_t202" style="position:absolute;left:34290;width:3143;height:5575;visibility:visible;mso-wrap-style:square;v-text-anchor:top" o:gfxdata="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" filled="f" stroked="f">
                     <v:textbox style="mso-fit-shape-to-text:t">
                       <w:txbxContent>
                         <w:p>
@@ -8227,14 +7916,14 @@
                       </w:txbxContent>
                     </v:textbox>
                   </v:shape>
-                  <v:oval id="橢圓 207" o:spid="_x0000_s1102" style="position:absolute;left:17145;top:16097;width:15144;height:6382;visibility:visible;mso-wrap-style:square;v-text-anchor:middle" o:gfxdata="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" filled="f" strokecolor="black [3213]" strokeweight="1pt">
+                  <v:oval id="橢圓 207" o:spid="_x0000_s1100" style="position:absolute;left:17145;top:16097;width:15144;height:6382;visibility:visible;mso-wrap-style:square;v-text-anchor:middle" o:gfxdata="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" filled="f" strokecolor="black [3213]" strokeweight="1pt">
                     <v:stroke joinstyle="miter"/>
                     <v:textbox>
                       <w:txbxContent>
                         <w:p>
                           <w:pPr>
                             <w:rPr>
-                              <w:rFonts w:ascii="Times New Roman" w:eastAsia="標楷體" w:hAnsi="Times New Roman" w:cs="Times New Roman" w:hint="eastAsia"/>
+                              <w:rFonts w:ascii="Times New Roman" w:eastAsia="標楷體" w:hAnsi="Times New Roman" w:cs="Times New Roman"/>
                               <w:color w:val="000000" w:themeColor="text1"/>
                               <w:sz w:val="32"/>
                               <w:szCs w:val="32"/>
@@ -8256,7 +7945,7 @@
                     </v:textbox>
                   </v:oval>
                 </v:group>
-                <v:line id="直線接點 335" o:spid="_x0000_s1103" style="position:absolute;flip:x;visibility:visible;mso-wrap-style:square" from="33718,5334" to="42576,5429" o:connectortype="straight" o:gfxdata="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" strokecolor="black [3213]" strokeweight="1pt">
+                <v:line id="直線接點 335" o:spid="_x0000_s1101" style="position:absolute;flip:x;visibility:visible;mso-wrap-style:square" from="33718,5334" to="42576,5429" o:connectortype="straight" o:gfxdata="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" strokecolor="black [3213]" strokeweight="1pt">
                   <v:stroke joinstyle="miter"/>
                 </v:line>
               </v:group>
@@ -8319,13 +8008,13 @@
         <mc:AlternateContent>
           <mc:Choice Requires="wpg">
             <w:drawing>
-              <wp:anchor distT="0" distB="0" distL="114300" distR="114300" simplePos="0" relativeHeight="251710464" behindDoc="0" locked="0" layoutInCell="1" allowOverlap="1" wp14:anchorId="57CEF9A3" wp14:editId="2862B82C">
+              <wp:anchor distT="0" distB="0" distL="114300" distR="114300" simplePos="0" relativeHeight="251710464" behindDoc="0" locked="0" layoutInCell="1" allowOverlap="1" wp14:anchorId="57CEF9A3" wp14:editId="3E6716C5">
                 <wp:simplePos x="0" y="0"/>
                 <wp:positionH relativeFrom="column">
-                  <wp:posOffset>-1132027</wp:posOffset>
+                  <wp:posOffset>-1134374</wp:posOffset>
                 </wp:positionH>
                 <wp:positionV relativeFrom="paragraph">
-                  <wp:posOffset>343814</wp:posOffset>
+                  <wp:posOffset>345057</wp:posOffset>
                 </wp:positionV>
                 <wp:extent cx="7229475" cy="5581649"/>
                 <wp:effectExtent l="0" t="0" r="28575" b="19685"/>
@@ -8675,7 +8364,7 @@
                                                     <w:p>
                                                       <w:pPr>
                                                         <w:rPr>
-                                                          <w:rFonts w:ascii="Times New Roman" w:eastAsia="標楷體" w:hAnsi="Times New Roman" w:cs="Times New Roman" w:hint="eastAsia"/>
+                                                          <w:rFonts w:ascii="Times New Roman" w:eastAsia="標楷體" w:hAnsi="Times New Roman" w:cs="Times New Roman"/>
                                                           <w:color w:val="000000" w:themeColor="text1"/>
                                                           <w:sz w:val="20"/>
                                                           <w:szCs w:val="20"/>
@@ -9082,7 +8771,7 @@
                                                   <w:p>
                                                     <w:pPr>
                                                       <w:rPr>
-                                                        <w:rFonts w:ascii="Times New Roman" w:eastAsia="標楷體" w:hAnsi="Times New Roman" w:cs="Times New Roman" w:hint="eastAsia"/>
+                                                        <w:rFonts w:ascii="Times New Roman" w:eastAsia="標楷體" w:hAnsi="Times New Roman" w:cs="Times New Roman"/>
                                                         <w:color w:val="000000" w:themeColor="text1"/>
                                                         <w:sz w:val="20"/>
                                                         <w:szCs w:val="20"/>
@@ -9242,9 +8931,9 @@
                                           <wpg:grpSpPr>
                                             <a:xfrm>
                                               <a:off x="0" y="1981200"/>
-                                              <a:ext cx="2879721" cy="1411393"/>
+                                              <a:ext cx="2590165" cy="1411393"/>
                                               <a:chOff x="-125049" y="-946601"/>
-                                              <a:chExt cx="2912827" cy="1427910"/>
+                                              <a:chExt cx="2619942" cy="1427910"/>
                                             </a:xfrm>
                                           </wpg:grpSpPr>
                                           <wps:wsp>
@@ -9354,7 +9043,7 @@
                                                 <w:p>
                                                   <w:pPr>
                                                     <w:rPr>
-                                                      <w:rFonts w:ascii="Times New Roman" w:eastAsia="標楷體" w:hAnsi="Times New Roman" w:cs="Times New Roman" w:hint="eastAsia"/>
+                                                      <w:rFonts w:ascii="Times New Roman" w:eastAsia="標楷體" w:hAnsi="Times New Roman" w:cs="Times New Roman"/>
                                                       <w:color w:val="000000" w:themeColor="text1"/>
                                                       <w:sz w:val="20"/>
                                                       <w:szCs w:val="20"/>
@@ -9512,72 +9201,6 @@
                                             </wps:bodyPr>
                                           </wps:wsp>
                                           <wps:wsp>
-                                            <wps:cNvPr id="258" name="橢圓 258"/>
-                                            <wps:cNvSpPr/>
-                                            <wps:spPr>
-                                              <a:xfrm>
-                                                <a:off x="1888568" y="41617"/>
-                                                <a:ext cx="899210" cy="439692"/>
-                                              </a:xfrm>
-                                              <a:prstGeom prst="ellipse">
-                                                <a:avLst/>
-                                              </a:prstGeom>
-                                              <a:noFill/>
-                                              <a:ln>
-                                                <a:solidFill>
-                                                  <a:schemeClr val="tx1"/>
-                                                </a:solidFill>
-                                              </a:ln>
-                                            </wps:spPr>
-                                            <wps:style>
-                                              <a:lnRef idx="2">
-                                                <a:schemeClr val="accent1">
-                                                  <a:shade val="50000"/>
-                                                </a:schemeClr>
-                                              </a:lnRef>
-                                              <a:fillRef idx="1">
-                                                <a:schemeClr val="accent1"/>
-                                              </a:fillRef>
-                                              <a:effectRef idx="0">
-                                                <a:schemeClr val="accent1"/>
-                                              </a:effectRef>
-                                              <a:fontRef idx="minor">
-                                                <a:schemeClr val="lt1"/>
-                                              </a:fontRef>
-                                            </wps:style>
-                                            <wps:txbx>
-                                              <w:txbxContent>
-                                                <w:p>
-                                                  <w:pPr>
-                                                    <w:jc w:val="center"/>
-                                                    <w:rPr>
-                                                      <w:color w:val="000000" w:themeColor="text1"/>
-                                                      <w:sz w:val="20"/>
-                                                      <w:szCs w:val="20"/>
-                                                    </w:rPr>
-                                                  </w:pPr>
-                                                  <w:proofErr w:type="spellStart"/>
-                                                  <w:r>
-                                                    <w:rPr>
-                                                      <w:rFonts w:ascii="Times New Roman" w:eastAsia="標楷體" w:hAnsi="Times New Roman" w:cs="Times New Roman"/>
-                                                      <w:color w:val="000000" w:themeColor="text1"/>
-                                                      <w:sz w:val="20"/>
-                                                      <w:szCs w:val="20"/>
-                                                    </w:rPr>
-                                                    <w:t>MgrID</w:t>
-                                                  </w:r>
-                                                  <w:proofErr w:type="spellEnd"/>
-                                                </w:p>
-                                              </w:txbxContent>
-                                            </wps:txbx>
-                                            <wps:bodyPr rot="0" spcFirstLastPara="0" vertOverflow="overflow" horzOverflow="overflow" vert="horz" wrap="square" lIns="91440" tIns="45720" rIns="91440" bIns="45720" numCol="1" spcCol="0" rtlCol="0" fromWordArt="0" anchor="ctr" anchorCtr="0" forceAA="0" compatLnSpc="1">
-                                              <a:prstTxWarp prst="textNoShape">
-                                                <a:avLst/>
-                                              </a:prstTxWarp>
-                                              <a:noAutofit/>
-                                            </wps:bodyPr>
-                                          </wps:wsp>
-                                          <wps:wsp>
                                             <wps:cNvPr id="259" name="直線接點 259"/>
                                             <wps:cNvCnPr>
                                               <a:stCxn id="255" idx="1"/>
@@ -9623,42 +9246,6 @@
                                               <a:xfrm flipH="1">
                                                 <a:off x="982721" y="-688955"/>
                                                 <a:ext cx="804313" cy="578107"/>
-                                              </a:xfrm>
-                                              <a:prstGeom prst="line">
-                                                <a:avLst/>
-                                              </a:prstGeom>
-                                              <a:ln>
-                                                <a:solidFill>
-                                                  <a:schemeClr val="tx1"/>
-                                                </a:solidFill>
-                                              </a:ln>
-                                            </wps:spPr>
-                                            <wps:style>
-                                              <a:lnRef idx="1">
-                                                <a:schemeClr val="accent1"/>
-                                              </a:lnRef>
-                                              <a:fillRef idx="0">
-                                                <a:schemeClr val="accent1"/>
-                                              </a:fillRef>
-                                              <a:effectRef idx="0">
-                                                <a:schemeClr val="accent1"/>
-                                              </a:effectRef>
-                                              <a:fontRef idx="minor">
-                                                <a:schemeClr val="tx1"/>
-                                              </a:fontRef>
-                                            </wps:style>
-                                            <wps:bodyPr/>
-                                          </wps:wsp>
-                                          <wps:wsp>
-                                            <wps:cNvPr id="261" name="直線接點 261"/>
-                                            <wps:cNvCnPr>
-                                              <a:stCxn id="255" idx="2"/>
-                                              <a:endCxn id="258" idx="0"/>
-                                            </wps:cNvCnPr>
-                                            <wps:spPr>
-                                              <a:xfrm>
-                                                <a:off x="2140964" y="-472358"/>
-                                                <a:ext cx="197209" cy="513975"/>
                                               </a:xfrm>
                                               <a:prstGeom prst="line">
                                                 <a:avLst/>
@@ -10157,7 +9744,7 @@
                                           <w:p>
                                             <w:pPr>
                                               <w:rPr>
-                                                <w:rFonts w:ascii="Times New Roman" w:eastAsia="標楷體" w:hAnsi="Times New Roman" w:cs="Times New Roman" w:hint="eastAsia"/>
+                                                <w:rFonts w:ascii="Times New Roman" w:eastAsia="標楷體" w:hAnsi="Times New Roman" w:cs="Times New Roman"/>
                                                 <w:color w:val="000000" w:themeColor="text1"/>
                                                 <w:sz w:val="20"/>
                                                 <w:szCs w:val="20"/>
@@ -10449,7 +10036,7 @@
                                           <w:p>
                                             <w:pPr>
                                               <w:rPr>
-                                                <w:rFonts w:ascii="Times New Roman" w:eastAsia="標楷體" w:hAnsi="Times New Roman" w:cs="Times New Roman" w:hint="eastAsia"/>
+                                                <w:rFonts w:ascii="Times New Roman" w:eastAsia="標楷體" w:hAnsi="Times New Roman" w:cs="Times New Roman"/>
                                                 <w:color w:val="000000" w:themeColor="text1"/>
                                                 <w:sz w:val="20"/>
                                                 <w:szCs w:val="20"/>
@@ -10847,7 +10434,7 @@
                                       <w:p>
                                         <w:pPr>
                                           <w:rPr>
-                                            <w:rFonts w:ascii="Times New Roman" w:eastAsia="標楷體" w:hAnsi="Times New Roman" w:cs="Times New Roman" w:hint="eastAsia"/>
+                                            <w:rFonts w:ascii="Times New Roman" w:eastAsia="標楷體" w:hAnsi="Times New Roman" w:cs="Times New Roman"/>
                                             <w:color w:val="000000" w:themeColor="text1"/>
                                             <w:sz w:val="20"/>
                                             <w:szCs w:val="20"/>
@@ -10921,7 +10508,7 @@
                                         <w:pPr>
                                           <w:jc w:val="center"/>
                                           <w:rPr>
-                                            <w:rFonts w:ascii="Times New Roman" w:eastAsia="標楷體" w:hAnsi="Times New Roman" w:cs="Times New Roman" w:hint="eastAsia"/>
+                                            <w:rFonts w:ascii="Times New Roman" w:eastAsia="標楷體" w:hAnsi="Times New Roman" w:cs="Times New Roman"/>
                                             <w:color w:val="000000" w:themeColor="text1"/>
                                             <w:sz w:val="20"/>
                                             <w:szCs w:val="20"/>
@@ -11149,7 +10736,7 @@
                                       <w:p>
                                         <w:pPr>
                                           <w:rPr>
-                                            <w:rFonts w:ascii="Times New Roman" w:eastAsia="標楷體" w:hAnsi="Times New Roman" w:cs="Times New Roman" w:hint="eastAsia"/>
+                                            <w:rFonts w:ascii="Times New Roman" w:eastAsia="標楷體" w:hAnsi="Times New Roman" w:cs="Times New Roman"/>
                                             <w:color w:val="000000" w:themeColor="text1"/>
                                             <w:sz w:val="20"/>
                                             <w:szCs w:val="20"/>
@@ -11617,15 +11204,15 @@
           </mc:Choice>
           <mc:Fallback>
             <w:pict>
-              <v:group w14:anchorId="57CEF9A3" id="群組 342" o:spid="_x0000_s1104" style="position:absolute;left:0;text-align:left;margin-left:-89.15pt;margin-top:27.05pt;width:569.25pt;height:439.5pt;z-index:251710464;mso-position-horizontal-relative:text;mso-position-vertical-relative:text" coordsize="72294,55816" o:gfxdata="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">
-                <v:group id="群組 340" o:spid="_x0000_s1105" style="position:absolute;width:72294;height:55816" coordsize="72294,55816" o:gfxdata="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">
-                  <v:group id="群組 338" o:spid="_x0000_s1106" style="position:absolute;width:72294;height:55816" coordsize="72294,55816" o:gfxdata="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">
-                    <v:group id="群組 314" o:spid="_x0000_s1107" style="position:absolute;width:72294;height:55816" coordsize="72294,55816" o:gfxdata="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">
-                      <v:group id="群組 305" o:spid="_x0000_s1108" style="position:absolute;width:72294;height:49716" coordsize="72294,49716" o:gfxdata="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">
-                        <v:group id="群組 294" o:spid="_x0000_s1109" style="position:absolute;width:72294;height:39243" coordsize="72294,39243" o:gfxdata="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">
-                          <v:group id="群組 285" o:spid="_x0000_s1110" style="position:absolute;width:72294;height:38402" coordsize="72294,38402" o:gfxdata="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">
-                            <v:group id="群組 274" o:spid="_x0000_s1111" style="position:absolute;width:60958;height:38402" coordorigin=",381" coordsize="60958,38402" o:gfxdata="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">
-                              <v:shape id="文字方塊 2" o:spid="_x0000_s1112" type="#_x0000_t202" style="position:absolute;left:38919;top:8912;width:4292;height:5581;visibility:visible;mso-wrap-style:square;v-text-anchor:top" o:gfxdata="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" filled="f" stroked="f">
+              <v:group w14:anchorId="57CEF9A3" id="群組 342" o:spid="_x0000_s1102" style="position:absolute;left:0;text-align:left;margin-left:-89.3pt;margin-top:27.15pt;width:569.25pt;height:439.5pt;z-index:251710464;mso-position-horizontal-relative:text;mso-position-vertical-relative:text" coordsize="72294,55816" o:gfxdata="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">
+                <v:group id="群組 340" o:spid="_x0000_s1103" style="position:absolute;width:72294;height:55816" coordsize="72294,55816" o:gfxdata="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">
+                  <v:group id="群組 338" o:spid="_x0000_s1104" style="position:absolute;width:72294;height:55816" coordsize="72294,55816" o:gfxdata="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">
+                    <v:group id="群組 314" o:spid="_x0000_s1105" style="position:absolute;width:72294;height:55816" coordsize="72294,55816" o:gfxdata="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">
+                      <v:group id="群組 305" o:spid="_x0000_s1106" style="position:absolute;width:72294;height:49716" coordsize="72294,49716" o:gfxdata="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">
+                        <v:group id="群組 294" o:spid="_x0000_s1107" style="position:absolute;width:72294;height:39243" coordsize="72294,39243" o:gfxdata="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">
+                          <v:group id="群組 285" o:spid="_x0000_s1108" style="position:absolute;width:72294;height:38402" coordsize="72294,38402" o:gfxdata="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">
+                            <v:group id="群組 274" o:spid="_x0000_s1109" style="position:absolute;width:60958;height:38402" coordorigin=",381" coordsize="60958,38402" o:gfxdata="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">
+                              <v:shape id="文字方塊 2" o:spid="_x0000_s1110" type="#_x0000_t202" style="position:absolute;left:38919;top:8912;width:4292;height:5581;visibility:visible;mso-wrap-style:square;v-text-anchor:top" o:gfxdata="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" filled="f" stroked="f">
                                 <v:textbox style="mso-fit-shape-to-text:t">
                                   <w:txbxContent>
                                     <w:p>
@@ -11648,8 +11235,8 @@
                                   </w:txbxContent>
                                 </v:textbox>
                               </v:shape>
-                              <v:group id="群組 264" o:spid="_x0000_s1113" style="position:absolute;top:4857;width:39528;height:33926" coordsize="39528,33925" o:gfxdata="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">
-                                <v:shape id="文字方塊 2" o:spid="_x0000_s1114" type="#_x0000_t202" style="position:absolute;left:28765;top:16097;width:3143;height:5575;visibility:visible;mso-wrap-style:square;v-text-anchor:top" o:gfxdata="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" filled="f" stroked="f">
+                              <v:group id="群組 264" o:spid="_x0000_s1111" style="position:absolute;top:4857;width:39528;height:33926" coordsize="39528,33925" o:gfxdata="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">
+                                <v:shape id="文字方塊 2" o:spid="_x0000_s1112" type="#_x0000_t202" style="position:absolute;left:28765;top:16097;width:3143;height:5575;visibility:visible;mso-wrap-style:square;v-text-anchor:top" o:gfxdata="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" filled="f" stroked="f">
                                   <v:textbox style="mso-fit-shape-to-text:t">
                                     <w:txbxContent>
                                       <w:p>
@@ -11672,11 +11259,11 @@
                                     </w:txbxContent>
                                   </v:textbox>
                                 </v:shape>
-                                <v:group id="群組 263" o:spid="_x0000_s1115" style="position:absolute;width:39528;height:33925" coordsize="39528,33925" o:gfxdata="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">
-                                  <v:group id="群組 236" o:spid="_x0000_s1116" style="position:absolute;left:952;width:38576;height:20215" coordsize="38576,20221" o:gfxdata="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">
-                                    <v:group id="群組 234" o:spid="_x0000_s1117" style="position:absolute;width:38576;height:16381" coordsize="38576,16383" o:gfxdata="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">
-                                      <v:group id="群組 210" o:spid="_x0000_s1118" style="position:absolute;width:24292;height:16383" coordorigin="-1441,-5573" coordsize="28281,18242" o:gfxdata="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">
-                                        <v:oval id="橢圓 211" o:spid="_x0000_s1119" style="position:absolute;top:1905;width:9425;height:4776;visibility:visible;mso-wrap-style:square;v-text-anchor:middle" o:gfxdata="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" filled="f" strokecolor="black [3213]" strokeweight="1pt">
+                                <v:group id="群組 263" o:spid="_x0000_s1113" style="position:absolute;width:39528;height:33925" coordsize="39528,33925" o:gfxdata="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">
+                                  <v:group id="群組 236" o:spid="_x0000_s1114" style="position:absolute;left:952;width:38576;height:20215" coordsize="38576,20221" o:gfxdata="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">
+                                    <v:group id="群組 234" o:spid="_x0000_s1115" style="position:absolute;width:38576;height:16381" coordsize="38576,16383" o:gfxdata="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">
+                                      <v:group id="群組 210" o:spid="_x0000_s1116" style="position:absolute;width:24292;height:16383" coordorigin="-1441,-5573" coordsize="28281,18242" o:gfxdata="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">
+                                        <v:oval id="橢圓 211" o:spid="_x0000_s1117" style="position:absolute;top:1905;width:9425;height:4776;visibility:visible;mso-wrap-style:square;v-text-anchor:middle" o:gfxdata="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" filled="f" strokecolor="black [3213]" strokeweight="1pt">
                                           <v:stroke joinstyle="miter"/>
                                           <v:textbox>
                                             <w:txbxContent>
@@ -11706,13 +11293,13 @@
                                             </w:txbxContent>
                                           </v:textbox>
                                         </v:oval>
-                                        <v:rect id="矩形 212" o:spid="_x0000_s1120" style="position:absolute;left:11941;top:2698;width:8241;height:3983;visibility:visible;mso-wrap-style:square;v-text-anchor:middle" o:gfxdata="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" filled="f" strokecolor="black [3213]" strokeweight="1pt">
+                                        <v:rect id="矩形 212" o:spid="_x0000_s1118" style="position:absolute;left:11941;top:2698;width:8241;height:3983;visibility:visible;mso-wrap-style:square;v-text-anchor:middle" o:gfxdata="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" filled="f" strokecolor="black [3213]" strokeweight="1pt">
                                           <v:textbox>
                                             <w:txbxContent>
                                               <w:p>
                                                 <w:pPr>
                                                   <w:rPr>
-                                                    <w:rFonts w:ascii="Times New Roman" w:eastAsia="標楷體" w:hAnsi="Times New Roman" w:cs="Times New Roman" w:hint="eastAsia"/>
+                                                    <w:rFonts w:ascii="Times New Roman" w:eastAsia="標楷體" w:hAnsi="Times New Roman" w:cs="Times New Roman"/>
                                                     <w:color w:val="000000" w:themeColor="text1"/>
                                                     <w:sz w:val="20"/>
                                                     <w:szCs w:val="20"/>
@@ -11731,7 +11318,7 @@
                                             </w:txbxContent>
                                           </v:textbox>
                                         </v:rect>
-                                        <v:oval id="橢圓 213" o:spid="_x0000_s1121" style="position:absolute;left:-1441;top:8477;width:11975;height:4191;visibility:visible;mso-wrap-style:square;v-text-anchor:middle" o:gfxdata="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" filled="f" strokecolor="black [3213]" strokeweight="1pt">
+                                        <v:oval id="橢圓 213" o:spid="_x0000_s1119" style="position:absolute;left:-1441;top:8477;width:11975;height:4191;visibility:visible;mso-wrap-style:square;v-text-anchor:middle" o:gfxdata="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" filled="f" strokecolor="black [3213]" strokeweight="1pt">
                                           <v:stroke joinstyle="miter"/>
                                           <v:textbox>
                                             <w:txbxContent>
@@ -11759,7 +11346,7 @@
                                             </w:txbxContent>
                                           </v:textbox>
                                         </v:oval>
-                                        <v:oval id="橢圓 214" o:spid="_x0000_s1122" style="position:absolute;left:-1440;top:-4772;width:12726;height:5045;visibility:visible;mso-wrap-style:square;v-text-anchor:middle" o:gfxdata="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" filled="f" strokecolor="black [3213]" strokeweight="1pt">
+                                        <v:oval id="橢圓 214" o:spid="_x0000_s1120" style="position:absolute;left:-1440;top:-4772;width:12726;height:5045;visibility:visible;mso-wrap-style:square;v-text-anchor:middle" o:gfxdata="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" filled="f" strokecolor="black [3213]" strokeweight="1pt">
                                           <v:stroke joinstyle="miter"/>
                                           <v:textbox>
                                             <w:txbxContent>
@@ -11787,7 +11374,7 @@
                                             </w:txbxContent>
                                           </v:textbox>
                                         </v:oval>
-                                        <v:oval id="橢圓 215" o:spid="_x0000_s1123" style="position:absolute;left:15081;top:-5573;width:11759;height:5638;visibility:visible;mso-wrap-style:square;v-text-anchor:middle" o:gfxdata="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" filled="f" strokecolor="black [3213]" strokeweight="1pt">
+                                        <v:oval id="橢圓 215" o:spid="_x0000_s1121" style="position:absolute;left:15081;top:-5573;width:11759;height:5638;visibility:visible;mso-wrap-style:square;v-text-anchor:middle" o:gfxdata="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" filled="f" strokecolor="black [3213]" strokeweight="1pt">
                                           <v:stroke joinstyle="miter"/>
                                           <v:textbox>
                                             <w:txbxContent>
@@ -11815,26 +11402,26 @@
                                             </w:txbxContent>
                                           </v:textbox>
                                         </v:oval>
-                                        <v:line id="直線接點 216" o:spid="_x0000_s1124" style="position:absolute;flip:y;visibility:visible;mso-wrap-style:square" from="10534,4689" to="11941,10572" o:connectortype="straight" o:gfxdata="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" strokecolor="black [3213]" strokeweight=".5pt">
+                                        <v:line id="直線接點 216" o:spid="_x0000_s1122" style="position:absolute;flip:y;visibility:visible;mso-wrap-style:square" from="10534,4689" to="11941,10572" o:connectortype="straight" o:gfxdata="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" strokecolor="black [3213]" strokeweight=".5pt">
                                           <v:stroke joinstyle="miter"/>
                                         </v:line>
-                                        <v:line id="直線接點 218" o:spid="_x0000_s1125" style="position:absolute;flip:x y;visibility:visible;mso-wrap-style:square" from="9425,4293" to="11941,4689" o:connectortype="straight" o:gfxdata="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" strokecolor="black [3213]" strokeweight=".5pt">
+                                        <v:line id="直線接點 218" o:spid="_x0000_s1123" style="position:absolute;flip:x y;visibility:visible;mso-wrap-style:square" from="9425,4293" to="11941,4689" o:connectortype="straight" o:gfxdata="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" strokecolor="black [3213]" strokeweight=".5pt">
                                           <v:stroke joinstyle="miter"/>
                                         </v:line>
-                                        <v:line id="直線接點 219" o:spid="_x0000_s1126" style="position:absolute;flip:x;visibility:visible;mso-wrap-style:square" from="16061,65" to="20960,2698" o:connectortype="straight" o:gfxdata="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" strokecolor="black [3213]" strokeweight=".5pt">
+                                        <v:line id="直線接點 219" o:spid="_x0000_s1124" style="position:absolute;flip:x;visibility:visible;mso-wrap-style:square" from="16061,65" to="20960,2698" o:connectortype="straight" o:gfxdata="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" strokecolor="black [3213]" strokeweight=".5pt">
                                           <v:stroke joinstyle="miter"/>
                                         </v:line>
-                                        <v:line id="直線接點 220" o:spid="_x0000_s1127" style="position:absolute;visibility:visible;mso-wrap-style:square" from="11286,-2249" to="16061,2698" o:connectortype="straight" o:gfxdata="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" strokecolor="black [3213]" strokeweight=".5pt">
+                                        <v:line id="直線接點 220" o:spid="_x0000_s1125" style="position:absolute;visibility:visible;mso-wrap-style:square" from="11286,-2249" to="16061,2698" o:connectortype="straight" o:gfxdata="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" strokecolor="black [3213]" strokeweight=".5pt">
                                           <v:stroke joinstyle="miter"/>
                                         </v:line>
                                       </v:group>
-                                      <v:shape id="菱形 223" o:spid="_x0000_s1128" type="#_x0000_t4" style="position:absolute;left:25241;top:9482;width:13335;height:6096;visibility:visible;mso-wrap-style:square;v-text-anchor:middle" o:gfxdata="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" filled="f" strokecolor="black [3213]" strokeweight="1pt">
+                                      <v:shape id="菱形 223" o:spid="_x0000_s1126" type="#_x0000_t4" style="position:absolute;left:25241;top:9482;width:13335;height:6096;visibility:visible;mso-wrap-style:square;v-text-anchor:middle" o:gfxdata="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" filled="f" strokecolor="black [3213]" strokeweight="1pt">
                                         <v:textbox>
                                           <w:txbxContent>
                                             <w:p>
                                               <w:pPr>
                                                 <w:rPr>
-                                                  <w:rFonts w:ascii="Times New Roman" w:eastAsia="標楷體" w:hAnsi="Times New Roman" w:cs="Times New Roman" w:hint="eastAsia"/>
+                                                  <w:rFonts w:ascii="Times New Roman" w:eastAsia="標楷體" w:hAnsi="Times New Roman" w:cs="Times New Roman"/>
                                                   <w:color w:val="000000" w:themeColor="text1"/>
                                                   <w:sz w:val="20"/>
                                                   <w:szCs w:val="20"/>
@@ -11862,10 +11449,10 @@
                                           </w:txbxContent>
                                         </v:textbox>
                                       </v:shape>
-                                      <v:line id="直線接點 228" o:spid="_x0000_s1129" style="position:absolute;flip:x y;visibility:visible;mso-wrap-style:square" from="18573,9217" to="25241,12530" o:connectortype="straight" o:gfxdata="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" strokecolor="black [3213]" strokeweight=".5pt">
+                                      <v:line id="直線接點 228" o:spid="_x0000_s1127" style="position:absolute;flip:x y;visibility:visible;mso-wrap-style:square" from="18573,9217" to="25241,12530" o:connectortype="straight" o:gfxdata="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" strokecolor="black [3213]" strokeweight=".5pt">
                                         <v:stroke joinstyle="miter"/>
                                       </v:line>
-                                      <v:shape id="文字方塊 2" o:spid="_x0000_s1130" type="#_x0000_t202" style="position:absolute;left:22288;top:10668;width:3143;height:5575;visibility:visible;mso-wrap-style:square;v-text-anchor:top" o:gfxdata="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" filled="f" stroked="f">
+                                      <v:shape id="文字方塊 2" o:spid="_x0000_s1128" type="#_x0000_t202" style="position:absolute;left:22288;top:10668;width:3143;height:5575;visibility:visible;mso-wrap-style:square;v-text-anchor:top" o:gfxdata="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" filled="f" stroked="f">
                                         <v:textbox style="mso-fit-shape-to-text:t">
                                           <w:txbxContent>
                                             <w:p>
@@ -11889,12 +11476,12 @@
                                         </v:textbox>
                                       </v:shape>
                                     </v:group>
-                                    <v:line id="直線接點 235" o:spid="_x0000_s1131" style="position:absolute;flip:y;visibility:visible;mso-wrap-style:square" from="21446,15575" to="31903,20221" o:connectortype="straight" o:gfxdata="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" strokecolor="black [3213]" strokeweight=".5pt">
+                                    <v:line id="直線接點 235" o:spid="_x0000_s1129" style="position:absolute;flip:y;visibility:visible;mso-wrap-style:square" from="21446,15575" to="31903,20221" o:connectortype="straight" o:gfxdata="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" strokecolor="black [3213]" strokeweight=".5pt">
                                       <v:stroke joinstyle="miter"/>
                                     </v:line>
                                   </v:group>
-                                  <v:group id="群組 253" o:spid="_x0000_s1132" style="position:absolute;top:19812;width:28797;height:14113" coordorigin="-1250,-9466" coordsize="29128,14279" o:gfxdata="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">
-                                    <v:oval id="橢圓 254" o:spid="_x0000_s1133" style="position:absolute;left:-287;top:-9466;width:9247;height:4477;visibility:visible;mso-wrap-style:square;v-text-anchor:middle" o:gfxdata="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" filled="f" strokecolor="black [3213]" strokeweight="1pt">
+                                  <v:group id="群組 253" o:spid="_x0000_s1130" style="position:absolute;top:19812;width:25901;height:14113" coordorigin="-1250,-9466" coordsize="26199,14279" o:gfxdata="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">
+                                    <v:oval id="橢圓 254" o:spid="_x0000_s1131" style="position:absolute;left:-287;top:-9466;width:9247;height:4477;visibility:visible;mso-wrap-style:square;v-text-anchor:middle" o:gfxdata="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" filled="f" strokecolor="black [3213]" strokeweight="1pt">
                                       <v:stroke joinstyle="miter"/>
                                       <v:textbox>
                                         <w:txbxContent>
@@ -11924,13 +11511,13 @@
                                         </w:txbxContent>
                                       </v:textbox>
                                     </v:oval>
-                                    <v:rect id="矩形 255" o:spid="_x0000_s1134" style="position:absolute;left:17870;top:-9055;width:7078;height:4332;visibility:visible;mso-wrap-style:square;v-text-anchor:middle" o:gfxdata="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" filled="f" strokecolor="black [3213]" strokeweight="1pt">
+                                    <v:rect id="矩形 255" o:spid="_x0000_s1132" style="position:absolute;left:17870;top:-9055;width:7078;height:4332;visibility:visible;mso-wrap-style:square;v-text-anchor:middle" o:gfxdata="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" filled="f" strokecolor="black [3213]" strokeweight="1pt">
                                       <v:textbox>
                                         <w:txbxContent>
                                           <w:p>
                                             <w:pPr>
                                               <w:rPr>
-                                                <w:rFonts w:ascii="Times New Roman" w:eastAsia="標楷體" w:hAnsi="Times New Roman" w:cs="Times New Roman" w:hint="eastAsia"/>
+                                                <w:rFonts w:ascii="Times New Roman" w:eastAsia="標楷體" w:hAnsi="Times New Roman" w:cs="Times New Roman"/>
                                                 <w:color w:val="000000" w:themeColor="text1"/>
                                                 <w:sz w:val="20"/>
                                                 <w:szCs w:val="20"/>
@@ -11949,7 +11536,7 @@
                                         </w:txbxContent>
                                       </v:textbox>
                                     </v:rect>
-                                    <v:oval id="橢圓 256" o:spid="_x0000_s1135" style="position:absolute;left:-1250;top:-3371;width:11077;height:4525;visibility:visible;mso-wrap-style:square;v-text-anchor:middle" o:gfxdata="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" filled="f" strokecolor="black [3213]" strokeweight="1pt">
+                                    <v:oval id="橢圓 256" o:spid="_x0000_s1133" style="position:absolute;left:-1250;top:-3371;width:11077;height:4525;visibility:visible;mso-wrap-style:square;v-text-anchor:middle" o:gfxdata="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" filled="f" strokecolor="black [3213]" strokeweight="1pt">
                                       <v:stroke joinstyle="miter"/>
                                       <v:textbox>
                                         <w:txbxContent>
@@ -11977,7 +11564,7 @@
                                         </w:txbxContent>
                                       </v:textbox>
                                     </v:oval>
-                                    <v:oval id="橢圓 257" o:spid="_x0000_s1136" style="position:absolute;left:6238;top:573;width:11099;height:4240;visibility:visible;mso-wrap-style:square;v-text-anchor:middle" o:gfxdata="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" filled="f" strokecolor="black [3213]" strokeweight="1pt">
+                                    <v:oval id="橢圓 257" o:spid="_x0000_s1134" style="position:absolute;left:6238;top:573;width:11099;height:4240;visibility:visible;mso-wrap-style:square;v-text-anchor:middle" o:gfxdata="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" filled="f" strokecolor="black [3213]" strokeweight="1pt">
                                       <v:stroke joinstyle="miter"/>
                                       <v:textbox>
                                         <w:txbxContent>
@@ -12005,51 +11592,20 @@
                                         </w:txbxContent>
                                       </v:textbox>
                                     </v:oval>
-                                    <v:oval id="橢圓 258" o:spid="_x0000_s1137" style="position:absolute;left:18885;top:416;width:8992;height:4397;visibility:visible;mso-wrap-style:square;v-text-anchor:middle" o:gfxdata="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" filled="f" strokecolor="black [3213]" strokeweight="1pt">
-                                      <v:stroke joinstyle="miter"/>
-                                      <v:textbox>
-                                        <w:txbxContent>
-                                          <w:p>
-                                            <w:pPr>
-                                              <w:jc w:val="center"/>
-                                              <w:rPr>
-                                                <w:color w:val="000000" w:themeColor="text1"/>
-                                                <w:sz w:val="20"/>
-                                                <w:szCs w:val="20"/>
-                                              </w:rPr>
-                                            </w:pPr>
-                                            <w:proofErr w:type="spellStart"/>
-                                            <w:r>
-                                              <w:rPr>
-                                                <w:rFonts w:ascii="Times New Roman" w:eastAsia="標楷體" w:hAnsi="Times New Roman" w:cs="Times New Roman"/>
-                                                <w:color w:val="000000" w:themeColor="text1"/>
-                                                <w:sz w:val="20"/>
-                                                <w:szCs w:val="20"/>
-                                              </w:rPr>
-                                              <w:t>MgrID</w:t>
-                                            </w:r>
-                                            <w:proofErr w:type="spellEnd"/>
-                                          </w:p>
-                                        </w:txbxContent>
-                                      </v:textbox>
-                                    </v:oval>
-                                    <v:line id="直線接點 259" o:spid="_x0000_s1138" style="position:absolute;flip:x y;visibility:visible;mso-wrap-style:square" from="8960,-7227" to="17870,-6889" o:connectortype="straight" o:gfxdata="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" strokecolor="black [3213]" strokeweight=".5pt">
+                                    <v:line id="直線接點 259" o:spid="_x0000_s1135" style="position:absolute;flip:x y;visibility:visible;mso-wrap-style:square" from="8960,-7227" to="17870,-6889" o:connectortype="straight" o:gfxdata="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" strokecolor="black [3213]" strokeweight=".5pt">
                                       <v:stroke joinstyle="miter"/>
                                     </v:line>
-                                    <v:line id="直線接點 260" o:spid="_x0000_s1139" style="position:absolute;flip:x;visibility:visible;mso-wrap-style:square" from="9827,-6889" to="17870,-1108" o:connectortype="straight" o:gfxdata="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" strokecolor="black [3213]" strokeweight=".5pt">
+                                    <v:line id="直線接點 260" o:spid="_x0000_s1136" style="position:absolute;flip:x;visibility:visible;mso-wrap-style:square" from="9827,-6889" to="17870,-1108" o:connectortype="straight" o:gfxdata="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" strokecolor="black [3213]" strokeweight=".5pt">
                                       <v:stroke joinstyle="miter"/>
                                     </v:line>
-                                    <v:line id="直線接點 261" o:spid="_x0000_s1140" style="position:absolute;visibility:visible;mso-wrap-style:square" from="21409,-4723" to="23381,416" o:connectortype="straight" o:gfxdata="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" strokecolor="black [3213]" strokeweight=".5pt">
-                                      <v:stroke joinstyle="miter"/>
-                                    </v:line>
-                                    <v:line id="直線接點 262" o:spid="_x0000_s1141" style="position:absolute;flip:y;visibility:visible;mso-wrap-style:square" from="11787,-4723" to="21409,573" o:connectortype="straight" o:gfxdata="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" strokecolor="black [3213]" strokeweight=".5pt">
+                                    <v:line id="直線接點 262" o:spid="_x0000_s1137" style="position:absolute;flip:y;visibility:visible;mso-wrap-style:square" from="11787,-4723" to="21409,573" o:connectortype="straight" o:gfxdata="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" strokecolor="black [3213]" strokeweight=".5pt">
                                       <v:stroke joinstyle="miter"/>
                                     </v:line>
                                   </v:group>
                                 </v:group>
                               </v:group>
-                              <v:group id="群組 265" o:spid="_x0000_s1142" style="position:absolute;left:32003;top:381;width:28955;height:11048" coordorigin="7047,381" coordsize="28955,11048" o:gfxdata="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">
-                                <v:oval id="橢圓 266" o:spid="_x0000_s1143" style="position:absolute;left:19431;top:381;width:9239;height:4953;visibility:visible;mso-wrap-style:square;v-text-anchor:middle" o:gfxdata="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" filled="f" strokecolor="black [3213]" strokeweight="1pt">
+                              <v:group id="群組 265" o:spid="_x0000_s1138" style="position:absolute;left:32003;top:381;width:28955;height:11048" coordorigin="7047,381" coordsize="28955,11048" o:gfxdata="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">
+                                <v:oval id="橢圓 266" o:spid="_x0000_s1139" style="position:absolute;left:19431;top:381;width:9239;height:4953;visibility:visible;mso-wrap-style:square;v-text-anchor:middle" o:gfxdata="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" filled="f" strokecolor="black [3213]" strokeweight="1pt">
                                   <v:stroke joinstyle="miter"/>
                                   <v:textbox>
                                     <w:txbxContent>
@@ -12079,7 +11635,7 @@
                                     </w:txbxContent>
                                   </v:textbox>
                                 </v:oval>
-                                <v:rect id="矩形 267" o:spid="_x0000_s1144" style="position:absolute;left:21145;top:8001;width:5906;height:3429;visibility:visible;mso-wrap-style:square;v-text-anchor:middle" o:gfxdata="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" filled="f" strokecolor="black [3213]" strokeweight="1pt">
+                                <v:rect id="矩形 267" o:spid="_x0000_s1140" style="position:absolute;left:21145;top:8001;width:5906;height:3429;visibility:visible;mso-wrap-style:square;v-text-anchor:middle" o:gfxdata="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" filled="f" strokecolor="black [3213]" strokeweight="1pt">
                                   <v:textbox>
                                     <w:txbxContent>
                                       <w:p>
@@ -12104,7 +11660,7 @@
                                     </w:txbxContent>
                                   </v:textbox>
                                 </v:rect>
-                                <v:oval id="橢圓 268" o:spid="_x0000_s1145" style="position:absolute;left:30348;top:1355;width:5655;height:3789;visibility:visible;mso-wrap-style:square;v-text-anchor:middle" o:gfxdata="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" filled="f" strokecolor="black [3213]" strokeweight="1pt">
+                                <v:oval id="橢圓 268" o:spid="_x0000_s1141" style="position:absolute;left:30348;top:1355;width:5655;height:3789;visibility:visible;mso-wrap-style:square;v-text-anchor:middle" o:gfxdata="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" filled="f" strokecolor="black [3213]" strokeweight="1pt">
                                   <v:stroke joinstyle="miter"/>
                                   <v:textbox>
                                     <w:txbxContent>
@@ -12130,7 +11686,7 @@
                                     </w:txbxContent>
                                   </v:textbox>
                                 </v:oval>
-                                <v:oval id="橢圓 269" o:spid="_x0000_s1146" style="position:absolute;left:7047;top:1333;width:11149;height:3810;visibility:visible;mso-wrap-style:square;v-text-anchor:middle" o:gfxdata="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" filled="f" strokecolor="black [3213]" strokeweight="1pt">
+                                <v:oval id="橢圓 269" o:spid="_x0000_s1142" style="position:absolute;left:7047;top:1333;width:11149;height:3810;visibility:visible;mso-wrap-style:square;v-text-anchor:middle" o:gfxdata="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" filled="f" strokecolor="black [3213]" strokeweight="1pt">
                                   <v:stroke joinstyle="miter"/>
                                   <v:textbox>
                                     <w:txbxContent>
@@ -12158,25 +11714,25 @@
                                     </w:txbxContent>
                                   </v:textbox>
                                 </v:oval>
-                                <v:line id="直線接點 270" o:spid="_x0000_s1147" style="position:absolute;visibility:visible;mso-wrap-style:square" from="24047,5333" to="24094,8000" o:connectortype="straight" o:gfxdata="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" strokecolor="black [3213]" strokeweight=".5pt">
+                                <v:line id="直線接點 270" o:spid="_x0000_s1143" style="position:absolute;visibility:visible;mso-wrap-style:square" from="24047,5333" to="24094,8000" o:connectortype="straight" o:gfxdata="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" strokecolor="black [3213]" strokeweight=".5pt">
                                   <v:stroke joinstyle="miter"/>
                                 </v:line>
-                                <v:line id="直線接點 271" o:spid="_x0000_s1148" style="position:absolute;flip:y;visibility:visible;mso-wrap-style:square" from="24094,3249" to="30343,8000" o:connectortype="straight" o:gfxdata="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" strokecolor="black [3213]" strokeweight=".5pt">
+                                <v:line id="直線接點 271" o:spid="_x0000_s1144" style="position:absolute;flip:y;visibility:visible;mso-wrap-style:square" from="24094,3249" to="30343,8000" o:connectortype="straight" o:gfxdata="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" strokecolor="black [3213]" strokeweight=".5pt">
                                   <v:stroke joinstyle="miter"/>
                                 </v:line>
-                                <v:line id="直線接點 272" o:spid="_x0000_s1149" style="position:absolute;visibility:visible;mso-wrap-style:square" from="12622,5143" to="24098,8000" o:connectortype="straight" o:gfxdata="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" strokecolor="black [3213]" strokeweight=".5pt">
+                                <v:line id="直線接點 272" o:spid="_x0000_s1145" style="position:absolute;visibility:visible;mso-wrap-style:square" from="12622,5143" to="24098,8000" o:connectortype="straight" o:gfxdata="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" strokecolor="black [3213]" strokeweight=".5pt">
                                   <v:stroke joinstyle="miter"/>
                                 </v:line>
                               </v:group>
                             </v:group>
-                            <v:group id="群組 275" o:spid="_x0000_s1150" style="position:absolute;left:46958;top:9851;width:25336;height:21421" coordorigin="32575,-44345" coordsize="25336,21420" o:gfxdata="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">
-                              <v:shape id="菱形 276" o:spid="_x0000_s1151" type="#_x0000_t4" style="position:absolute;left:34290;top:-37484;width:11430;height:5525;visibility:visible;mso-wrap-style:square;v-text-anchor:middle" o:gfxdata="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" filled="f" strokecolor="black [3213]" strokeweight="1pt">
+                            <v:group id="群組 275" o:spid="_x0000_s1146" style="position:absolute;left:46958;top:9851;width:25336;height:21421" coordorigin="32575,-44345" coordsize="25336,21420" o:gfxdata="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">
+                              <v:shape id="菱形 276" o:spid="_x0000_s1147" type="#_x0000_t4" style="position:absolute;left:34290;top:-37484;width:11430;height:5525;visibility:visible;mso-wrap-style:square;v-text-anchor:middle" o:gfxdata="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" filled="f" strokecolor="black [3213]" strokeweight="1pt">
                                 <v:textbox>
                                   <w:txbxContent>
                                     <w:p>
                                       <w:pPr>
                                         <w:rPr>
-                                          <w:rFonts w:ascii="Times New Roman" w:eastAsia="標楷體" w:hAnsi="Times New Roman" w:cs="Times New Roman" w:hint="eastAsia"/>
+                                          <w:rFonts w:ascii="Times New Roman" w:eastAsia="標楷體" w:hAnsi="Times New Roman" w:cs="Times New Roman"/>
                                           <w:color w:val="000000" w:themeColor="text1"/>
                                           <w:sz w:val="20"/>
                                           <w:szCs w:val="20"/>
@@ -12195,7 +11751,7 @@
                                   </w:txbxContent>
                                 </v:textbox>
                               </v:shape>
-                              <v:rect id="矩形 277" o:spid="_x0000_s1152" style="position:absolute;left:32575;top:-25972;width:6001;height:3048;visibility:visible;mso-wrap-style:square;v-text-anchor:middle" o:gfxdata="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" filled="f" strokecolor="black [3213]" strokeweight="1pt">
+                              <v:rect id="矩形 277" o:spid="_x0000_s1148" style="position:absolute;left:32575;top:-25972;width:6001;height:3048;visibility:visible;mso-wrap-style:square;v-text-anchor:middle" o:gfxdata="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" filled="f" strokecolor="black [3213]" strokeweight="1pt">
                                 <v:textbox>
                                   <w:txbxContent>
                                     <w:p>
@@ -12220,13 +11776,13 @@
                                   </w:txbxContent>
                                 </v:textbox>
                               </v:rect>
-                              <v:line id="直線接點 279" o:spid="_x0000_s1153" style="position:absolute;flip:x y;visibility:visible;mso-wrap-style:square" from="34671,-43148" to="40005,-37484" o:connectortype="straight" o:gfxdata="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" strokecolor="black [3213]" strokeweight=".5pt">
+                              <v:line id="直線接點 279" o:spid="_x0000_s1149" style="position:absolute;flip:x y;visibility:visible;mso-wrap-style:square" from="34671,-43148" to="40005,-37484" o:connectortype="straight" o:gfxdata="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" strokecolor="black [3213]" strokeweight=".5pt">
                                 <v:stroke joinstyle="miter"/>
                               </v:line>
-                              <v:line id="直線接點 281" o:spid="_x0000_s1154" style="position:absolute;visibility:visible;mso-wrap-style:square" from="45720,-34722" to="48482,-34722" o:connectortype="straight" o:gfxdata="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" strokecolor="black [3213]" strokeweight=".5pt">
+                              <v:line id="直線接點 281" o:spid="_x0000_s1150" style="position:absolute;visibility:visible;mso-wrap-style:square" from="45720,-34722" to="48482,-34722" o:connectortype="straight" o:gfxdata="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" strokecolor="black [3213]" strokeweight=".5pt">
                                 <v:stroke joinstyle="miter"/>
                               </v:line>
-                              <v:shape id="文字方塊 2" o:spid="_x0000_s1155" type="#_x0000_t202" style="position:absolute;left:37962;top:-44345;width:3149;height:5582;visibility:visible;mso-wrap-style:square;v-text-anchor:top" o:gfxdata="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" filled="f" stroked="f">
+                              <v:shape id="文字方塊 2" o:spid="_x0000_s1151" type="#_x0000_t202" style="position:absolute;left:37962;top:-44345;width:3149;height:5582;visibility:visible;mso-wrap-style:square;v-text-anchor:top" o:gfxdata="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" filled="f" stroked="f">
                                 <v:textbox style="mso-fit-shape-to-text:t">
                                   <w:txbxContent>
                                     <w:p>
@@ -12249,7 +11805,7 @@
                                   </w:txbxContent>
                                 </v:textbox>
                               </v:shape>
-                              <v:shape id="文字方塊 2" o:spid="_x0000_s1156" type="#_x0000_t202" style="position:absolute;left:34290;top:-32439;width:3149;height:5582;visibility:visible;mso-wrap-style:square;v-text-anchor:top" o:gfxdata="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" filled="f" stroked="f">
+                              <v:shape id="文字方塊 2" o:spid="_x0000_s1152" type="#_x0000_t202" style="position:absolute;left:34290;top:-32439;width:3149;height:5582;visibility:visible;mso-wrap-style:square;v-text-anchor:top" o:gfxdata="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" filled="f" stroked="f">
                                 <v:textbox style="mso-fit-shape-to-text:t">
                                   <w:txbxContent>
                                     <w:p>
@@ -12272,14 +11828,14 @@
                                   </w:txbxContent>
                                 </v:textbox>
                               </v:shape>
-                              <v:oval id="橢圓 284" o:spid="_x0000_s1157" style="position:absolute;left:48482;top:-36912;width:9430;height:4381;visibility:visible;mso-wrap-style:square;v-text-anchor:middle" o:gfxdata="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" filled="f" strokecolor="black [3213]" strokeweight="1pt">
+                              <v:oval id="橢圓 284" o:spid="_x0000_s1153" style="position:absolute;left:48482;top:-36912;width:9430;height:4381;visibility:visible;mso-wrap-style:square;v-text-anchor:middle" o:gfxdata="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" filled="f" strokecolor="black [3213]" strokeweight="1pt">
                                 <v:stroke joinstyle="miter"/>
                                 <v:textbox>
                                   <w:txbxContent>
                                     <w:p>
                                       <w:pPr>
                                         <w:rPr>
-                                          <w:rFonts w:ascii="Times New Roman" w:eastAsia="標楷體" w:hAnsi="Times New Roman" w:cs="Times New Roman" w:hint="eastAsia"/>
+                                          <w:rFonts w:ascii="Times New Roman" w:eastAsia="標楷體" w:hAnsi="Times New Roman" w:cs="Times New Roman"/>
                                           <w:color w:val="000000" w:themeColor="text1"/>
                                           <w:sz w:val="20"/>
                                           <w:szCs w:val="20"/>
@@ -12302,8 +11858,8 @@
                               </v:oval>
                             </v:group>
                           </v:group>
-                          <v:group id="群組 286" o:spid="_x0000_s1158" style="position:absolute;left:52958;top:25050;width:18765;height:14193" coordorigin="42774,-21888" coordsize="19688,14892" o:gfxdata="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">
-                            <v:oval id="橢圓 287" o:spid="_x0000_s1159" style="position:absolute;left:48570;top:-16467;width:10994;height:4192;visibility:visible;mso-wrap-style:square;v-text-anchor:middle" o:gfxdata="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" filled="f" strokecolor="black [3213]" strokeweight="1pt">
+                          <v:group id="群組 286" o:spid="_x0000_s1154" style="position:absolute;left:52958;top:25050;width:18765;height:14193" coordorigin="42774,-21888" coordsize="19688,14892" o:gfxdata="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">
+                            <v:oval id="橢圓 287" o:spid="_x0000_s1155" style="position:absolute;left:48570;top:-16467;width:10994;height:4192;visibility:visible;mso-wrap-style:square;v-text-anchor:middle" o:gfxdata="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" filled="f" strokecolor="black [3213]" strokeweight="1pt">
                               <v:stroke joinstyle="miter"/>
                               <v:textbox>
                                 <w:txbxContent>
@@ -12333,7 +11889,7 @@
                                 </w:txbxContent>
                               </v:textbox>
                             </v:oval>
-                            <v:oval id="橢圓 289" o:spid="_x0000_s1160" style="position:absolute;left:48870;top:-11325;width:7496;height:4329;visibility:visible;mso-wrap-style:square;v-text-anchor:middle" o:gfxdata="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" filled="f" strokecolor="black [3213]" strokeweight="1pt">
+                            <v:oval id="橢圓 289" o:spid="_x0000_s1156" style="position:absolute;left:48870;top:-11325;width:7496;height:4329;visibility:visible;mso-wrap-style:square;v-text-anchor:middle" o:gfxdata="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" filled="f" strokecolor="black [3213]" strokeweight="1pt">
                               <v:stroke joinstyle="miter"/>
                               <v:textbox>
                                 <w:txbxContent>
@@ -12359,7 +11915,7 @@
                                 </w:txbxContent>
                               </v:textbox>
                             </v:oval>
-                            <v:oval id="橢圓 290" o:spid="_x0000_s1161" style="position:absolute;left:48415;top:-21888;width:14047;height:4797;visibility:visible;mso-wrap-style:square;v-text-anchor:middle" o:gfxdata="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" filled="f" strokecolor="black [3213]" strokeweight="1pt">
+                            <v:oval id="橢圓 290" o:spid="_x0000_s1157" style="position:absolute;left:48415;top:-21888;width:14047;height:4797;visibility:visible;mso-wrap-style:square;v-text-anchor:middle" o:gfxdata="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" filled="f" strokecolor="black [3213]" strokeweight="1pt">
                               <v:stroke joinstyle="miter"/>
                               <v:textbox>
                                 <w:txbxContent>
@@ -12387,25 +11943,25 @@
                                 </w:txbxContent>
                               </v:textbox>
                             </v:oval>
-                            <v:line id="直線接點 291" o:spid="_x0000_s1162" style="position:absolute;flip:x y;visibility:visible;mso-wrap-style:square" from="42774,-16958" to="48570,-14371" o:connectortype="straight" o:gfxdata="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" strokecolor="black [3213]" strokeweight=".5pt">
+                            <v:line id="直線接點 291" o:spid="_x0000_s1158" style="position:absolute;flip:x y;visibility:visible;mso-wrap-style:square" from="42774,-16958" to="48570,-14371" o:connectortype="straight" o:gfxdata="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" strokecolor="black [3213]" strokeweight=".5pt">
                               <v:stroke joinstyle="miter"/>
                             </v:line>
-                            <v:line id="直線接點 292" o:spid="_x0000_s1163" style="position:absolute;flip:x y;visibility:visible;mso-wrap-style:square" from="42774,-16958" to="48870,-9160" o:connectortype="straight" o:gfxdata="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" strokecolor="black [3213]" strokeweight=".5pt">
+                            <v:line id="直線接點 292" o:spid="_x0000_s1159" style="position:absolute;flip:x y;visibility:visible;mso-wrap-style:square" from="42774,-16958" to="48870,-9160" o:connectortype="straight" o:gfxdata="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" strokecolor="black [3213]" strokeweight=".5pt">
                               <v:stroke joinstyle="miter"/>
                             </v:line>
-                            <v:line id="直線接點 293" o:spid="_x0000_s1164" style="position:absolute;flip:x;visibility:visible;mso-wrap-style:square" from="42774,-19489" to="48415,-16958" o:connectortype="straight" o:gfxdata="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" strokecolor="black [3213]" strokeweight=".5pt">
+                            <v:line id="直線接點 293" o:spid="_x0000_s1160" style="position:absolute;flip:x;visibility:visible;mso-wrap-style:square" from="42774,-19489" to="48415,-16958" o:connectortype="straight" o:gfxdata="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" strokecolor="black [3213]" strokeweight=".5pt">
                               <v:stroke joinstyle="miter"/>
                             </v:line>
                           </v:group>
                         </v:group>
-                        <v:group id="群組 295" o:spid="_x0000_s1165" style="position:absolute;left:34004;top:31587;width:30384;height:18129" coordorigin="22490,-18143" coordsize="30399,18138" o:gfxdata="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">
-                          <v:shape id="菱形 296" o:spid="_x0000_s1166" type="#_x0000_t4" style="position:absolute;left:28390;top:-12558;width:12110;height:6004;visibility:visible;mso-wrap-style:square;v-text-anchor:middle" o:gfxdata="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" filled="f" strokecolor="black [3213]" strokeweight="1pt">
+                        <v:group id="群組 295" o:spid="_x0000_s1161" style="position:absolute;left:34004;top:31587;width:30384;height:18129" coordorigin="22490,-18143" coordsize="30399,18138" o:gfxdata="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">
+                          <v:shape id="菱形 296" o:spid="_x0000_s1162" type="#_x0000_t4" style="position:absolute;left:28390;top:-12558;width:12110;height:6004;visibility:visible;mso-wrap-style:square;v-text-anchor:middle" o:gfxdata="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" filled="f" strokecolor="black [3213]" strokeweight="1pt">
                             <v:textbox>
                               <w:txbxContent>
                                 <w:p>
                                   <w:pPr>
                                     <w:rPr>
-                                      <w:rFonts w:ascii="Times New Roman" w:eastAsia="標楷體" w:hAnsi="Times New Roman" w:cs="Times New Roman" w:hint="eastAsia"/>
+                                      <w:rFonts w:ascii="Times New Roman" w:eastAsia="標楷體" w:hAnsi="Times New Roman" w:cs="Times New Roman"/>
                                       <w:color w:val="000000" w:themeColor="text1"/>
                                       <w:sz w:val="20"/>
                                       <w:szCs w:val="20"/>
@@ -12433,14 +11989,14 @@
                               </w:txbxContent>
                             </v:textbox>
                           </v:shape>
-                          <v:rect id="矩形 298" o:spid="_x0000_s1167" style="position:absolute;left:22490;top:-2766;width:6003;height:2762;visibility:visible;mso-wrap-style:square;v-text-anchor:middle" o:gfxdata="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" filled="f" strokecolor="black [3213]" strokeweight="1pt">
+                          <v:rect id="矩形 298" o:spid="_x0000_s1163" style="position:absolute;left:22490;top:-2766;width:6003;height:2762;visibility:visible;mso-wrap-style:square;v-text-anchor:middle" o:gfxdata="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" filled="f" strokecolor="black [3213]" strokeweight="1pt">
                             <v:textbox>
                               <w:txbxContent>
                                 <w:p>
                                   <w:pPr>
                                     <w:jc w:val="center"/>
                                     <w:rPr>
-                                      <w:rFonts w:ascii="Times New Roman" w:eastAsia="標楷體" w:hAnsi="Times New Roman" w:cs="Times New Roman" w:hint="eastAsia"/>
+                                      <w:rFonts w:ascii="Times New Roman" w:eastAsia="標楷體" w:hAnsi="Times New Roman" w:cs="Times New Roman"/>
                                       <w:color w:val="000000" w:themeColor="text1"/>
                                       <w:sz w:val="20"/>
                                       <w:szCs w:val="20"/>
@@ -12459,13 +12015,13 @@
                               </w:txbxContent>
                             </v:textbox>
                           </v:rect>
-                          <v:line id="直線接點 299" o:spid="_x0000_s1168" style="position:absolute;flip:x;visibility:visible;mso-wrap-style:square" from="25491,-6554" to="34445,-2766" o:connectortype="straight" o:gfxdata="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" strokecolor="black [3213]" strokeweight=".5pt">
+                          <v:line id="直線接點 299" o:spid="_x0000_s1164" style="position:absolute;flip:x;visibility:visible;mso-wrap-style:square" from="25491,-6554" to="34445,-2766" o:connectortype="straight" o:gfxdata="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" strokecolor="black [3213]" strokeweight=".5pt">
                             <v:stroke joinstyle="miter"/>
                           </v:line>
-                          <v:line id="直線接點 301" o:spid="_x0000_s1169" style="position:absolute;visibility:visible;mso-wrap-style:square" from="40500,-9556" to="42493,-5818" o:connectortype="straight" o:gfxdata="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" strokecolor="black [3213]" strokeweight=".5pt">
+                          <v:line id="直線接點 301" o:spid="_x0000_s1165" style="position:absolute;visibility:visible;mso-wrap-style:square" from="40500,-9556" to="42493,-5818" o:connectortype="straight" o:gfxdata="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" strokecolor="black [3213]" strokeweight=".5pt">
                             <v:stroke joinstyle="miter"/>
                           </v:line>
-                          <v:shape id="文字方塊 2" o:spid="_x0000_s1170" type="#_x0000_t202" style="position:absolute;left:25910;top:-8964;width:3138;height:5585;visibility:visible;mso-wrap-style:square;v-text-anchor:top" o:gfxdata="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" filled="f" stroked="f">
+                          <v:shape id="文字方塊 2" o:spid="_x0000_s1166" type="#_x0000_t202" style="position:absolute;left:25910;top:-8964;width:3138;height:5585;visibility:visible;mso-wrap-style:square;v-text-anchor:top" o:gfxdata="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" filled="f" stroked="f">
                             <v:textbox style="mso-fit-shape-to-text:t">
                               <w:txbxContent>
                                 <w:p>
@@ -12488,7 +12044,7 @@
                               </w:txbxContent>
                             </v:textbox>
                           </v:shape>
-                          <v:shape id="文字方塊 2" o:spid="_x0000_s1171" type="#_x0000_t202" style="position:absolute;left:31907;top:-18143;width:3145;height:5585;visibility:visible;mso-wrap-style:square;v-text-anchor:top" o:gfxdata="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" filled="f" stroked="f">
+                          <v:shape id="文字方塊 2" o:spid="_x0000_s1167" type="#_x0000_t202" style="position:absolute;left:31907;top:-18143;width:3145;height:5585;visibility:visible;mso-wrap-style:square;v-text-anchor:top" o:gfxdata="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" filled="f" stroked="f">
                             <v:textbox style="mso-fit-shape-to-text:t">
                               <w:txbxContent>
                                 <w:p>
@@ -12511,14 +12067,14 @@
                               </w:txbxContent>
                             </v:textbox>
                           </v:shape>
-                          <v:oval id="橢圓 304" o:spid="_x0000_s1172" style="position:absolute;left:42493;top:-7824;width:10396;height:4012;visibility:visible;mso-wrap-style:square;v-text-anchor:middle" o:gfxdata="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" filled="f" strokecolor="black [3213]" strokeweight="1pt">
+                          <v:oval id="橢圓 304" o:spid="_x0000_s1168" style="position:absolute;left:42493;top:-7824;width:10396;height:4012;visibility:visible;mso-wrap-style:square;v-text-anchor:middle" o:gfxdata="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" filled="f" strokecolor="black [3213]" strokeweight="1pt">
                             <v:stroke joinstyle="miter"/>
                             <v:textbox>
                               <w:txbxContent>
                                 <w:p>
                                   <w:pPr>
                                     <w:rPr>
-                                      <w:rFonts w:ascii="Times New Roman" w:eastAsia="標楷體" w:hAnsi="Times New Roman" w:cs="Times New Roman" w:hint="eastAsia"/>
+                                      <w:rFonts w:ascii="Times New Roman" w:eastAsia="標楷體" w:hAnsi="Times New Roman" w:cs="Times New Roman"/>
                                       <w:color w:val="000000" w:themeColor="text1"/>
                                       <w:sz w:val="20"/>
                                       <w:szCs w:val="20"/>
@@ -12541,8 +12097,8 @@
                           </v:oval>
                         </v:group>
                       </v:group>
-                      <v:group id="群組 306" o:spid="_x0000_s1173" style="position:absolute;left:19621;top:46342;width:34189;height:9474" coordorigin="8694,-8841" coordsize="35872,9941" o:gfxdata="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">
-                        <v:oval id="橢圓 307" o:spid="_x0000_s1174" style="position:absolute;left:21886;top:-3492;width:10194;height:4591;visibility:visible;mso-wrap-style:square;v-text-anchor:middle" o:gfxdata="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" filled="f" strokecolor="black [3213]" strokeweight="1pt">
+                      <v:group id="群組 306" o:spid="_x0000_s1169" style="position:absolute;left:19621;top:46342;width:34189;height:9474" coordorigin="8694,-8841" coordsize="35872,9941" o:gfxdata="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">
+                        <v:oval id="橢圓 307" o:spid="_x0000_s1170" style="position:absolute;left:21886;top:-3492;width:10194;height:4591;visibility:visible;mso-wrap-style:square;v-text-anchor:middle" o:gfxdata="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" filled="f" strokecolor="black [3213]" strokeweight="1pt">
                           <v:stroke joinstyle="miter"/>
                           <v:textbox>
                             <w:txbxContent>
@@ -12572,7 +12128,7 @@
                             </w:txbxContent>
                           </v:textbox>
                         </v:oval>
-                        <v:oval id="橢圓 309" o:spid="_x0000_s1175" style="position:absolute;left:8694;top:-8839;width:12893;height:3923;visibility:visible;mso-wrap-style:square;v-text-anchor:middle" o:gfxdata="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" filled="f" strokecolor="black [3213]" strokeweight="1pt">
+                        <v:oval id="橢圓 309" o:spid="_x0000_s1171" style="position:absolute;left:8694;top:-8839;width:12893;height:3923;visibility:visible;mso-wrap-style:square;v-text-anchor:middle" o:gfxdata="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" filled="f" strokecolor="black [3213]" strokeweight="1pt">
                           <v:stroke joinstyle="miter"/>
                           <v:textbox>
                             <w:txbxContent>
@@ -12600,7 +12156,7 @@
                             </w:txbxContent>
                           </v:textbox>
                         </v:oval>
-                        <v:oval id="橢圓 310" o:spid="_x0000_s1176" style="position:absolute;left:31614;top:-8841;width:12952;height:3999;visibility:visible;mso-wrap-style:square;v-text-anchor:middle" o:gfxdata="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" filled="f" strokecolor="black [3213]" strokeweight="1pt">
+                        <v:oval id="橢圓 310" o:spid="_x0000_s1172" style="position:absolute;left:31614;top:-8841;width:12952;height:3999;visibility:visible;mso-wrap-style:square;v-text-anchor:middle" o:gfxdata="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" filled="f" strokecolor="black [3213]" strokeweight="1pt">
                           <v:stroke joinstyle="miter"/>
                           <v:textbox>
                             <w:txbxContent>
@@ -12628,26 +12184,26 @@
                             </w:txbxContent>
                           </v:textbox>
                         </v:oval>
-                        <v:line id="直線接點 311" o:spid="_x0000_s1177" style="position:absolute;flip:x y;visibility:visible;mso-wrap-style:square" from="26933,-5301" to="26983,-3492" o:connectortype="straight" o:gfxdata="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" strokecolor="black [3213]" strokeweight=".5pt">
+                        <v:line id="直線接點 311" o:spid="_x0000_s1173" style="position:absolute;flip:x y;visibility:visible;mso-wrap-style:square" from="26933,-5301" to="26983,-3492" o:connectortype="straight" o:gfxdata="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" strokecolor="black [3213]" strokeweight=".5pt">
                           <v:stroke joinstyle="miter"/>
                         </v:line>
-                        <v:line id="直線接點 312" o:spid="_x0000_s1178" style="position:absolute;flip:x y;visibility:visible;mso-wrap-style:square" from="21587,-6878" to="23785,-6750" o:connectortype="straight" o:gfxdata="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" strokecolor="black [3213]" strokeweight=".5pt">
+                        <v:line id="直線接點 312" o:spid="_x0000_s1174" style="position:absolute;flip:x y;visibility:visible;mso-wrap-style:square" from="21587,-6878" to="23785,-6750" o:connectortype="straight" o:gfxdata="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" strokecolor="black [3213]" strokeweight=".5pt">
                           <v:stroke joinstyle="miter"/>
                         </v:line>
-                        <v:line id="直線接點 313" o:spid="_x0000_s1179" style="position:absolute;flip:x;visibility:visible;mso-wrap-style:square" from="30082,-6842" to="31614,-6750" o:connectortype="straight" o:gfxdata="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" strokecolor="black [3213]" strokeweight=".5pt">
+                        <v:line id="直線接點 313" o:spid="_x0000_s1175" style="position:absolute;flip:x;visibility:visible;mso-wrap-style:square" from="30082,-6842" to="31614,-6750" o:connectortype="straight" o:gfxdata="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" strokecolor="black [3213]" strokeweight=".5pt">
                           <v:stroke joinstyle="miter"/>
                         </v:line>
                       </v:group>
                     </v:group>
-                    <v:line id="直線接點 337" o:spid="_x0000_s1180" style="position:absolute;flip:x;visibility:visible;mso-wrap-style:square" from="39528,9332" to="46101,16999" o:connectortype="straight" o:gfxdata="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" strokecolor="black [3213]">
+                    <v:line id="直線接點 337" o:spid="_x0000_s1176" style="position:absolute;flip:x;visibility:visible;mso-wrap-style:square" from="39528,9332" to="46101,16999" o:connectortype="straight" o:gfxdata="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" strokecolor="black [3213]">
                       <v:stroke joinstyle="miter"/>
                     </v:line>
                   </v:group>
-                  <v:line id="直線接點 339" o:spid="_x0000_s1181" style="position:absolute;flip:x;visibility:visible;mso-wrap-style:square" from="49958,22234" to="54387,28221" o:connectortype="straight" o:gfxdata="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" strokecolor="black [3213]" strokeweight=".5pt">
+                  <v:line id="直線接點 339" o:spid="_x0000_s1177" style="position:absolute;flip:x;visibility:visible;mso-wrap-style:square" from="49958,22234" to="54387,28221" o:connectortype="straight" o:gfxdata="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" strokecolor="black [3213]" strokeweight=".5pt">
                     <v:stroke joinstyle="miter"/>
                   </v:line>
                 </v:group>
-                <v:line id="直線接點 341" o:spid="_x0000_s1182" style="position:absolute;flip:x;visibility:visible;mso-wrap-style:square" from="45954,31269" to="49958,37164" o:connectortype="straight" o:gfxdata="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" strokecolor="black [3213]" strokeweight="1pt">
+                <v:line id="直線接點 341" o:spid="_x0000_s1178" style="position:absolute;flip:x;visibility:visible;mso-wrap-style:square" from="45954,31269" to="49958,37164" o:connectortype="straight" o:gfxdata="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" strokecolor="black [3213]" strokeweight="1pt">
                   <v:stroke joinstyle="miter"/>
                 </v:line>
               </v:group>
@@ -12697,6 +12253,8 @@
         </w:rPr>
         <w:br w:type="page"/>
       </w:r>
+      <w:bookmarkStart w:id="1" w:name="_GoBack"/>
+      <w:bookmarkEnd w:id="1"/>
     </w:p>
     <w:p>
       <w:pPr>
@@ -12707,7 +12265,7 @@
         </w:numPr>
         <w:ind w:leftChars="0"/>
         <w:rPr>
-          <w:rFonts w:ascii="Times New Roman" w:eastAsia="標楷體" w:hAnsi="Times New Roman" w:cs="Times New Roman" w:hint="eastAsia"/>
+          <w:rFonts w:ascii="Times New Roman" w:eastAsia="標楷體" w:hAnsi="Times New Roman" w:cs="Times New Roman"/>
           <w:sz w:val="32"/>
           <w:szCs w:val="32"/>
         </w:rPr>
@@ -12754,7 +12312,7 @@
         </w:numPr>
         <w:ind w:leftChars="0"/>
         <w:rPr>
-          <w:rFonts w:ascii="Times New Roman" w:eastAsia="標楷體" w:hAnsi="Times New Roman" w:cs="Times New Roman" w:hint="eastAsia"/>
+          <w:rFonts w:ascii="Times New Roman" w:eastAsia="標楷體" w:hAnsi="Times New Roman" w:cs="Times New Roman"/>
           <w:szCs w:val="24"/>
         </w:rPr>
       </w:pPr>
@@ -12924,7 +12482,6 @@
         <w:gridCol w:w="2074"/>
         <w:gridCol w:w="2074"/>
         <w:gridCol w:w="2074"/>
-        <w:gridCol w:w="2074"/>
       </w:tblGrid>
       <w:tr>
         <w:tc>
@@ -12954,15 +12511,7 @@
                 <w:szCs w:val="24"/>
                 <w:u w:val="single"/>
               </w:rPr>
-              <w:t>mp</w:t>
-            </w:r>
-            <w:r>
-              <w:rPr>
-                <w:rFonts w:ascii="Times New Roman" w:eastAsia="標楷體" w:hAnsi="Times New Roman" w:cs="Times New Roman"/>
-                <w:szCs w:val="24"/>
-                <w:u w:val="single"/>
-              </w:rPr>
-              <w:t>ID</w:t>
+              <w:t>mpID</w:t>
             </w:r>
             <w:proofErr w:type="spellEnd"/>
           </w:p>
@@ -12984,14 +12533,7 @@
                 <w:rFonts w:ascii="Times New Roman" w:eastAsia="標楷體" w:hAnsi="Times New Roman" w:cs="Times New Roman"/>
                 <w:szCs w:val="24"/>
               </w:rPr>
-              <w:t>Emp</w:t>
-            </w:r>
-            <w:r>
-              <w:rPr>
-                <w:rFonts w:ascii="Times New Roman" w:eastAsia="標楷體" w:hAnsi="Times New Roman" w:cs="Times New Roman"/>
-                <w:szCs w:val="24"/>
-              </w:rPr>
-              <w:t>Name</w:t>
+              <w:t>EmpName</w:t>
             </w:r>
             <w:proofErr w:type="spellEnd"/>
           </w:p>
@@ -13013,43 +12555,7 @@
                 <w:rFonts w:ascii="Times New Roman" w:eastAsia="標楷體" w:hAnsi="Times New Roman" w:cs="Times New Roman"/>
                 <w:szCs w:val="24"/>
               </w:rPr>
-              <w:t>Emp</w:t>
-            </w:r>
-            <w:r>
-              <w:rPr>
-                <w:rFonts w:ascii="Times New Roman" w:eastAsia="標楷體" w:hAnsi="Times New Roman" w:cs="Times New Roman"/>
-                <w:szCs w:val="24"/>
-              </w:rPr>
-              <w:t>Phone</w:t>
-            </w:r>
-            <w:proofErr w:type="spellEnd"/>
-          </w:p>
-        </w:tc>
-        <w:tc>
-          <w:tcPr>
-            <w:tcW w:w="2074" w:type="dxa"/>
-          </w:tcPr>
-          <w:p>
-            <w:pPr>
-              <w:rPr>
-                <w:rFonts w:ascii="Times New Roman" w:eastAsia="標楷體" w:hAnsi="Times New Roman" w:cs="Times New Roman"/>
-                <w:szCs w:val="24"/>
-              </w:rPr>
-            </w:pPr>
-            <w:proofErr w:type="spellStart"/>
-            <w:r>
-              <w:rPr>
-                <w:rFonts w:ascii="Times New Roman" w:eastAsia="標楷體" w:hAnsi="Times New Roman" w:cs="Times New Roman" w:hint="eastAsia"/>
-                <w:szCs w:val="24"/>
-              </w:rPr>
-              <w:t>M</w:t>
-            </w:r>
-            <w:r>
-              <w:rPr>
-                <w:rFonts w:ascii="Times New Roman" w:eastAsia="標楷體" w:hAnsi="Times New Roman" w:cs="Times New Roman"/>
-                <w:szCs w:val="24"/>
-              </w:rPr>
-              <w:t>grID</w:t>
+              <w:t>EmpPhone</w:t>
             </w:r>
             <w:proofErr w:type="spellEnd"/>
           </w:p>
@@ -13108,15 +12614,7 @@
                 <w:szCs w:val="24"/>
                 <w:u w:val="single"/>
               </w:rPr>
-              <w:t>order</w:t>
-            </w:r>
-            <w:r>
-              <w:rPr>
-                <w:rFonts w:ascii="Times New Roman" w:eastAsia="標楷體" w:hAnsi="Times New Roman" w:cs="Times New Roman"/>
-                <w:szCs w:val="24"/>
-                <w:u w:val="single"/>
-              </w:rPr>
-              <w:t>ID</w:t>
+              <w:t>orderID</w:t>
             </w:r>
             <w:proofErr w:type="spellEnd"/>
           </w:p>
@@ -13393,15 +12891,7 @@
                 <w:szCs w:val="24"/>
                 <w:u w:val="single"/>
               </w:rPr>
-              <w:t>product</w:t>
-            </w:r>
-            <w:r>
-              <w:rPr>
-                <w:rFonts w:ascii="Times New Roman" w:eastAsia="標楷體" w:hAnsi="Times New Roman" w:cs="Times New Roman"/>
-                <w:szCs w:val="24"/>
-                <w:u w:val="single"/>
-              </w:rPr>
-              <w:t>ID</w:t>
+              <w:t>productID</w:t>
             </w:r>
             <w:proofErr w:type="spellEnd"/>
           </w:p>
@@ -13462,7 +12952,7 @@
           <w:p>
             <w:pPr>
               <w:rPr>
-                <w:rFonts w:ascii="Times New Roman" w:eastAsia="標楷體" w:hAnsi="Times New Roman" w:cs="Times New Roman" w:hint="eastAsia"/>
+                <w:rFonts w:ascii="Times New Roman" w:eastAsia="標楷體" w:hAnsi="Times New Roman" w:cs="Times New Roman"/>
                 <w:szCs w:val="24"/>
                 <w:u w:val="dotted"/>
               </w:rPr>
@@ -13494,7 +12984,7 @@
           <w:p>
             <w:pPr>
               <w:rPr>
-                <w:rFonts w:ascii="Times New Roman" w:eastAsia="標楷體" w:hAnsi="Times New Roman" w:cs="Times New Roman" w:hint="eastAsia"/>
+                <w:rFonts w:ascii="Times New Roman" w:eastAsia="標楷體" w:hAnsi="Times New Roman" w:cs="Times New Roman"/>
                 <w:color w:val="000000" w:themeColor="text1"/>
                 <w:szCs w:val="24"/>
               </w:rPr>
@@ -13519,7 +13009,6 @@
             <w:pPr>
               <w:jc w:val="center"/>
               <w:rPr>
-                <w:rFonts w:hint="eastAsia"/>
                 <w:color w:val="000000" w:themeColor="text1"/>
                 <w:sz w:val="20"/>
                 <w:szCs w:val="20"/>
@@ -13587,7 +13076,7 @@
       <w:pPr>
         <w:ind w:left="3360" w:firstLine="480"/>
         <w:rPr>
-          <w:rFonts w:ascii="Times New Roman" w:eastAsia="標楷體" w:hAnsi="Times New Roman" w:cs="Times New Roman" w:hint="eastAsia"/>
+          <w:rFonts w:ascii="Times New Roman" w:eastAsia="標楷體" w:hAnsi="Times New Roman" w:cs="Times New Roman"/>
           <w:color w:val="FF0000"/>
           <w:szCs w:val="24"/>
         </w:rPr>
@@ -13709,15 +13198,7 @@
                 <w:szCs w:val="24"/>
                 <w:u w:val="single"/>
               </w:rPr>
-              <w:t>vender</w:t>
-            </w:r>
-            <w:r>
-              <w:rPr>
-                <w:rFonts w:ascii="Times New Roman" w:eastAsia="標楷體" w:hAnsi="Times New Roman" w:cs="Times New Roman"/>
-                <w:szCs w:val="24"/>
-                <w:u w:val="single"/>
-              </w:rPr>
-              <w:t>ID</w:t>
+              <w:t>venderID</w:t>
             </w:r>
             <w:proofErr w:type="spellEnd"/>
           </w:p>
@@ -13739,14 +13220,7 @@
                 <w:rFonts w:ascii="Times New Roman" w:eastAsia="標楷體" w:hAnsi="Times New Roman" w:cs="Times New Roman"/>
                 <w:szCs w:val="24"/>
               </w:rPr>
-              <w:t>vender</w:t>
-            </w:r>
-            <w:r>
-              <w:rPr>
-                <w:rFonts w:ascii="Times New Roman" w:eastAsia="標楷體" w:hAnsi="Times New Roman" w:cs="Times New Roman"/>
-                <w:szCs w:val="24"/>
-              </w:rPr>
-              <w:t>Name</w:t>
+              <w:t>venderName</w:t>
             </w:r>
             <w:proofErr w:type="spellEnd"/>
           </w:p>
@@ -13799,22 +13273,22 @@
         </w:numPr>
         <w:ind w:leftChars="0"/>
         <w:rPr>
+          <w:rFonts w:ascii="Times New Roman" w:eastAsia="標楷體" w:hAnsi="Times New Roman" w:cs="Times New Roman"/>
+          <w:szCs w:val="24"/>
+        </w:rPr>
+      </w:pPr>
+      <w:r>
+        <w:rPr>
+          <w:rFonts w:ascii="Times New Roman" w:eastAsia="標楷體" w:hAnsi="Times New Roman" w:cs="Times New Roman"/>
+          <w:szCs w:val="24"/>
+        </w:rPr>
+        <w:t>purchase</w:t>
+      </w:r>
+      <w:r>
+        <w:rPr>
           <w:rFonts w:ascii="Times New Roman" w:eastAsia="標楷體" w:hAnsi="Times New Roman" w:cs="Times New Roman" w:hint="eastAsia"/>
           <w:szCs w:val="24"/>
         </w:rPr>
-      </w:pPr>
-      <w:r>
-        <w:rPr>
-          <w:rFonts w:ascii="Times New Roman" w:eastAsia="標楷體" w:hAnsi="Times New Roman" w:cs="Times New Roman"/>
-          <w:szCs w:val="24"/>
-        </w:rPr>
-        <w:t>purchase</w:t>
-      </w:r>
-      <w:r>
-        <w:rPr>
-          <w:rFonts w:ascii="Times New Roman" w:eastAsia="標楷體" w:hAnsi="Times New Roman" w:cs="Times New Roman" w:hint="eastAsia"/>
-          <w:szCs w:val="24"/>
-        </w:rPr>
         <w:t>關係</w:t>
       </w:r>
     </w:p>
@@ -13832,8 +13306,6 @@
         </w:rPr>
         <w:t>purchase</w:t>
       </w:r>
-      <w:bookmarkStart w:id="1" w:name="_GoBack"/>
-      <w:bookmarkEnd w:id="1"/>
     </w:p>
     <w:tbl>
       <w:tblPr>
@@ -13947,15 +13419,7 @@
                 <w:szCs w:val="24"/>
                 <w:u w:val="single"/>
               </w:rPr>
-              <w:t>cust</w:t>
-            </w:r>
-            <w:r>
-              <w:rPr>
-                <w:rFonts w:ascii="Times New Roman" w:eastAsia="標楷體" w:hAnsi="Times New Roman" w:cs="Times New Roman"/>
-                <w:szCs w:val="24"/>
-                <w:u w:val="single"/>
-              </w:rPr>
-              <w:t>ID</w:t>
+              <w:t>custID</w:t>
             </w:r>
             <w:proofErr w:type="spellEnd"/>
           </w:p>
@@ -14207,7 +13671,7 @@
     <w:p>
       <w:pPr>
         <w:rPr>
-          <w:rFonts w:ascii="Times New Roman" w:eastAsia="標楷體" w:hAnsi="Times New Roman" w:cs="Times New Roman" w:hint="eastAsia"/>
+          <w:rFonts w:ascii="Times New Roman" w:eastAsia="標楷體" w:hAnsi="Times New Roman" w:cs="Times New Roman"/>
           <w:szCs w:val="24"/>
         </w:rPr>
       </w:pPr>
@@ -15530,6 +14994,7 @@
     <w:lsdException w:name="HTML Sample" w:semiHidden="1" w:unhideWhenUsed="1"/>
     <w:lsdException w:name="HTML Typewriter" w:semiHidden="1" w:unhideWhenUsed="1"/>
     <w:lsdException w:name="HTML Variable" w:semiHidden="1" w:unhideWhenUsed="1"/>
+    <w:lsdException w:name="Normal Table" w:semiHidden="1" w:unhideWhenUsed="1"/>
     <w:lsdException w:name="annotation subject" w:semiHidden="1" w:unhideWhenUsed="1"/>
     <w:lsdException w:name="No List" w:semiHidden="1" w:unhideWhenUsed="1"/>
     <w:lsdException w:name="Outline List 1" w:semiHidden="1" w:unhideWhenUsed="1"/>
@@ -15575,9 +15040,11 @@
     <w:lsdException w:name="Table Subtle 1" w:semiHidden="1" w:unhideWhenUsed="1"/>
     <w:lsdException w:name="Table Subtle 2" w:semiHidden="1" w:unhideWhenUsed="1"/>
     <w:lsdException w:name="Table Web 1" w:semiHidden="1" w:unhideWhenUsed="1"/>
+    <w:lsdException w:name="Table Web 2" w:semiHidden="1" w:unhideWhenUsed="1"/>
     <w:lsdException w:name="Table Web 3" w:semiHidden="1" w:unhideWhenUsed="1"/>
     <w:lsdException w:name="Balloon Text" w:semiHidden="1" w:unhideWhenUsed="1"/>
     <w:lsdException w:name="Table Grid" w:uiPriority="39"/>
+    <w:lsdException w:name="Table Theme" w:semiHidden="1" w:unhideWhenUsed="1"/>
     <w:lsdException w:name="Placeholder Text" w:semiHidden="1"/>
     <w:lsdException w:name="No Spacing" w:uiPriority="1" w:qFormat="1"/>
     <w:lsdException w:name="Light Shading" w:uiPriority="60"/>
@@ -16163,7 +15630,7 @@
 </file>
 
 <file path=customXml/itemProps1.xml><?xml version="1.0" encoding="utf-8"?>
-<ds:datastoreItem xmlns:ds="http://schemas.openxmlformats.org/officeDocument/2006/customXml" ds:itemID="{5D017C3A-89D6-4863-BF40-7A31731CDA57}">
+<ds:datastoreItem xmlns:ds="http://schemas.openxmlformats.org/officeDocument/2006/customXml" ds:itemID="{50C80912-DB2D-4DFA-BF4C-0B6792879924}">
   <ds:schemaRefs>
     <ds:schemaRef ds:uri="http://schemas.openxmlformats.org/officeDocument/2006/bibliography"/>
   </ds:schemaRefs>

--- a/DBMS Final Project.docx
+++ b/DBMS Final Project.docx
@@ -151,18 +151,8 @@
           <w:sz w:val="48"/>
           <w:szCs w:val="48"/>
         </w:rPr>
-        <w:t>資訊碩</w:t>
-      </w:r>
-      <w:proofErr w:type="gramStart"/>
-      <w:r>
-        <w:rPr>
-          <w:rFonts w:ascii="Times New Roman" w:eastAsia="標楷體" w:hAnsi="Times New Roman" w:cs="Times New Roman" w:hint="eastAsia"/>
-          <w:sz w:val="48"/>
-          <w:szCs w:val="48"/>
-        </w:rPr>
-        <w:t>一</w:t>
-      </w:r>
-      <w:proofErr w:type="gramEnd"/>
+        <w:t>資訊碩一</w:t>
+      </w:r>
     </w:p>
     <w:p>
       <w:pPr>
@@ -5195,7 +5185,6 @@
         </w:rPr>
         <w:t>訂單存在</w:t>
       </w:r>
-      <w:proofErr w:type="gramStart"/>
       <w:r>
         <w:rPr>
           <w:rFonts w:ascii="Times New Roman" w:eastAsia="標楷體" w:hAnsi="Times New Roman" w:cs="Times New Roman"/>
@@ -5204,7 +5193,6 @@
         </w:rPr>
         <w:t>”</w:t>
       </w:r>
-      <w:proofErr w:type="gramEnd"/>
       <w:r>
         <w:rPr>
           <w:rFonts w:ascii="Times New Roman" w:eastAsia="標楷體" w:hAnsi="Times New Roman" w:cs="Times New Roman" w:hint="eastAsia"/>
@@ -5213,7 +5201,6 @@
         </w:rPr>
         <w:t>訂購</w:t>
       </w:r>
-      <w:proofErr w:type="gramStart"/>
       <w:r>
         <w:rPr>
           <w:rFonts w:ascii="Times New Roman" w:eastAsia="標楷體" w:hAnsi="Times New Roman" w:cs="Times New Roman"/>
@@ -5222,7 +5209,6 @@
         </w:rPr>
         <w:t>”</w:t>
       </w:r>
-      <w:proofErr w:type="gramEnd"/>
       <w:r>
         <w:rPr>
           <w:rFonts w:ascii="Times New Roman" w:eastAsia="標楷體" w:hAnsi="Times New Roman" w:cs="Times New Roman"/>
@@ -5307,23 +5293,13 @@
         </w:rPr>
         <w:t xml:space="preserve">ER </w:t>
       </w:r>
-      <w:proofErr w:type="gramStart"/>
-      <w:r>
-        <w:rPr>
-          <w:rFonts w:ascii="Times New Roman" w:eastAsia="標楷體" w:hAnsi="Times New Roman" w:cs="Times New Roman"/>
-          <w:sz w:val="32"/>
-          <w:szCs w:val="32"/>
-        </w:rPr>
-        <w:t>diagram :</w:t>
-      </w:r>
-      <w:proofErr w:type="gramEnd"/>
-      <w:r>
-        <w:rPr>
-          <w:rFonts w:ascii="Times New Roman" w:eastAsia="標楷體" w:hAnsi="Times New Roman" w:cs="Times New Roman"/>
-          <w:sz w:val="32"/>
-          <w:szCs w:val="32"/>
-        </w:rPr>
-        <w:t xml:space="preserve"> </w:t>
+      <w:r>
+        <w:rPr>
+          <w:rFonts w:ascii="Times New Roman" w:eastAsia="標楷體" w:hAnsi="Times New Roman" w:cs="Times New Roman"/>
+          <w:sz w:val="32"/>
+          <w:szCs w:val="32"/>
+        </w:rPr>
+        <w:t xml:space="preserve">diagram : </w:t>
       </w:r>
     </w:p>
     <w:p>
@@ -6032,7 +6008,7 @@
                   <v:stroke joinstyle="miter"/>
                   <v:path gradientshapeok="t" o:connecttype="rect"/>
                 </v:shapetype>
-                <v:shape id="文字方塊 2" o:spid="_x0000_s1077" type="#_x0000_t202" style="position:absolute;left:12668;width:3143;height:5575;visibility:visible;mso-wrap-style:square;v-text-anchor:top" o:gfxdata="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" filled="f" stroked="f">
+                <v:shape id="_x0000_s1077" type="#_x0000_t202" style="position:absolute;left:12668;width:3143;height:5575;visibility:visible;mso-wrap-style:square;v-text-anchor:top" o:gfxdata="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" filled="f" stroked="f">
                   <v:textbox style="mso-fit-shape-to-text:t">
                     <w:txbxContent>
                       <w:p>
@@ -6055,7 +6031,7 @@
                     </w:txbxContent>
                   </v:textbox>
                 </v:shape>
-                <v:shape id="文字方塊 2" o:spid="_x0000_s1078" type="#_x0000_t202" style="position:absolute;left:25431;top:11049;width:3144;height:5575;visibility:visible;mso-wrap-style:square;v-text-anchor:top" o:gfxdata="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" filled="f" stroked="f">
+                <v:shape id="_x0000_s1078" type="#_x0000_t202" style="position:absolute;left:25431;top:11049;width:3144;height:5575;visibility:visible;mso-wrap-style:square;v-text-anchor:top" o:gfxdata="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" filled="f" stroked="f">
                   <v:textbox style="mso-fit-shape-to-text:t">
                     <w:txbxContent>
                       <w:p>
@@ -6078,7 +6054,7 @@
                     </w:txbxContent>
                   </v:textbox>
                 </v:shape>
-                <v:shape id="文字方塊 2" o:spid="_x0000_s1079" type="#_x0000_t202" style="position:absolute;left:34290;width:3143;height:5575;visibility:visible;mso-wrap-style:square;v-text-anchor:top" o:gfxdata="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" filled="f" stroked="f">
+                <v:shape id="_x0000_s1079" type="#_x0000_t202" style="position:absolute;left:34290;width:3143;height:5575;visibility:visible;mso-wrap-style:square;v-text-anchor:top" o:gfxdata="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" filled="f" stroked="f">
                   <v:textbox style="mso-fit-shape-to-text:t">
                     <w:txbxContent>
                       <w:p>
@@ -6158,7 +6134,6 @@
         </w:rPr>
         <w:t>產品之間存在</w:t>
       </w:r>
-      <w:proofErr w:type="gramStart"/>
       <w:r>
         <w:rPr>
           <w:rFonts w:ascii="Times New Roman" w:eastAsia="標楷體" w:hAnsi="Times New Roman" w:cs="Times New Roman"/>
@@ -6168,7 +6143,6 @@
         </w:rPr>
         <w:t>”</w:t>
       </w:r>
-      <w:proofErr w:type="gramEnd"/>
       <w:r>
         <w:rPr>
           <w:rFonts w:ascii="Times New Roman" w:eastAsia="標楷體" w:hAnsi="Times New Roman" w:cs="Times New Roman" w:hint="eastAsia"/>
@@ -6178,7 +6152,6 @@
         </w:rPr>
         <w:t>包含</w:t>
       </w:r>
-      <w:proofErr w:type="gramStart"/>
       <w:r>
         <w:rPr>
           <w:rFonts w:ascii="Times New Roman" w:eastAsia="標楷體" w:hAnsi="Times New Roman" w:cs="Times New Roman"/>
@@ -6188,7 +6161,6 @@
         </w:rPr>
         <w:t>”</w:t>
       </w:r>
-      <w:proofErr w:type="gramEnd"/>
       <w:r>
         <w:rPr>
           <w:rFonts w:ascii="Times New Roman" w:eastAsia="標楷體" w:hAnsi="Times New Roman" w:cs="Times New Roman"/>
@@ -6274,23 +6246,13 @@
         </w:rPr>
         <w:t xml:space="preserve">ER </w:t>
       </w:r>
-      <w:proofErr w:type="gramStart"/>
-      <w:r>
-        <w:rPr>
-          <w:rFonts w:ascii="Times New Roman" w:eastAsia="標楷體" w:hAnsi="Times New Roman" w:cs="Times New Roman"/>
-          <w:sz w:val="32"/>
-          <w:szCs w:val="32"/>
-        </w:rPr>
-        <w:t>diagram :</w:t>
-      </w:r>
-      <w:proofErr w:type="gramEnd"/>
-      <w:r>
-        <w:rPr>
-          <w:rFonts w:ascii="Times New Roman" w:eastAsia="標楷體" w:hAnsi="Times New Roman" w:cs="Times New Roman"/>
-          <w:sz w:val="32"/>
-          <w:szCs w:val="32"/>
-        </w:rPr>
-        <w:t xml:space="preserve"> </w:t>
+      <w:r>
+        <w:rPr>
+          <w:rFonts w:ascii="Times New Roman" w:eastAsia="標楷體" w:hAnsi="Times New Roman" w:cs="Times New Roman"/>
+          <w:sz w:val="32"/>
+          <w:szCs w:val="32"/>
+        </w:rPr>
+        <w:t xml:space="preserve">diagram : </w:t>
       </w:r>
     </w:p>
     <w:p>
@@ -6913,7 +6875,7 @@
                   <v:line id="直線接點 193" o:spid="_x0000_s1086" style="position:absolute;visibility:visible;mso-wrap-style:square" from="24628,9851" to="24717,16097" o:connectortype="straight" o:gfxdata="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" strokecolor="black [3213]" strokeweight=".5pt">
                     <v:stroke joinstyle="miter"/>
                   </v:line>
-                  <v:shape id="文字方塊 2" o:spid="_x0000_s1087" type="#_x0000_t202" style="position:absolute;left:12668;width:3143;height:5575;visibility:visible;mso-wrap-style:square;v-text-anchor:top" o:gfxdata="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" filled="f" stroked="f">
+                  <v:shape id="_x0000_s1087" type="#_x0000_t202" style="position:absolute;left:12668;width:3143;height:5575;visibility:visible;mso-wrap-style:square;v-text-anchor:top" o:gfxdata="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" filled="f" stroked="f">
                     <v:textbox style="mso-fit-shape-to-text:t">
                       <w:txbxContent>
                         <w:p>
@@ -6936,7 +6898,7 @@
                       </w:txbxContent>
                     </v:textbox>
                   </v:shape>
-                  <v:shape id="文字方塊 2" o:spid="_x0000_s1088" type="#_x0000_t202" style="position:absolute;left:34290;width:3143;height:5575;visibility:visible;mso-wrap-style:square;v-text-anchor:top" o:gfxdata="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" filled="f" stroked="f">
+                  <v:shape id="_x0000_s1088" type="#_x0000_t202" style="position:absolute;left:34290;width:3143;height:5575;visibility:visible;mso-wrap-style:square;v-text-anchor:top" o:gfxdata="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" filled="f" stroked="f">
                     <v:textbox style="mso-fit-shape-to-text:t">
                       <w:txbxContent>
                         <w:p>
@@ -7085,7 +7047,6 @@
         </w:rPr>
         <w:t>產品之間存在</w:t>
       </w:r>
-      <w:proofErr w:type="gramStart"/>
       <w:r>
         <w:rPr>
           <w:rFonts w:ascii="Times New Roman" w:eastAsia="標楷體" w:hAnsi="Times New Roman" w:cs="Times New Roman"/>
@@ -7095,7 +7056,6 @@
         </w:rPr>
         <w:t>”</w:t>
       </w:r>
-      <w:proofErr w:type="gramEnd"/>
       <w:r>
         <w:rPr>
           <w:rFonts w:ascii="Times New Roman" w:eastAsia="標楷體" w:hAnsi="Times New Roman" w:cs="Times New Roman" w:hint="eastAsia"/>
@@ -7105,7 +7065,6 @@
         </w:rPr>
         <w:t>供應</w:t>
       </w:r>
-      <w:proofErr w:type="gramStart"/>
       <w:r>
         <w:rPr>
           <w:rFonts w:ascii="Times New Roman" w:eastAsia="標楷體" w:hAnsi="Times New Roman" w:cs="Times New Roman"/>
@@ -7115,7 +7074,6 @@
         </w:rPr>
         <w:t>”</w:t>
       </w:r>
-      <w:proofErr w:type="gramEnd"/>
       <w:r>
         <w:rPr>
           <w:rFonts w:ascii="Times New Roman" w:eastAsia="標楷體" w:hAnsi="Times New Roman" w:cs="Times New Roman"/>
@@ -7219,23 +7177,13 @@
         </w:rPr>
         <w:t xml:space="preserve">ER </w:t>
       </w:r>
-      <w:proofErr w:type="gramStart"/>
-      <w:r>
-        <w:rPr>
-          <w:rFonts w:ascii="Times New Roman" w:eastAsia="標楷體" w:hAnsi="Times New Roman" w:cs="Times New Roman"/>
-          <w:sz w:val="32"/>
-          <w:szCs w:val="32"/>
-        </w:rPr>
-        <w:t>diagram :</w:t>
-      </w:r>
-      <w:proofErr w:type="gramEnd"/>
-      <w:r>
-        <w:rPr>
-          <w:rFonts w:ascii="Times New Roman" w:eastAsia="標楷體" w:hAnsi="Times New Roman" w:cs="Times New Roman"/>
-          <w:sz w:val="32"/>
-          <w:szCs w:val="32"/>
-        </w:rPr>
-        <w:t xml:space="preserve"> </w:t>
+      <w:r>
+        <w:rPr>
+          <w:rFonts w:ascii="Times New Roman" w:eastAsia="標楷體" w:hAnsi="Times New Roman" w:cs="Times New Roman"/>
+          <w:sz w:val="32"/>
+          <w:szCs w:val="32"/>
+        </w:rPr>
+        <w:t xml:space="preserve">diagram : </w:t>
       </w:r>
     </w:p>
     <w:p>
@@ -7870,7 +7818,7 @@
                   <v:line id="直線接點 203" o:spid="_x0000_s1097" style="position:absolute;flip:x;visibility:visible;mso-wrap-style:square" from="24717,10287" to="24812,16097" o:connectortype="straight" o:gfxdata="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" strokecolor="black [3213]" strokeweight=".5pt">
                     <v:stroke joinstyle="miter"/>
                   </v:line>
-                  <v:shape id="文字方塊 2" o:spid="_x0000_s1098" type="#_x0000_t202" style="position:absolute;left:12668;width:3143;height:5575;visibility:visible;mso-wrap-style:square;v-text-anchor:top" o:gfxdata="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" filled="f" stroked="f">
+                  <v:shape id="_x0000_s1098" type="#_x0000_t202" style="position:absolute;left:12668;width:3143;height:5575;visibility:visible;mso-wrap-style:square;v-text-anchor:top" o:gfxdata="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" filled="f" stroked="f">
                     <v:textbox style="mso-fit-shape-to-text:t">
                       <w:txbxContent>
                         <w:p>
@@ -7893,7 +7841,7 @@
                       </w:txbxContent>
                     </v:textbox>
                   </v:shape>
-                  <v:shape id="文字方塊 2" o:spid="_x0000_s1099" type="#_x0000_t202" style="position:absolute;left:34290;width:3143;height:5575;visibility:visible;mso-wrap-style:square;v-text-anchor:top" o:gfxdata="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" filled="f" stroked="f">
+                  <v:shape id="_x0000_s1099" type="#_x0000_t202" style="position:absolute;left:34290;width:3143;height:5575;visibility:visible;mso-wrap-style:square;v-text-anchor:top" o:gfxdata="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" filled="f" stroked="f">
                     <v:textbox style="mso-fit-shape-to-text:t">
                       <w:txbxContent>
                         <w:p>
@@ -11212,7 +11160,7 @@
                         <v:group id="群組 294" o:spid="_x0000_s1107" style="position:absolute;width:72294;height:39243" coordsize="72294,39243" o:gfxdata="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">
                           <v:group id="群組 285" o:spid="_x0000_s1108" style="position:absolute;width:72294;height:38402" coordsize="72294,38402" o:gfxdata="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">
                             <v:group id="群組 274" o:spid="_x0000_s1109" style="position:absolute;width:60958;height:38402" coordorigin=",381" coordsize="60958,38402" o:gfxdata="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">
-                              <v:shape id="文字方塊 2" o:spid="_x0000_s1110" type="#_x0000_t202" style="position:absolute;left:38919;top:8912;width:4292;height:5581;visibility:visible;mso-wrap-style:square;v-text-anchor:top" o:gfxdata="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" filled="f" stroked="f">
+                              <v:shape id="_x0000_s1110" type="#_x0000_t202" style="position:absolute;left:38919;top:8912;width:4292;height:5581;visibility:visible;mso-wrap-style:square;v-text-anchor:top" o:gfxdata="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" filled="f" stroked="f">
                                 <v:textbox style="mso-fit-shape-to-text:t">
                                   <w:txbxContent>
                                     <w:p>
@@ -11236,7 +11184,7 @@
                                 </v:textbox>
                               </v:shape>
                               <v:group id="群組 264" o:spid="_x0000_s1111" style="position:absolute;top:4857;width:39528;height:33926" coordsize="39528,33925" o:gfxdata="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">
-                                <v:shape id="文字方塊 2" o:spid="_x0000_s1112" type="#_x0000_t202" style="position:absolute;left:28765;top:16097;width:3143;height:5575;visibility:visible;mso-wrap-style:square;v-text-anchor:top" o:gfxdata="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" filled="f" stroked="f">
+                                <v:shape id="_x0000_s1112" type="#_x0000_t202" style="position:absolute;left:28765;top:16097;width:3143;height:5575;visibility:visible;mso-wrap-style:square;v-text-anchor:top" o:gfxdata="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" filled="f" stroked="f">
                                   <v:textbox style="mso-fit-shape-to-text:t">
                                     <w:txbxContent>
                                       <w:p>
@@ -11452,7 +11400,7 @@
                                       <v:line id="直線接點 228" o:spid="_x0000_s1127" style="position:absolute;flip:x y;visibility:visible;mso-wrap-style:square" from="18573,9217" to="25241,12530" o:connectortype="straight" o:gfxdata="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" strokecolor="black [3213]" strokeweight=".5pt">
                                         <v:stroke joinstyle="miter"/>
                                       </v:line>
-                                      <v:shape id="文字方塊 2" o:spid="_x0000_s1128" type="#_x0000_t202" style="position:absolute;left:22288;top:10668;width:3143;height:5575;visibility:visible;mso-wrap-style:square;v-text-anchor:top" o:gfxdata="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" filled="f" stroked="f">
+                                      <v:shape id="_x0000_s1128" type="#_x0000_t202" style="position:absolute;left:22288;top:10668;width:3143;height:5575;visibility:visible;mso-wrap-style:square;v-text-anchor:top" o:gfxdata="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" filled="f" stroked="f">
                                         <v:textbox style="mso-fit-shape-to-text:t">
                                           <w:txbxContent>
                                             <w:p>
@@ -11782,7 +11730,7 @@
                               <v:line id="直線接點 281" o:spid="_x0000_s1150" style="position:absolute;visibility:visible;mso-wrap-style:square" from="45720,-34722" to="48482,-34722" o:connectortype="straight" o:gfxdata="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" strokecolor="black [3213]" strokeweight=".5pt">
                                 <v:stroke joinstyle="miter"/>
                               </v:line>
-                              <v:shape id="文字方塊 2" o:spid="_x0000_s1151" type="#_x0000_t202" style="position:absolute;left:37962;top:-44345;width:3149;height:5582;visibility:visible;mso-wrap-style:square;v-text-anchor:top" o:gfxdata="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" filled="f" stroked="f">
+                              <v:shape id="_x0000_s1151" type="#_x0000_t202" style="position:absolute;left:37962;top:-44345;width:3149;height:5582;visibility:visible;mso-wrap-style:square;v-text-anchor:top" o:gfxdata="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" filled="f" stroked="f">
                                 <v:textbox style="mso-fit-shape-to-text:t">
                                   <w:txbxContent>
                                     <w:p>
@@ -11805,7 +11753,7 @@
                                   </w:txbxContent>
                                 </v:textbox>
                               </v:shape>
-                              <v:shape id="文字方塊 2" o:spid="_x0000_s1152" type="#_x0000_t202" style="position:absolute;left:34290;top:-32439;width:3149;height:5582;visibility:visible;mso-wrap-style:square;v-text-anchor:top" o:gfxdata="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" filled="f" stroked="f">
+                              <v:shape id="_x0000_s1152" type="#_x0000_t202" style="position:absolute;left:34290;top:-32439;width:3149;height:5582;visibility:visible;mso-wrap-style:square;v-text-anchor:top" o:gfxdata="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" filled="f" stroked="f">
                                 <v:textbox style="mso-fit-shape-to-text:t">
                                   <w:txbxContent>
                                     <w:p>
@@ -12021,7 +11969,7 @@
                           <v:line id="直線接點 301" o:spid="_x0000_s1165" style="position:absolute;visibility:visible;mso-wrap-style:square" from="40500,-9556" to="42493,-5818" o:connectortype="straight" o:gfxdata="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" strokecolor="black [3213]" strokeweight=".5pt">
                             <v:stroke joinstyle="miter"/>
                           </v:line>
-                          <v:shape id="文字方塊 2" o:spid="_x0000_s1166" type="#_x0000_t202" style="position:absolute;left:25910;top:-8964;width:3138;height:5585;visibility:visible;mso-wrap-style:square;v-text-anchor:top" o:gfxdata="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" filled="f" stroked="f">
+                          <v:shape id="_x0000_s1166" type="#_x0000_t202" style="position:absolute;left:25910;top:-8964;width:3138;height:5585;visibility:visible;mso-wrap-style:square;v-text-anchor:top" o:gfxdata="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" filled="f" stroked="f">
                             <v:textbox style="mso-fit-shape-to-text:t">
                               <w:txbxContent>
                                 <w:p>
@@ -12044,7 +11992,7 @@
                               </w:txbxContent>
                             </v:textbox>
                           </v:shape>
-                          <v:shape id="文字方塊 2" o:spid="_x0000_s1167" type="#_x0000_t202" style="position:absolute;left:31907;top:-18143;width:3145;height:5585;visibility:visible;mso-wrap-style:square;v-text-anchor:top" o:gfxdata="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" filled="f" stroked="f">
+                          <v:shape id="_x0000_s1167" type="#_x0000_t202" style="position:absolute;left:31907;top:-18143;width:3145;height:5585;visibility:visible;mso-wrap-style:square;v-text-anchor:top" o:gfxdata="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" filled="f" stroked="f">
                             <v:textbox style="mso-fit-shape-to-text:t">
                               <w:txbxContent>
                                 <w:p>
@@ -12253,8 +12201,6 @@
         </w:rPr>
         <w:br w:type="page"/>
       </w:r>
-      <w:bookmarkStart w:id="1" w:name="_GoBack"/>
-      <w:bookmarkEnd w:id="1"/>
     </w:p>
     <w:p>
       <w:pPr>
@@ -13683,6 +13629,8765 @@
         <w:t>同時三個欄位都為外來鍵</w:t>
       </w:r>
     </w:p>
+    <w:p>
+      <w:pPr>
+        <w:widowControl/>
+        <w:rPr>
+          <w:rFonts w:ascii="Times New Roman" w:eastAsia="標楷體" w:hAnsi="Times New Roman" w:cs="Times New Roman"/>
+          <w:szCs w:val="24"/>
+        </w:rPr>
+      </w:pPr>
+      <w:r>
+        <w:rPr>
+          <w:rFonts w:ascii="Times New Roman" w:eastAsia="標楷體" w:hAnsi="Times New Roman" w:cs="Times New Roman"/>
+          <w:szCs w:val="24"/>
+        </w:rPr>
+        <w:br w:type="page"/>
+      </w:r>
+    </w:p>
+    <w:p>
+      <w:pPr>
+        <w:pStyle w:val="a3"/>
+        <w:numPr>
+          <w:ilvl w:val="0"/>
+          <w:numId w:val="1"/>
+        </w:numPr>
+        <w:ind w:leftChars="0"/>
+        <w:rPr>
+          <w:rFonts w:ascii="Times New Roman" w:eastAsia="標楷體" w:hAnsi="Times New Roman" w:cs="Times New Roman"/>
+          <w:sz w:val="32"/>
+          <w:szCs w:val="32"/>
+        </w:rPr>
+      </w:pPr>
+      <w:r>
+        <w:rPr>
+          <w:rFonts w:ascii="Times New Roman" w:eastAsia="標楷體" w:hAnsi="Times New Roman" w:cs="Times New Roman" w:hint="eastAsia"/>
+          <w:sz w:val="32"/>
+          <w:szCs w:val="32"/>
+        </w:rPr>
+        <w:lastRenderedPageBreak/>
+        <w:t>程式實作</w:t>
+      </w:r>
+    </w:p>
+    <w:p>
+      <w:pPr>
+        <w:pStyle w:val="a3"/>
+        <w:ind w:leftChars="0"/>
+        <w:rPr>
+          <w:rFonts w:ascii="Times New Roman" w:eastAsia="標楷體" w:hAnsi="Times New Roman" w:cs="Times New Roman"/>
+          <w:sz w:val="32"/>
+          <w:szCs w:val="32"/>
+        </w:rPr>
+      </w:pPr>
+      <w:r>
+        <w:rPr>
+          <w:rFonts w:ascii="Times New Roman" w:eastAsia="標楷體" w:hAnsi="Times New Roman" w:cs="Times New Roman" w:hint="eastAsia"/>
+          <w:sz w:val="32"/>
+          <w:szCs w:val="32"/>
+        </w:rPr>
+        <w:t>採用</w:t>
+      </w:r>
+      <w:r>
+        <w:rPr>
+          <w:rFonts w:ascii="Times New Roman" w:eastAsia="標楷體" w:hAnsi="Times New Roman" w:cs="Times New Roman" w:hint="eastAsia"/>
+          <w:sz w:val="32"/>
+          <w:szCs w:val="32"/>
+        </w:rPr>
+        <w:t>C#</w:t>
+      </w:r>
+      <w:r>
+        <w:rPr>
+          <w:rFonts w:ascii="Times New Roman" w:eastAsia="標楷體" w:hAnsi="Times New Roman" w:cs="Times New Roman" w:hint="eastAsia"/>
+          <w:sz w:val="32"/>
+          <w:szCs w:val="32"/>
+        </w:rPr>
+        <w:t xml:space="preserve"> </w:t>
+      </w:r>
+      <w:r>
+        <w:rPr>
+          <w:rFonts w:ascii="Times New Roman" w:eastAsia="標楷體" w:hAnsi="Times New Roman" w:cs="Times New Roman" w:hint="eastAsia"/>
+          <w:sz w:val="32"/>
+          <w:szCs w:val="32"/>
+        </w:rPr>
+        <w:t>和</w:t>
+      </w:r>
+      <w:r>
+        <w:rPr>
+          <w:rFonts w:ascii="Times New Roman" w:eastAsia="標楷體" w:hAnsi="Times New Roman" w:cs="Times New Roman" w:hint="eastAsia"/>
+          <w:sz w:val="32"/>
+          <w:szCs w:val="32"/>
+        </w:rPr>
+        <w:t xml:space="preserve"> V</w:t>
+      </w:r>
+      <w:r>
+        <w:rPr>
+          <w:rFonts w:ascii="Times New Roman" w:eastAsia="標楷體" w:hAnsi="Times New Roman" w:cs="Times New Roman"/>
+          <w:sz w:val="32"/>
+          <w:szCs w:val="32"/>
+        </w:rPr>
+        <w:t>isual Studio</w:t>
+      </w:r>
+      <w:r>
+        <w:rPr>
+          <w:rFonts w:ascii="Times New Roman" w:eastAsia="標楷體" w:hAnsi="Times New Roman" w:cs="Times New Roman" w:hint="eastAsia"/>
+          <w:sz w:val="32"/>
+          <w:szCs w:val="32"/>
+        </w:rPr>
+        <w:t>的</w:t>
+      </w:r>
+      <w:r>
+        <w:rPr>
+          <w:rFonts w:ascii="Times New Roman" w:eastAsia="標楷體" w:hAnsi="Times New Roman" w:cs="Times New Roman" w:hint="eastAsia"/>
+          <w:sz w:val="32"/>
+          <w:szCs w:val="32"/>
+        </w:rPr>
+        <w:t>L</w:t>
+      </w:r>
+      <w:r>
+        <w:rPr>
+          <w:rFonts w:ascii="Times New Roman" w:eastAsia="標楷體" w:hAnsi="Times New Roman" w:cs="Times New Roman"/>
+          <w:sz w:val="32"/>
+          <w:szCs w:val="32"/>
+        </w:rPr>
+        <w:t>ocal database</w:t>
+      </w:r>
+      <w:r>
+        <w:rPr>
+          <w:rFonts w:ascii="Times New Roman" w:eastAsia="標楷體" w:hAnsi="Times New Roman" w:cs="Times New Roman" w:hint="eastAsia"/>
+          <w:sz w:val="32"/>
+          <w:szCs w:val="32"/>
+        </w:rPr>
+        <w:t>實作</w:t>
+      </w:r>
+    </w:p>
+    <w:p>
+      <w:pPr>
+        <w:pStyle w:val="a3"/>
+        <w:ind w:leftChars="0"/>
+        <w:rPr>
+          <w:rFonts w:ascii="Times New Roman" w:eastAsia="標楷體" w:hAnsi="Times New Roman" w:cs="Times New Roman"/>
+          <w:sz w:val="32"/>
+          <w:szCs w:val="32"/>
+        </w:rPr>
+      </w:pPr>
+      <w:r>
+        <w:rPr>
+          <w:rFonts w:ascii="Times New Roman" w:eastAsia="標楷體" w:hAnsi="Times New Roman" w:cs="Times New Roman" w:hint="eastAsia"/>
+          <w:sz w:val="32"/>
+          <w:szCs w:val="32"/>
+        </w:rPr>
+        <w:t>[N</w:t>
+      </w:r>
+      <w:r>
+        <w:rPr>
+          <w:rFonts w:ascii="Times New Roman" w:eastAsia="標楷體" w:hAnsi="Times New Roman" w:cs="Times New Roman"/>
+          <w:sz w:val="32"/>
+          <w:szCs w:val="32"/>
+        </w:rPr>
+        <w:t>ote</w:t>
+      </w:r>
+      <w:r>
+        <w:rPr>
+          <w:rFonts w:ascii="Times New Roman" w:eastAsia="標楷體" w:hAnsi="Times New Roman" w:cs="Times New Roman" w:hint="eastAsia"/>
+          <w:sz w:val="32"/>
+          <w:szCs w:val="32"/>
+        </w:rPr>
+        <w:t xml:space="preserve">] : </w:t>
+      </w:r>
+      <w:r>
+        <w:rPr>
+          <w:rFonts w:ascii="Times New Roman" w:eastAsia="標楷體" w:hAnsi="Times New Roman" w:cs="Times New Roman" w:hint="eastAsia"/>
+          <w:sz w:val="32"/>
+          <w:szCs w:val="32"/>
+        </w:rPr>
+        <w:t>完整程式碼於以下</w:t>
+      </w:r>
+      <w:proofErr w:type="spellStart"/>
+      <w:r>
+        <w:rPr>
+          <w:rFonts w:ascii="Times New Roman" w:eastAsia="標楷體" w:hAnsi="Times New Roman" w:cs="Times New Roman" w:hint="eastAsia"/>
+          <w:sz w:val="32"/>
+          <w:szCs w:val="32"/>
+        </w:rPr>
+        <w:t>g</w:t>
+      </w:r>
+      <w:r>
+        <w:rPr>
+          <w:rFonts w:ascii="Times New Roman" w:eastAsia="標楷體" w:hAnsi="Times New Roman" w:cs="Times New Roman"/>
+          <w:sz w:val="32"/>
+          <w:szCs w:val="32"/>
+        </w:rPr>
+        <w:t>ithub</w:t>
+      </w:r>
+      <w:proofErr w:type="spellEnd"/>
+      <w:r>
+        <w:rPr>
+          <w:rFonts w:ascii="Times New Roman" w:eastAsia="標楷體" w:hAnsi="Times New Roman" w:cs="Times New Roman" w:hint="eastAsia"/>
+          <w:sz w:val="32"/>
+          <w:szCs w:val="32"/>
+        </w:rPr>
+        <w:t>連結</w:t>
+      </w:r>
+      <w:r>
+        <w:rPr>
+          <w:rFonts w:ascii="Times New Roman" w:eastAsia="標楷體" w:hAnsi="Times New Roman" w:cs="Times New Roman" w:hint="eastAsia"/>
+          <w:sz w:val="32"/>
+          <w:szCs w:val="32"/>
+        </w:rPr>
+        <w:t>:</w:t>
+      </w:r>
+    </w:p>
+    <w:p>
+      <w:pPr>
+        <w:pStyle w:val="a3"/>
+        <w:ind w:leftChars="0"/>
+        <w:rPr>
+          <w:rFonts w:ascii="Times New Roman" w:hAnsi="Times New Roman" w:cs="Times New Roman"/>
+        </w:rPr>
+      </w:pPr>
+      <w:hyperlink r:id="rId8" w:history="1">
+        <w:r>
+          <w:rPr>
+            <w:rStyle w:val="a5"/>
+            <w:rFonts w:ascii="Times New Roman" w:hAnsi="Times New Roman" w:cs="Times New Roman"/>
+          </w:rPr>
+          <w:t>https://github.com/Wilson50101/DBMS_Final_Project</w:t>
+        </w:r>
+      </w:hyperlink>
+    </w:p>
+    <w:p>
+      <w:pPr>
+        <w:pStyle w:val="a3"/>
+        <w:ind w:leftChars="0"/>
+        <w:rPr>
+          <w:rFonts w:ascii="Times New Roman" w:hAnsi="Times New Roman" w:cs="Times New Roman"/>
+        </w:rPr>
+      </w:pPr>
+    </w:p>
+    <w:p>
+      <w:pPr>
+        <w:pStyle w:val="a3"/>
+        <w:numPr>
+          <w:ilvl w:val="0"/>
+          <w:numId w:val="11"/>
+        </w:numPr>
+        <w:ind w:leftChars="0"/>
+        <w:rPr>
+          <w:rFonts w:ascii="Times New Roman" w:eastAsia="標楷體" w:hAnsi="Times New Roman" w:cs="Times New Roman"/>
+          <w:sz w:val="32"/>
+          <w:szCs w:val="32"/>
+        </w:rPr>
+      </w:pPr>
+      <w:r>
+        <w:rPr>
+          <w:rFonts w:ascii="Times New Roman" w:eastAsia="標楷體" w:hAnsi="Times New Roman" w:cs="Times New Roman" w:hint="eastAsia"/>
+          <w:sz w:val="32"/>
+          <w:szCs w:val="32"/>
+        </w:rPr>
+        <w:t>資料表定義以及初始資料設定</w:t>
+      </w:r>
+      <w:r>
+        <w:rPr>
+          <w:rFonts w:ascii="Times New Roman" w:eastAsia="標楷體" w:hAnsi="Times New Roman" w:cs="Times New Roman" w:hint="eastAsia"/>
+          <w:sz w:val="32"/>
+          <w:szCs w:val="32"/>
+        </w:rPr>
+        <w:t>:</w:t>
+      </w:r>
+    </w:p>
+    <w:p>
+      <w:pPr>
+        <w:autoSpaceDE w:val="0"/>
+        <w:autoSpaceDN w:val="0"/>
+        <w:adjustRightInd w:val="0"/>
+        <w:rPr>
+          <w:rFonts w:ascii="Times New Roman" w:eastAsia="細明體" w:hAnsi="Times New Roman" w:cs="Times New Roman"/>
+          <w:color w:val="00B050"/>
+          <w:kern w:val="0"/>
+          <w:szCs w:val="24"/>
+        </w:rPr>
+      </w:pPr>
+      <w:r>
+        <w:rPr>
+          <w:rFonts w:ascii="Times New Roman" w:eastAsia="細明體" w:hAnsi="Times New Roman" w:cs="Times New Roman"/>
+          <w:color w:val="00B050"/>
+          <w:kern w:val="0"/>
+          <w:szCs w:val="24"/>
+        </w:rPr>
+        <w:t>//customer</w:t>
+      </w:r>
+      <w:r>
+        <w:rPr>
+          <w:rFonts w:ascii="Times New Roman" w:eastAsia="細明體" w:hAnsi="Times New Roman" w:cs="Times New Roman"/>
+          <w:color w:val="00B050"/>
+          <w:kern w:val="0"/>
+          <w:szCs w:val="24"/>
+        </w:rPr>
+        <w:t>資料表</w:t>
+      </w:r>
+    </w:p>
+    <w:p>
+      <w:pPr>
+        <w:autoSpaceDE w:val="0"/>
+        <w:autoSpaceDN w:val="0"/>
+        <w:adjustRightInd w:val="0"/>
+        <w:rPr>
+          <w:rFonts w:ascii="Times New Roman" w:eastAsia="細明體" w:hAnsi="Times New Roman" w:cs="Times New Roman"/>
+          <w:color w:val="000000"/>
+          <w:kern w:val="0"/>
+          <w:szCs w:val="24"/>
+        </w:rPr>
+      </w:pPr>
+      <w:r>
+        <w:rPr>
+          <w:rFonts w:ascii="Times New Roman" w:eastAsia="細明體" w:hAnsi="Times New Roman" w:cs="Times New Roman"/>
+          <w:color w:val="0000FF"/>
+          <w:kern w:val="0"/>
+          <w:szCs w:val="24"/>
+        </w:rPr>
+        <w:t>CREATE</w:t>
+      </w:r>
+      <w:r>
+        <w:rPr>
+          <w:rFonts w:ascii="Times New Roman" w:eastAsia="細明體" w:hAnsi="Times New Roman" w:cs="Times New Roman"/>
+          <w:color w:val="000000"/>
+          <w:kern w:val="0"/>
+          <w:szCs w:val="24"/>
+        </w:rPr>
+        <w:t xml:space="preserve"> </w:t>
+      </w:r>
+      <w:r>
+        <w:rPr>
+          <w:rFonts w:ascii="Times New Roman" w:eastAsia="細明體" w:hAnsi="Times New Roman" w:cs="Times New Roman"/>
+          <w:color w:val="0000FF"/>
+          <w:kern w:val="0"/>
+          <w:szCs w:val="24"/>
+        </w:rPr>
+        <w:t>TABLE</w:t>
+      </w:r>
+      <w:r>
+        <w:rPr>
+          <w:rFonts w:ascii="Times New Roman" w:eastAsia="細明體" w:hAnsi="Times New Roman" w:cs="Times New Roman"/>
+          <w:color w:val="000000"/>
+          <w:kern w:val="0"/>
+          <w:szCs w:val="24"/>
+        </w:rPr>
+        <w:t xml:space="preserve"> [</w:t>
+      </w:r>
+      <w:proofErr w:type="spellStart"/>
+      <w:r>
+        <w:rPr>
+          <w:rFonts w:ascii="Times New Roman" w:eastAsia="細明體" w:hAnsi="Times New Roman" w:cs="Times New Roman"/>
+          <w:color w:val="000000"/>
+          <w:kern w:val="0"/>
+          <w:szCs w:val="24"/>
+        </w:rPr>
+        <w:t>dbo</w:t>
+      </w:r>
+      <w:proofErr w:type="spellEnd"/>
+      <w:r>
+        <w:rPr>
+          <w:rFonts w:ascii="Times New Roman" w:eastAsia="細明體" w:hAnsi="Times New Roman" w:cs="Times New Roman"/>
+          <w:color w:val="000000"/>
+          <w:kern w:val="0"/>
+          <w:szCs w:val="24"/>
+        </w:rPr>
+        <w:t>]</w:t>
+      </w:r>
+      <w:r>
+        <w:rPr>
+          <w:rFonts w:ascii="Times New Roman" w:eastAsia="細明體" w:hAnsi="Times New Roman" w:cs="Times New Roman"/>
+          <w:color w:val="808080"/>
+          <w:kern w:val="0"/>
+          <w:szCs w:val="24"/>
+        </w:rPr>
+        <w:t>.</w:t>
+      </w:r>
+      <w:r>
+        <w:rPr>
+          <w:rFonts w:ascii="Times New Roman" w:eastAsia="細明體" w:hAnsi="Times New Roman" w:cs="Times New Roman"/>
+          <w:color w:val="000000"/>
+          <w:kern w:val="0"/>
+          <w:szCs w:val="24"/>
+        </w:rPr>
+        <w:t>[customer]</w:t>
+      </w:r>
+      <w:r>
+        <w:rPr>
+          <w:rFonts w:ascii="Times New Roman" w:eastAsia="細明體" w:hAnsi="Times New Roman" w:cs="Times New Roman"/>
+          <w:color w:val="0000FF"/>
+          <w:kern w:val="0"/>
+          <w:szCs w:val="24"/>
+        </w:rPr>
+        <w:t xml:space="preserve"> </w:t>
+      </w:r>
+      <w:r>
+        <w:rPr>
+          <w:rFonts w:ascii="Times New Roman" w:eastAsia="細明體" w:hAnsi="Times New Roman" w:cs="Times New Roman"/>
+          <w:color w:val="808080"/>
+          <w:kern w:val="0"/>
+          <w:szCs w:val="24"/>
+        </w:rPr>
+        <w:t>(</w:t>
+      </w:r>
+    </w:p>
+    <w:p>
+      <w:pPr>
+        <w:autoSpaceDE w:val="0"/>
+        <w:autoSpaceDN w:val="0"/>
+        <w:adjustRightInd w:val="0"/>
+        <w:rPr>
+          <w:rFonts w:ascii="Times New Roman" w:eastAsia="細明體" w:hAnsi="Times New Roman" w:cs="Times New Roman"/>
+          <w:color w:val="000000"/>
+          <w:kern w:val="0"/>
+          <w:szCs w:val="24"/>
+        </w:rPr>
+      </w:pPr>
+      <w:r>
+        <w:rPr>
+          <w:rFonts w:ascii="Times New Roman" w:eastAsia="細明體" w:hAnsi="Times New Roman" w:cs="Times New Roman"/>
+          <w:color w:val="000000"/>
+          <w:kern w:val="0"/>
+          <w:szCs w:val="24"/>
+        </w:rPr>
+        <w:t xml:space="preserve">    [</w:t>
+      </w:r>
+      <w:proofErr w:type="spellStart"/>
+      <w:r>
+        <w:rPr>
+          <w:rFonts w:ascii="Times New Roman" w:eastAsia="細明體" w:hAnsi="Times New Roman" w:cs="Times New Roman"/>
+          <w:color w:val="000000"/>
+          <w:kern w:val="0"/>
+          <w:szCs w:val="24"/>
+        </w:rPr>
+        <w:t>custID</w:t>
+      </w:r>
+      <w:proofErr w:type="spellEnd"/>
+      <w:r>
+        <w:rPr>
+          <w:rFonts w:ascii="Times New Roman" w:eastAsia="細明體" w:hAnsi="Times New Roman" w:cs="Times New Roman"/>
+          <w:color w:val="000000"/>
+          <w:kern w:val="0"/>
+          <w:szCs w:val="24"/>
+        </w:rPr>
+        <w:t xml:space="preserve">]    </w:t>
+      </w:r>
+      <w:r>
+        <w:rPr>
+          <w:rFonts w:ascii="Times New Roman" w:eastAsia="細明體" w:hAnsi="Times New Roman" w:cs="Times New Roman"/>
+          <w:color w:val="0000FF"/>
+          <w:kern w:val="0"/>
+          <w:szCs w:val="24"/>
+        </w:rPr>
+        <w:t xml:space="preserve">NVARCHAR </w:t>
+      </w:r>
+      <w:r>
+        <w:rPr>
+          <w:rFonts w:ascii="Times New Roman" w:eastAsia="細明體" w:hAnsi="Times New Roman" w:cs="Times New Roman"/>
+          <w:color w:val="808080"/>
+          <w:kern w:val="0"/>
+          <w:szCs w:val="24"/>
+        </w:rPr>
+        <w:t>(</w:t>
+      </w:r>
+      <w:r>
+        <w:rPr>
+          <w:rFonts w:ascii="Times New Roman" w:eastAsia="細明體" w:hAnsi="Times New Roman" w:cs="Times New Roman"/>
+          <w:color w:val="000000"/>
+          <w:kern w:val="0"/>
+          <w:szCs w:val="24"/>
+        </w:rPr>
+        <w:t>50</w:t>
+      </w:r>
+      <w:r>
+        <w:rPr>
+          <w:rFonts w:ascii="Times New Roman" w:eastAsia="細明體" w:hAnsi="Times New Roman" w:cs="Times New Roman"/>
+          <w:color w:val="808080"/>
+          <w:kern w:val="0"/>
+          <w:szCs w:val="24"/>
+        </w:rPr>
+        <w:t>)</w:t>
+      </w:r>
+      <w:r>
+        <w:rPr>
+          <w:rFonts w:ascii="Times New Roman" w:eastAsia="細明體" w:hAnsi="Times New Roman" w:cs="Times New Roman"/>
+          <w:color w:val="000000"/>
+          <w:kern w:val="0"/>
+          <w:szCs w:val="24"/>
+        </w:rPr>
+        <w:t xml:space="preserve"> </w:t>
+      </w:r>
+      <w:r>
+        <w:rPr>
+          <w:rFonts w:ascii="Times New Roman" w:eastAsia="細明體" w:hAnsi="Times New Roman" w:cs="Times New Roman"/>
+          <w:color w:val="808080"/>
+          <w:kern w:val="0"/>
+          <w:szCs w:val="24"/>
+        </w:rPr>
+        <w:t>NOT</w:t>
+      </w:r>
+      <w:r>
+        <w:rPr>
+          <w:rFonts w:ascii="Times New Roman" w:eastAsia="細明體" w:hAnsi="Times New Roman" w:cs="Times New Roman"/>
+          <w:color w:val="000000"/>
+          <w:kern w:val="0"/>
+          <w:szCs w:val="24"/>
+        </w:rPr>
+        <w:t xml:space="preserve"> </w:t>
+      </w:r>
+      <w:r>
+        <w:rPr>
+          <w:rFonts w:ascii="Times New Roman" w:eastAsia="細明體" w:hAnsi="Times New Roman" w:cs="Times New Roman"/>
+          <w:color w:val="808080"/>
+          <w:kern w:val="0"/>
+          <w:szCs w:val="24"/>
+        </w:rPr>
+        <w:t>NULL,</w:t>
+      </w:r>
+    </w:p>
+    <w:p>
+      <w:pPr>
+        <w:autoSpaceDE w:val="0"/>
+        <w:autoSpaceDN w:val="0"/>
+        <w:adjustRightInd w:val="0"/>
+        <w:rPr>
+          <w:rFonts w:ascii="Times New Roman" w:eastAsia="細明體" w:hAnsi="Times New Roman" w:cs="Times New Roman"/>
+          <w:color w:val="000000"/>
+          <w:kern w:val="0"/>
+          <w:szCs w:val="24"/>
+        </w:rPr>
+      </w:pPr>
+      <w:r>
+        <w:rPr>
+          <w:rFonts w:ascii="Times New Roman" w:eastAsia="細明體" w:hAnsi="Times New Roman" w:cs="Times New Roman"/>
+          <w:color w:val="000000"/>
+          <w:kern w:val="0"/>
+          <w:szCs w:val="24"/>
+        </w:rPr>
+        <w:t xml:space="preserve">    [</w:t>
+      </w:r>
+      <w:proofErr w:type="spellStart"/>
+      <w:r>
+        <w:rPr>
+          <w:rFonts w:ascii="Times New Roman" w:eastAsia="細明體" w:hAnsi="Times New Roman" w:cs="Times New Roman"/>
+          <w:color w:val="000000"/>
+          <w:kern w:val="0"/>
+          <w:szCs w:val="24"/>
+        </w:rPr>
+        <w:t>custName</w:t>
+      </w:r>
+      <w:proofErr w:type="spellEnd"/>
+      <w:r>
+        <w:rPr>
+          <w:rFonts w:ascii="Times New Roman" w:eastAsia="細明體" w:hAnsi="Times New Roman" w:cs="Times New Roman"/>
+          <w:color w:val="000000"/>
+          <w:kern w:val="0"/>
+          <w:szCs w:val="24"/>
+        </w:rPr>
+        <w:t xml:space="preserve">]  </w:t>
+      </w:r>
+      <w:r>
+        <w:rPr>
+          <w:rFonts w:ascii="Times New Roman" w:eastAsia="細明體" w:hAnsi="Times New Roman" w:cs="Times New Roman"/>
+          <w:color w:val="0000FF"/>
+          <w:kern w:val="0"/>
+          <w:szCs w:val="24"/>
+        </w:rPr>
+        <w:t xml:space="preserve">NVARCHAR </w:t>
+      </w:r>
+      <w:r>
+        <w:rPr>
+          <w:rFonts w:ascii="Times New Roman" w:eastAsia="細明體" w:hAnsi="Times New Roman" w:cs="Times New Roman"/>
+          <w:color w:val="808080"/>
+          <w:kern w:val="0"/>
+          <w:szCs w:val="24"/>
+        </w:rPr>
+        <w:t>(</w:t>
+      </w:r>
+      <w:r>
+        <w:rPr>
+          <w:rFonts w:ascii="Times New Roman" w:eastAsia="細明體" w:hAnsi="Times New Roman" w:cs="Times New Roman"/>
+          <w:color w:val="000000"/>
+          <w:kern w:val="0"/>
+          <w:szCs w:val="24"/>
+        </w:rPr>
+        <w:t>50</w:t>
+      </w:r>
+      <w:r>
+        <w:rPr>
+          <w:rFonts w:ascii="Times New Roman" w:eastAsia="細明體" w:hAnsi="Times New Roman" w:cs="Times New Roman"/>
+          <w:color w:val="808080"/>
+          <w:kern w:val="0"/>
+          <w:szCs w:val="24"/>
+        </w:rPr>
+        <w:t>)</w:t>
+      </w:r>
+      <w:r>
+        <w:rPr>
+          <w:rFonts w:ascii="Times New Roman" w:eastAsia="細明體" w:hAnsi="Times New Roman" w:cs="Times New Roman"/>
+          <w:color w:val="000000"/>
+          <w:kern w:val="0"/>
+          <w:szCs w:val="24"/>
+        </w:rPr>
+        <w:t xml:space="preserve"> </w:t>
+      </w:r>
+      <w:r>
+        <w:rPr>
+          <w:rFonts w:ascii="Times New Roman" w:eastAsia="細明體" w:hAnsi="Times New Roman" w:cs="Times New Roman"/>
+          <w:color w:val="808080"/>
+          <w:kern w:val="0"/>
+          <w:szCs w:val="24"/>
+        </w:rPr>
+        <w:t>NOT</w:t>
+      </w:r>
+      <w:r>
+        <w:rPr>
+          <w:rFonts w:ascii="Times New Roman" w:eastAsia="細明體" w:hAnsi="Times New Roman" w:cs="Times New Roman"/>
+          <w:color w:val="000000"/>
+          <w:kern w:val="0"/>
+          <w:szCs w:val="24"/>
+        </w:rPr>
+        <w:t xml:space="preserve"> </w:t>
+      </w:r>
+      <w:r>
+        <w:rPr>
+          <w:rFonts w:ascii="Times New Roman" w:eastAsia="細明體" w:hAnsi="Times New Roman" w:cs="Times New Roman"/>
+          <w:color w:val="808080"/>
+          <w:kern w:val="0"/>
+          <w:szCs w:val="24"/>
+        </w:rPr>
+        <w:t>NULL,</w:t>
+      </w:r>
+    </w:p>
+    <w:p>
+      <w:pPr>
+        <w:autoSpaceDE w:val="0"/>
+        <w:autoSpaceDN w:val="0"/>
+        <w:adjustRightInd w:val="0"/>
+        <w:rPr>
+          <w:rFonts w:ascii="Times New Roman" w:eastAsia="細明體" w:hAnsi="Times New Roman" w:cs="Times New Roman"/>
+          <w:color w:val="000000"/>
+          <w:kern w:val="0"/>
+          <w:szCs w:val="24"/>
+        </w:rPr>
+      </w:pPr>
+      <w:r>
+        <w:rPr>
+          <w:rFonts w:ascii="Times New Roman" w:eastAsia="細明體" w:hAnsi="Times New Roman" w:cs="Times New Roman"/>
+          <w:color w:val="000000"/>
+          <w:kern w:val="0"/>
+          <w:szCs w:val="24"/>
+        </w:rPr>
+        <w:t xml:space="preserve">    [</w:t>
+      </w:r>
+      <w:proofErr w:type="spellStart"/>
+      <w:r>
+        <w:rPr>
+          <w:rFonts w:ascii="Times New Roman" w:eastAsia="細明體" w:hAnsi="Times New Roman" w:cs="Times New Roman"/>
+          <w:color w:val="000000"/>
+          <w:kern w:val="0"/>
+          <w:szCs w:val="24"/>
+        </w:rPr>
+        <w:t>custPhone</w:t>
+      </w:r>
+      <w:proofErr w:type="spellEnd"/>
+      <w:r>
+        <w:rPr>
+          <w:rFonts w:ascii="Times New Roman" w:eastAsia="細明體" w:hAnsi="Times New Roman" w:cs="Times New Roman"/>
+          <w:color w:val="000000"/>
+          <w:kern w:val="0"/>
+          <w:szCs w:val="24"/>
+        </w:rPr>
+        <w:t xml:space="preserve">] </w:t>
+      </w:r>
+      <w:r>
+        <w:rPr>
+          <w:rFonts w:ascii="Times New Roman" w:eastAsia="細明體" w:hAnsi="Times New Roman" w:cs="Times New Roman"/>
+          <w:color w:val="0000FF"/>
+          <w:kern w:val="0"/>
+          <w:szCs w:val="24"/>
+        </w:rPr>
+        <w:t xml:space="preserve">NVARCHAR </w:t>
+      </w:r>
+      <w:r>
+        <w:rPr>
+          <w:rFonts w:ascii="Times New Roman" w:eastAsia="細明體" w:hAnsi="Times New Roman" w:cs="Times New Roman"/>
+          <w:color w:val="808080"/>
+          <w:kern w:val="0"/>
+          <w:szCs w:val="24"/>
+        </w:rPr>
+        <w:t>(</w:t>
+      </w:r>
+      <w:r>
+        <w:rPr>
+          <w:rFonts w:ascii="Times New Roman" w:eastAsia="細明體" w:hAnsi="Times New Roman" w:cs="Times New Roman"/>
+          <w:color w:val="000000"/>
+          <w:kern w:val="0"/>
+          <w:szCs w:val="24"/>
+        </w:rPr>
+        <w:t>50</w:t>
+      </w:r>
+      <w:r>
+        <w:rPr>
+          <w:rFonts w:ascii="Times New Roman" w:eastAsia="細明體" w:hAnsi="Times New Roman" w:cs="Times New Roman"/>
+          <w:color w:val="808080"/>
+          <w:kern w:val="0"/>
+          <w:szCs w:val="24"/>
+        </w:rPr>
+        <w:t>)</w:t>
+      </w:r>
+      <w:r>
+        <w:rPr>
+          <w:rFonts w:ascii="Times New Roman" w:eastAsia="細明體" w:hAnsi="Times New Roman" w:cs="Times New Roman"/>
+          <w:color w:val="000000"/>
+          <w:kern w:val="0"/>
+          <w:szCs w:val="24"/>
+        </w:rPr>
+        <w:t xml:space="preserve"> </w:t>
+      </w:r>
+      <w:r>
+        <w:rPr>
+          <w:rFonts w:ascii="Times New Roman" w:eastAsia="細明體" w:hAnsi="Times New Roman" w:cs="Times New Roman"/>
+          <w:color w:val="808080"/>
+          <w:kern w:val="0"/>
+          <w:szCs w:val="24"/>
+        </w:rPr>
+        <w:t>NULL,</w:t>
+      </w:r>
+    </w:p>
+    <w:p>
+      <w:pPr>
+        <w:autoSpaceDE w:val="0"/>
+        <w:autoSpaceDN w:val="0"/>
+        <w:adjustRightInd w:val="0"/>
+        <w:rPr>
+          <w:rFonts w:ascii="Times New Roman" w:eastAsia="細明體" w:hAnsi="Times New Roman" w:cs="Times New Roman"/>
+          <w:color w:val="000000"/>
+          <w:kern w:val="0"/>
+          <w:szCs w:val="24"/>
+        </w:rPr>
+      </w:pPr>
+      <w:r>
+        <w:rPr>
+          <w:rFonts w:ascii="Times New Roman" w:eastAsia="細明體" w:hAnsi="Times New Roman" w:cs="Times New Roman"/>
+          <w:color w:val="000000"/>
+          <w:kern w:val="0"/>
+          <w:szCs w:val="24"/>
+        </w:rPr>
+        <w:t xml:space="preserve">    [</w:t>
+      </w:r>
+      <w:proofErr w:type="spellStart"/>
+      <w:r>
+        <w:rPr>
+          <w:rFonts w:ascii="Times New Roman" w:eastAsia="細明體" w:hAnsi="Times New Roman" w:cs="Times New Roman"/>
+          <w:color w:val="000000"/>
+          <w:kern w:val="0"/>
+          <w:szCs w:val="24"/>
+        </w:rPr>
+        <w:t>custAddr</w:t>
+      </w:r>
+      <w:proofErr w:type="spellEnd"/>
+      <w:r>
+        <w:rPr>
+          <w:rFonts w:ascii="Times New Roman" w:eastAsia="細明體" w:hAnsi="Times New Roman" w:cs="Times New Roman"/>
+          <w:color w:val="000000"/>
+          <w:kern w:val="0"/>
+          <w:szCs w:val="24"/>
+        </w:rPr>
+        <w:t xml:space="preserve">]  </w:t>
+      </w:r>
+      <w:r>
+        <w:rPr>
+          <w:rFonts w:ascii="Times New Roman" w:eastAsia="細明體" w:hAnsi="Times New Roman" w:cs="Times New Roman"/>
+          <w:color w:val="0000FF"/>
+          <w:kern w:val="0"/>
+          <w:szCs w:val="24"/>
+        </w:rPr>
+        <w:t xml:space="preserve">NVARCHAR </w:t>
+      </w:r>
+      <w:r>
+        <w:rPr>
+          <w:rFonts w:ascii="Times New Roman" w:eastAsia="細明體" w:hAnsi="Times New Roman" w:cs="Times New Roman"/>
+          <w:color w:val="808080"/>
+          <w:kern w:val="0"/>
+          <w:szCs w:val="24"/>
+        </w:rPr>
+        <w:t>(</w:t>
+      </w:r>
+      <w:r>
+        <w:rPr>
+          <w:rFonts w:ascii="Times New Roman" w:eastAsia="細明體" w:hAnsi="Times New Roman" w:cs="Times New Roman"/>
+          <w:color w:val="000000"/>
+          <w:kern w:val="0"/>
+          <w:szCs w:val="24"/>
+        </w:rPr>
+        <w:t>50</w:t>
+      </w:r>
+      <w:r>
+        <w:rPr>
+          <w:rFonts w:ascii="Times New Roman" w:eastAsia="細明體" w:hAnsi="Times New Roman" w:cs="Times New Roman"/>
+          <w:color w:val="808080"/>
+          <w:kern w:val="0"/>
+          <w:szCs w:val="24"/>
+        </w:rPr>
+        <w:t>)</w:t>
+      </w:r>
+      <w:r>
+        <w:rPr>
+          <w:rFonts w:ascii="Times New Roman" w:eastAsia="細明體" w:hAnsi="Times New Roman" w:cs="Times New Roman"/>
+          <w:color w:val="000000"/>
+          <w:kern w:val="0"/>
+          <w:szCs w:val="24"/>
+        </w:rPr>
+        <w:t xml:space="preserve"> </w:t>
+      </w:r>
+      <w:r>
+        <w:rPr>
+          <w:rFonts w:ascii="Times New Roman" w:eastAsia="細明體" w:hAnsi="Times New Roman" w:cs="Times New Roman"/>
+          <w:color w:val="808080"/>
+          <w:kern w:val="0"/>
+          <w:szCs w:val="24"/>
+        </w:rPr>
+        <w:t>NOT</w:t>
+      </w:r>
+      <w:r>
+        <w:rPr>
+          <w:rFonts w:ascii="Times New Roman" w:eastAsia="細明體" w:hAnsi="Times New Roman" w:cs="Times New Roman"/>
+          <w:color w:val="000000"/>
+          <w:kern w:val="0"/>
+          <w:szCs w:val="24"/>
+        </w:rPr>
+        <w:t xml:space="preserve"> </w:t>
+      </w:r>
+      <w:r>
+        <w:rPr>
+          <w:rFonts w:ascii="Times New Roman" w:eastAsia="細明體" w:hAnsi="Times New Roman" w:cs="Times New Roman"/>
+          <w:color w:val="808080"/>
+          <w:kern w:val="0"/>
+          <w:szCs w:val="24"/>
+        </w:rPr>
+        <w:t>NULL,</w:t>
+      </w:r>
+    </w:p>
+    <w:p>
+      <w:pPr>
+        <w:autoSpaceDE w:val="0"/>
+        <w:autoSpaceDN w:val="0"/>
+        <w:adjustRightInd w:val="0"/>
+        <w:rPr>
+          <w:rFonts w:ascii="Times New Roman" w:eastAsia="細明體" w:hAnsi="Times New Roman" w:cs="Times New Roman"/>
+          <w:color w:val="000000"/>
+          <w:kern w:val="0"/>
+          <w:szCs w:val="24"/>
+        </w:rPr>
+      </w:pPr>
+      <w:r>
+        <w:rPr>
+          <w:rFonts w:ascii="Times New Roman" w:eastAsia="細明體" w:hAnsi="Times New Roman" w:cs="Times New Roman"/>
+          <w:color w:val="000000"/>
+          <w:kern w:val="0"/>
+          <w:szCs w:val="24"/>
+        </w:rPr>
+        <w:t xml:space="preserve">    </w:t>
+      </w:r>
+      <w:r>
+        <w:rPr>
+          <w:rFonts w:ascii="Times New Roman" w:eastAsia="細明體" w:hAnsi="Times New Roman" w:cs="Times New Roman"/>
+          <w:color w:val="0000FF"/>
+          <w:kern w:val="0"/>
+          <w:szCs w:val="24"/>
+        </w:rPr>
+        <w:t>PRIMARY</w:t>
+      </w:r>
+      <w:r>
+        <w:rPr>
+          <w:rFonts w:ascii="Times New Roman" w:eastAsia="細明體" w:hAnsi="Times New Roman" w:cs="Times New Roman"/>
+          <w:color w:val="000000"/>
+          <w:kern w:val="0"/>
+          <w:szCs w:val="24"/>
+        </w:rPr>
+        <w:t xml:space="preserve"> </w:t>
+      </w:r>
+      <w:r>
+        <w:rPr>
+          <w:rFonts w:ascii="Times New Roman" w:eastAsia="細明體" w:hAnsi="Times New Roman" w:cs="Times New Roman"/>
+          <w:color w:val="0000FF"/>
+          <w:kern w:val="0"/>
+          <w:szCs w:val="24"/>
+        </w:rPr>
+        <w:t>KEY</w:t>
+      </w:r>
+      <w:r>
+        <w:rPr>
+          <w:rFonts w:ascii="Times New Roman" w:eastAsia="細明體" w:hAnsi="Times New Roman" w:cs="Times New Roman"/>
+          <w:color w:val="000000"/>
+          <w:kern w:val="0"/>
+          <w:szCs w:val="24"/>
+        </w:rPr>
+        <w:t xml:space="preserve"> </w:t>
+      </w:r>
+      <w:r>
+        <w:rPr>
+          <w:rFonts w:ascii="Times New Roman" w:eastAsia="細明體" w:hAnsi="Times New Roman" w:cs="Times New Roman"/>
+          <w:color w:val="0000FF"/>
+          <w:kern w:val="0"/>
+          <w:szCs w:val="24"/>
+        </w:rPr>
+        <w:t xml:space="preserve">CLUSTERED </w:t>
+      </w:r>
+      <w:r>
+        <w:rPr>
+          <w:rFonts w:ascii="Times New Roman" w:eastAsia="細明體" w:hAnsi="Times New Roman" w:cs="Times New Roman"/>
+          <w:color w:val="808080"/>
+          <w:kern w:val="0"/>
+          <w:szCs w:val="24"/>
+        </w:rPr>
+        <w:t>(</w:t>
+      </w:r>
+      <w:r>
+        <w:rPr>
+          <w:rFonts w:ascii="Times New Roman" w:eastAsia="細明體" w:hAnsi="Times New Roman" w:cs="Times New Roman"/>
+          <w:color w:val="000000"/>
+          <w:kern w:val="0"/>
+          <w:szCs w:val="24"/>
+        </w:rPr>
+        <w:t>[</w:t>
+      </w:r>
+      <w:proofErr w:type="spellStart"/>
+      <w:r>
+        <w:rPr>
+          <w:rFonts w:ascii="Times New Roman" w:eastAsia="細明體" w:hAnsi="Times New Roman" w:cs="Times New Roman"/>
+          <w:color w:val="000000"/>
+          <w:kern w:val="0"/>
+          <w:szCs w:val="24"/>
+        </w:rPr>
+        <w:t>custID</w:t>
+      </w:r>
+      <w:proofErr w:type="spellEnd"/>
+      <w:r>
+        <w:rPr>
+          <w:rFonts w:ascii="Times New Roman" w:eastAsia="細明體" w:hAnsi="Times New Roman" w:cs="Times New Roman"/>
+          <w:color w:val="000000"/>
+          <w:kern w:val="0"/>
+          <w:szCs w:val="24"/>
+        </w:rPr>
+        <w:t xml:space="preserve">] </w:t>
+      </w:r>
+      <w:r>
+        <w:rPr>
+          <w:rFonts w:ascii="Times New Roman" w:eastAsia="細明體" w:hAnsi="Times New Roman" w:cs="Times New Roman"/>
+          <w:color w:val="0000FF"/>
+          <w:kern w:val="0"/>
+          <w:szCs w:val="24"/>
+        </w:rPr>
+        <w:t>ASC</w:t>
+      </w:r>
+      <w:r>
+        <w:rPr>
+          <w:rFonts w:ascii="Times New Roman" w:eastAsia="細明體" w:hAnsi="Times New Roman" w:cs="Times New Roman"/>
+          <w:color w:val="808080"/>
+          <w:kern w:val="0"/>
+          <w:szCs w:val="24"/>
+        </w:rPr>
+        <w:t>)</w:t>
+      </w:r>
+    </w:p>
+    <w:p>
+      <w:pPr>
+        <w:autoSpaceDE w:val="0"/>
+        <w:autoSpaceDN w:val="0"/>
+        <w:adjustRightInd w:val="0"/>
+        <w:rPr>
+          <w:rFonts w:ascii="Times New Roman" w:eastAsia="細明體" w:hAnsi="Times New Roman" w:cs="Times New Roman"/>
+          <w:color w:val="808080"/>
+          <w:kern w:val="0"/>
+          <w:szCs w:val="24"/>
+        </w:rPr>
+      </w:pPr>
+      <w:r>
+        <w:rPr>
+          <w:rFonts w:ascii="Times New Roman" w:eastAsia="細明體" w:hAnsi="Times New Roman" w:cs="Times New Roman"/>
+          <w:color w:val="808080"/>
+          <w:kern w:val="0"/>
+          <w:szCs w:val="24"/>
+        </w:rPr>
+        <w:t>);</w:t>
+      </w:r>
+    </w:p>
+    <w:p>
+      <w:pPr>
+        <w:autoSpaceDE w:val="0"/>
+        <w:autoSpaceDN w:val="0"/>
+        <w:adjustRightInd w:val="0"/>
+        <w:rPr>
+          <w:rFonts w:ascii="Times New Roman" w:eastAsia="細明體" w:hAnsi="Times New Roman" w:cs="Times New Roman"/>
+          <w:color w:val="808080"/>
+          <w:kern w:val="0"/>
+          <w:szCs w:val="24"/>
+        </w:rPr>
+      </w:pPr>
+      <w:r>
+        <w:rPr>
+          <w:rFonts w:ascii="Times New Roman" w:eastAsia="細明體" w:hAnsi="Times New Roman" w:cs="Times New Roman"/>
+          <w:noProof/>
+          <w:color w:val="808080"/>
+          <w:kern w:val="0"/>
+          <w:szCs w:val="24"/>
+        </w:rPr>
+        <w:drawing>
+          <wp:inline distT="0" distB="0" distL="0" distR="0" wp14:anchorId="6C2E5A91" wp14:editId="12A297AB">
+            <wp:extent cx="4218940" cy="2133600"/>
+            <wp:effectExtent l="0" t="0" r="0" b="0"/>
+            <wp:docPr id="61" name="圖片 61"/>
+            <wp:cNvGraphicFramePr>
+              <a:graphicFrameLocks xmlns:a="http://schemas.openxmlformats.org/drawingml/2006/main" noChangeAspect="1"/>
+            </wp:cNvGraphicFramePr>
+            <a:graphic xmlns:a="http://schemas.openxmlformats.org/drawingml/2006/main">
+              <a:graphicData uri="http://schemas.openxmlformats.org/drawingml/2006/picture">
+                <pic:pic xmlns:pic="http://schemas.openxmlformats.org/drawingml/2006/picture">
+                  <pic:nvPicPr>
+                    <pic:cNvPr id="0" name="Picture 2"/>
+                    <pic:cNvPicPr>
+                      <a:picLocks noChangeAspect="1" noChangeArrowheads="1"/>
+                    </pic:cNvPicPr>
+                  </pic:nvPicPr>
+                  <pic:blipFill>
+                    <a:blip r:embed="rId9">
+                      <a:extLst>
+                        <a:ext uri="{28A0092B-C50C-407E-A947-70E740481C1C}">
+                          <a14:useLocalDpi xmlns:a14="http://schemas.microsoft.com/office/drawing/2010/main" val="0"/>
+                        </a:ext>
+                      </a:extLst>
+                    </a:blip>
+                    <a:srcRect/>
+                    <a:stretch>
+                      <a:fillRect/>
+                    </a:stretch>
+                  </pic:blipFill>
+                  <pic:spPr bwMode="auto">
+                    <a:xfrm>
+                      <a:off x="0" y="0"/>
+                      <a:ext cx="4218940" cy="2133600"/>
+                    </a:xfrm>
+                    <a:prstGeom prst="rect">
+                      <a:avLst/>
+                    </a:prstGeom>
+                    <a:noFill/>
+                  </pic:spPr>
+                </pic:pic>
+              </a:graphicData>
+            </a:graphic>
+          </wp:inline>
+        </w:drawing>
+      </w:r>
+    </w:p>
+    <w:p>
+      <w:pPr>
+        <w:autoSpaceDE w:val="0"/>
+        <w:autoSpaceDN w:val="0"/>
+        <w:adjustRightInd w:val="0"/>
+        <w:rPr>
+          <w:rFonts w:ascii="Times New Roman" w:eastAsia="細明體" w:hAnsi="Times New Roman" w:cs="Times New Roman"/>
+          <w:color w:val="00B050"/>
+          <w:kern w:val="0"/>
+          <w:szCs w:val="24"/>
+        </w:rPr>
+      </w:pPr>
+    </w:p>
+    <w:p>
+      <w:pPr>
+        <w:autoSpaceDE w:val="0"/>
+        <w:autoSpaceDN w:val="0"/>
+        <w:adjustRightInd w:val="0"/>
+        <w:rPr>
+          <w:rFonts w:ascii="Times New Roman" w:eastAsia="細明體" w:hAnsi="Times New Roman" w:cs="Times New Roman"/>
+          <w:color w:val="00B050"/>
+          <w:kern w:val="0"/>
+          <w:szCs w:val="24"/>
+        </w:rPr>
+      </w:pPr>
+    </w:p>
+    <w:p>
+      <w:pPr>
+        <w:autoSpaceDE w:val="0"/>
+        <w:autoSpaceDN w:val="0"/>
+        <w:adjustRightInd w:val="0"/>
+        <w:rPr>
+          <w:rFonts w:ascii="Times New Roman" w:eastAsia="細明體" w:hAnsi="Times New Roman" w:cs="Times New Roman"/>
+          <w:color w:val="00B050"/>
+          <w:kern w:val="0"/>
+          <w:szCs w:val="24"/>
+        </w:rPr>
+      </w:pPr>
+    </w:p>
+    <w:p>
+      <w:pPr>
+        <w:autoSpaceDE w:val="0"/>
+        <w:autoSpaceDN w:val="0"/>
+        <w:adjustRightInd w:val="0"/>
+        <w:rPr>
+          <w:rFonts w:ascii="Times New Roman" w:eastAsia="細明體" w:hAnsi="Times New Roman" w:cs="Times New Roman"/>
+          <w:color w:val="00B050"/>
+          <w:kern w:val="0"/>
+          <w:szCs w:val="24"/>
+        </w:rPr>
+      </w:pPr>
+    </w:p>
+    <w:p>
+      <w:pPr>
+        <w:autoSpaceDE w:val="0"/>
+        <w:autoSpaceDN w:val="0"/>
+        <w:adjustRightInd w:val="0"/>
+        <w:rPr>
+          <w:rFonts w:ascii="Times New Roman" w:eastAsia="細明體" w:hAnsi="Times New Roman" w:cs="Times New Roman"/>
+          <w:color w:val="00B050"/>
+          <w:kern w:val="0"/>
+          <w:szCs w:val="24"/>
+        </w:rPr>
+      </w:pPr>
+    </w:p>
+    <w:p>
+      <w:pPr>
+        <w:autoSpaceDE w:val="0"/>
+        <w:autoSpaceDN w:val="0"/>
+        <w:adjustRightInd w:val="0"/>
+        <w:rPr>
+          <w:rFonts w:ascii="Times New Roman" w:eastAsia="細明體" w:hAnsi="Times New Roman" w:cs="Times New Roman"/>
+          <w:color w:val="00B050"/>
+          <w:kern w:val="0"/>
+          <w:szCs w:val="24"/>
+        </w:rPr>
+      </w:pPr>
+    </w:p>
+    <w:p>
+      <w:pPr>
+        <w:autoSpaceDE w:val="0"/>
+        <w:autoSpaceDN w:val="0"/>
+        <w:adjustRightInd w:val="0"/>
+        <w:rPr>
+          <w:rFonts w:ascii="Times New Roman" w:eastAsia="細明體" w:hAnsi="Times New Roman" w:cs="Times New Roman"/>
+          <w:color w:val="00B050"/>
+          <w:kern w:val="0"/>
+          <w:szCs w:val="24"/>
+        </w:rPr>
+      </w:pPr>
+    </w:p>
+    <w:p>
+      <w:pPr>
+        <w:autoSpaceDE w:val="0"/>
+        <w:autoSpaceDN w:val="0"/>
+        <w:adjustRightInd w:val="0"/>
+        <w:rPr>
+          <w:rFonts w:ascii="Times New Roman" w:eastAsia="細明體" w:hAnsi="Times New Roman" w:cs="Times New Roman"/>
+          <w:color w:val="00B050"/>
+          <w:kern w:val="0"/>
+          <w:szCs w:val="24"/>
+        </w:rPr>
+      </w:pPr>
+    </w:p>
+    <w:p>
+      <w:pPr>
+        <w:autoSpaceDE w:val="0"/>
+        <w:autoSpaceDN w:val="0"/>
+        <w:adjustRightInd w:val="0"/>
+        <w:rPr>
+          <w:rFonts w:ascii="Times New Roman" w:eastAsia="細明體" w:hAnsi="Times New Roman" w:cs="Times New Roman"/>
+          <w:color w:val="00B050"/>
+          <w:kern w:val="0"/>
+          <w:szCs w:val="24"/>
+        </w:rPr>
+      </w:pPr>
+    </w:p>
+    <w:p>
+      <w:pPr>
+        <w:autoSpaceDE w:val="0"/>
+        <w:autoSpaceDN w:val="0"/>
+        <w:adjustRightInd w:val="0"/>
+        <w:rPr>
+          <w:rFonts w:ascii="Times New Roman" w:eastAsia="細明體" w:hAnsi="Times New Roman" w:cs="Times New Roman"/>
+          <w:color w:val="00B050"/>
+          <w:kern w:val="0"/>
+          <w:szCs w:val="24"/>
+        </w:rPr>
+      </w:pPr>
+    </w:p>
+    <w:p>
+      <w:pPr>
+        <w:autoSpaceDE w:val="0"/>
+        <w:autoSpaceDN w:val="0"/>
+        <w:adjustRightInd w:val="0"/>
+        <w:rPr>
+          <w:rFonts w:ascii="Times New Roman" w:eastAsia="細明體" w:hAnsi="Times New Roman" w:cs="Times New Roman"/>
+          <w:color w:val="00B050"/>
+          <w:kern w:val="0"/>
+          <w:szCs w:val="24"/>
+        </w:rPr>
+      </w:pPr>
+      <w:r>
+        <w:rPr>
+          <w:rFonts w:ascii="Times New Roman" w:eastAsia="細明體" w:hAnsi="Times New Roman" w:cs="Times New Roman"/>
+          <w:color w:val="00B050"/>
+          <w:kern w:val="0"/>
+          <w:szCs w:val="24"/>
+        </w:rPr>
+        <w:lastRenderedPageBreak/>
+        <w:t>//employee</w:t>
+      </w:r>
+      <w:r>
+        <w:rPr>
+          <w:rFonts w:ascii="Times New Roman" w:eastAsia="細明體" w:hAnsi="Times New Roman" w:cs="Times New Roman"/>
+          <w:color w:val="00B050"/>
+          <w:kern w:val="0"/>
+          <w:szCs w:val="24"/>
+        </w:rPr>
+        <w:t>資料表</w:t>
+      </w:r>
+    </w:p>
+    <w:p>
+      <w:pPr>
+        <w:autoSpaceDE w:val="0"/>
+        <w:autoSpaceDN w:val="0"/>
+        <w:adjustRightInd w:val="0"/>
+        <w:rPr>
+          <w:rFonts w:ascii="Times New Roman" w:eastAsia="細明體" w:hAnsi="Times New Roman" w:cs="Times New Roman"/>
+          <w:color w:val="000000"/>
+          <w:kern w:val="0"/>
+          <w:szCs w:val="24"/>
+        </w:rPr>
+      </w:pPr>
+      <w:r>
+        <w:rPr>
+          <w:rFonts w:ascii="Times New Roman" w:eastAsia="細明體" w:hAnsi="Times New Roman" w:cs="Times New Roman"/>
+          <w:color w:val="0000FF"/>
+          <w:kern w:val="0"/>
+          <w:szCs w:val="24"/>
+        </w:rPr>
+        <w:t>CREATE</w:t>
+      </w:r>
+      <w:r>
+        <w:rPr>
+          <w:rFonts w:ascii="Times New Roman" w:eastAsia="細明體" w:hAnsi="Times New Roman" w:cs="Times New Roman"/>
+          <w:color w:val="000000"/>
+          <w:kern w:val="0"/>
+          <w:szCs w:val="24"/>
+        </w:rPr>
+        <w:t xml:space="preserve"> </w:t>
+      </w:r>
+      <w:r>
+        <w:rPr>
+          <w:rFonts w:ascii="Times New Roman" w:eastAsia="細明體" w:hAnsi="Times New Roman" w:cs="Times New Roman"/>
+          <w:color w:val="0000FF"/>
+          <w:kern w:val="0"/>
+          <w:szCs w:val="24"/>
+        </w:rPr>
+        <w:t>TABLE</w:t>
+      </w:r>
+      <w:r>
+        <w:rPr>
+          <w:rFonts w:ascii="Times New Roman" w:eastAsia="細明體" w:hAnsi="Times New Roman" w:cs="Times New Roman"/>
+          <w:color w:val="000000"/>
+          <w:kern w:val="0"/>
+          <w:szCs w:val="24"/>
+        </w:rPr>
+        <w:t xml:space="preserve"> [</w:t>
+      </w:r>
+      <w:proofErr w:type="spellStart"/>
+      <w:r>
+        <w:rPr>
+          <w:rFonts w:ascii="Times New Roman" w:eastAsia="細明體" w:hAnsi="Times New Roman" w:cs="Times New Roman"/>
+          <w:color w:val="000000"/>
+          <w:kern w:val="0"/>
+          <w:szCs w:val="24"/>
+        </w:rPr>
+        <w:t>dbo</w:t>
+      </w:r>
+      <w:proofErr w:type="spellEnd"/>
+      <w:r>
+        <w:rPr>
+          <w:rFonts w:ascii="Times New Roman" w:eastAsia="細明體" w:hAnsi="Times New Roman" w:cs="Times New Roman"/>
+          <w:color w:val="000000"/>
+          <w:kern w:val="0"/>
+          <w:szCs w:val="24"/>
+        </w:rPr>
+        <w:t>]</w:t>
+      </w:r>
+      <w:r>
+        <w:rPr>
+          <w:rFonts w:ascii="Times New Roman" w:eastAsia="細明體" w:hAnsi="Times New Roman" w:cs="Times New Roman"/>
+          <w:color w:val="808080"/>
+          <w:kern w:val="0"/>
+          <w:szCs w:val="24"/>
+        </w:rPr>
+        <w:t>.</w:t>
+      </w:r>
+      <w:r>
+        <w:rPr>
+          <w:rFonts w:ascii="Times New Roman" w:eastAsia="細明體" w:hAnsi="Times New Roman" w:cs="Times New Roman"/>
+          <w:color w:val="000000"/>
+          <w:kern w:val="0"/>
+          <w:szCs w:val="24"/>
+        </w:rPr>
+        <w:t>[employee]</w:t>
+      </w:r>
+      <w:r>
+        <w:rPr>
+          <w:rFonts w:ascii="Times New Roman" w:eastAsia="細明體" w:hAnsi="Times New Roman" w:cs="Times New Roman"/>
+          <w:color w:val="0000FF"/>
+          <w:kern w:val="0"/>
+          <w:szCs w:val="24"/>
+        </w:rPr>
+        <w:t xml:space="preserve"> </w:t>
+      </w:r>
+      <w:r>
+        <w:rPr>
+          <w:rFonts w:ascii="Times New Roman" w:eastAsia="細明體" w:hAnsi="Times New Roman" w:cs="Times New Roman"/>
+          <w:color w:val="808080"/>
+          <w:kern w:val="0"/>
+          <w:szCs w:val="24"/>
+        </w:rPr>
+        <w:t>(</w:t>
+      </w:r>
+    </w:p>
+    <w:p>
+      <w:pPr>
+        <w:autoSpaceDE w:val="0"/>
+        <w:autoSpaceDN w:val="0"/>
+        <w:adjustRightInd w:val="0"/>
+        <w:rPr>
+          <w:rFonts w:ascii="Times New Roman" w:eastAsia="細明體" w:hAnsi="Times New Roman" w:cs="Times New Roman"/>
+          <w:color w:val="000000"/>
+          <w:kern w:val="0"/>
+          <w:szCs w:val="24"/>
+        </w:rPr>
+      </w:pPr>
+      <w:r>
+        <w:rPr>
+          <w:rFonts w:ascii="Times New Roman" w:eastAsia="細明體" w:hAnsi="Times New Roman" w:cs="Times New Roman"/>
+          <w:color w:val="000000"/>
+          <w:kern w:val="0"/>
+          <w:szCs w:val="24"/>
+        </w:rPr>
+        <w:t xml:space="preserve">    [</w:t>
+      </w:r>
+      <w:proofErr w:type="spellStart"/>
+      <w:r>
+        <w:rPr>
+          <w:rFonts w:ascii="Times New Roman" w:eastAsia="細明體" w:hAnsi="Times New Roman" w:cs="Times New Roman"/>
+          <w:color w:val="000000"/>
+          <w:kern w:val="0"/>
+          <w:szCs w:val="24"/>
+        </w:rPr>
+        <w:t>EmpID</w:t>
+      </w:r>
+      <w:proofErr w:type="spellEnd"/>
+      <w:r>
+        <w:rPr>
+          <w:rFonts w:ascii="Times New Roman" w:eastAsia="細明體" w:hAnsi="Times New Roman" w:cs="Times New Roman"/>
+          <w:color w:val="000000"/>
+          <w:kern w:val="0"/>
+          <w:szCs w:val="24"/>
+        </w:rPr>
+        <w:t xml:space="preserve">]    </w:t>
+      </w:r>
+      <w:r>
+        <w:rPr>
+          <w:rFonts w:ascii="Times New Roman" w:eastAsia="細明體" w:hAnsi="Times New Roman" w:cs="Times New Roman"/>
+          <w:color w:val="0000FF"/>
+          <w:kern w:val="0"/>
+          <w:szCs w:val="24"/>
+        </w:rPr>
+        <w:t xml:space="preserve">NVARCHAR </w:t>
+      </w:r>
+      <w:r>
+        <w:rPr>
+          <w:rFonts w:ascii="Times New Roman" w:eastAsia="細明體" w:hAnsi="Times New Roman" w:cs="Times New Roman"/>
+          <w:color w:val="808080"/>
+          <w:kern w:val="0"/>
+          <w:szCs w:val="24"/>
+        </w:rPr>
+        <w:t>(</w:t>
+      </w:r>
+      <w:r>
+        <w:rPr>
+          <w:rFonts w:ascii="Times New Roman" w:eastAsia="細明體" w:hAnsi="Times New Roman" w:cs="Times New Roman"/>
+          <w:color w:val="000000"/>
+          <w:kern w:val="0"/>
+          <w:szCs w:val="24"/>
+        </w:rPr>
+        <w:t>50</w:t>
+      </w:r>
+      <w:r>
+        <w:rPr>
+          <w:rFonts w:ascii="Times New Roman" w:eastAsia="細明體" w:hAnsi="Times New Roman" w:cs="Times New Roman"/>
+          <w:color w:val="808080"/>
+          <w:kern w:val="0"/>
+          <w:szCs w:val="24"/>
+        </w:rPr>
+        <w:t>)</w:t>
+      </w:r>
+      <w:r>
+        <w:rPr>
+          <w:rFonts w:ascii="Times New Roman" w:eastAsia="細明體" w:hAnsi="Times New Roman" w:cs="Times New Roman"/>
+          <w:color w:val="000000"/>
+          <w:kern w:val="0"/>
+          <w:szCs w:val="24"/>
+        </w:rPr>
+        <w:t xml:space="preserve"> </w:t>
+      </w:r>
+      <w:r>
+        <w:rPr>
+          <w:rFonts w:ascii="Times New Roman" w:eastAsia="細明體" w:hAnsi="Times New Roman" w:cs="Times New Roman"/>
+          <w:color w:val="808080"/>
+          <w:kern w:val="0"/>
+          <w:szCs w:val="24"/>
+        </w:rPr>
+        <w:t>NOT</w:t>
+      </w:r>
+      <w:r>
+        <w:rPr>
+          <w:rFonts w:ascii="Times New Roman" w:eastAsia="細明體" w:hAnsi="Times New Roman" w:cs="Times New Roman"/>
+          <w:color w:val="000000"/>
+          <w:kern w:val="0"/>
+          <w:szCs w:val="24"/>
+        </w:rPr>
+        <w:t xml:space="preserve"> </w:t>
+      </w:r>
+      <w:r>
+        <w:rPr>
+          <w:rFonts w:ascii="Times New Roman" w:eastAsia="細明體" w:hAnsi="Times New Roman" w:cs="Times New Roman"/>
+          <w:color w:val="808080"/>
+          <w:kern w:val="0"/>
+          <w:szCs w:val="24"/>
+        </w:rPr>
+        <w:t>NULL,</w:t>
+      </w:r>
+    </w:p>
+    <w:p>
+      <w:pPr>
+        <w:autoSpaceDE w:val="0"/>
+        <w:autoSpaceDN w:val="0"/>
+        <w:adjustRightInd w:val="0"/>
+        <w:rPr>
+          <w:rFonts w:ascii="Times New Roman" w:eastAsia="細明體" w:hAnsi="Times New Roman" w:cs="Times New Roman"/>
+          <w:color w:val="000000"/>
+          <w:kern w:val="0"/>
+          <w:szCs w:val="24"/>
+        </w:rPr>
+      </w:pPr>
+      <w:r>
+        <w:rPr>
+          <w:rFonts w:ascii="Times New Roman" w:eastAsia="細明體" w:hAnsi="Times New Roman" w:cs="Times New Roman"/>
+          <w:color w:val="000000"/>
+          <w:kern w:val="0"/>
+          <w:szCs w:val="24"/>
+        </w:rPr>
+        <w:t xml:space="preserve">    [</w:t>
+      </w:r>
+      <w:proofErr w:type="spellStart"/>
+      <w:r>
+        <w:rPr>
+          <w:rFonts w:ascii="Times New Roman" w:eastAsia="細明體" w:hAnsi="Times New Roman" w:cs="Times New Roman"/>
+          <w:color w:val="000000"/>
+          <w:kern w:val="0"/>
+          <w:szCs w:val="24"/>
+        </w:rPr>
+        <w:t>EmpName</w:t>
+      </w:r>
+      <w:proofErr w:type="spellEnd"/>
+      <w:r>
+        <w:rPr>
+          <w:rFonts w:ascii="Times New Roman" w:eastAsia="細明體" w:hAnsi="Times New Roman" w:cs="Times New Roman"/>
+          <w:color w:val="000000"/>
+          <w:kern w:val="0"/>
+          <w:szCs w:val="24"/>
+        </w:rPr>
+        <w:t xml:space="preserve">]  </w:t>
+      </w:r>
+      <w:r>
+        <w:rPr>
+          <w:rFonts w:ascii="Times New Roman" w:eastAsia="細明體" w:hAnsi="Times New Roman" w:cs="Times New Roman"/>
+          <w:color w:val="0000FF"/>
+          <w:kern w:val="0"/>
+          <w:szCs w:val="24"/>
+        </w:rPr>
+        <w:t xml:space="preserve">NVARCHAR </w:t>
+      </w:r>
+      <w:r>
+        <w:rPr>
+          <w:rFonts w:ascii="Times New Roman" w:eastAsia="細明體" w:hAnsi="Times New Roman" w:cs="Times New Roman"/>
+          <w:color w:val="808080"/>
+          <w:kern w:val="0"/>
+          <w:szCs w:val="24"/>
+        </w:rPr>
+        <w:t>(</w:t>
+      </w:r>
+      <w:r>
+        <w:rPr>
+          <w:rFonts w:ascii="Times New Roman" w:eastAsia="細明體" w:hAnsi="Times New Roman" w:cs="Times New Roman"/>
+          <w:color w:val="000000"/>
+          <w:kern w:val="0"/>
+          <w:szCs w:val="24"/>
+        </w:rPr>
+        <w:t>50</w:t>
+      </w:r>
+      <w:r>
+        <w:rPr>
+          <w:rFonts w:ascii="Times New Roman" w:eastAsia="細明體" w:hAnsi="Times New Roman" w:cs="Times New Roman"/>
+          <w:color w:val="808080"/>
+          <w:kern w:val="0"/>
+          <w:szCs w:val="24"/>
+        </w:rPr>
+        <w:t>)</w:t>
+      </w:r>
+      <w:r>
+        <w:rPr>
+          <w:rFonts w:ascii="Times New Roman" w:eastAsia="細明體" w:hAnsi="Times New Roman" w:cs="Times New Roman"/>
+          <w:color w:val="000000"/>
+          <w:kern w:val="0"/>
+          <w:szCs w:val="24"/>
+        </w:rPr>
+        <w:t xml:space="preserve"> </w:t>
+      </w:r>
+      <w:r>
+        <w:rPr>
+          <w:rFonts w:ascii="Times New Roman" w:eastAsia="細明體" w:hAnsi="Times New Roman" w:cs="Times New Roman"/>
+          <w:color w:val="808080"/>
+          <w:kern w:val="0"/>
+          <w:szCs w:val="24"/>
+        </w:rPr>
+        <w:t>NOT</w:t>
+      </w:r>
+      <w:r>
+        <w:rPr>
+          <w:rFonts w:ascii="Times New Roman" w:eastAsia="細明體" w:hAnsi="Times New Roman" w:cs="Times New Roman"/>
+          <w:color w:val="000000"/>
+          <w:kern w:val="0"/>
+          <w:szCs w:val="24"/>
+        </w:rPr>
+        <w:t xml:space="preserve"> </w:t>
+      </w:r>
+      <w:r>
+        <w:rPr>
+          <w:rFonts w:ascii="Times New Roman" w:eastAsia="細明體" w:hAnsi="Times New Roman" w:cs="Times New Roman"/>
+          <w:color w:val="808080"/>
+          <w:kern w:val="0"/>
+          <w:szCs w:val="24"/>
+        </w:rPr>
+        <w:t>NULL,</w:t>
+      </w:r>
+    </w:p>
+    <w:p>
+      <w:pPr>
+        <w:autoSpaceDE w:val="0"/>
+        <w:autoSpaceDN w:val="0"/>
+        <w:adjustRightInd w:val="0"/>
+        <w:rPr>
+          <w:rFonts w:ascii="Times New Roman" w:eastAsia="細明體" w:hAnsi="Times New Roman" w:cs="Times New Roman"/>
+          <w:color w:val="000000"/>
+          <w:kern w:val="0"/>
+          <w:szCs w:val="24"/>
+        </w:rPr>
+      </w:pPr>
+      <w:r>
+        <w:rPr>
+          <w:rFonts w:ascii="Times New Roman" w:eastAsia="細明體" w:hAnsi="Times New Roman" w:cs="Times New Roman"/>
+          <w:color w:val="000000"/>
+          <w:kern w:val="0"/>
+          <w:szCs w:val="24"/>
+        </w:rPr>
+        <w:t xml:space="preserve">    [</w:t>
+      </w:r>
+      <w:proofErr w:type="spellStart"/>
+      <w:r>
+        <w:rPr>
+          <w:rFonts w:ascii="Times New Roman" w:eastAsia="細明體" w:hAnsi="Times New Roman" w:cs="Times New Roman"/>
+          <w:color w:val="000000"/>
+          <w:kern w:val="0"/>
+          <w:szCs w:val="24"/>
+        </w:rPr>
+        <w:t>EmpPhone</w:t>
+      </w:r>
+      <w:proofErr w:type="spellEnd"/>
+      <w:r>
+        <w:rPr>
+          <w:rFonts w:ascii="Times New Roman" w:eastAsia="細明體" w:hAnsi="Times New Roman" w:cs="Times New Roman"/>
+          <w:color w:val="000000"/>
+          <w:kern w:val="0"/>
+          <w:szCs w:val="24"/>
+        </w:rPr>
+        <w:t xml:space="preserve">] </w:t>
+      </w:r>
+      <w:r>
+        <w:rPr>
+          <w:rFonts w:ascii="Times New Roman" w:eastAsia="細明體" w:hAnsi="Times New Roman" w:cs="Times New Roman"/>
+          <w:color w:val="0000FF"/>
+          <w:kern w:val="0"/>
+          <w:szCs w:val="24"/>
+        </w:rPr>
+        <w:t xml:space="preserve">NVARCHAR </w:t>
+      </w:r>
+      <w:r>
+        <w:rPr>
+          <w:rFonts w:ascii="Times New Roman" w:eastAsia="細明體" w:hAnsi="Times New Roman" w:cs="Times New Roman"/>
+          <w:color w:val="808080"/>
+          <w:kern w:val="0"/>
+          <w:szCs w:val="24"/>
+        </w:rPr>
+        <w:t>(</w:t>
+      </w:r>
+      <w:r>
+        <w:rPr>
+          <w:rFonts w:ascii="Times New Roman" w:eastAsia="細明體" w:hAnsi="Times New Roman" w:cs="Times New Roman"/>
+          <w:color w:val="000000"/>
+          <w:kern w:val="0"/>
+          <w:szCs w:val="24"/>
+        </w:rPr>
+        <w:t>50</w:t>
+      </w:r>
+      <w:r>
+        <w:rPr>
+          <w:rFonts w:ascii="Times New Roman" w:eastAsia="細明體" w:hAnsi="Times New Roman" w:cs="Times New Roman"/>
+          <w:color w:val="808080"/>
+          <w:kern w:val="0"/>
+          <w:szCs w:val="24"/>
+        </w:rPr>
+        <w:t>)</w:t>
+      </w:r>
+      <w:r>
+        <w:rPr>
+          <w:rFonts w:ascii="Times New Roman" w:eastAsia="細明體" w:hAnsi="Times New Roman" w:cs="Times New Roman"/>
+          <w:color w:val="000000"/>
+          <w:kern w:val="0"/>
+          <w:szCs w:val="24"/>
+        </w:rPr>
+        <w:t xml:space="preserve"> </w:t>
+      </w:r>
+      <w:r>
+        <w:rPr>
+          <w:rFonts w:ascii="Times New Roman" w:eastAsia="細明體" w:hAnsi="Times New Roman" w:cs="Times New Roman"/>
+          <w:color w:val="808080"/>
+          <w:kern w:val="0"/>
+          <w:szCs w:val="24"/>
+        </w:rPr>
+        <w:t>NULL,</w:t>
+      </w:r>
+    </w:p>
+    <w:p>
+      <w:pPr>
+        <w:autoSpaceDE w:val="0"/>
+        <w:autoSpaceDN w:val="0"/>
+        <w:adjustRightInd w:val="0"/>
+        <w:rPr>
+          <w:rFonts w:ascii="Times New Roman" w:eastAsia="細明體" w:hAnsi="Times New Roman" w:cs="Times New Roman"/>
+          <w:color w:val="000000"/>
+          <w:kern w:val="0"/>
+          <w:szCs w:val="24"/>
+        </w:rPr>
+      </w:pPr>
+      <w:r>
+        <w:rPr>
+          <w:rFonts w:ascii="Times New Roman" w:eastAsia="細明體" w:hAnsi="Times New Roman" w:cs="Times New Roman"/>
+          <w:color w:val="000000"/>
+          <w:kern w:val="0"/>
+          <w:szCs w:val="24"/>
+        </w:rPr>
+        <w:t xml:space="preserve">    </w:t>
+      </w:r>
+      <w:r>
+        <w:rPr>
+          <w:rFonts w:ascii="Times New Roman" w:eastAsia="細明體" w:hAnsi="Times New Roman" w:cs="Times New Roman"/>
+          <w:color w:val="0000FF"/>
+          <w:kern w:val="0"/>
+          <w:szCs w:val="24"/>
+        </w:rPr>
+        <w:t>PRIMARY</w:t>
+      </w:r>
+      <w:r>
+        <w:rPr>
+          <w:rFonts w:ascii="Times New Roman" w:eastAsia="細明體" w:hAnsi="Times New Roman" w:cs="Times New Roman"/>
+          <w:color w:val="000000"/>
+          <w:kern w:val="0"/>
+          <w:szCs w:val="24"/>
+        </w:rPr>
+        <w:t xml:space="preserve"> </w:t>
+      </w:r>
+      <w:r>
+        <w:rPr>
+          <w:rFonts w:ascii="Times New Roman" w:eastAsia="細明體" w:hAnsi="Times New Roman" w:cs="Times New Roman"/>
+          <w:color w:val="0000FF"/>
+          <w:kern w:val="0"/>
+          <w:szCs w:val="24"/>
+        </w:rPr>
+        <w:t>KEY</w:t>
+      </w:r>
+      <w:r>
+        <w:rPr>
+          <w:rFonts w:ascii="Times New Roman" w:eastAsia="細明體" w:hAnsi="Times New Roman" w:cs="Times New Roman"/>
+          <w:color w:val="000000"/>
+          <w:kern w:val="0"/>
+          <w:szCs w:val="24"/>
+        </w:rPr>
+        <w:t xml:space="preserve"> </w:t>
+      </w:r>
+      <w:r>
+        <w:rPr>
+          <w:rFonts w:ascii="Times New Roman" w:eastAsia="細明體" w:hAnsi="Times New Roman" w:cs="Times New Roman"/>
+          <w:color w:val="0000FF"/>
+          <w:kern w:val="0"/>
+          <w:szCs w:val="24"/>
+        </w:rPr>
+        <w:t xml:space="preserve">CLUSTERED </w:t>
+      </w:r>
+      <w:r>
+        <w:rPr>
+          <w:rFonts w:ascii="Times New Roman" w:eastAsia="細明體" w:hAnsi="Times New Roman" w:cs="Times New Roman"/>
+          <w:color w:val="808080"/>
+          <w:kern w:val="0"/>
+          <w:szCs w:val="24"/>
+        </w:rPr>
+        <w:t>(</w:t>
+      </w:r>
+      <w:r>
+        <w:rPr>
+          <w:rFonts w:ascii="Times New Roman" w:eastAsia="細明體" w:hAnsi="Times New Roman" w:cs="Times New Roman"/>
+          <w:color w:val="000000"/>
+          <w:kern w:val="0"/>
+          <w:szCs w:val="24"/>
+        </w:rPr>
+        <w:t>[</w:t>
+      </w:r>
+      <w:proofErr w:type="spellStart"/>
+      <w:r>
+        <w:rPr>
+          <w:rFonts w:ascii="Times New Roman" w:eastAsia="細明體" w:hAnsi="Times New Roman" w:cs="Times New Roman"/>
+          <w:color w:val="000000"/>
+          <w:kern w:val="0"/>
+          <w:szCs w:val="24"/>
+        </w:rPr>
+        <w:t>EmpID</w:t>
+      </w:r>
+      <w:proofErr w:type="spellEnd"/>
+      <w:r>
+        <w:rPr>
+          <w:rFonts w:ascii="Times New Roman" w:eastAsia="細明體" w:hAnsi="Times New Roman" w:cs="Times New Roman"/>
+          <w:color w:val="000000"/>
+          <w:kern w:val="0"/>
+          <w:szCs w:val="24"/>
+        </w:rPr>
+        <w:t xml:space="preserve">] </w:t>
+      </w:r>
+      <w:r>
+        <w:rPr>
+          <w:rFonts w:ascii="Times New Roman" w:eastAsia="細明體" w:hAnsi="Times New Roman" w:cs="Times New Roman"/>
+          <w:color w:val="0000FF"/>
+          <w:kern w:val="0"/>
+          <w:szCs w:val="24"/>
+        </w:rPr>
+        <w:t>ASC</w:t>
+      </w:r>
+      <w:r>
+        <w:rPr>
+          <w:rFonts w:ascii="Times New Roman" w:eastAsia="細明體" w:hAnsi="Times New Roman" w:cs="Times New Roman"/>
+          <w:color w:val="808080"/>
+          <w:kern w:val="0"/>
+          <w:szCs w:val="24"/>
+        </w:rPr>
+        <w:t>)</w:t>
+      </w:r>
+    </w:p>
+    <w:p>
+      <w:pPr>
+        <w:autoSpaceDE w:val="0"/>
+        <w:autoSpaceDN w:val="0"/>
+        <w:adjustRightInd w:val="0"/>
+        <w:rPr>
+          <w:rFonts w:ascii="Times New Roman" w:eastAsia="細明體" w:hAnsi="Times New Roman" w:cs="Times New Roman"/>
+          <w:color w:val="808080"/>
+          <w:kern w:val="0"/>
+          <w:szCs w:val="24"/>
+        </w:rPr>
+      </w:pPr>
+      <w:r>
+        <w:rPr>
+          <w:rFonts w:ascii="Times New Roman" w:eastAsia="細明體" w:hAnsi="Times New Roman" w:cs="Times New Roman"/>
+          <w:color w:val="808080"/>
+          <w:kern w:val="0"/>
+          <w:szCs w:val="24"/>
+        </w:rPr>
+        <w:t>);</w:t>
+      </w:r>
+    </w:p>
+    <w:p>
+      <w:pPr>
+        <w:autoSpaceDE w:val="0"/>
+        <w:autoSpaceDN w:val="0"/>
+        <w:adjustRightInd w:val="0"/>
+        <w:rPr>
+          <w:rFonts w:ascii="Times New Roman" w:eastAsia="細明體" w:hAnsi="Times New Roman" w:cs="Times New Roman"/>
+          <w:color w:val="808080"/>
+          <w:kern w:val="0"/>
+          <w:szCs w:val="24"/>
+        </w:rPr>
+      </w:pPr>
+      <w:r>
+        <w:rPr>
+          <w:rFonts w:ascii="Times New Roman" w:eastAsia="細明體" w:hAnsi="Times New Roman" w:cs="Times New Roman"/>
+          <w:noProof/>
+          <w:color w:val="808080"/>
+          <w:kern w:val="0"/>
+          <w:szCs w:val="24"/>
+        </w:rPr>
+        <w:drawing>
+          <wp:inline distT="0" distB="0" distL="0" distR="0" wp14:anchorId="0DF708A4" wp14:editId="0161438A">
+            <wp:extent cx="3298190" cy="2365375"/>
+            <wp:effectExtent l="0" t="0" r="0" b="0"/>
+            <wp:docPr id="63" name="圖片 63"/>
+            <wp:cNvGraphicFramePr>
+              <a:graphicFrameLocks xmlns:a="http://schemas.openxmlformats.org/drawingml/2006/main" noChangeAspect="1"/>
+            </wp:cNvGraphicFramePr>
+            <a:graphic xmlns:a="http://schemas.openxmlformats.org/drawingml/2006/main">
+              <a:graphicData uri="http://schemas.openxmlformats.org/drawingml/2006/picture">
+                <pic:pic xmlns:pic="http://schemas.openxmlformats.org/drawingml/2006/picture">
+                  <pic:nvPicPr>
+                    <pic:cNvPr id="0" name="Picture 3"/>
+                    <pic:cNvPicPr>
+                      <a:picLocks noChangeAspect="1" noChangeArrowheads="1"/>
+                    </pic:cNvPicPr>
+                  </pic:nvPicPr>
+                  <pic:blipFill>
+                    <a:blip r:embed="rId10">
+                      <a:extLst>
+                        <a:ext uri="{28A0092B-C50C-407E-A947-70E740481C1C}">
+                          <a14:useLocalDpi xmlns:a14="http://schemas.microsoft.com/office/drawing/2010/main" val="0"/>
+                        </a:ext>
+                      </a:extLst>
+                    </a:blip>
+                    <a:srcRect/>
+                    <a:stretch>
+                      <a:fillRect/>
+                    </a:stretch>
+                  </pic:blipFill>
+                  <pic:spPr bwMode="auto">
+                    <a:xfrm>
+                      <a:off x="0" y="0"/>
+                      <a:ext cx="3298190" cy="2365375"/>
+                    </a:xfrm>
+                    <a:prstGeom prst="rect">
+                      <a:avLst/>
+                    </a:prstGeom>
+                    <a:noFill/>
+                  </pic:spPr>
+                </pic:pic>
+              </a:graphicData>
+            </a:graphic>
+          </wp:inline>
+        </w:drawing>
+      </w:r>
+    </w:p>
+    <w:p>
+      <w:pPr>
+        <w:autoSpaceDE w:val="0"/>
+        <w:autoSpaceDN w:val="0"/>
+        <w:adjustRightInd w:val="0"/>
+        <w:rPr>
+          <w:rFonts w:ascii="Times New Roman" w:eastAsia="細明體" w:hAnsi="Times New Roman" w:cs="Times New Roman"/>
+          <w:color w:val="00B050"/>
+          <w:kern w:val="0"/>
+          <w:szCs w:val="24"/>
+        </w:rPr>
+      </w:pPr>
+    </w:p>
+    <w:p>
+      <w:pPr>
+        <w:autoSpaceDE w:val="0"/>
+        <w:autoSpaceDN w:val="0"/>
+        <w:adjustRightInd w:val="0"/>
+        <w:rPr>
+          <w:rFonts w:ascii="Times New Roman" w:eastAsia="細明體" w:hAnsi="Times New Roman" w:cs="Times New Roman"/>
+          <w:color w:val="00B050"/>
+          <w:kern w:val="0"/>
+          <w:szCs w:val="24"/>
+        </w:rPr>
+      </w:pPr>
+      <w:r>
+        <w:rPr>
+          <w:rFonts w:ascii="Times New Roman" w:eastAsia="細明體" w:hAnsi="Times New Roman" w:cs="Times New Roman"/>
+          <w:color w:val="00B050"/>
+          <w:kern w:val="0"/>
+          <w:szCs w:val="24"/>
+        </w:rPr>
+        <w:t>//orders</w:t>
+      </w:r>
+      <w:r>
+        <w:rPr>
+          <w:rFonts w:ascii="Times New Roman" w:eastAsia="細明體" w:hAnsi="Times New Roman" w:cs="Times New Roman"/>
+          <w:color w:val="00B050"/>
+          <w:kern w:val="0"/>
+          <w:szCs w:val="24"/>
+        </w:rPr>
+        <w:t>資料表</w:t>
+      </w:r>
+    </w:p>
+    <w:p>
+      <w:pPr>
+        <w:autoSpaceDE w:val="0"/>
+        <w:autoSpaceDN w:val="0"/>
+        <w:adjustRightInd w:val="0"/>
+        <w:rPr>
+          <w:rFonts w:ascii="Times New Roman" w:eastAsia="細明體" w:hAnsi="Times New Roman" w:cs="Times New Roman"/>
+          <w:color w:val="000000"/>
+          <w:kern w:val="0"/>
+          <w:szCs w:val="24"/>
+        </w:rPr>
+      </w:pPr>
+      <w:r>
+        <w:rPr>
+          <w:rFonts w:ascii="Times New Roman" w:eastAsia="細明體" w:hAnsi="Times New Roman" w:cs="Times New Roman"/>
+          <w:color w:val="0000FF"/>
+          <w:kern w:val="0"/>
+          <w:szCs w:val="24"/>
+        </w:rPr>
+        <w:t>CREATE</w:t>
+      </w:r>
+      <w:r>
+        <w:rPr>
+          <w:rFonts w:ascii="Times New Roman" w:eastAsia="細明體" w:hAnsi="Times New Roman" w:cs="Times New Roman"/>
+          <w:color w:val="000000"/>
+          <w:kern w:val="0"/>
+          <w:szCs w:val="24"/>
+        </w:rPr>
+        <w:t xml:space="preserve"> </w:t>
+      </w:r>
+      <w:r>
+        <w:rPr>
+          <w:rFonts w:ascii="Times New Roman" w:eastAsia="細明體" w:hAnsi="Times New Roman" w:cs="Times New Roman"/>
+          <w:color w:val="0000FF"/>
+          <w:kern w:val="0"/>
+          <w:szCs w:val="24"/>
+        </w:rPr>
+        <w:t>TABLE</w:t>
+      </w:r>
+      <w:r>
+        <w:rPr>
+          <w:rFonts w:ascii="Times New Roman" w:eastAsia="細明體" w:hAnsi="Times New Roman" w:cs="Times New Roman"/>
+          <w:color w:val="000000"/>
+          <w:kern w:val="0"/>
+          <w:szCs w:val="24"/>
+        </w:rPr>
+        <w:t xml:space="preserve"> [</w:t>
+      </w:r>
+      <w:proofErr w:type="spellStart"/>
+      <w:r>
+        <w:rPr>
+          <w:rFonts w:ascii="Times New Roman" w:eastAsia="細明體" w:hAnsi="Times New Roman" w:cs="Times New Roman"/>
+          <w:color w:val="000000"/>
+          <w:kern w:val="0"/>
+          <w:szCs w:val="24"/>
+        </w:rPr>
+        <w:t>dbo</w:t>
+      </w:r>
+      <w:proofErr w:type="spellEnd"/>
+      <w:r>
+        <w:rPr>
+          <w:rFonts w:ascii="Times New Roman" w:eastAsia="細明體" w:hAnsi="Times New Roman" w:cs="Times New Roman"/>
+          <w:color w:val="000000"/>
+          <w:kern w:val="0"/>
+          <w:szCs w:val="24"/>
+        </w:rPr>
+        <w:t>]</w:t>
+      </w:r>
+      <w:r>
+        <w:rPr>
+          <w:rFonts w:ascii="Times New Roman" w:eastAsia="細明體" w:hAnsi="Times New Roman" w:cs="Times New Roman"/>
+          <w:color w:val="808080"/>
+          <w:kern w:val="0"/>
+          <w:szCs w:val="24"/>
+        </w:rPr>
+        <w:t>.</w:t>
+      </w:r>
+      <w:r>
+        <w:rPr>
+          <w:rFonts w:ascii="Times New Roman" w:eastAsia="細明體" w:hAnsi="Times New Roman" w:cs="Times New Roman"/>
+          <w:color w:val="000000"/>
+          <w:kern w:val="0"/>
+          <w:szCs w:val="24"/>
+        </w:rPr>
+        <w:t>[orders]</w:t>
+      </w:r>
+      <w:r>
+        <w:rPr>
+          <w:rFonts w:ascii="Times New Roman" w:eastAsia="細明體" w:hAnsi="Times New Roman" w:cs="Times New Roman"/>
+          <w:color w:val="0000FF"/>
+          <w:kern w:val="0"/>
+          <w:szCs w:val="24"/>
+        </w:rPr>
+        <w:t xml:space="preserve"> </w:t>
+      </w:r>
+      <w:r>
+        <w:rPr>
+          <w:rFonts w:ascii="Times New Roman" w:eastAsia="細明體" w:hAnsi="Times New Roman" w:cs="Times New Roman"/>
+          <w:color w:val="808080"/>
+          <w:kern w:val="0"/>
+          <w:szCs w:val="24"/>
+        </w:rPr>
+        <w:t>(</w:t>
+      </w:r>
+    </w:p>
+    <w:p>
+      <w:pPr>
+        <w:autoSpaceDE w:val="0"/>
+        <w:autoSpaceDN w:val="0"/>
+        <w:adjustRightInd w:val="0"/>
+        <w:rPr>
+          <w:rFonts w:ascii="Times New Roman" w:eastAsia="細明體" w:hAnsi="Times New Roman" w:cs="Times New Roman"/>
+          <w:color w:val="000000"/>
+          <w:kern w:val="0"/>
+          <w:szCs w:val="24"/>
+        </w:rPr>
+      </w:pPr>
+      <w:r>
+        <w:rPr>
+          <w:rFonts w:ascii="Times New Roman" w:eastAsia="細明體" w:hAnsi="Times New Roman" w:cs="Times New Roman"/>
+          <w:color w:val="000000"/>
+          <w:kern w:val="0"/>
+          <w:szCs w:val="24"/>
+        </w:rPr>
+        <w:t xml:space="preserve">    [</w:t>
+      </w:r>
+      <w:proofErr w:type="spellStart"/>
+      <w:r>
+        <w:rPr>
+          <w:rFonts w:ascii="Times New Roman" w:eastAsia="細明體" w:hAnsi="Times New Roman" w:cs="Times New Roman"/>
+          <w:color w:val="000000"/>
+          <w:kern w:val="0"/>
+          <w:szCs w:val="24"/>
+        </w:rPr>
+        <w:t>orderID</w:t>
+      </w:r>
+      <w:proofErr w:type="spellEnd"/>
+      <w:r>
+        <w:rPr>
+          <w:rFonts w:ascii="Times New Roman" w:eastAsia="細明體" w:hAnsi="Times New Roman" w:cs="Times New Roman"/>
+          <w:color w:val="000000"/>
+          <w:kern w:val="0"/>
+          <w:szCs w:val="24"/>
+        </w:rPr>
+        <w:t xml:space="preserve">]     </w:t>
+      </w:r>
+      <w:r>
+        <w:rPr>
+          <w:rFonts w:ascii="Times New Roman" w:eastAsia="細明體" w:hAnsi="Times New Roman" w:cs="Times New Roman"/>
+          <w:color w:val="0000FF"/>
+          <w:kern w:val="0"/>
+          <w:szCs w:val="24"/>
+        </w:rPr>
+        <w:t xml:space="preserve">NVARCHAR </w:t>
+      </w:r>
+      <w:r>
+        <w:rPr>
+          <w:rFonts w:ascii="Times New Roman" w:eastAsia="細明體" w:hAnsi="Times New Roman" w:cs="Times New Roman"/>
+          <w:color w:val="808080"/>
+          <w:kern w:val="0"/>
+          <w:szCs w:val="24"/>
+        </w:rPr>
+        <w:t>(</w:t>
+      </w:r>
+      <w:r>
+        <w:rPr>
+          <w:rFonts w:ascii="Times New Roman" w:eastAsia="細明體" w:hAnsi="Times New Roman" w:cs="Times New Roman"/>
+          <w:color w:val="000000"/>
+          <w:kern w:val="0"/>
+          <w:szCs w:val="24"/>
+        </w:rPr>
+        <w:t>50</w:t>
+      </w:r>
+      <w:r>
+        <w:rPr>
+          <w:rFonts w:ascii="Times New Roman" w:eastAsia="細明體" w:hAnsi="Times New Roman" w:cs="Times New Roman"/>
+          <w:color w:val="808080"/>
+          <w:kern w:val="0"/>
+          <w:szCs w:val="24"/>
+        </w:rPr>
+        <w:t>)</w:t>
+      </w:r>
+      <w:r>
+        <w:rPr>
+          <w:rFonts w:ascii="Times New Roman" w:eastAsia="細明體" w:hAnsi="Times New Roman" w:cs="Times New Roman"/>
+          <w:color w:val="000000"/>
+          <w:kern w:val="0"/>
+          <w:szCs w:val="24"/>
+        </w:rPr>
+        <w:t xml:space="preserve"> </w:t>
+      </w:r>
+      <w:r>
+        <w:rPr>
+          <w:rFonts w:ascii="Times New Roman" w:eastAsia="細明體" w:hAnsi="Times New Roman" w:cs="Times New Roman"/>
+          <w:color w:val="808080"/>
+          <w:kern w:val="0"/>
+          <w:szCs w:val="24"/>
+        </w:rPr>
+        <w:t>NOT</w:t>
+      </w:r>
+      <w:r>
+        <w:rPr>
+          <w:rFonts w:ascii="Times New Roman" w:eastAsia="細明體" w:hAnsi="Times New Roman" w:cs="Times New Roman"/>
+          <w:color w:val="000000"/>
+          <w:kern w:val="0"/>
+          <w:szCs w:val="24"/>
+        </w:rPr>
+        <w:t xml:space="preserve"> </w:t>
+      </w:r>
+      <w:r>
+        <w:rPr>
+          <w:rFonts w:ascii="Times New Roman" w:eastAsia="細明體" w:hAnsi="Times New Roman" w:cs="Times New Roman"/>
+          <w:color w:val="808080"/>
+          <w:kern w:val="0"/>
+          <w:szCs w:val="24"/>
+        </w:rPr>
+        <w:t>NULL,</w:t>
+      </w:r>
+    </w:p>
+    <w:p>
+      <w:pPr>
+        <w:autoSpaceDE w:val="0"/>
+        <w:autoSpaceDN w:val="0"/>
+        <w:adjustRightInd w:val="0"/>
+        <w:rPr>
+          <w:rFonts w:ascii="Times New Roman" w:eastAsia="細明體" w:hAnsi="Times New Roman" w:cs="Times New Roman"/>
+          <w:color w:val="000000"/>
+          <w:kern w:val="0"/>
+          <w:szCs w:val="24"/>
+        </w:rPr>
+      </w:pPr>
+      <w:r>
+        <w:rPr>
+          <w:rFonts w:ascii="Times New Roman" w:eastAsia="細明體" w:hAnsi="Times New Roman" w:cs="Times New Roman"/>
+          <w:color w:val="000000"/>
+          <w:kern w:val="0"/>
+          <w:szCs w:val="24"/>
+        </w:rPr>
+        <w:t xml:space="preserve">    [fare]        </w:t>
+      </w:r>
+      <w:r>
+        <w:rPr>
+          <w:rFonts w:ascii="Times New Roman" w:eastAsia="細明體" w:hAnsi="Times New Roman" w:cs="Times New Roman"/>
+          <w:color w:val="0000FF"/>
+          <w:kern w:val="0"/>
+          <w:szCs w:val="24"/>
+        </w:rPr>
+        <w:t>INT</w:t>
+      </w:r>
+      <w:r>
+        <w:rPr>
+          <w:rFonts w:ascii="Times New Roman" w:eastAsia="細明體" w:hAnsi="Times New Roman" w:cs="Times New Roman"/>
+          <w:color w:val="000000"/>
+          <w:kern w:val="0"/>
+          <w:szCs w:val="24"/>
+        </w:rPr>
+        <w:t xml:space="preserve">           </w:t>
+      </w:r>
+      <w:r>
+        <w:rPr>
+          <w:rFonts w:ascii="Times New Roman" w:eastAsia="細明體" w:hAnsi="Times New Roman" w:cs="Times New Roman"/>
+          <w:color w:val="808080"/>
+          <w:kern w:val="0"/>
+          <w:szCs w:val="24"/>
+        </w:rPr>
+        <w:t>NOT</w:t>
+      </w:r>
+      <w:r>
+        <w:rPr>
+          <w:rFonts w:ascii="Times New Roman" w:eastAsia="細明體" w:hAnsi="Times New Roman" w:cs="Times New Roman"/>
+          <w:color w:val="000000"/>
+          <w:kern w:val="0"/>
+          <w:szCs w:val="24"/>
+        </w:rPr>
+        <w:t xml:space="preserve"> </w:t>
+      </w:r>
+      <w:r>
+        <w:rPr>
+          <w:rFonts w:ascii="Times New Roman" w:eastAsia="細明體" w:hAnsi="Times New Roman" w:cs="Times New Roman"/>
+          <w:color w:val="808080"/>
+          <w:kern w:val="0"/>
+          <w:szCs w:val="24"/>
+        </w:rPr>
+        <w:t>NULL,</w:t>
+      </w:r>
+    </w:p>
+    <w:p>
+      <w:pPr>
+        <w:autoSpaceDE w:val="0"/>
+        <w:autoSpaceDN w:val="0"/>
+        <w:adjustRightInd w:val="0"/>
+        <w:rPr>
+          <w:rFonts w:ascii="Times New Roman" w:eastAsia="細明體" w:hAnsi="Times New Roman" w:cs="Times New Roman"/>
+          <w:color w:val="000000"/>
+          <w:kern w:val="0"/>
+          <w:szCs w:val="24"/>
+        </w:rPr>
+      </w:pPr>
+      <w:r>
+        <w:rPr>
+          <w:rFonts w:ascii="Times New Roman" w:eastAsia="細明體" w:hAnsi="Times New Roman" w:cs="Times New Roman"/>
+          <w:color w:val="000000"/>
+          <w:kern w:val="0"/>
+          <w:szCs w:val="24"/>
+        </w:rPr>
+        <w:t xml:space="preserve">    [</w:t>
+      </w:r>
+      <w:proofErr w:type="spellStart"/>
+      <w:r>
+        <w:rPr>
+          <w:rFonts w:ascii="Times New Roman" w:eastAsia="細明體" w:hAnsi="Times New Roman" w:cs="Times New Roman"/>
+          <w:color w:val="000000"/>
+          <w:kern w:val="0"/>
+          <w:szCs w:val="24"/>
+        </w:rPr>
+        <w:t>deliverDate</w:t>
+      </w:r>
+      <w:proofErr w:type="spellEnd"/>
+      <w:r>
+        <w:rPr>
+          <w:rFonts w:ascii="Times New Roman" w:eastAsia="細明體" w:hAnsi="Times New Roman" w:cs="Times New Roman"/>
+          <w:color w:val="000000"/>
+          <w:kern w:val="0"/>
+          <w:szCs w:val="24"/>
+        </w:rPr>
+        <w:t xml:space="preserve">] </w:t>
+      </w:r>
+      <w:r>
+        <w:rPr>
+          <w:rFonts w:ascii="Times New Roman" w:eastAsia="細明體" w:hAnsi="Times New Roman" w:cs="Times New Roman"/>
+          <w:color w:val="0000FF"/>
+          <w:kern w:val="0"/>
+          <w:szCs w:val="24"/>
+        </w:rPr>
+        <w:t xml:space="preserve">NVARCHAR </w:t>
+      </w:r>
+      <w:r>
+        <w:rPr>
+          <w:rFonts w:ascii="Times New Roman" w:eastAsia="細明體" w:hAnsi="Times New Roman" w:cs="Times New Roman"/>
+          <w:color w:val="808080"/>
+          <w:kern w:val="0"/>
+          <w:szCs w:val="24"/>
+        </w:rPr>
+        <w:t>(</w:t>
+      </w:r>
+      <w:r>
+        <w:rPr>
+          <w:rFonts w:ascii="Times New Roman" w:eastAsia="細明體" w:hAnsi="Times New Roman" w:cs="Times New Roman"/>
+          <w:color w:val="000000"/>
+          <w:kern w:val="0"/>
+          <w:szCs w:val="24"/>
+        </w:rPr>
+        <w:t>50</w:t>
+      </w:r>
+      <w:r>
+        <w:rPr>
+          <w:rFonts w:ascii="Times New Roman" w:eastAsia="細明體" w:hAnsi="Times New Roman" w:cs="Times New Roman"/>
+          <w:color w:val="808080"/>
+          <w:kern w:val="0"/>
+          <w:szCs w:val="24"/>
+        </w:rPr>
+        <w:t>)</w:t>
+      </w:r>
+      <w:r>
+        <w:rPr>
+          <w:rFonts w:ascii="Times New Roman" w:eastAsia="細明體" w:hAnsi="Times New Roman" w:cs="Times New Roman"/>
+          <w:color w:val="000000"/>
+          <w:kern w:val="0"/>
+          <w:szCs w:val="24"/>
+        </w:rPr>
+        <w:t xml:space="preserve"> </w:t>
+      </w:r>
+      <w:r>
+        <w:rPr>
+          <w:rFonts w:ascii="Times New Roman" w:eastAsia="細明體" w:hAnsi="Times New Roman" w:cs="Times New Roman"/>
+          <w:color w:val="808080"/>
+          <w:kern w:val="0"/>
+          <w:szCs w:val="24"/>
+        </w:rPr>
+        <w:t>NOT</w:t>
+      </w:r>
+      <w:r>
+        <w:rPr>
+          <w:rFonts w:ascii="Times New Roman" w:eastAsia="細明體" w:hAnsi="Times New Roman" w:cs="Times New Roman"/>
+          <w:color w:val="000000"/>
+          <w:kern w:val="0"/>
+          <w:szCs w:val="24"/>
+        </w:rPr>
+        <w:t xml:space="preserve"> </w:t>
+      </w:r>
+      <w:r>
+        <w:rPr>
+          <w:rFonts w:ascii="Times New Roman" w:eastAsia="細明體" w:hAnsi="Times New Roman" w:cs="Times New Roman"/>
+          <w:color w:val="808080"/>
+          <w:kern w:val="0"/>
+          <w:szCs w:val="24"/>
+        </w:rPr>
+        <w:t>NULL,</w:t>
+      </w:r>
+    </w:p>
+    <w:p>
+      <w:pPr>
+        <w:autoSpaceDE w:val="0"/>
+        <w:autoSpaceDN w:val="0"/>
+        <w:adjustRightInd w:val="0"/>
+        <w:rPr>
+          <w:rFonts w:ascii="Times New Roman" w:eastAsia="細明體" w:hAnsi="Times New Roman" w:cs="Times New Roman"/>
+          <w:color w:val="000000"/>
+          <w:kern w:val="0"/>
+          <w:szCs w:val="24"/>
+        </w:rPr>
+      </w:pPr>
+      <w:r>
+        <w:rPr>
+          <w:rFonts w:ascii="Times New Roman" w:eastAsia="細明體" w:hAnsi="Times New Roman" w:cs="Times New Roman"/>
+          <w:color w:val="000000"/>
+          <w:kern w:val="0"/>
+          <w:szCs w:val="24"/>
+        </w:rPr>
+        <w:t xml:space="preserve">    </w:t>
+      </w:r>
+      <w:r>
+        <w:rPr>
+          <w:rFonts w:ascii="Times New Roman" w:eastAsia="細明體" w:hAnsi="Times New Roman" w:cs="Times New Roman"/>
+          <w:color w:val="0000FF"/>
+          <w:kern w:val="0"/>
+          <w:szCs w:val="24"/>
+        </w:rPr>
+        <w:t>PRIMARY</w:t>
+      </w:r>
+      <w:r>
+        <w:rPr>
+          <w:rFonts w:ascii="Times New Roman" w:eastAsia="細明體" w:hAnsi="Times New Roman" w:cs="Times New Roman"/>
+          <w:color w:val="000000"/>
+          <w:kern w:val="0"/>
+          <w:szCs w:val="24"/>
+        </w:rPr>
+        <w:t xml:space="preserve"> </w:t>
+      </w:r>
+      <w:r>
+        <w:rPr>
+          <w:rFonts w:ascii="Times New Roman" w:eastAsia="細明體" w:hAnsi="Times New Roman" w:cs="Times New Roman"/>
+          <w:color w:val="0000FF"/>
+          <w:kern w:val="0"/>
+          <w:szCs w:val="24"/>
+        </w:rPr>
+        <w:t>KEY</w:t>
+      </w:r>
+      <w:r>
+        <w:rPr>
+          <w:rFonts w:ascii="Times New Roman" w:eastAsia="細明體" w:hAnsi="Times New Roman" w:cs="Times New Roman"/>
+          <w:color w:val="000000"/>
+          <w:kern w:val="0"/>
+          <w:szCs w:val="24"/>
+        </w:rPr>
+        <w:t xml:space="preserve"> </w:t>
+      </w:r>
+      <w:r>
+        <w:rPr>
+          <w:rFonts w:ascii="Times New Roman" w:eastAsia="細明體" w:hAnsi="Times New Roman" w:cs="Times New Roman"/>
+          <w:color w:val="0000FF"/>
+          <w:kern w:val="0"/>
+          <w:szCs w:val="24"/>
+        </w:rPr>
+        <w:t xml:space="preserve">CLUSTERED </w:t>
+      </w:r>
+      <w:r>
+        <w:rPr>
+          <w:rFonts w:ascii="Times New Roman" w:eastAsia="細明體" w:hAnsi="Times New Roman" w:cs="Times New Roman"/>
+          <w:color w:val="808080"/>
+          <w:kern w:val="0"/>
+          <w:szCs w:val="24"/>
+        </w:rPr>
+        <w:t>(</w:t>
+      </w:r>
+      <w:r>
+        <w:rPr>
+          <w:rFonts w:ascii="Times New Roman" w:eastAsia="細明體" w:hAnsi="Times New Roman" w:cs="Times New Roman"/>
+          <w:color w:val="000000"/>
+          <w:kern w:val="0"/>
+          <w:szCs w:val="24"/>
+        </w:rPr>
+        <w:t>[</w:t>
+      </w:r>
+      <w:proofErr w:type="spellStart"/>
+      <w:r>
+        <w:rPr>
+          <w:rFonts w:ascii="Times New Roman" w:eastAsia="細明體" w:hAnsi="Times New Roman" w:cs="Times New Roman"/>
+          <w:color w:val="000000"/>
+          <w:kern w:val="0"/>
+          <w:szCs w:val="24"/>
+        </w:rPr>
+        <w:t>orderID</w:t>
+      </w:r>
+      <w:proofErr w:type="spellEnd"/>
+      <w:r>
+        <w:rPr>
+          <w:rFonts w:ascii="Times New Roman" w:eastAsia="細明體" w:hAnsi="Times New Roman" w:cs="Times New Roman"/>
+          <w:color w:val="000000"/>
+          <w:kern w:val="0"/>
+          <w:szCs w:val="24"/>
+        </w:rPr>
+        <w:t xml:space="preserve">] </w:t>
+      </w:r>
+      <w:r>
+        <w:rPr>
+          <w:rFonts w:ascii="Times New Roman" w:eastAsia="細明體" w:hAnsi="Times New Roman" w:cs="Times New Roman"/>
+          <w:color w:val="0000FF"/>
+          <w:kern w:val="0"/>
+          <w:szCs w:val="24"/>
+        </w:rPr>
+        <w:t>ASC</w:t>
+      </w:r>
+      <w:r>
+        <w:rPr>
+          <w:rFonts w:ascii="Times New Roman" w:eastAsia="細明體" w:hAnsi="Times New Roman" w:cs="Times New Roman"/>
+          <w:color w:val="808080"/>
+          <w:kern w:val="0"/>
+          <w:szCs w:val="24"/>
+        </w:rPr>
+        <w:t>)</w:t>
+      </w:r>
+    </w:p>
+    <w:p>
+      <w:pPr>
+        <w:autoSpaceDE w:val="0"/>
+        <w:autoSpaceDN w:val="0"/>
+        <w:adjustRightInd w:val="0"/>
+        <w:rPr>
+          <w:rFonts w:ascii="Times New Roman" w:eastAsia="細明體" w:hAnsi="Times New Roman" w:cs="Times New Roman"/>
+          <w:color w:val="808080"/>
+          <w:kern w:val="0"/>
+          <w:szCs w:val="24"/>
+        </w:rPr>
+      </w:pPr>
+      <w:r>
+        <w:rPr>
+          <w:rFonts w:ascii="Times New Roman" w:eastAsia="細明體" w:hAnsi="Times New Roman" w:cs="Times New Roman"/>
+          <w:color w:val="808080"/>
+          <w:kern w:val="0"/>
+          <w:szCs w:val="24"/>
+        </w:rPr>
+        <w:t>);</w:t>
+      </w:r>
+    </w:p>
+    <w:p>
+      <w:pPr>
+        <w:autoSpaceDE w:val="0"/>
+        <w:autoSpaceDN w:val="0"/>
+        <w:adjustRightInd w:val="0"/>
+        <w:rPr>
+          <w:rFonts w:ascii="Times New Roman" w:eastAsia="細明體" w:hAnsi="Times New Roman" w:cs="Times New Roman"/>
+          <w:color w:val="808080"/>
+          <w:kern w:val="0"/>
+          <w:szCs w:val="24"/>
+        </w:rPr>
+      </w:pPr>
+      <w:r>
+        <w:rPr>
+          <w:rFonts w:ascii="Times New Roman" w:eastAsia="細明體" w:hAnsi="Times New Roman" w:cs="Times New Roman"/>
+          <w:noProof/>
+          <w:color w:val="808080"/>
+          <w:kern w:val="0"/>
+          <w:szCs w:val="24"/>
+        </w:rPr>
+        <w:drawing>
+          <wp:inline distT="0" distB="0" distL="0" distR="0" wp14:anchorId="34D31BF9" wp14:editId="2C30D956">
+            <wp:extent cx="3267710" cy="2164080"/>
+            <wp:effectExtent l="0" t="0" r="8890" b="7620"/>
+            <wp:docPr id="195" name="圖片 195"/>
+            <wp:cNvGraphicFramePr>
+              <a:graphicFrameLocks xmlns:a="http://schemas.openxmlformats.org/drawingml/2006/main" noChangeAspect="1"/>
+            </wp:cNvGraphicFramePr>
+            <a:graphic xmlns:a="http://schemas.openxmlformats.org/drawingml/2006/main">
+              <a:graphicData uri="http://schemas.openxmlformats.org/drawingml/2006/picture">
+                <pic:pic xmlns:pic="http://schemas.openxmlformats.org/drawingml/2006/picture">
+                  <pic:nvPicPr>
+                    <pic:cNvPr id="0" name="Picture 4"/>
+                    <pic:cNvPicPr>
+                      <a:picLocks noChangeAspect="1" noChangeArrowheads="1"/>
+                    </pic:cNvPicPr>
+                  </pic:nvPicPr>
+                  <pic:blipFill>
+                    <a:blip r:embed="rId11">
+                      <a:extLst>
+                        <a:ext uri="{28A0092B-C50C-407E-A947-70E740481C1C}">
+                          <a14:useLocalDpi xmlns:a14="http://schemas.microsoft.com/office/drawing/2010/main" val="0"/>
+                        </a:ext>
+                      </a:extLst>
+                    </a:blip>
+                    <a:srcRect/>
+                    <a:stretch>
+                      <a:fillRect/>
+                    </a:stretch>
+                  </pic:blipFill>
+                  <pic:spPr bwMode="auto">
+                    <a:xfrm>
+                      <a:off x="0" y="0"/>
+                      <a:ext cx="3267710" cy="2164080"/>
+                    </a:xfrm>
+                    <a:prstGeom prst="rect">
+                      <a:avLst/>
+                    </a:prstGeom>
+                    <a:noFill/>
+                  </pic:spPr>
+                </pic:pic>
+              </a:graphicData>
+            </a:graphic>
+          </wp:inline>
+        </w:drawing>
+      </w:r>
+    </w:p>
+    <w:p>
+      <w:pPr>
+        <w:autoSpaceDE w:val="0"/>
+        <w:autoSpaceDN w:val="0"/>
+        <w:adjustRightInd w:val="0"/>
+        <w:rPr>
+          <w:rFonts w:ascii="Times New Roman" w:eastAsia="細明體" w:hAnsi="Times New Roman" w:cs="Times New Roman"/>
+          <w:color w:val="00B050"/>
+          <w:kern w:val="0"/>
+          <w:szCs w:val="24"/>
+        </w:rPr>
+      </w:pPr>
+    </w:p>
+    <w:p>
+      <w:pPr>
+        <w:autoSpaceDE w:val="0"/>
+        <w:autoSpaceDN w:val="0"/>
+        <w:adjustRightInd w:val="0"/>
+        <w:rPr>
+          <w:rFonts w:ascii="Times New Roman" w:eastAsia="細明體" w:hAnsi="Times New Roman" w:cs="Times New Roman"/>
+          <w:color w:val="00B050"/>
+          <w:kern w:val="0"/>
+          <w:szCs w:val="24"/>
+        </w:rPr>
+      </w:pPr>
+    </w:p>
+    <w:p>
+      <w:pPr>
+        <w:autoSpaceDE w:val="0"/>
+        <w:autoSpaceDN w:val="0"/>
+        <w:adjustRightInd w:val="0"/>
+        <w:rPr>
+          <w:rFonts w:ascii="Times New Roman" w:eastAsia="細明體" w:hAnsi="Times New Roman" w:cs="Times New Roman"/>
+          <w:color w:val="00B050"/>
+          <w:kern w:val="0"/>
+          <w:szCs w:val="24"/>
+        </w:rPr>
+      </w:pPr>
+      <w:r>
+        <w:rPr>
+          <w:rFonts w:ascii="Times New Roman" w:eastAsia="細明體" w:hAnsi="Times New Roman" w:cs="Times New Roman"/>
+          <w:color w:val="00B050"/>
+          <w:kern w:val="0"/>
+          <w:szCs w:val="24"/>
+        </w:rPr>
+        <w:lastRenderedPageBreak/>
+        <w:t>//product</w:t>
+      </w:r>
+      <w:r>
+        <w:rPr>
+          <w:rFonts w:ascii="Times New Roman" w:eastAsia="細明體" w:hAnsi="Times New Roman" w:cs="Times New Roman"/>
+          <w:color w:val="00B050"/>
+          <w:kern w:val="0"/>
+          <w:szCs w:val="24"/>
+        </w:rPr>
+        <w:t>資料表</w:t>
+      </w:r>
+    </w:p>
+    <w:p>
+      <w:pPr>
+        <w:autoSpaceDE w:val="0"/>
+        <w:autoSpaceDN w:val="0"/>
+        <w:adjustRightInd w:val="0"/>
+        <w:rPr>
+          <w:rFonts w:ascii="Times New Roman" w:eastAsia="細明體" w:hAnsi="Times New Roman" w:cs="Times New Roman"/>
+          <w:color w:val="000000"/>
+          <w:kern w:val="0"/>
+          <w:szCs w:val="24"/>
+        </w:rPr>
+      </w:pPr>
+      <w:r>
+        <w:rPr>
+          <w:rFonts w:ascii="Times New Roman" w:eastAsia="細明體" w:hAnsi="Times New Roman" w:cs="Times New Roman"/>
+          <w:color w:val="0000FF"/>
+          <w:kern w:val="0"/>
+          <w:szCs w:val="24"/>
+        </w:rPr>
+        <w:t>CREATE</w:t>
+      </w:r>
+      <w:r>
+        <w:rPr>
+          <w:rFonts w:ascii="Times New Roman" w:eastAsia="細明體" w:hAnsi="Times New Roman" w:cs="Times New Roman"/>
+          <w:color w:val="000000"/>
+          <w:kern w:val="0"/>
+          <w:szCs w:val="24"/>
+        </w:rPr>
+        <w:t xml:space="preserve"> </w:t>
+      </w:r>
+      <w:r>
+        <w:rPr>
+          <w:rFonts w:ascii="Times New Roman" w:eastAsia="細明體" w:hAnsi="Times New Roman" w:cs="Times New Roman"/>
+          <w:color w:val="0000FF"/>
+          <w:kern w:val="0"/>
+          <w:szCs w:val="24"/>
+        </w:rPr>
+        <w:t>TABLE</w:t>
+      </w:r>
+      <w:r>
+        <w:rPr>
+          <w:rFonts w:ascii="Times New Roman" w:eastAsia="細明體" w:hAnsi="Times New Roman" w:cs="Times New Roman"/>
+          <w:color w:val="000000"/>
+          <w:kern w:val="0"/>
+          <w:szCs w:val="24"/>
+        </w:rPr>
+        <w:t xml:space="preserve"> [</w:t>
+      </w:r>
+      <w:proofErr w:type="spellStart"/>
+      <w:r>
+        <w:rPr>
+          <w:rFonts w:ascii="Times New Roman" w:eastAsia="細明體" w:hAnsi="Times New Roman" w:cs="Times New Roman"/>
+          <w:color w:val="000000"/>
+          <w:kern w:val="0"/>
+          <w:szCs w:val="24"/>
+        </w:rPr>
+        <w:t>dbo</w:t>
+      </w:r>
+      <w:proofErr w:type="spellEnd"/>
+      <w:r>
+        <w:rPr>
+          <w:rFonts w:ascii="Times New Roman" w:eastAsia="細明體" w:hAnsi="Times New Roman" w:cs="Times New Roman"/>
+          <w:color w:val="000000"/>
+          <w:kern w:val="0"/>
+          <w:szCs w:val="24"/>
+        </w:rPr>
+        <w:t>]</w:t>
+      </w:r>
+      <w:r>
+        <w:rPr>
+          <w:rFonts w:ascii="Times New Roman" w:eastAsia="細明體" w:hAnsi="Times New Roman" w:cs="Times New Roman"/>
+          <w:color w:val="808080"/>
+          <w:kern w:val="0"/>
+          <w:szCs w:val="24"/>
+        </w:rPr>
+        <w:t>.</w:t>
+      </w:r>
+      <w:r>
+        <w:rPr>
+          <w:rFonts w:ascii="Times New Roman" w:eastAsia="細明體" w:hAnsi="Times New Roman" w:cs="Times New Roman"/>
+          <w:color w:val="000000"/>
+          <w:kern w:val="0"/>
+          <w:szCs w:val="24"/>
+        </w:rPr>
+        <w:t>[product]</w:t>
+      </w:r>
+      <w:r>
+        <w:rPr>
+          <w:rFonts w:ascii="Times New Roman" w:eastAsia="細明體" w:hAnsi="Times New Roman" w:cs="Times New Roman"/>
+          <w:color w:val="0000FF"/>
+          <w:kern w:val="0"/>
+          <w:szCs w:val="24"/>
+        </w:rPr>
+        <w:t xml:space="preserve"> </w:t>
+      </w:r>
+      <w:r>
+        <w:rPr>
+          <w:rFonts w:ascii="Times New Roman" w:eastAsia="細明體" w:hAnsi="Times New Roman" w:cs="Times New Roman"/>
+          <w:color w:val="808080"/>
+          <w:kern w:val="0"/>
+          <w:szCs w:val="24"/>
+        </w:rPr>
+        <w:t>(</w:t>
+      </w:r>
+    </w:p>
+    <w:p>
+      <w:pPr>
+        <w:autoSpaceDE w:val="0"/>
+        <w:autoSpaceDN w:val="0"/>
+        <w:adjustRightInd w:val="0"/>
+        <w:rPr>
+          <w:rFonts w:ascii="Times New Roman" w:eastAsia="細明體" w:hAnsi="Times New Roman" w:cs="Times New Roman"/>
+          <w:color w:val="000000"/>
+          <w:kern w:val="0"/>
+          <w:szCs w:val="24"/>
+        </w:rPr>
+      </w:pPr>
+      <w:r>
+        <w:rPr>
+          <w:rFonts w:ascii="Times New Roman" w:eastAsia="細明體" w:hAnsi="Times New Roman" w:cs="Times New Roman"/>
+          <w:color w:val="000000"/>
+          <w:kern w:val="0"/>
+          <w:szCs w:val="24"/>
+        </w:rPr>
+        <w:t xml:space="preserve">    [</w:t>
+      </w:r>
+      <w:proofErr w:type="spellStart"/>
+      <w:r>
+        <w:rPr>
+          <w:rFonts w:ascii="Times New Roman" w:eastAsia="細明體" w:hAnsi="Times New Roman" w:cs="Times New Roman"/>
+          <w:color w:val="000000"/>
+          <w:kern w:val="0"/>
+          <w:szCs w:val="24"/>
+        </w:rPr>
+        <w:t>productID</w:t>
+      </w:r>
+      <w:proofErr w:type="spellEnd"/>
+      <w:r>
+        <w:rPr>
+          <w:rFonts w:ascii="Times New Roman" w:eastAsia="細明體" w:hAnsi="Times New Roman" w:cs="Times New Roman"/>
+          <w:color w:val="000000"/>
+          <w:kern w:val="0"/>
+          <w:szCs w:val="24"/>
+        </w:rPr>
+        <w:t xml:space="preserve">]   </w:t>
+      </w:r>
+      <w:r>
+        <w:rPr>
+          <w:rFonts w:ascii="Times New Roman" w:eastAsia="細明體" w:hAnsi="Times New Roman" w:cs="Times New Roman"/>
+          <w:color w:val="0000FF"/>
+          <w:kern w:val="0"/>
+          <w:szCs w:val="24"/>
+        </w:rPr>
+        <w:t xml:space="preserve">NVARCHAR </w:t>
+      </w:r>
+      <w:r>
+        <w:rPr>
+          <w:rFonts w:ascii="Times New Roman" w:eastAsia="細明體" w:hAnsi="Times New Roman" w:cs="Times New Roman"/>
+          <w:color w:val="808080"/>
+          <w:kern w:val="0"/>
+          <w:szCs w:val="24"/>
+        </w:rPr>
+        <w:t>(</w:t>
+      </w:r>
+      <w:r>
+        <w:rPr>
+          <w:rFonts w:ascii="Times New Roman" w:eastAsia="細明體" w:hAnsi="Times New Roman" w:cs="Times New Roman"/>
+          <w:color w:val="000000"/>
+          <w:kern w:val="0"/>
+          <w:szCs w:val="24"/>
+        </w:rPr>
+        <w:t>50</w:t>
+      </w:r>
+      <w:r>
+        <w:rPr>
+          <w:rFonts w:ascii="Times New Roman" w:eastAsia="細明體" w:hAnsi="Times New Roman" w:cs="Times New Roman"/>
+          <w:color w:val="808080"/>
+          <w:kern w:val="0"/>
+          <w:szCs w:val="24"/>
+        </w:rPr>
+        <w:t>)</w:t>
+      </w:r>
+      <w:r>
+        <w:rPr>
+          <w:rFonts w:ascii="Times New Roman" w:eastAsia="細明體" w:hAnsi="Times New Roman" w:cs="Times New Roman"/>
+          <w:color w:val="000000"/>
+          <w:kern w:val="0"/>
+          <w:szCs w:val="24"/>
+        </w:rPr>
+        <w:t xml:space="preserve"> </w:t>
+      </w:r>
+      <w:r>
+        <w:rPr>
+          <w:rFonts w:ascii="Times New Roman" w:eastAsia="細明體" w:hAnsi="Times New Roman" w:cs="Times New Roman"/>
+          <w:color w:val="808080"/>
+          <w:kern w:val="0"/>
+          <w:szCs w:val="24"/>
+        </w:rPr>
+        <w:t>NOT</w:t>
+      </w:r>
+      <w:r>
+        <w:rPr>
+          <w:rFonts w:ascii="Times New Roman" w:eastAsia="細明體" w:hAnsi="Times New Roman" w:cs="Times New Roman"/>
+          <w:color w:val="000000"/>
+          <w:kern w:val="0"/>
+          <w:szCs w:val="24"/>
+        </w:rPr>
+        <w:t xml:space="preserve"> </w:t>
+      </w:r>
+      <w:r>
+        <w:rPr>
+          <w:rFonts w:ascii="Times New Roman" w:eastAsia="細明體" w:hAnsi="Times New Roman" w:cs="Times New Roman"/>
+          <w:color w:val="808080"/>
+          <w:kern w:val="0"/>
+          <w:szCs w:val="24"/>
+        </w:rPr>
+        <w:t>NULL,</w:t>
+      </w:r>
+    </w:p>
+    <w:p>
+      <w:pPr>
+        <w:autoSpaceDE w:val="0"/>
+        <w:autoSpaceDN w:val="0"/>
+        <w:adjustRightInd w:val="0"/>
+        <w:rPr>
+          <w:rFonts w:ascii="Times New Roman" w:eastAsia="細明體" w:hAnsi="Times New Roman" w:cs="Times New Roman"/>
+          <w:color w:val="000000"/>
+          <w:kern w:val="0"/>
+          <w:szCs w:val="24"/>
+        </w:rPr>
+      </w:pPr>
+      <w:r>
+        <w:rPr>
+          <w:rFonts w:ascii="Times New Roman" w:eastAsia="細明體" w:hAnsi="Times New Roman" w:cs="Times New Roman"/>
+          <w:color w:val="000000"/>
+          <w:kern w:val="0"/>
+          <w:szCs w:val="24"/>
+        </w:rPr>
+        <w:t xml:space="preserve">    [</w:t>
+      </w:r>
+      <w:proofErr w:type="spellStart"/>
+      <w:r>
+        <w:rPr>
+          <w:rFonts w:ascii="Times New Roman" w:eastAsia="細明體" w:hAnsi="Times New Roman" w:cs="Times New Roman"/>
+          <w:color w:val="000000"/>
+          <w:kern w:val="0"/>
+          <w:szCs w:val="24"/>
+        </w:rPr>
+        <w:t>productName</w:t>
+      </w:r>
+      <w:proofErr w:type="spellEnd"/>
+      <w:r>
+        <w:rPr>
+          <w:rFonts w:ascii="Times New Roman" w:eastAsia="細明體" w:hAnsi="Times New Roman" w:cs="Times New Roman"/>
+          <w:color w:val="000000"/>
+          <w:kern w:val="0"/>
+          <w:szCs w:val="24"/>
+        </w:rPr>
+        <w:t xml:space="preserve">] </w:t>
+      </w:r>
+      <w:r>
+        <w:rPr>
+          <w:rFonts w:ascii="Times New Roman" w:eastAsia="細明體" w:hAnsi="Times New Roman" w:cs="Times New Roman"/>
+          <w:color w:val="0000FF"/>
+          <w:kern w:val="0"/>
+          <w:szCs w:val="24"/>
+        </w:rPr>
+        <w:t xml:space="preserve">NVARCHAR </w:t>
+      </w:r>
+      <w:r>
+        <w:rPr>
+          <w:rFonts w:ascii="Times New Roman" w:eastAsia="細明體" w:hAnsi="Times New Roman" w:cs="Times New Roman"/>
+          <w:color w:val="808080"/>
+          <w:kern w:val="0"/>
+          <w:szCs w:val="24"/>
+        </w:rPr>
+        <w:t>(</w:t>
+      </w:r>
+      <w:r>
+        <w:rPr>
+          <w:rFonts w:ascii="Times New Roman" w:eastAsia="細明體" w:hAnsi="Times New Roman" w:cs="Times New Roman"/>
+          <w:color w:val="000000"/>
+          <w:kern w:val="0"/>
+          <w:szCs w:val="24"/>
+        </w:rPr>
+        <w:t>50</w:t>
+      </w:r>
+      <w:r>
+        <w:rPr>
+          <w:rFonts w:ascii="Times New Roman" w:eastAsia="細明體" w:hAnsi="Times New Roman" w:cs="Times New Roman"/>
+          <w:color w:val="808080"/>
+          <w:kern w:val="0"/>
+          <w:szCs w:val="24"/>
+        </w:rPr>
+        <w:t>)</w:t>
+      </w:r>
+      <w:r>
+        <w:rPr>
+          <w:rFonts w:ascii="Times New Roman" w:eastAsia="細明體" w:hAnsi="Times New Roman" w:cs="Times New Roman"/>
+          <w:color w:val="000000"/>
+          <w:kern w:val="0"/>
+          <w:szCs w:val="24"/>
+        </w:rPr>
+        <w:t xml:space="preserve"> </w:t>
+      </w:r>
+      <w:r>
+        <w:rPr>
+          <w:rFonts w:ascii="Times New Roman" w:eastAsia="細明體" w:hAnsi="Times New Roman" w:cs="Times New Roman"/>
+          <w:color w:val="808080"/>
+          <w:kern w:val="0"/>
+          <w:szCs w:val="24"/>
+        </w:rPr>
+        <w:t>NOT</w:t>
+      </w:r>
+      <w:r>
+        <w:rPr>
+          <w:rFonts w:ascii="Times New Roman" w:eastAsia="細明體" w:hAnsi="Times New Roman" w:cs="Times New Roman"/>
+          <w:color w:val="000000"/>
+          <w:kern w:val="0"/>
+          <w:szCs w:val="24"/>
+        </w:rPr>
+        <w:t xml:space="preserve"> </w:t>
+      </w:r>
+      <w:r>
+        <w:rPr>
+          <w:rFonts w:ascii="Times New Roman" w:eastAsia="細明體" w:hAnsi="Times New Roman" w:cs="Times New Roman"/>
+          <w:color w:val="808080"/>
+          <w:kern w:val="0"/>
+          <w:szCs w:val="24"/>
+        </w:rPr>
+        <w:t>NULL,</w:t>
+      </w:r>
+    </w:p>
+    <w:p>
+      <w:pPr>
+        <w:autoSpaceDE w:val="0"/>
+        <w:autoSpaceDN w:val="0"/>
+        <w:adjustRightInd w:val="0"/>
+        <w:rPr>
+          <w:rFonts w:ascii="Times New Roman" w:eastAsia="細明體" w:hAnsi="Times New Roman" w:cs="Times New Roman"/>
+          <w:color w:val="000000"/>
+          <w:kern w:val="0"/>
+          <w:szCs w:val="24"/>
+        </w:rPr>
+      </w:pPr>
+      <w:r>
+        <w:rPr>
+          <w:rFonts w:ascii="Times New Roman" w:eastAsia="細明體" w:hAnsi="Times New Roman" w:cs="Times New Roman"/>
+          <w:color w:val="000000"/>
+          <w:kern w:val="0"/>
+          <w:szCs w:val="24"/>
+        </w:rPr>
+        <w:t xml:space="preserve">    [price]       </w:t>
+      </w:r>
+      <w:r>
+        <w:rPr>
+          <w:rFonts w:ascii="Times New Roman" w:eastAsia="細明體" w:hAnsi="Times New Roman" w:cs="Times New Roman"/>
+          <w:color w:val="0000FF"/>
+          <w:kern w:val="0"/>
+          <w:szCs w:val="24"/>
+        </w:rPr>
+        <w:t>INT</w:t>
+      </w:r>
+      <w:r>
+        <w:rPr>
+          <w:rFonts w:ascii="Times New Roman" w:eastAsia="細明體" w:hAnsi="Times New Roman" w:cs="Times New Roman"/>
+          <w:color w:val="000000"/>
+          <w:kern w:val="0"/>
+          <w:szCs w:val="24"/>
+        </w:rPr>
+        <w:t xml:space="preserve">           </w:t>
+      </w:r>
+      <w:r>
+        <w:rPr>
+          <w:rFonts w:ascii="Times New Roman" w:eastAsia="細明體" w:hAnsi="Times New Roman" w:cs="Times New Roman"/>
+          <w:color w:val="808080"/>
+          <w:kern w:val="0"/>
+          <w:szCs w:val="24"/>
+        </w:rPr>
+        <w:t>NOT</w:t>
+      </w:r>
+      <w:r>
+        <w:rPr>
+          <w:rFonts w:ascii="Times New Roman" w:eastAsia="細明體" w:hAnsi="Times New Roman" w:cs="Times New Roman"/>
+          <w:color w:val="000000"/>
+          <w:kern w:val="0"/>
+          <w:szCs w:val="24"/>
+        </w:rPr>
+        <w:t xml:space="preserve"> </w:t>
+      </w:r>
+      <w:r>
+        <w:rPr>
+          <w:rFonts w:ascii="Times New Roman" w:eastAsia="細明體" w:hAnsi="Times New Roman" w:cs="Times New Roman"/>
+          <w:color w:val="808080"/>
+          <w:kern w:val="0"/>
+          <w:szCs w:val="24"/>
+        </w:rPr>
+        <w:t>NULL,</w:t>
+      </w:r>
+    </w:p>
+    <w:p>
+      <w:pPr>
+        <w:autoSpaceDE w:val="0"/>
+        <w:autoSpaceDN w:val="0"/>
+        <w:adjustRightInd w:val="0"/>
+        <w:rPr>
+          <w:rFonts w:ascii="Times New Roman" w:eastAsia="細明體" w:hAnsi="Times New Roman" w:cs="Times New Roman"/>
+          <w:color w:val="000000"/>
+          <w:kern w:val="0"/>
+          <w:szCs w:val="24"/>
+        </w:rPr>
+      </w:pPr>
+      <w:r>
+        <w:rPr>
+          <w:rFonts w:ascii="Times New Roman" w:eastAsia="細明體" w:hAnsi="Times New Roman" w:cs="Times New Roman"/>
+          <w:color w:val="000000"/>
+          <w:kern w:val="0"/>
+          <w:szCs w:val="24"/>
+        </w:rPr>
+        <w:t xml:space="preserve">    [</w:t>
+      </w:r>
+      <w:proofErr w:type="spellStart"/>
+      <w:r>
+        <w:rPr>
+          <w:rFonts w:ascii="Times New Roman" w:eastAsia="細明體" w:hAnsi="Times New Roman" w:cs="Times New Roman"/>
+          <w:color w:val="000000"/>
+          <w:kern w:val="0"/>
+          <w:szCs w:val="24"/>
+        </w:rPr>
+        <w:t>orderID</w:t>
+      </w:r>
+      <w:proofErr w:type="spellEnd"/>
+      <w:r>
+        <w:rPr>
+          <w:rFonts w:ascii="Times New Roman" w:eastAsia="細明體" w:hAnsi="Times New Roman" w:cs="Times New Roman"/>
+          <w:color w:val="000000"/>
+          <w:kern w:val="0"/>
+          <w:szCs w:val="24"/>
+        </w:rPr>
+        <w:t xml:space="preserve">]     </w:t>
+      </w:r>
+      <w:r>
+        <w:rPr>
+          <w:rFonts w:ascii="Times New Roman" w:eastAsia="細明體" w:hAnsi="Times New Roman" w:cs="Times New Roman"/>
+          <w:color w:val="0000FF"/>
+          <w:kern w:val="0"/>
+          <w:szCs w:val="24"/>
+        </w:rPr>
+        <w:t xml:space="preserve">NVARCHAR </w:t>
+      </w:r>
+      <w:r>
+        <w:rPr>
+          <w:rFonts w:ascii="Times New Roman" w:eastAsia="細明體" w:hAnsi="Times New Roman" w:cs="Times New Roman"/>
+          <w:color w:val="808080"/>
+          <w:kern w:val="0"/>
+          <w:szCs w:val="24"/>
+        </w:rPr>
+        <w:t>(</w:t>
+      </w:r>
+      <w:r>
+        <w:rPr>
+          <w:rFonts w:ascii="Times New Roman" w:eastAsia="細明體" w:hAnsi="Times New Roman" w:cs="Times New Roman"/>
+          <w:color w:val="000000"/>
+          <w:kern w:val="0"/>
+          <w:szCs w:val="24"/>
+        </w:rPr>
+        <w:t>50</w:t>
+      </w:r>
+      <w:r>
+        <w:rPr>
+          <w:rFonts w:ascii="Times New Roman" w:eastAsia="細明體" w:hAnsi="Times New Roman" w:cs="Times New Roman"/>
+          <w:color w:val="808080"/>
+          <w:kern w:val="0"/>
+          <w:szCs w:val="24"/>
+        </w:rPr>
+        <w:t>)</w:t>
+      </w:r>
+      <w:r>
+        <w:rPr>
+          <w:rFonts w:ascii="Times New Roman" w:eastAsia="細明體" w:hAnsi="Times New Roman" w:cs="Times New Roman"/>
+          <w:color w:val="000000"/>
+          <w:kern w:val="0"/>
+          <w:szCs w:val="24"/>
+        </w:rPr>
+        <w:t xml:space="preserve"> </w:t>
+      </w:r>
+      <w:r>
+        <w:rPr>
+          <w:rFonts w:ascii="Times New Roman" w:eastAsia="細明體" w:hAnsi="Times New Roman" w:cs="Times New Roman"/>
+          <w:color w:val="808080"/>
+          <w:kern w:val="0"/>
+          <w:szCs w:val="24"/>
+        </w:rPr>
+        <w:t>NULL,</w:t>
+      </w:r>
+    </w:p>
+    <w:p>
+      <w:pPr>
+        <w:autoSpaceDE w:val="0"/>
+        <w:autoSpaceDN w:val="0"/>
+        <w:adjustRightInd w:val="0"/>
+        <w:rPr>
+          <w:rFonts w:ascii="Times New Roman" w:eastAsia="細明體" w:hAnsi="Times New Roman" w:cs="Times New Roman"/>
+          <w:color w:val="000000"/>
+          <w:kern w:val="0"/>
+          <w:szCs w:val="24"/>
+        </w:rPr>
+      </w:pPr>
+      <w:r>
+        <w:rPr>
+          <w:rFonts w:ascii="Times New Roman" w:eastAsia="細明體" w:hAnsi="Times New Roman" w:cs="Times New Roman"/>
+          <w:color w:val="000000"/>
+          <w:kern w:val="0"/>
+          <w:szCs w:val="24"/>
+        </w:rPr>
+        <w:t xml:space="preserve">    [</w:t>
+      </w:r>
+      <w:proofErr w:type="spellStart"/>
+      <w:r>
+        <w:rPr>
+          <w:rFonts w:ascii="Times New Roman" w:eastAsia="細明體" w:hAnsi="Times New Roman" w:cs="Times New Roman"/>
+          <w:color w:val="000000"/>
+          <w:kern w:val="0"/>
+          <w:szCs w:val="24"/>
+        </w:rPr>
+        <w:t>Iquantity</w:t>
+      </w:r>
+      <w:proofErr w:type="spellEnd"/>
+      <w:r>
+        <w:rPr>
+          <w:rFonts w:ascii="Times New Roman" w:eastAsia="細明體" w:hAnsi="Times New Roman" w:cs="Times New Roman"/>
+          <w:color w:val="000000"/>
+          <w:kern w:val="0"/>
+          <w:szCs w:val="24"/>
+        </w:rPr>
+        <w:t xml:space="preserve">]   </w:t>
+      </w:r>
+      <w:r>
+        <w:rPr>
+          <w:rFonts w:ascii="Times New Roman" w:eastAsia="細明體" w:hAnsi="Times New Roman" w:cs="Times New Roman"/>
+          <w:color w:val="0000FF"/>
+          <w:kern w:val="0"/>
+          <w:szCs w:val="24"/>
+        </w:rPr>
+        <w:t>INT</w:t>
+      </w:r>
+      <w:r>
+        <w:rPr>
+          <w:rFonts w:ascii="Times New Roman" w:eastAsia="細明體" w:hAnsi="Times New Roman" w:cs="Times New Roman"/>
+          <w:color w:val="000000"/>
+          <w:kern w:val="0"/>
+          <w:szCs w:val="24"/>
+        </w:rPr>
+        <w:t xml:space="preserve">           </w:t>
+      </w:r>
+      <w:r>
+        <w:rPr>
+          <w:rFonts w:ascii="Times New Roman" w:eastAsia="細明體" w:hAnsi="Times New Roman" w:cs="Times New Roman"/>
+          <w:color w:val="808080"/>
+          <w:kern w:val="0"/>
+          <w:szCs w:val="24"/>
+        </w:rPr>
+        <w:t>NULL,</w:t>
+      </w:r>
+    </w:p>
+    <w:p>
+      <w:pPr>
+        <w:autoSpaceDE w:val="0"/>
+        <w:autoSpaceDN w:val="0"/>
+        <w:adjustRightInd w:val="0"/>
+        <w:rPr>
+          <w:rFonts w:ascii="Times New Roman" w:eastAsia="細明體" w:hAnsi="Times New Roman" w:cs="Times New Roman"/>
+          <w:color w:val="000000"/>
+          <w:kern w:val="0"/>
+          <w:szCs w:val="24"/>
+        </w:rPr>
+      </w:pPr>
+      <w:r>
+        <w:rPr>
+          <w:rFonts w:ascii="Times New Roman" w:eastAsia="細明體" w:hAnsi="Times New Roman" w:cs="Times New Roman"/>
+          <w:color w:val="000000"/>
+          <w:kern w:val="0"/>
+          <w:szCs w:val="24"/>
+        </w:rPr>
+        <w:t xml:space="preserve">    [</w:t>
+      </w:r>
+      <w:proofErr w:type="spellStart"/>
+      <w:r>
+        <w:rPr>
+          <w:rFonts w:ascii="Times New Roman" w:eastAsia="細明體" w:hAnsi="Times New Roman" w:cs="Times New Roman"/>
+          <w:color w:val="000000"/>
+          <w:kern w:val="0"/>
+          <w:szCs w:val="24"/>
+        </w:rPr>
+        <w:t>venderID</w:t>
+      </w:r>
+      <w:proofErr w:type="spellEnd"/>
+      <w:r>
+        <w:rPr>
+          <w:rFonts w:ascii="Times New Roman" w:eastAsia="細明體" w:hAnsi="Times New Roman" w:cs="Times New Roman"/>
+          <w:color w:val="000000"/>
+          <w:kern w:val="0"/>
+          <w:szCs w:val="24"/>
+        </w:rPr>
+        <w:t xml:space="preserve">]    </w:t>
+      </w:r>
+      <w:r>
+        <w:rPr>
+          <w:rFonts w:ascii="Times New Roman" w:eastAsia="細明體" w:hAnsi="Times New Roman" w:cs="Times New Roman"/>
+          <w:color w:val="0000FF"/>
+          <w:kern w:val="0"/>
+          <w:szCs w:val="24"/>
+        </w:rPr>
+        <w:t xml:space="preserve">NVARCHAR </w:t>
+      </w:r>
+      <w:r>
+        <w:rPr>
+          <w:rFonts w:ascii="Times New Roman" w:eastAsia="細明體" w:hAnsi="Times New Roman" w:cs="Times New Roman"/>
+          <w:color w:val="808080"/>
+          <w:kern w:val="0"/>
+          <w:szCs w:val="24"/>
+        </w:rPr>
+        <w:t>(</w:t>
+      </w:r>
+      <w:r>
+        <w:rPr>
+          <w:rFonts w:ascii="Times New Roman" w:eastAsia="細明體" w:hAnsi="Times New Roman" w:cs="Times New Roman"/>
+          <w:color w:val="000000"/>
+          <w:kern w:val="0"/>
+          <w:szCs w:val="24"/>
+        </w:rPr>
+        <w:t>50</w:t>
+      </w:r>
+      <w:r>
+        <w:rPr>
+          <w:rFonts w:ascii="Times New Roman" w:eastAsia="細明體" w:hAnsi="Times New Roman" w:cs="Times New Roman"/>
+          <w:color w:val="808080"/>
+          <w:kern w:val="0"/>
+          <w:szCs w:val="24"/>
+        </w:rPr>
+        <w:t>)</w:t>
+      </w:r>
+      <w:r>
+        <w:rPr>
+          <w:rFonts w:ascii="Times New Roman" w:eastAsia="細明體" w:hAnsi="Times New Roman" w:cs="Times New Roman"/>
+          <w:color w:val="000000"/>
+          <w:kern w:val="0"/>
+          <w:szCs w:val="24"/>
+        </w:rPr>
+        <w:t xml:space="preserve"> </w:t>
+      </w:r>
+      <w:r>
+        <w:rPr>
+          <w:rFonts w:ascii="Times New Roman" w:eastAsia="細明體" w:hAnsi="Times New Roman" w:cs="Times New Roman"/>
+          <w:color w:val="808080"/>
+          <w:kern w:val="0"/>
+          <w:szCs w:val="24"/>
+        </w:rPr>
+        <w:t>NULL,</w:t>
+      </w:r>
+    </w:p>
+    <w:p>
+      <w:pPr>
+        <w:autoSpaceDE w:val="0"/>
+        <w:autoSpaceDN w:val="0"/>
+        <w:adjustRightInd w:val="0"/>
+        <w:rPr>
+          <w:rFonts w:ascii="Times New Roman" w:eastAsia="細明體" w:hAnsi="Times New Roman" w:cs="Times New Roman"/>
+          <w:color w:val="000000"/>
+          <w:kern w:val="0"/>
+          <w:szCs w:val="24"/>
+        </w:rPr>
+      </w:pPr>
+      <w:r>
+        <w:rPr>
+          <w:rFonts w:ascii="Times New Roman" w:eastAsia="細明體" w:hAnsi="Times New Roman" w:cs="Times New Roman"/>
+          <w:color w:val="000000"/>
+          <w:kern w:val="0"/>
+          <w:szCs w:val="24"/>
+        </w:rPr>
+        <w:t xml:space="preserve">    [</w:t>
+      </w:r>
+      <w:proofErr w:type="spellStart"/>
+      <w:r>
+        <w:rPr>
+          <w:rFonts w:ascii="Times New Roman" w:eastAsia="細明體" w:hAnsi="Times New Roman" w:cs="Times New Roman"/>
+          <w:color w:val="000000"/>
+          <w:kern w:val="0"/>
+          <w:szCs w:val="24"/>
+        </w:rPr>
+        <w:t>Pquantity</w:t>
+      </w:r>
+      <w:proofErr w:type="spellEnd"/>
+      <w:r>
+        <w:rPr>
+          <w:rFonts w:ascii="Times New Roman" w:eastAsia="細明體" w:hAnsi="Times New Roman" w:cs="Times New Roman"/>
+          <w:color w:val="000000"/>
+          <w:kern w:val="0"/>
+          <w:szCs w:val="24"/>
+        </w:rPr>
+        <w:t xml:space="preserve">]   </w:t>
+      </w:r>
+      <w:r>
+        <w:rPr>
+          <w:rFonts w:ascii="Times New Roman" w:eastAsia="細明體" w:hAnsi="Times New Roman" w:cs="Times New Roman"/>
+          <w:color w:val="0000FF"/>
+          <w:kern w:val="0"/>
+          <w:szCs w:val="24"/>
+        </w:rPr>
+        <w:t>INT</w:t>
+      </w:r>
+      <w:r>
+        <w:rPr>
+          <w:rFonts w:ascii="Times New Roman" w:eastAsia="細明體" w:hAnsi="Times New Roman" w:cs="Times New Roman"/>
+          <w:color w:val="000000"/>
+          <w:kern w:val="0"/>
+          <w:szCs w:val="24"/>
+        </w:rPr>
+        <w:t xml:space="preserve">           </w:t>
+      </w:r>
+      <w:r>
+        <w:rPr>
+          <w:rFonts w:ascii="Times New Roman" w:eastAsia="細明體" w:hAnsi="Times New Roman" w:cs="Times New Roman"/>
+          <w:color w:val="808080"/>
+          <w:kern w:val="0"/>
+          <w:szCs w:val="24"/>
+        </w:rPr>
+        <w:t>NULL,</w:t>
+      </w:r>
+    </w:p>
+    <w:p>
+      <w:pPr>
+        <w:autoSpaceDE w:val="0"/>
+        <w:autoSpaceDN w:val="0"/>
+        <w:adjustRightInd w:val="0"/>
+        <w:rPr>
+          <w:rFonts w:ascii="Times New Roman" w:eastAsia="細明體" w:hAnsi="Times New Roman" w:cs="Times New Roman"/>
+          <w:color w:val="000000"/>
+          <w:kern w:val="0"/>
+          <w:szCs w:val="24"/>
+        </w:rPr>
+      </w:pPr>
+      <w:r>
+        <w:rPr>
+          <w:rFonts w:ascii="Times New Roman" w:eastAsia="細明體" w:hAnsi="Times New Roman" w:cs="Times New Roman"/>
+          <w:color w:val="000000"/>
+          <w:kern w:val="0"/>
+          <w:szCs w:val="24"/>
+        </w:rPr>
+        <w:t xml:space="preserve">    </w:t>
+      </w:r>
+      <w:r>
+        <w:rPr>
+          <w:rFonts w:ascii="Times New Roman" w:eastAsia="細明體" w:hAnsi="Times New Roman" w:cs="Times New Roman"/>
+          <w:color w:val="0000FF"/>
+          <w:kern w:val="0"/>
+          <w:szCs w:val="24"/>
+        </w:rPr>
+        <w:t>PRIMARY</w:t>
+      </w:r>
+      <w:r>
+        <w:rPr>
+          <w:rFonts w:ascii="Times New Roman" w:eastAsia="細明體" w:hAnsi="Times New Roman" w:cs="Times New Roman"/>
+          <w:color w:val="000000"/>
+          <w:kern w:val="0"/>
+          <w:szCs w:val="24"/>
+        </w:rPr>
+        <w:t xml:space="preserve"> </w:t>
+      </w:r>
+      <w:r>
+        <w:rPr>
+          <w:rFonts w:ascii="Times New Roman" w:eastAsia="細明體" w:hAnsi="Times New Roman" w:cs="Times New Roman"/>
+          <w:color w:val="0000FF"/>
+          <w:kern w:val="0"/>
+          <w:szCs w:val="24"/>
+        </w:rPr>
+        <w:t>KEY</w:t>
+      </w:r>
+      <w:r>
+        <w:rPr>
+          <w:rFonts w:ascii="Times New Roman" w:eastAsia="細明體" w:hAnsi="Times New Roman" w:cs="Times New Roman"/>
+          <w:color w:val="000000"/>
+          <w:kern w:val="0"/>
+          <w:szCs w:val="24"/>
+        </w:rPr>
+        <w:t xml:space="preserve"> </w:t>
+      </w:r>
+      <w:r>
+        <w:rPr>
+          <w:rFonts w:ascii="Times New Roman" w:eastAsia="細明體" w:hAnsi="Times New Roman" w:cs="Times New Roman"/>
+          <w:color w:val="0000FF"/>
+          <w:kern w:val="0"/>
+          <w:szCs w:val="24"/>
+        </w:rPr>
+        <w:t xml:space="preserve">CLUSTERED </w:t>
+      </w:r>
+      <w:r>
+        <w:rPr>
+          <w:rFonts w:ascii="Times New Roman" w:eastAsia="細明體" w:hAnsi="Times New Roman" w:cs="Times New Roman"/>
+          <w:color w:val="808080"/>
+          <w:kern w:val="0"/>
+          <w:szCs w:val="24"/>
+        </w:rPr>
+        <w:t>(</w:t>
+      </w:r>
+      <w:r>
+        <w:rPr>
+          <w:rFonts w:ascii="Times New Roman" w:eastAsia="細明體" w:hAnsi="Times New Roman" w:cs="Times New Roman"/>
+          <w:color w:val="000000"/>
+          <w:kern w:val="0"/>
+          <w:szCs w:val="24"/>
+        </w:rPr>
+        <w:t>[</w:t>
+      </w:r>
+      <w:proofErr w:type="spellStart"/>
+      <w:r>
+        <w:rPr>
+          <w:rFonts w:ascii="Times New Roman" w:eastAsia="細明體" w:hAnsi="Times New Roman" w:cs="Times New Roman"/>
+          <w:color w:val="000000"/>
+          <w:kern w:val="0"/>
+          <w:szCs w:val="24"/>
+        </w:rPr>
+        <w:t>productID</w:t>
+      </w:r>
+      <w:proofErr w:type="spellEnd"/>
+      <w:r>
+        <w:rPr>
+          <w:rFonts w:ascii="Times New Roman" w:eastAsia="細明體" w:hAnsi="Times New Roman" w:cs="Times New Roman"/>
+          <w:color w:val="000000"/>
+          <w:kern w:val="0"/>
+          <w:szCs w:val="24"/>
+        </w:rPr>
+        <w:t xml:space="preserve">] </w:t>
+      </w:r>
+      <w:r>
+        <w:rPr>
+          <w:rFonts w:ascii="Times New Roman" w:eastAsia="細明體" w:hAnsi="Times New Roman" w:cs="Times New Roman"/>
+          <w:color w:val="0000FF"/>
+          <w:kern w:val="0"/>
+          <w:szCs w:val="24"/>
+        </w:rPr>
+        <w:t>ASC</w:t>
+      </w:r>
+      <w:r>
+        <w:rPr>
+          <w:rFonts w:ascii="Times New Roman" w:eastAsia="細明體" w:hAnsi="Times New Roman" w:cs="Times New Roman"/>
+          <w:color w:val="808080"/>
+          <w:kern w:val="0"/>
+          <w:szCs w:val="24"/>
+        </w:rPr>
+        <w:t>),</w:t>
+      </w:r>
+    </w:p>
+    <w:p>
+      <w:pPr>
+        <w:autoSpaceDE w:val="0"/>
+        <w:autoSpaceDN w:val="0"/>
+        <w:adjustRightInd w:val="0"/>
+        <w:rPr>
+          <w:rFonts w:ascii="Times New Roman" w:eastAsia="細明體" w:hAnsi="Times New Roman" w:cs="Times New Roman"/>
+          <w:color w:val="000000"/>
+          <w:kern w:val="0"/>
+          <w:szCs w:val="24"/>
+        </w:rPr>
+      </w:pPr>
+      <w:r>
+        <w:rPr>
+          <w:rFonts w:ascii="Times New Roman" w:eastAsia="細明體" w:hAnsi="Times New Roman" w:cs="Times New Roman"/>
+          <w:color w:val="000000"/>
+          <w:kern w:val="0"/>
+          <w:szCs w:val="24"/>
+        </w:rPr>
+        <w:t xml:space="preserve">    </w:t>
+      </w:r>
+      <w:r>
+        <w:rPr>
+          <w:rFonts w:ascii="Times New Roman" w:eastAsia="細明體" w:hAnsi="Times New Roman" w:cs="Times New Roman"/>
+          <w:color w:val="0000FF"/>
+          <w:kern w:val="0"/>
+          <w:szCs w:val="24"/>
+        </w:rPr>
+        <w:t>CONSTRAINT</w:t>
+      </w:r>
+      <w:r>
+        <w:rPr>
+          <w:rFonts w:ascii="Times New Roman" w:eastAsia="細明體" w:hAnsi="Times New Roman" w:cs="Times New Roman"/>
+          <w:color w:val="000000"/>
+          <w:kern w:val="0"/>
+          <w:szCs w:val="24"/>
+        </w:rPr>
+        <w:t xml:space="preserve"> [</w:t>
+      </w:r>
+      <w:proofErr w:type="spellStart"/>
+      <w:r>
+        <w:rPr>
+          <w:rFonts w:ascii="Times New Roman" w:eastAsia="細明體" w:hAnsi="Times New Roman" w:cs="Times New Roman"/>
+          <w:color w:val="000000"/>
+          <w:kern w:val="0"/>
+          <w:szCs w:val="24"/>
+        </w:rPr>
+        <w:t>FK_product_orders</w:t>
+      </w:r>
+      <w:proofErr w:type="spellEnd"/>
+      <w:r>
+        <w:rPr>
+          <w:rFonts w:ascii="Times New Roman" w:eastAsia="細明體" w:hAnsi="Times New Roman" w:cs="Times New Roman"/>
+          <w:color w:val="000000"/>
+          <w:kern w:val="0"/>
+          <w:szCs w:val="24"/>
+        </w:rPr>
+        <w:t xml:space="preserve">] </w:t>
+      </w:r>
+      <w:r>
+        <w:rPr>
+          <w:rFonts w:ascii="Times New Roman" w:eastAsia="細明體" w:hAnsi="Times New Roman" w:cs="Times New Roman"/>
+          <w:color w:val="0000FF"/>
+          <w:kern w:val="0"/>
+          <w:szCs w:val="24"/>
+        </w:rPr>
+        <w:t>FOREIGN</w:t>
+      </w:r>
+      <w:r>
+        <w:rPr>
+          <w:rFonts w:ascii="Times New Roman" w:eastAsia="細明體" w:hAnsi="Times New Roman" w:cs="Times New Roman"/>
+          <w:color w:val="000000"/>
+          <w:kern w:val="0"/>
+          <w:szCs w:val="24"/>
+        </w:rPr>
+        <w:t xml:space="preserve"> </w:t>
+      </w:r>
+      <w:r>
+        <w:rPr>
+          <w:rFonts w:ascii="Times New Roman" w:eastAsia="細明體" w:hAnsi="Times New Roman" w:cs="Times New Roman"/>
+          <w:color w:val="0000FF"/>
+          <w:kern w:val="0"/>
+          <w:szCs w:val="24"/>
+        </w:rPr>
+        <w:t xml:space="preserve">KEY </w:t>
+      </w:r>
+      <w:r>
+        <w:rPr>
+          <w:rFonts w:ascii="Times New Roman" w:eastAsia="細明體" w:hAnsi="Times New Roman" w:cs="Times New Roman"/>
+          <w:color w:val="808080"/>
+          <w:kern w:val="0"/>
+          <w:szCs w:val="24"/>
+        </w:rPr>
+        <w:t>(</w:t>
+      </w:r>
+      <w:r>
+        <w:rPr>
+          <w:rFonts w:ascii="Times New Roman" w:eastAsia="細明體" w:hAnsi="Times New Roman" w:cs="Times New Roman"/>
+          <w:color w:val="000000"/>
+          <w:kern w:val="0"/>
+          <w:szCs w:val="24"/>
+        </w:rPr>
+        <w:t>[</w:t>
+      </w:r>
+      <w:proofErr w:type="spellStart"/>
+      <w:r>
+        <w:rPr>
+          <w:rFonts w:ascii="Times New Roman" w:eastAsia="細明體" w:hAnsi="Times New Roman" w:cs="Times New Roman"/>
+          <w:color w:val="000000"/>
+          <w:kern w:val="0"/>
+          <w:szCs w:val="24"/>
+        </w:rPr>
+        <w:t>orderID</w:t>
+      </w:r>
+      <w:proofErr w:type="spellEnd"/>
+      <w:r>
+        <w:rPr>
+          <w:rFonts w:ascii="Times New Roman" w:eastAsia="細明體" w:hAnsi="Times New Roman" w:cs="Times New Roman"/>
+          <w:color w:val="000000"/>
+          <w:kern w:val="0"/>
+          <w:szCs w:val="24"/>
+        </w:rPr>
+        <w:t>]</w:t>
+      </w:r>
+      <w:r>
+        <w:rPr>
+          <w:rFonts w:ascii="Times New Roman" w:eastAsia="細明體" w:hAnsi="Times New Roman" w:cs="Times New Roman"/>
+          <w:color w:val="808080"/>
+          <w:kern w:val="0"/>
+          <w:szCs w:val="24"/>
+        </w:rPr>
+        <w:t>)</w:t>
+      </w:r>
+      <w:r>
+        <w:rPr>
+          <w:rFonts w:ascii="Times New Roman" w:eastAsia="細明體" w:hAnsi="Times New Roman" w:cs="Times New Roman"/>
+          <w:color w:val="000000"/>
+          <w:kern w:val="0"/>
+          <w:szCs w:val="24"/>
+        </w:rPr>
+        <w:t xml:space="preserve"> </w:t>
+      </w:r>
+      <w:r>
+        <w:rPr>
+          <w:rFonts w:ascii="Times New Roman" w:eastAsia="細明體" w:hAnsi="Times New Roman" w:cs="Times New Roman"/>
+          <w:color w:val="0000FF"/>
+          <w:kern w:val="0"/>
+          <w:szCs w:val="24"/>
+        </w:rPr>
+        <w:t>REFERENCES</w:t>
+      </w:r>
+      <w:r>
+        <w:rPr>
+          <w:rFonts w:ascii="Times New Roman" w:eastAsia="細明體" w:hAnsi="Times New Roman" w:cs="Times New Roman"/>
+          <w:color w:val="000000"/>
+          <w:kern w:val="0"/>
+          <w:szCs w:val="24"/>
+        </w:rPr>
+        <w:t xml:space="preserve"> [</w:t>
+      </w:r>
+      <w:proofErr w:type="spellStart"/>
+      <w:r>
+        <w:rPr>
+          <w:rFonts w:ascii="Times New Roman" w:eastAsia="細明體" w:hAnsi="Times New Roman" w:cs="Times New Roman"/>
+          <w:color w:val="000000"/>
+          <w:kern w:val="0"/>
+          <w:szCs w:val="24"/>
+        </w:rPr>
+        <w:t>dbo</w:t>
+      </w:r>
+      <w:proofErr w:type="spellEnd"/>
+      <w:r>
+        <w:rPr>
+          <w:rFonts w:ascii="Times New Roman" w:eastAsia="細明體" w:hAnsi="Times New Roman" w:cs="Times New Roman"/>
+          <w:color w:val="000000"/>
+          <w:kern w:val="0"/>
+          <w:szCs w:val="24"/>
+        </w:rPr>
+        <w:t>]</w:t>
+      </w:r>
+      <w:r>
+        <w:rPr>
+          <w:rFonts w:ascii="Times New Roman" w:eastAsia="細明體" w:hAnsi="Times New Roman" w:cs="Times New Roman"/>
+          <w:color w:val="808080"/>
+          <w:kern w:val="0"/>
+          <w:szCs w:val="24"/>
+        </w:rPr>
+        <w:t>.</w:t>
+      </w:r>
+      <w:r>
+        <w:rPr>
+          <w:rFonts w:ascii="Times New Roman" w:eastAsia="細明體" w:hAnsi="Times New Roman" w:cs="Times New Roman"/>
+          <w:color w:val="000000"/>
+          <w:kern w:val="0"/>
+          <w:szCs w:val="24"/>
+        </w:rPr>
+        <w:t>[orders]</w:t>
+      </w:r>
+      <w:r>
+        <w:rPr>
+          <w:rFonts w:ascii="Times New Roman" w:eastAsia="細明體" w:hAnsi="Times New Roman" w:cs="Times New Roman"/>
+          <w:color w:val="0000FF"/>
+          <w:kern w:val="0"/>
+          <w:szCs w:val="24"/>
+        </w:rPr>
+        <w:t xml:space="preserve"> </w:t>
+      </w:r>
+      <w:r>
+        <w:rPr>
+          <w:rFonts w:ascii="Times New Roman" w:eastAsia="細明體" w:hAnsi="Times New Roman" w:cs="Times New Roman"/>
+          <w:color w:val="808080"/>
+          <w:kern w:val="0"/>
+          <w:szCs w:val="24"/>
+        </w:rPr>
+        <w:t>(</w:t>
+      </w:r>
+      <w:r>
+        <w:rPr>
+          <w:rFonts w:ascii="Times New Roman" w:eastAsia="細明體" w:hAnsi="Times New Roman" w:cs="Times New Roman"/>
+          <w:color w:val="000000"/>
+          <w:kern w:val="0"/>
+          <w:szCs w:val="24"/>
+        </w:rPr>
+        <w:t>[</w:t>
+      </w:r>
+      <w:proofErr w:type="spellStart"/>
+      <w:r>
+        <w:rPr>
+          <w:rFonts w:ascii="Times New Roman" w:eastAsia="細明體" w:hAnsi="Times New Roman" w:cs="Times New Roman"/>
+          <w:color w:val="000000"/>
+          <w:kern w:val="0"/>
+          <w:szCs w:val="24"/>
+        </w:rPr>
+        <w:t>orderID</w:t>
+      </w:r>
+      <w:proofErr w:type="spellEnd"/>
+      <w:r>
+        <w:rPr>
+          <w:rFonts w:ascii="Times New Roman" w:eastAsia="細明體" w:hAnsi="Times New Roman" w:cs="Times New Roman"/>
+          <w:color w:val="000000"/>
+          <w:kern w:val="0"/>
+          <w:szCs w:val="24"/>
+        </w:rPr>
+        <w:t>]</w:t>
+      </w:r>
+      <w:r>
+        <w:rPr>
+          <w:rFonts w:ascii="Times New Roman" w:eastAsia="細明體" w:hAnsi="Times New Roman" w:cs="Times New Roman"/>
+          <w:color w:val="808080"/>
+          <w:kern w:val="0"/>
+          <w:szCs w:val="24"/>
+        </w:rPr>
+        <w:t>)</w:t>
+      </w:r>
+      <w:r>
+        <w:rPr>
+          <w:rFonts w:ascii="Times New Roman" w:eastAsia="細明體" w:hAnsi="Times New Roman" w:cs="Times New Roman"/>
+          <w:color w:val="000000"/>
+          <w:kern w:val="0"/>
+          <w:szCs w:val="24"/>
+        </w:rPr>
+        <w:t xml:space="preserve"> </w:t>
+      </w:r>
+      <w:r>
+        <w:rPr>
+          <w:rFonts w:ascii="Times New Roman" w:eastAsia="細明體" w:hAnsi="Times New Roman" w:cs="Times New Roman"/>
+          <w:color w:val="0000FF"/>
+          <w:kern w:val="0"/>
+          <w:szCs w:val="24"/>
+        </w:rPr>
+        <w:t>ON</w:t>
+      </w:r>
+      <w:r>
+        <w:rPr>
+          <w:rFonts w:ascii="Times New Roman" w:eastAsia="細明體" w:hAnsi="Times New Roman" w:cs="Times New Roman"/>
+          <w:color w:val="000000"/>
+          <w:kern w:val="0"/>
+          <w:szCs w:val="24"/>
+        </w:rPr>
+        <w:t xml:space="preserve"> </w:t>
+      </w:r>
+      <w:r>
+        <w:rPr>
+          <w:rFonts w:ascii="Times New Roman" w:eastAsia="細明體" w:hAnsi="Times New Roman" w:cs="Times New Roman"/>
+          <w:color w:val="0000FF"/>
+          <w:kern w:val="0"/>
+          <w:szCs w:val="24"/>
+        </w:rPr>
+        <w:t>DELETE</w:t>
+      </w:r>
+      <w:r>
+        <w:rPr>
+          <w:rFonts w:ascii="Times New Roman" w:eastAsia="細明體" w:hAnsi="Times New Roman" w:cs="Times New Roman"/>
+          <w:color w:val="000000"/>
+          <w:kern w:val="0"/>
+          <w:szCs w:val="24"/>
+        </w:rPr>
+        <w:t xml:space="preserve"> </w:t>
+      </w:r>
+      <w:r>
+        <w:rPr>
+          <w:rFonts w:ascii="Times New Roman" w:eastAsia="細明體" w:hAnsi="Times New Roman" w:cs="Times New Roman"/>
+          <w:color w:val="0000FF"/>
+          <w:kern w:val="0"/>
+          <w:szCs w:val="24"/>
+        </w:rPr>
+        <w:t>CASCADE</w:t>
+      </w:r>
+      <w:r>
+        <w:rPr>
+          <w:rFonts w:ascii="Times New Roman" w:eastAsia="細明體" w:hAnsi="Times New Roman" w:cs="Times New Roman"/>
+          <w:color w:val="808080"/>
+          <w:kern w:val="0"/>
+          <w:szCs w:val="24"/>
+        </w:rPr>
+        <w:t>,</w:t>
+      </w:r>
+    </w:p>
+    <w:p>
+      <w:pPr>
+        <w:autoSpaceDE w:val="0"/>
+        <w:autoSpaceDN w:val="0"/>
+        <w:adjustRightInd w:val="0"/>
+        <w:rPr>
+          <w:rFonts w:ascii="Times New Roman" w:eastAsia="細明體" w:hAnsi="Times New Roman" w:cs="Times New Roman"/>
+          <w:color w:val="000000"/>
+          <w:kern w:val="0"/>
+          <w:szCs w:val="24"/>
+        </w:rPr>
+      </w:pPr>
+      <w:r>
+        <w:rPr>
+          <w:rFonts w:ascii="Times New Roman" w:eastAsia="細明體" w:hAnsi="Times New Roman" w:cs="Times New Roman"/>
+          <w:color w:val="000000"/>
+          <w:kern w:val="0"/>
+          <w:szCs w:val="24"/>
+        </w:rPr>
+        <w:t xml:space="preserve">    </w:t>
+      </w:r>
+      <w:r>
+        <w:rPr>
+          <w:rFonts w:ascii="Times New Roman" w:eastAsia="細明體" w:hAnsi="Times New Roman" w:cs="Times New Roman"/>
+          <w:color w:val="0000FF"/>
+          <w:kern w:val="0"/>
+          <w:szCs w:val="24"/>
+        </w:rPr>
+        <w:t>CONSTRAINT</w:t>
+      </w:r>
+      <w:r>
+        <w:rPr>
+          <w:rFonts w:ascii="Times New Roman" w:eastAsia="細明體" w:hAnsi="Times New Roman" w:cs="Times New Roman"/>
+          <w:color w:val="000000"/>
+          <w:kern w:val="0"/>
+          <w:szCs w:val="24"/>
+        </w:rPr>
+        <w:t xml:space="preserve"> [</w:t>
+      </w:r>
+      <w:proofErr w:type="spellStart"/>
+      <w:r>
+        <w:rPr>
+          <w:rFonts w:ascii="Times New Roman" w:eastAsia="細明體" w:hAnsi="Times New Roman" w:cs="Times New Roman"/>
+          <w:color w:val="000000"/>
+          <w:kern w:val="0"/>
+          <w:szCs w:val="24"/>
+        </w:rPr>
+        <w:t>FK_product_vender</w:t>
+      </w:r>
+      <w:proofErr w:type="spellEnd"/>
+      <w:r>
+        <w:rPr>
+          <w:rFonts w:ascii="Times New Roman" w:eastAsia="細明體" w:hAnsi="Times New Roman" w:cs="Times New Roman"/>
+          <w:color w:val="000000"/>
+          <w:kern w:val="0"/>
+          <w:szCs w:val="24"/>
+        </w:rPr>
+        <w:t xml:space="preserve">] </w:t>
+      </w:r>
+      <w:r>
+        <w:rPr>
+          <w:rFonts w:ascii="Times New Roman" w:eastAsia="細明體" w:hAnsi="Times New Roman" w:cs="Times New Roman"/>
+          <w:color w:val="0000FF"/>
+          <w:kern w:val="0"/>
+          <w:szCs w:val="24"/>
+        </w:rPr>
+        <w:t>FOREIGN</w:t>
+      </w:r>
+      <w:r>
+        <w:rPr>
+          <w:rFonts w:ascii="Times New Roman" w:eastAsia="細明體" w:hAnsi="Times New Roman" w:cs="Times New Roman"/>
+          <w:color w:val="000000"/>
+          <w:kern w:val="0"/>
+          <w:szCs w:val="24"/>
+        </w:rPr>
+        <w:t xml:space="preserve"> </w:t>
+      </w:r>
+      <w:r>
+        <w:rPr>
+          <w:rFonts w:ascii="Times New Roman" w:eastAsia="細明體" w:hAnsi="Times New Roman" w:cs="Times New Roman"/>
+          <w:color w:val="0000FF"/>
+          <w:kern w:val="0"/>
+          <w:szCs w:val="24"/>
+        </w:rPr>
+        <w:t xml:space="preserve">KEY </w:t>
+      </w:r>
+      <w:r>
+        <w:rPr>
+          <w:rFonts w:ascii="Times New Roman" w:eastAsia="細明體" w:hAnsi="Times New Roman" w:cs="Times New Roman"/>
+          <w:color w:val="808080"/>
+          <w:kern w:val="0"/>
+          <w:szCs w:val="24"/>
+        </w:rPr>
+        <w:t>(</w:t>
+      </w:r>
+      <w:r>
+        <w:rPr>
+          <w:rFonts w:ascii="Times New Roman" w:eastAsia="細明體" w:hAnsi="Times New Roman" w:cs="Times New Roman"/>
+          <w:color w:val="000000"/>
+          <w:kern w:val="0"/>
+          <w:szCs w:val="24"/>
+        </w:rPr>
+        <w:t>[</w:t>
+      </w:r>
+      <w:proofErr w:type="spellStart"/>
+      <w:r>
+        <w:rPr>
+          <w:rFonts w:ascii="Times New Roman" w:eastAsia="細明體" w:hAnsi="Times New Roman" w:cs="Times New Roman"/>
+          <w:color w:val="000000"/>
+          <w:kern w:val="0"/>
+          <w:szCs w:val="24"/>
+        </w:rPr>
+        <w:t>venderID</w:t>
+      </w:r>
+      <w:proofErr w:type="spellEnd"/>
+      <w:r>
+        <w:rPr>
+          <w:rFonts w:ascii="Times New Roman" w:eastAsia="細明體" w:hAnsi="Times New Roman" w:cs="Times New Roman"/>
+          <w:color w:val="000000"/>
+          <w:kern w:val="0"/>
+          <w:szCs w:val="24"/>
+        </w:rPr>
+        <w:t>]</w:t>
+      </w:r>
+      <w:r>
+        <w:rPr>
+          <w:rFonts w:ascii="Times New Roman" w:eastAsia="細明體" w:hAnsi="Times New Roman" w:cs="Times New Roman"/>
+          <w:color w:val="808080"/>
+          <w:kern w:val="0"/>
+          <w:szCs w:val="24"/>
+        </w:rPr>
+        <w:t>)</w:t>
+      </w:r>
+      <w:r>
+        <w:rPr>
+          <w:rFonts w:ascii="Times New Roman" w:eastAsia="細明體" w:hAnsi="Times New Roman" w:cs="Times New Roman"/>
+          <w:color w:val="000000"/>
+          <w:kern w:val="0"/>
+          <w:szCs w:val="24"/>
+        </w:rPr>
+        <w:t xml:space="preserve"> </w:t>
+      </w:r>
+      <w:r>
+        <w:rPr>
+          <w:rFonts w:ascii="Times New Roman" w:eastAsia="細明體" w:hAnsi="Times New Roman" w:cs="Times New Roman"/>
+          <w:color w:val="0000FF"/>
+          <w:kern w:val="0"/>
+          <w:szCs w:val="24"/>
+        </w:rPr>
+        <w:t>REFERENCES</w:t>
+      </w:r>
+      <w:r>
+        <w:rPr>
+          <w:rFonts w:ascii="Times New Roman" w:eastAsia="細明體" w:hAnsi="Times New Roman" w:cs="Times New Roman"/>
+          <w:color w:val="000000"/>
+          <w:kern w:val="0"/>
+          <w:szCs w:val="24"/>
+        </w:rPr>
+        <w:t xml:space="preserve"> [</w:t>
+      </w:r>
+      <w:proofErr w:type="spellStart"/>
+      <w:r>
+        <w:rPr>
+          <w:rFonts w:ascii="Times New Roman" w:eastAsia="細明體" w:hAnsi="Times New Roman" w:cs="Times New Roman"/>
+          <w:color w:val="000000"/>
+          <w:kern w:val="0"/>
+          <w:szCs w:val="24"/>
+        </w:rPr>
+        <w:t>dbo</w:t>
+      </w:r>
+      <w:proofErr w:type="spellEnd"/>
+      <w:r>
+        <w:rPr>
+          <w:rFonts w:ascii="Times New Roman" w:eastAsia="細明體" w:hAnsi="Times New Roman" w:cs="Times New Roman"/>
+          <w:color w:val="000000"/>
+          <w:kern w:val="0"/>
+          <w:szCs w:val="24"/>
+        </w:rPr>
+        <w:t>]</w:t>
+      </w:r>
+      <w:r>
+        <w:rPr>
+          <w:rFonts w:ascii="Times New Roman" w:eastAsia="細明體" w:hAnsi="Times New Roman" w:cs="Times New Roman"/>
+          <w:color w:val="808080"/>
+          <w:kern w:val="0"/>
+          <w:szCs w:val="24"/>
+        </w:rPr>
+        <w:t>.</w:t>
+      </w:r>
+      <w:r>
+        <w:rPr>
+          <w:rFonts w:ascii="Times New Roman" w:eastAsia="細明體" w:hAnsi="Times New Roman" w:cs="Times New Roman"/>
+          <w:color w:val="000000"/>
+          <w:kern w:val="0"/>
+          <w:szCs w:val="24"/>
+        </w:rPr>
+        <w:t>[vender]</w:t>
+      </w:r>
+      <w:r>
+        <w:rPr>
+          <w:rFonts w:ascii="Times New Roman" w:eastAsia="細明體" w:hAnsi="Times New Roman" w:cs="Times New Roman"/>
+          <w:color w:val="0000FF"/>
+          <w:kern w:val="0"/>
+          <w:szCs w:val="24"/>
+        </w:rPr>
+        <w:t xml:space="preserve"> </w:t>
+      </w:r>
+      <w:r>
+        <w:rPr>
+          <w:rFonts w:ascii="Times New Roman" w:eastAsia="細明體" w:hAnsi="Times New Roman" w:cs="Times New Roman"/>
+          <w:color w:val="808080"/>
+          <w:kern w:val="0"/>
+          <w:szCs w:val="24"/>
+        </w:rPr>
+        <w:t>(</w:t>
+      </w:r>
+      <w:r>
+        <w:rPr>
+          <w:rFonts w:ascii="Times New Roman" w:eastAsia="細明體" w:hAnsi="Times New Roman" w:cs="Times New Roman"/>
+          <w:color w:val="000000"/>
+          <w:kern w:val="0"/>
+          <w:szCs w:val="24"/>
+        </w:rPr>
+        <w:t>[</w:t>
+      </w:r>
+      <w:proofErr w:type="spellStart"/>
+      <w:r>
+        <w:rPr>
+          <w:rFonts w:ascii="Times New Roman" w:eastAsia="細明體" w:hAnsi="Times New Roman" w:cs="Times New Roman"/>
+          <w:color w:val="000000"/>
+          <w:kern w:val="0"/>
+          <w:szCs w:val="24"/>
+        </w:rPr>
+        <w:t>venderID</w:t>
+      </w:r>
+      <w:proofErr w:type="spellEnd"/>
+      <w:r>
+        <w:rPr>
+          <w:rFonts w:ascii="Times New Roman" w:eastAsia="細明體" w:hAnsi="Times New Roman" w:cs="Times New Roman"/>
+          <w:color w:val="000000"/>
+          <w:kern w:val="0"/>
+          <w:szCs w:val="24"/>
+        </w:rPr>
+        <w:t>]</w:t>
+      </w:r>
+      <w:r>
+        <w:rPr>
+          <w:rFonts w:ascii="Times New Roman" w:eastAsia="細明體" w:hAnsi="Times New Roman" w:cs="Times New Roman"/>
+          <w:color w:val="808080"/>
+          <w:kern w:val="0"/>
+          <w:szCs w:val="24"/>
+        </w:rPr>
+        <w:t>)</w:t>
+      </w:r>
+      <w:r>
+        <w:rPr>
+          <w:rFonts w:ascii="Times New Roman" w:eastAsia="細明體" w:hAnsi="Times New Roman" w:cs="Times New Roman"/>
+          <w:color w:val="000000"/>
+          <w:kern w:val="0"/>
+          <w:szCs w:val="24"/>
+        </w:rPr>
+        <w:t xml:space="preserve"> </w:t>
+      </w:r>
+      <w:r>
+        <w:rPr>
+          <w:rFonts w:ascii="Times New Roman" w:eastAsia="細明體" w:hAnsi="Times New Roman" w:cs="Times New Roman"/>
+          <w:color w:val="0000FF"/>
+          <w:kern w:val="0"/>
+          <w:szCs w:val="24"/>
+        </w:rPr>
+        <w:t>ON</w:t>
+      </w:r>
+      <w:r>
+        <w:rPr>
+          <w:rFonts w:ascii="Times New Roman" w:eastAsia="細明體" w:hAnsi="Times New Roman" w:cs="Times New Roman"/>
+          <w:color w:val="000000"/>
+          <w:kern w:val="0"/>
+          <w:szCs w:val="24"/>
+        </w:rPr>
+        <w:t xml:space="preserve"> </w:t>
+      </w:r>
+      <w:r>
+        <w:rPr>
+          <w:rFonts w:ascii="Times New Roman" w:eastAsia="細明體" w:hAnsi="Times New Roman" w:cs="Times New Roman"/>
+          <w:color w:val="0000FF"/>
+          <w:kern w:val="0"/>
+          <w:szCs w:val="24"/>
+        </w:rPr>
+        <w:t>DELETE</w:t>
+      </w:r>
+      <w:r>
+        <w:rPr>
+          <w:rFonts w:ascii="Times New Roman" w:eastAsia="細明體" w:hAnsi="Times New Roman" w:cs="Times New Roman"/>
+          <w:color w:val="000000"/>
+          <w:kern w:val="0"/>
+          <w:szCs w:val="24"/>
+        </w:rPr>
+        <w:t xml:space="preserve"> </w:t>
+      </w:r>
+      <w:r>
+        <w:rPr>
+          <w:rFonts w:ascii="Times New Roman" w:eastAsia="細明體" w:hAnsi="Times New Roman" w:cs="Times New Roman"/>
+          <w:color w:val="0000FF"/>
+          <w:kern w:val="0"/>
+          <w:szCs w:val="24"/>
+        </w:rPr>
+        <w:t>CASCADE</w:t>
+      </w:r>
+    </w:p>
+    <w:p>
+      <w:pPr>
+        <w:autoSpaceDE w:val="0"/>
+        <w:autoSpaceDN w:val="0"/>
+        <w:adjustRightInd w:val="0"/>
+        <w:rPr>
+          <w:rFonts w:ascii="Times New Roman" w:eastAsia="細明體" w:hAnsi="Times New Roman" w:cs="Times New Roman"/>
+          <w:color w:val="000000"/>
+          <w:kern w:val="0"/>
+          <w:szCs w:val="24"/>
+        </w:rPr>
+      </w:pPr>
+      <w:r>
+        <w:rPr>
+          <w:rFonts w:ascii="Times New Roman" w:eastAsia="細明體" w:hAnsi="Times New Roman" w:cs="Times New Roman"/>
+          <w:color w:val="808080"/>
+          <w:kern w:val="0"/>
+          <w:szCs w:val="24"/>
+        </w:rPr>
+        <w:t>);</w:t>
+      </w:r>
+    </w:p>
+    <w:p>
+      <w:pPr>
+        <w:autoSpaceDE w:val="0"/>
+        <w:autoSpaceDN w:val="0"/>
+        <w:adjustRightInd w:val="0"/>
+        <w:rPr>
+          <w:rFonts w:ascii="Times New Roman" w:eastAsia="細明體" w:hAnsi="Times New Roman" w:cs="Times New Roman"/>
+          <w:color w:val="000000"/>
+          <w:kern w:val="0"/>
+          <w:szCs w:val="24"/>
+        </w:rPr>
+      </w:pPr>
+      <w:r>
+        <w:rPr>
+          <w:rFonts w:ascii="Times New Roman" w:eastAsia="細明體" w:hAnsi="Times New Roman" w:cs="Times New Roman"/>
+          <w:noProof/>
+          <w:color w:val="000000"/>
+          <w:kern w:val="0"/>
+          <w:szCs w:val="24"/>
+        </w:rPr>
+        <w:drawing>
+          <wp:inline distT="0" distB="0" distL="0" distR="0" wp14:anchorId="430EDE64" wp14:editId="03A4F8E6">
+            <wp:extent cx="5273675" cy="1609725"/>
+            <wp:effectExtent l="0" t="0" r="3175" b="9525"/>
+            <wp:docPr id="201" name="圖片 201"/>
+            <wp:cNvGraphicFramePr>
+              <a:graphicFrameLocks xmlns:a="http://schemas.openxmlformats.org/drawingml/2006/main" noChangeAspect="1"/>
+            </wp:cNvGraphicFramePr>
+            <a:graphic xmlns:a="http://schemas.openxmlformats.org/drawingml/2006/main">
+              <a:graphicData uri="http://schemas.openxmlformats.org/drawingml/2006/picture">
+                <pic:pic xmlns:pic="http://schemas.openxmlformats.org/drawingml/2006/picture">
+                  <pic:nvPicPr>
+                    <pic:cNvPr id="0" name="Picture 5"/>
+                    <pic:cNvPicPr>
+                      <a:picLocks noChangeAspect="1" noChangeArrowheads="1"/>
+                    </pic:cNvPicPr>
+                  </pic:nvPicPr>
+                  <pic:blipFill>
+                    <a:blip r:embed="rId12">
+                      <a:extLst>
+                        <a:ext uri="{28A0092B-C50C-407E-A947-70E740481C1C}">
+                          <a14:useLocalDpi xmlns:a14="http://schemas.microsoft.com/office/drawing/2010/main" val="0"/>
+                        </a:ext>
+                      </a:extLst>
+                    </a:blip>
+                    <a:srcRect/>
+                    <a:stretch>
+                      <a:fillRect/>
+                    </a:stretch>
+                  </pic:blipFill>
+                  <pic:spPr bwMode="auto">
+                    <a:xfrm>
+                      <a:off x="0" y="0"/>
+                      <a:ext cx="5273675" cy="1609725"/>
+                    </a:xfrm>
+                    <a:prstGeom prst="rect">
+                      <a:avLst/>
+                    </a:prstGeom>
+                    <a:noFill/>
+                  </pic:spPr>
+                </pic:pic>
+              </a:graphicData>
+            </a:graphic>
+          </wp:inline>
+        </w:drawing>
+      </w:r>
+    </w:p>
+    <w:p>
+      <w:pPr>
+        <w:autoSpaceDE w:val="0"/>
+        <w:autoSpaceDN w:val="0"/>
+        <w:adjustRightInd w:val="0"/>
+        <w:rPr>
+          <w:rFonts w:ascii="Times New Roman" w:eastAsia="細明體" w:hAnsi="Times New Roman" w:cs="Times New Roman"/>
+          <w:color w:val="00B050"/>
+          <w:kern w:val="0"/>
+          <w:szCs w:val="24"/>
+        </w:rPr>
+      </w:pPr>
+    </w:p>
+    <w:p>
+      <w:pPr>
+        <w:autoSpaceDE w:val="0"/>
+        <w:autoSpaceDN w:val="0"/>
+        <w:adjustRightInd w:val="0"/>
+        <w:rPr>
+          <w:rFonts w:ascii="Times New Roman" w:eastAsia="細明體" w:hAnsi="Times New Roman" w:cs="Times New Roman"/>
+          <w:color w:val="00B050"/>
+          <w:kern w:val="0"/>
+          <w:szCs w:val="24"/>
+        </w:rPr>
+      </w:pPr>
+      <w:r>
+        <w:rPr>
+          <w:rFonts w:ascii="Times New Roman" w:eastAsia="細明體" w:hAnsi="Times New Roman" w:cs="Times New Roman"/>
+          <w:color w:val="00B050"/>
+          <w:kern w:val="0"/>
+          <w:szCs w:val="24"/>
+        </w:rPr>
+        <w:t>//purchase</w:t>
+      </w:r>
+      <w:r>
+        <w:rPr>
+          <w:rFonts w:ascii="Times New Roman" w:eastAsia="細明體" w:hAnsi="Times New Roman" w:cs="Times New Roman"/>
+          <w:color w:val="00B050"/>
+          <w:kern w:val="0"/>
+          <w:szCs w:val="24"/>
+        </w:rPr>
+        <w:t>資料表</w:t>
+      </w:r>
+    </w:p>
+    <w:p>
+      <w:pPr>
+        <w:autoSpaceDE w:val="0"/>
+        <w:autoSpaceDN w:val="0"/>
+        <w:adjustRightInd w:val="0"/>
+        <w:rPr>
+          <w:rFonts w:ascii="Times New Roman" w:eastAsia="細明體" w:hAnsi="Times New Roman" w:cs="Times New Roman"/>
+          <w:color w:val="000000"/>
+          <w:kern w:val="0"/>
+          <w:szCs w:val="24"/>
+        </w:rPr>
+      </w:pPr>
+      <w:r>
+        <w:rPr>
+          <w:rFonts w:ascii="Times New Roman" w:eastAsia="細明體" w:hAnsi="Times New Roman" w:cs="Times New Roman"/>
+          <w:color w:val="0000FF"/>
+          <w:kern w:val="0"/>
+          <w:szCs w:val="24"/>
+        </w:rPr>
+        <w:t>CREATE</w:t>
+      </w:r>
+      <w:r>
+        <w:rPr>
+          <w:rFonts w:ascii="Times New Roman" w:eastAsia="細明體" w:hAnsi="Times New Roman" w:cs="Times New Roman"/>
+          <w:color w:val="000000"/>
+          <w:kern w:val="0"/>
+          <w:szCs w:val="24"/>
+        </w:rPr>
+        <w:t xml:space="preserve"> </w:t>
+      </w:r>
+      <w:r>
+        <w:rPr>
+          <w:rFonts w:ascii="Times New Roman" w:eastAsia="細明體" w:hAnsi="Times New Roman" w:cs="Times New Roman"/>
+          <w:color w:val="0000FF"/>
+          <w:kern w:val="0"/>
+          <w:szCs w:val="24"/>
+        </w:rPr>
+        <w:t>TABLE</w:t>
+      </w:r>
+      <w:r>
+        <w:rPr>
+          <w:rFonts w:ascii="Times New Roman" w:eastAsia="細明體" w:hAnsi="Times New Roman" w:cs="Times New Roman"/>
+          <w:color w:val="000000"/>
+          <w:kern w:val="0"/>
+          <w:szCs w:val="24"/>
+        </w:rPr>
+        <w:t xml:space="preserve"> [</w:t>
+      </w:r>
+      <w:proofErr w:type="spellStart"/>
+      <w:r>
+        <w:rPr>
+          <w:rFonts w:ascii="Times New Roman" w:eastAsia="細明體" w:hAnsi="Times New Roman" w:cs="Times New Roman"/>
+          <w:color w:val="000000"/>
+          <w:kern w:val="0"/>
+          <w:szCs w:val="24"/>
+        </w:rPr>
+        <w:t>dbo</w:t>
+      </w:r>
+      <w:proofErr w:type="spellEnd"/>
+      <w:r>
+        <w:rPr>
+          <w:rFonts w:ascii="Times New Roman" w:eastAsia="細明體" w:hAnsi="Times New Roman" w:cs="Times New Roman"/>
+          <w:color w:val="000000"/>
+          <w:kern w:val="0"/>
+          <w:szCs w:val="24"/>
+        </w:rPr>
+        <w:t>]</w:t>
+      </w:r>
+      <w:r>
+        <w:rPr>
+          <w:rFonts w:ascii="Times New Roman" w:eastAsia="細明體" w:hAnsi="Times New Roman" w:cs="Times New Roman"/>
+          <w:color w:val="808080"/>
+          <w:kern w:val="0"/>
+          <w:szCs w:val="24"/>
+        </w:rPr>
+        <w:t>.</w:t>
+      </w:r>
+      <w:r>
+        <w:rPr>
+          <w:rFonts w:ascii="Times New Roman" w:eastAsia="細明體" w:hAnsi="Times New Roman" w:cs="Times New Roman"/>
+          <w:color w:val="000000"/>
+          <w:kern w:val="0"/>
+          <w:szCs w:val="24"/>
+        </w:rPr>
+        <w:t>[purchase]</w:t>
+      </w:r>
+      <w:r>
+        <w:rPr>
+          <w:rFonts w:ascii="Times New Roman" w:eastAsia="細明體" w:hAnsi="Times New Roman" w:cs="Times New Roman"/>
+          <w:color w:val="0000FF"/>
+          <w:kern w:val="0"/>
+          <w:szCs w:val="24"/>
+        </w:rPr>
+        <w:t xml:space="preserve"> </w:t>
+      </w:r>
+      <w:r>
+        <w:rPr>
+          <w:rFonts w:ascii="Times New Roman" w:eastAsia="細明體" w:hAnsi="Times New Roman" w:cs="Times New Roman"/>
+          <w:color w:val="808080"/>
+          <w:kern w:val="0"/>
+          <w:szCs w:val="24"/>
+        </w:rPr>
+        <w:t>(</w:t>
+      </w:r>
+    </w:p>
+    <w:p>
+      <w:pPr>
+        <w:autoSpaceDE w:val="0"/>
+        <w:autoSpaceDN w:val="0"/>
+        <w:adjustRightInd w:val="0"/>
+        <w:rPr>
+          <w:rFonts w:ascii="Times New Roman" w:eastAsia="細明體" w:hAnsi="Times New Roman" w:cs="Times New Roman"/>
+          <w:color w:val="000000"/>
+          <w:kern w:val="0"/>
+          <w:szCs w:val="24"/>
+        </w:rPr>
+      </w:pPr>
+      <w:r>
+        <w:rPr>
+          <w:rFonts w:ascii="Times New Roman" w:eastAsia="細明體" w:hAnsi="Times New Roman" w:cs="Times New Roman"/>
+          <w:color w:val="000000"/>
+          <w:kern w:val="0"/>
+          <w:szCs w:val="24"/>
+        </w:rPr>
+        <w:t xml:space="preserve">    [</w:t>
+      </w:r>
+      <w:proofErr w:type="spellStart"/>
+      <w:r>
+        <w:rPr>
+          <w:rFonts w:ascii="Times New Roman" w:eastAsia="細明體" w:hAnsi="Times New Roman" w:cs="Times New Roman"/>
+          <w:color w:val="000000"/>
+          <w:kern w:val="0"/>
+          <w:szCs w:val="24"/>
+        </w:rPr>
+        <w:t>custID</w:t>
+      </w:r>
+      <w:proofErr w:type="spellEnd"/>
+      <w:r>
+        <w:rPr>
+          <w:rFonts w:ascii="Times New Roman" w:eastAsia="細明體" w:hAnsi="Times New Roman" w:cs="Times New Roman"/>
+          <w:color w:val="000000"/>
+          <w:kern w:val="0"/>
+          <w:szCs w:val="24"/>
+        </w:rPr>
+        <w:t xml:space="preserve">]  </w:t>
+      </w:r>
+      <w:r>
+        <w:rPr>
+          <w:rFonts w:ascii="Times New Roman" w:eastAsia="細明體" w:hAnsi="Times New Roman" w:cs="Times New Roman"/>
+          <w:color w:val="0000FF"/>
+          <w:kern w:val="0"/>
+          <w:szCs w:val="24"/>
+        </w:rPr>
+        <w:t xml:space="preserve">NVARCHAR </w:t>
+      </w:r>
+      <w:r>
+        <w:rPr>
+          <w:rFonts w:ascii="Times New Roman" w:eastAsia="細明體" w:hAnsi="Times New Roman" w:cs="Times New Roman"/>
+          <w:color w:val="808080"/>
+          <w:kern w:val="0"/>
+          <w:szCs w:val="24"/>
+        </w:rPr>
+        <w:t>(</w:t>
+      </w:r>
+      <w:r>
+        <w:rPr>
+          <w:rFonts w:ascii="Times New Roman" w:eastAsia="細明體" w:hAnsi="Times New Roman" w:cs="Times New Roman"/>
+          <w:color w:val="000000"/>
+          <w:kern w:val="0"/>
+          <w:szCs w:val="24"/>
+        </w:rPr>
+        <w:t>50</w:t>
+      </w:r>
+      <w:r>
+        <w:rPr>
+          <w:rFonts w:ascii="Times New Roman" w:eastAsia="細明體" w:hAnsi="Times New Roman" w:cs="Times New Roman"/>
+          <w:color w:val="808080"/>
+          <w:kern w:val="0"/>
+          <w:szCs w:val="24"/>
+        </w:rPr>
+        <w:t>)</w:t>
+      </w:r>
+      <w:r>
+        <w:rPr>
+          <w:rFonts w:ascii="Times New Roman" w:eastAsia="細明體" w:hAnsi="Times New Roman" w:cs="Times New Roman"/>
+          <w:color w:val="000000"/>
+          <w:kern w:val="0"/>
+          <w:szCs w:val="24"/>
+        </w:rPr>
+        <w:t xml:space="preserve"> </w:t>
+      </w:r>
+      <w:r>
+        <w:rPr>
+          <w:rFonts w:ascii="Times New Roman" w:eastAsia="細明體" w:hAnsi="Times New Roman" w:cs="Times New Roman"/>
+          <w:color w:val="808080"/>
+          <w:kern w:val="0"/>
+          <w:szCs w:val="24"/>
+        </w:rPr>
+        <w:t>NOT</w:t>
+      </w:r>
+      <w:r>
+        <w:rPr>
+          <w:rFonts w:ascii="Times New Roman" w:eastAsia="細明體" w:hAnsi="Times New Roman" w:cs="Times New Roman"/>
+          <w:color w:val="000000"/>
+          <w:kern w:val="0"/>
+          <w:szCs w:val="24"/>
+        </w:rPr>
+        <w:t xml:space="preserve"> </w:t>
+      </w:r>
+      <w:r>
+        <w:rPr>
+          <w:rFonts w:ascii="Times New Roman" w:eastAsia="細明體" w:hAnsi="Times New Roman" w:cs="Times New Roman"/>
+          <w:color w:val="808080"/>
+          <w:kern w:val="0"/>
+          <w:szCs w:val="24"/>
+        </w:rPr>
+        <w:t>NULL,</w:t>
+      </w:r>
+    </w:p>
+    <w:p>
+      <w:pPr>
+        <w:autoSpaceDE w:val="0"/>
+        <w:autoSpaceDN w:val="0"/>
+        <w:adjustRightInd w:val="0"/>
+        <w:rPr>
+          <w:rFonts w:ascii="Times New Roman" w:eastAsia="細明體" w:hAnsi="Times New Roman" w:cs="Times New Roman"/>
+          <w:color w:val="000000"/>
+          <w:kern w:val="0"/>
+          <w:szCs w:val="24"/>
+        </w:rPr>
+      </w:pPr>
+      <w:r>
+        <w:rPr>
+          <w:rFonts w:ascii="Times New Roman" w:eastAsia="細明體" w:hAnsi="Times New Roman" w:cs="Times New Roman"/>
+          <w:color w:val="000000"/>
+          <w:kern w:val="0"/>
+          <w:szCs w:val="24"/>
+        </w:rPr>
+        <w:t xml:space="preserve">    [</w:t>
+      </w:r>
+      <w:proofErr w:type="spellStart"/>
+      <w:r>
+        <w:rPr>
+          <w:rFonts w:ascii="Times New Roman" w:eastAsia="細明體" w:hAnsi="Times New Roman" w:cs="Times New Roman"/>
+          <w:color w:val="000000"/>
+          <w:kern w:val="0"/>
+          <w:szCs w:val="24"/>
+        </w:rPr>
+        <w:t>EmpID</w:t>
+      </w:r>
+      <w:proofErr w:type="spellEnd"/>
+      <w:r>
+        <w:rPr>
+          <w:rFonts w:ascii="Times New Roman" w:eastAsia="細明體" w:hAnsi="Times New Roman" w:cs="Times New Roman"/>
+          <w:color w:val="000000"/>
+          <w:kern w:val="0"/>
+          <w:szCs w:val="24"/>
+        </w:rPr>
+        <w:t xml:space="preserve">]   </w:t>
+      </w:r>
+      <w:r>
+        <w:rPr>
+          <w:rFonts w:ascii="Times New Roman" w:eastAsia="細明體" w:hAnsi="Times New Roman" w:cs="Times New Roman"/>
+          <w:color w:val="0000FF"/>
+          <w:kern w:val="0"/>
+          <w:szCs w:val="24"/>
+        </w:rPr>
+        <w:t xml:space="preserve">NVARCHAR </w:t>
+      </w:r>
+      <w:r>
+        <w:rPr>
+          <w:rFonts w:ascii="Times New Roman" w:eastAsia="細明體" w:hAnsi="Times New Roman" w:cs="Times New Roman"/>
+          <w:color w:val="808080"/>
+          <w:kern w:val="0"/>
+          <w:szCs w:val="24"/>
+        </w:rPr>
+        <w:t>(</w:t>
+      </w:r>
+      <w:r>
+        <w:rPr>
+          <w:rFonts w:ascii="Times New Roman" w:eastAsia="細明體" w:hAnsi="Times New Roman" w:cs="Times New Roman"/>
+          <w:color w:val="000000"/>
+          <w:kern w:val="0"/>
+          <w:szCs w:val="24"/>
+        </w:rPr>
+        <w:t>50</w:t>
+      </w:r>
+      <w:r>
+        <w:rPr>
+          <w:rFonts w:ascii="Times New Roman" w:eastAsia="細明體" w:hAnsi="Times New Roman" w:cs="Times New Roman"/>
+          <w:color w:val="808080"/>
+          <w:kern w:val="0"/>
+          <w:szCs w:val="24"/>
+        </w:rPr>
+        <w:t>)</w:t>
+      </w:r>
+      <w:r>
+        <w:rPr>
+          <w:rFonts w:ascii="Times New Roman" w:eastAsia="細明體" w:hAnsi="Times New Roman" w:cs="Times New Roman"/>
+          <w:color w:val="000000"/>
+          <w:kern w:val="0"/>
+          <w:szCs w:val="24"/>
+        </w:rPr>
+        <w:t xml:space="preserve"> </w:t>
+      </w:r>
+      <w:r>
+        <w:rPr>
+          <w:rFonts w:ascii="Times New Roman" w:eastAsia="細明體" w:hAnsi="Times New Roman" w:cs="Times New Roman"/>
+          <w:color w:val="808080"/>
+          <w:kern w:val="0"/>
+          <w:szCs w:val="24"/>
+        </w:rPr>
+        <w:t>NOT</w:t>
+      </w:r>
+      <w:r>
+        <w:rPr>
+          <w:rFonts w:ascii="Times New Roman" w:eastAsia="細明體" w:hAnsi="Times New Roman" w:cs="Times New Roman"/>
+          <w:color w:val="000000"/>
+          <w:kern w:val="0"/>
+          <w:szCs w:val="24"/>
+        </w:rPr>
+        <w:t xml:space="preserve"> </w:t>
+      </w:r>
+      <w:r>
+        <w:rPr>
+          <w:rFonts w:ascii="Times New Roman" w:eastAsia="細明體" w:hAnsi="Times New Roman" w:cs="Times New Roman"/>
+          <w:color w:val="808080"/>
+          <w:kern w:val="0"/>
+          <w:szCs w:val="24"/>
+        </w:rPr>
+        <w:t>NULL,</w:t>
+      </w:r>
+    </w:p>
+    <w:p>
+      <w:pPr>
+        <w:autoSpaceDE w:val="0"/>
+        <w:autoSpaceDN w:val="0"/>
+        <w:adjustRightInd w:val="0"/>
+        <w:rPr>
+          <w:rFonts w:ascii="Times New Roman" w:eastAsia="細明體" w:hAnsi="Times New Roman" w:cs="Times New Roman"/>
+          <w:color w:val="000000"/>
+          <w:kern w:val="0"/>
+          <w:szCs w:val="24"/>
+        </w:rPr>
+      </w:pPr>
+      <w:r>
+        <w:rPr>
+          <w:rFonts w:ascii="Times New Roman" w:eastAsia="細明體" w:hAnsi="Times New Roman" w:cs="Times New Roman"/>
+          <w:color w:val="000000"/>
+          <w:kern w:val="0"/>
+          <w:szCs w:val="24"/>
+        </w:rPr>
+        <w:t xml:space="preserve">    [</w:t>
+      </w:r>
+      <w:proofErr w:type="spellStart"/>
+      <w:r>
+        <w:rPr>
+          <w:rFonts w:ascii="Times New Roman" w:eastAsia="細明體" w:hAnsi="Times New Roman" w:cs="Times New Roman"/>
+          <w:color w:val="000000"/>
+          <w:kern w:val="0"/>
+          <w:szCs w:val="24"/>
+        </w:rPr>
+        <w:t>orderID</w:t>
+      </w:r>
+      <w:proofErr w:type="spellEnd"/>
+      <w:r>
+        <w:rPr>
+          <w:rFonts w:ascii="Times New Roman" w:eastAsia="細明體" w:hAnsi="Times New Roman" w:cs="Times New Roman"/>
+          <w:color w:val="000000"/>
+          <w:kern w:val="0"/>
+          <w:szCs w:val="24"/>
+        </w:rPr>
+        <w:t xml:space="preserve">] </w:t>
+      </w:r>
+      <w:r>
+        <w:rPr>
+          <w:rFonts w:ascii="Times New Roman" w:eastAsia="細明體" w:hAnsi="Times New Roman" w:cs="Times New Roman"/>
+          <w:color w:val="0000FF"/>
+          <w:kern w:val="0"/>
+          <w:szCs w:val="24"/>
+        </w:rPr>
+        <w:t xml:space="preserve">NVARCHAR </w:t>
+      </w:r>
+      <w:r>
+        <w:rPr>
+          <w:rFonts w:ascii="Times New Roman" w:eastAsia="細明體" w:hAnsi="Times New Roman" w:cs="Times New Roman"/>
+          <w:color w:val="808080"/>
+          <w:kern w:val="0"/>
+          <w:szCs w:val="24"/>
+        </w:rPr>
+        <w:t>(</w:t>
+      </w:r>
+      <w:r>
+        <w:rPr>
+          <w:rFonts w:ascii="Times New Roman" w:eastAsia="細明體" w:hAnsi="Times New Roman" w:cs="Times New Roman"/>
+          <w:color w:val="000000"/>
+          <w:kern w:val="0"/>
+          <w:szCs w:val="24"/>
+        </w:rPr>
+        <w:t>50</w:t>
+      </w:r>
+      <w:r>
+        <w:rPr>
+          <w:rFonts w:ascii="Times New Roman" w:eastAsia="細明體" w:hAnsi="Times New Roman" w:cs="Times New Roman"/>
+          <w:color w:val="808080"/>
+          <w:kern w:val="0"/>
+          <w:szCs w:val="24"/>
+        </w:rPr>
+        <w:t>)</w:t>
+      </w:r>
+      <w:r>
+        <w:rPr>
+          <w:rFonts w:ascii="Times New Roman" w:eastAsia="細明體" w:hAnsi="Times New Roman" w:cs="Times New Roman"/>
+          <w:color w:val="000000"/>
+          <w:kern w:val="0"/>
+          <w:szCs w:val="24"/>
+        </w:rPr>
+        <w:t xml:space="preserve"> </w:t>
+      </w:r>
+      <w:r>
+        <w:rPr>
+          <w:rFonts w:ascii="Times New Roman" w:eastAsia="細明體" w:hAnsi="Times New Roman" w:cs="Times New Roman"/>
+          <w:color w:val="808080"/>
+          <w:kern w:val="0"/>
+          <w:szCs w:val="24"/>
+        </w:rPr>
+        <w:t>NOT</w:t>
+      </w:r>
+      <w:r>
+        <w:rPr>
+          <w:rFonts w:ascii="Times New Roman" w:eastAsia="細明體" w:hAnsi="Times New Roman" w:cs="Times New Roman"/>
+          <w:color w:val="000000"/>
+          <w:kern w:val="0"/>
+          <w:szCs w:val="24"/>
+        </w:rPr>
+        <w:t xml:space="preserve"> </w:t>
+      </w:r>
+      <w:r>
+        <w:rPr>
+          <w:rFonts w:ascii="Times New Roman" w:eastAsia="細明體" w:hAnsi="Times New Roman" w:cs="Times New Roman"/>
+          <w:color w:val="808080"/>
+          <w:kern w:val="0"/>
+          <w:szCs w:val="24"/>
+        </w:rPr>
+        <w:t>NULL,</w:t>
+      </w:r>
+    </w:p>
+    <w:p>
+      <w:pPr>
+        <w:autoSpaceDE w:val="0"/>
+        <w:autoSpaceDN w:val="0"/>
+        <w:adjustRightInd w:val="0"/>
+        <w:rPr>
+          <w:rFonts w:ascii="Times New Roman" w:eastAsia="細明體" w:hAnsi="Times New Roman" w:cs="Times New Roman"/>
+          <w:color w:val="000000"/>
+          <w:kern w:val="0"/>
+          <w:szCs w:val="24"/>
+        </w:rPr>
+      </w:pPr>
+      <w:r>
+        <w:rPr>
+          <w:rFonts w:ascii="Times New Roman" w:eastAsia="細明體" w:hAnsi="Times New Roman" w:cs="Times New Roman"/>
+          <w:color w:val="000000"/>
+          <w:kern w:val="0"/>
+          <w:szCs w:val="24"/>
+        </w:rPr>
+        <w:t xml:space="preserve">    </w:t>
+      </w:r>
+      <w:r>
+        <w:rPr>
+          <w:rFonts w:ascii="Times New Roman" w:eastAsia="細明體" w:hAnsi="Times New Roman" w:cs="Times New Roman"/>
+          <w:color w:val="0000FF"/>
+          <w:kern w:val="0"/>
+          <w:szCs w:val="24"/>
+        </w:rPr>
+        <w:t>PRIMARY</w:t>
+      </w:r>
+      <w:r>
+        <w:rPr>
+          <w:rFonts w:ascii="Times New Roman" w:eastAsia="細明體" w:hAnsi="Times New Roman" w:cs="Times New Roman"/>
+          <w:color w:val="000000"/>
+          <w:kern w:val="0"/>
+          <w:szCs w:val="24"/>
+        </w:rPr>
+        <w:t xml:space="preserve"> </w:t>
+      </w:r>
+      <w:r>
+        <w:rPr>
+          <w:rFonts w:ascii="Times New Roman" w:eastAsia="細明體" w:hAnsi="Times New Roman" w:cs="Times New Roman"/>
+          <w:color w:val="0000FF"/>
+          <w:kern w:val="0"/>
+          <w:szCs w:val="24"/>
+        </w:rPr>
+        <w:t>KEY</w:t>
+      </w:r>
+      <w:r>
+        <w:rPr>
+          <w:rFonts w:ascii="Times New Roman" w:eastAsia="細明體" w:hAnsi="Times New Roman" w:cs="Times New Roman"/>
+          <w:color w:val="000000"/>
+          <w:kern w:val="0"/>
+          <w:szCs w:val="24"/>
+        </w:rPr>
+        <w:t xml:space="preserve"> </w:t>
+      </w:r>
+      <w:r>
+        <w:rPr>
+          <w:rFonts w:ascii="Times New Roman" w:eastAsia="細明體" w:hAnsi="Times New Roman" w:cs="Times New Roman"/>
+          <w:color w:val="0000FF"/>
+          <w:kern w:val="0"/>
+          <w:szCs w:val="24"/>
+        </w:rPr>
+        <w:t xml:space="preserve">CLUSTERED </w:t>
+      </w:r>
+      <w:r>
+        <w:rPr>
+          <w:rFonts w:ascii="Times New Roman" w:eastAsia="細明體" w:hAnsi="Times New Roman" w:cs="Times New Roman"/>
+          <w:color w:val="808080"/>
+          <w:kern w:val="0"/>
+          <w:szCs w:val="24"/>
+        </w:rPr>
+        <w:t>(</w:t>
+      </w:r>
+      <w:r>
+        <w:rPr>
+          <w:rFonts w:ascii="Times New Roman" w:eastAsia="細明體" w:hAnsi="Times New Roman" w:cs="Times New Roman"/>
+          <w:color w:val="000000"/>
+          <w:kern w:val="0"/>
+          <w:szCs w:val="24"/>
+        </w:rPr>
+        <w:t>[</w:t>
+      </w:r>
+      <w:proofErr w:type="spellStart"/>
+      <w:r>
+        <w:rPr>
+          <w:rFonts w:ascii="Times New Roman" w:eastAsia="細明體" w:hAnsi="Times New Roman" w:cs="Times New Roman"/>
+          <w:color w:val="000000"/>
+          <w:kern w:val="0"/>
+          <w:szCs w:val="24"/>
+        </w:rPr>
+        <w:t>custID</w:t>
+      </w:r>
+      <w:proofErr w:type="spellEnd"/>
+      <w:r>
+        <w:rPr>
+          <w:rFonts w:ascii="Times New Roman" w:eastAsia="細明體" w:hAnsi="Times New Roman" w:cs="Times New Roman"/>
+          <w:color w:val="000000"/>
+          <w:kern w:val="0"/>
+          <w:szCs w:val="24"/>
+        </w:rPr>
+        <w:t xml:space="preserve">] </w:t>
+      </w:r>
+      <w:r>
+        <w:rPr>
+          <w:rFonts w:ascii="Times New Roman" w:eastAsia="細明體" w:hAnsi="Times New Roman" w:cs="Times New Roman"/>
+          <w:color w:val="0000FF"/>
+          <w:kern w:val="0"/>
+          <w:szCs w:val="24"/>
+        </w:rPr>
+        <w:t>ASC</w:t>
+      </w:r>
+      <w:r>
+        <w:rPr>
+          <w:rFonts w:ascii="Times New Roman" w:eastAsia="細明體" w:hAnsi="Times New Roman" w:cs="Times New Roman"/>
+          <w:color w:val="808080"/>
+          <w:kern w:val="0"/>
+          <w:szCs w:val="24"/>
+        </w:rPr>
+        <w:t>,</w:t>
+      </w:r>
+      <w:r>
+        <w:rPr>
+          <w:rFonts w:ascii="Times New Roman" w:eastAsia="細明體" w:hAnsi="Times New Roman" w:cs="Times New Roman"/>
+          <w:color w:val="000000"/>
+          <w:kern w:val="0"/>
+          <w:szCs w:val="24"/>
+        </w:rPr>
+        <w:t xml:space="preserve"> [</w:t>
+      </w:r>
+      <w:proofErr w:type="spellStart"/>
+      <w:r>
+        <w:rPr>
+          <w:rFonts w:ascii="Times New Roman" w:eastAsia="細明體" w:hAnsi="Times New Roman" w:cs="Times New Roman"/>
+          <w:color w:val="000000"/>
+          <w:kern w:val="0"/>
+          <w:szCs w:val="24"/>
+        </w:rPr>
+        <w:t>orderID</w:t>
+      </w:r>
+      <w:proofErr w:type="spellEnd"/>
+      <w:r>
+        <w:rPr>
+          <w:rFonts w:ascii="Times New Roman" w:eastAsia="細明體" w:hAnsi="Times New Roman" w:cs="Times New Roman"/>
+          <w:color w:val="000000"/>
+          <w:kern w:val="0"/>
+          <w:szCs w:val="24"/>
+        </w:rPr>
+        <w:t xml:space="preserve">] </w:t>
+      </w:r>
+      <w:r>
+        <w:rPr>
+          <w:rFonts w:ascii="Times New Roman" w:eastAsia="細明體" w:hAnsi="Times New Roman" w:cs="Times New Roman"/>
+          <w:color w:val="0000FF"/>
+          <w:kern w:val="0"/>
+          <w:szCs w:val="24"/>
+        </w:rPr>
+        <w:t>ASC</w:t>
+      </w:r>
+      <w:r>
+        <w:rPr>
+          <w:rFonts w:ascii="Times New Roman" w:eastAsia="細明體" w:hAnsi="Times New Roman" w:cs="Times New Roman"/>
+          <w:color w:val="808080"/>
+          <w:kern w:val="0"/>
+          <w:szCs w:val="24"/>
+        </w:rPr>
+        <w:t>),</w:t>
+      </w:r>
+    </w:p>
+    <w:p>
+      <w:pPr>
+        <w:autoSpaceDE w:val="0"/>
+        <w:autoSpaceDN w:val="0"/>
+        <w:adjustRightInd w:val="0"/>
+        <w:rPr>
+          <w:rFonts w:ascii="Times New Roman" w:eastAsia="細明體" w:hAnsi="Times New Roman" w:cs="Times New Roman"/>
+          <w:color w:val="000000"/>
+          <w:kern w:val="0"/>
+          <w:szCs w:val="24"/>
+        </w:rPr>
+      </w:pPr>
+      <w:r>
+        <w:rPr>
+          <w:rFonts w:ascii="Times New Roman" w:eastAsia="細明體" w:hAnsi="Times New Roman" w:cs="Times New Roman"/>
+          <w:color w:val="000000"/>
+          <w:kern w:val="0"/>
+          <w:szCs w:val="24"/>
+        </w:rPr>
+        <w:t xml:space="preserve">    </w:t>
+      </w:r>
+      <w:r>
+        <w:rPr>
+          <w:rFonts w:ascii="Times New Roman" w:eastAsia="細明體" w:hAnsi="Times New Roman" w:cs="Times New Roman"/>
+          <w:color w:val="0000FF"/>
+          <w:kern w:val="0"/>
+          <w:szCs w:val="24"/>
+        </w:rPr>
+        <w:t>CONSTRAINT</w:t>
+      </w:r>
+      <w:r>
+        <w:rPr>
+          <w:rFonts w:ascii="Times New Roman" w:eastAsia="細明體" w:hAnsi="Times New Roman" w:cs="Times New Roman"/>
+          <w:color w:val="000000"/>
+          <w:kern w:val="0"/>
+          <w:szCs w:val="24"/>
+        </w:rPr>
+        <w:t xml:space="preserve"> [</w:t>
+      </w:r>
+      <w:proofErr w:type="spellStart"/>
+      <w:r>
+        <w:rPr>
+          <w:rFonts w:ascii="Times New Roman" w:eastAsia="細明體" w:hAnsi="Times New Roman" w:cs="Times New Roman"/>
+          <w:color w:val="000000"/>
+          <w:kern w:val="0"/>
+          <w:szCs w:val="24"/>
+        </w:rPr>
+        <w:t>FK_purchase_customer</w:t>
+      </w:r>
+      <w:proofErr w:type="spellEnd"/>
+      <w:r>
+        <w:rPr>
+          <w:rFonts w:ascii="Times New Roman" w:eastAsia="細明體" w:hAnsi="Times New Roman" w:cs="Times New Roman"/>
+          <w:color w:val="000000"/>
+          <w:kern w:val="0"/>
+          <w:szCs w:val="24"/>
+        </w:rPr>
+        <w:t xml:space="preserve">] </w:t>
+      </w:r>
+      <w:r>
+        <w:rPr>
+          <w:rFonts w:ascii="Times New Roman" w:eastAsia="細明體" w:hAnsi="Times New Roman" w:cs="Times New Roman"/>
+          <w:color w:val="0000FF"/>
+          <w:kern w:val="0"/>
+          <w:szCs w:val="24"/>
+        </w:rPr>
+        <w:t>FOREIGN</w:t>
+      </w:r>
+      <w:r>
+        <w:rPr>
+          <w:rFonts w:ascii="Times New Roman" w:eastAsia="細明體" w:hAnsi="Times New Roman" w:cs="Times New Roman"/>
+          <w:color w:val="000000"/>
+          <w:kern w:val="0"/>
+          <w:szCs w:val="24"/>
+        </w:rPr>
+        <w:t xml:space="preserve"> </w:t>
+      </w:r>
+      <w:r>
+        <w:rPr>
+          <w:rFonts w:ascii="Times New Roman" w:eastAsia="細明體" w:hAnsi="Times New Roman" w:cs="Times New Roman"/>
+          <w:color w:val="0000FF"/>
+          <w:kern w:val="0"/>
+          <w:szCs w:val="24"/>
+        </w:rPr>
+        <w:t xml:space="preserve">KEY </w:t>
+      </w:r>
+      <w:r>
+        <w:rPr>
+          <w:rFonts w:ascii="Times New Roman" w:eastAsia="細明體" w:hAnsi="Times New Roman" w:cs="Times New Roman"/>
+          <w:color w:val="808080"/>
+          <w:kern w:val="0"/>
+          <w:szCs w:val="24"/>
+        </w:rPr>
+        <w:t>(</w:t>
+      </w:r>
+      <w:r>
+        <w:rPr>
+          <w:rFonts w:ascii="Times New Roman" w:eastAsia="細明體" w:hAnsi="Times New Roman" w:cs="Times New Roman"/>
+          <w:color w:val="000000"/>
+          <w:kern w:val="0"/>
+          <w:szCs w:val="24"/>
+        </w:rPr>
+        <w:t>[</w:t>
+      </w:r>
+      <w:proofErr w:type="spellStart"/>
+      <w:r>
+        <w:rPr>
+          <w:rFonts w:ascii="Times New Roman" w:eastAsia="細明體" w:hAnsi="Times New Roman" w:cs="Times New Roman"/>
+          <w:color w:val="000000"/>
+          <w:kern w:val="0"/>
+          <w:szCs w:val="24"/>
+        </w:rPr>
+        <w:t>custID</w:t>
+      </w:r>
+      <w:proofErr w:type="spellEnd"/>
+      <w:r>
+        <w:rPr>
+          <w:rFonts w:ascii="Times New Roman" w:eastAsia="細明體" w:hAnsi="Times New Roman" w:cs="Times New Roman"/>
+          <w:color w:val="000000"/>
+          <w:kern w:val="0"/>
+          <w:szCs w:val="24"/>
+        </w:rPr>
+        <w:t>]</w:t>
+      </w:r>
+      <w:r>
+        <w:rPr>
+          <w:rFonts w:ascii="Times New Roman" w:eastAsia="細明體" w:hAnsi="Times New Roman" w:cs="Times New Roman"/>
+          <w:color w:val="808080"/>
+          <w:kern w:val="0"/>
+          <w:szCs w:val="24"/>
+        </w:rPr>
+        <w:t>)</w:t>
+      </w:r>
+      <w:r>
+        <w:rPr>
+          <w:rFonts w:ascii="Times New Roman" w:eastAsia="細明體" w:hAnsi="Times New Roman" w:cs="Times New Roman"/>
+          <w:color w:val="000000"/>
+          <w:kern w:val="0"/>
+          <w:szCs w:val="24"/>
+        </w:rPr>
+        <w:t xml:space="preserve"> </w:t>
+      </w:r>
+      <w:r>
+        <w:rPr>
+          <w:rFonts w:ascii="Times New Roman" w:eastAsia="細明體" w:hAnsi="Times New Roman" w:cs="Times New Roman"/>
+          <w:color w:val="0000FF"/>
+          <w:kern w:val="0"/>
+          <w:szCs w:val="24"/>
+        </w:rPr>
+        <w:t>REFERENCES</w:t>
+      </w:r>
+      <w:r>
+        <w:rPr>
+          <w:rFonts w:ascii="Times New Roman" w:eastAsia="細明體" w:hAnsi="Times New Roman" w:cs="Times New Roman"/>
+          <w:color w:val="000000"/>
+          <w:kern w:val="0"/>
+          <w:szCs w:val="24"/>
+        </w:rPr>
+        <w:t xml:space="preserve"> [</w:t>
+      </w:r>
+      <w:proofErr w:type="spellStart"/>
+      <w:r>
+        <w:rPr>
+          <w:rFonts w:ascii="Times New Roman" w:eastAsia="細明體" w:hAnsi="Times New Roman" w:cs="Times New Roman"/>
+          <w:color w:val="000000"/>
+          <w:kern w:val="0"/>
+          <w:szCs w:val="24"/>
+        </w:rPr>
+        <w:t>dbo</w:t>
+      </w:r>
+      <w:proofErr w:type="spellEnd"/>
+      <w:r>
+        <w:rPr>
+          <w:rFonts w:ascii="Times New Roman" w:eastAsia="細明體" w:hAnsi="Times New Roman" w:cs="Times New Roman"/>
+          <w:color w:val="000000"/>
+          <w:kern w:val="0"/>
+          <w:szCs w:val="24"/>
+        </w:rPr>
+        <w:t>]</w:t>
+      </w:r>
+      <w:r>
+        <w:rPr>
+          <w:rFonts w:ascii="Times New Roman" w:eastAsia="細明體" w:hAnsi="Times New Roman" w:cs="Times New Roman"/>
+          <w:color w:val="808080"/>
+          <w:kern w:val="0"/>
+          <w:szCs w:val="24"/>
+        </w:rPr>
+        <w:t>.</w:t>
+      </w:r>
+      <w:r>
+        <w:rPr>
+          <w:rFonts w:ascii="Times New Roman" w:eastAsia="細明體" w:hAnsi="Times New Roman" w:cs="Times New Roman"/>
+          <w:color w:val="000000"/>
+          <w:kern w:val="0"/>
+          <w:szCs w:val="24"/>
+        </w:rPr>
+        <w:t>[customer]</w:t>
+      </w:r>
+      <w:r>
+        <w:rPr>
+          <w:rFonts w:ascii="Times New Roman" w:eastAsia="細明體" w:hAnsi="Times New Roman" w:cs="Times New Roman"/>
+          <w:color w:val="0000FF"/>
+          <w:kern w:val="0"/>
+          <w:szCs w:val="24"/>
+        </w:rPr>
+        <w:t xml:space="preserve"> </w:t>
+      </w:r>
+      <w:r>
+        <w:rPr>
+          <w:rFonts w:ascii="Times New Roman" w:eastAsia="細明體" w:hAnsi="Times New Roman" w:cs="Times New Roman"/>
+          <w:color w:val="808080"/>
+          <w:kern w:val="0"/>
+          <w:szCs w:val="24"/>
+        </w:rPr>
+        <w:t>(</w:t>
+      </w:r>
+      <w:r>
+        <w:rPr>
+          <w:rFonts w:ascii="Times New Roman" w:eastAsia="細明體" w:hAnsi="Times New Roman" w:cs="Times New Roman"/>
+          <w:color w:val="000000"/>
+          <w:kern w:val="0"/>
+          <w:szCs w:val="24"/>
+        </w:rPr>
+        <w:t>[</w:t>
+      </w:r>
+      <w:proofErr w:type="spellStart"/>
+      <w:r>
+        <w:rPr>
+          <w:rFonts w:ascii="Times New Roman" w:eastAsia="細明體" w:hAnsi="Times New Roman" w:cs="Times New Roman"/>
+          <w:color w:val="000000"/>
+          <w:kern w:val="0"/>
+          <w:szCs w:val="24"/>
+        </w:rPr>
+        <w:t>custID</w:t>
+      </w:r>
+      <w:proofErr w:type="spellEnd"/>
+      <w:r>
+        <w:rPr>
+          <w:rFonts w:ascii="Times New Roman" w:eastAsia="細明體" w:hAnsi="Times New Roman" w:cs="Times New Roman"/>
+          <w:color w:val="000000"/>
+          <w:kern w:val="0"/>
+          <w:szCs w:val="24"/>
+        </w:rPr>
+        <w:t>]</w:t>
+      </w:r>
+      <w:r>
+        <w:rPr>
+          <w:rFonts w:ascii="Times New Roman" w:eastAsia="細明體" w:hAnsi="Times New Roman" w:cs="Times New Roman"/>
+          <w:color w:val="808080"/>
+          <w:kern w:val="0"/>
+          <w:szCs w:val="24"/>
+        </w:rPr>
+        <w:t>)</w:t>
+      </w:r>
+      <w:r>
+        <w:rPr>
+          <w:rFonts w:ascii="Times New Roman" w:eastAsia="細明體" w:hAnsi="Times New Roman" w:cs="Times New Roman"/>
+          <w:color w:val="000000"/>
+          <w:kern w:val="0"/>
+          <w:szCs w:val="24"/>
+        </w:rPr>
+        <w:t xml:space="preserve"> </w:t>
+      </w:r>
+      <w:r>
+        <w:rPr>
+          <w:rFonts w:ascii="Times New Roman" w:eastAsia="細明體" w:hAnsi="Times New Roman" w:cs="Times New Roman"/>
+          <w:color w:val="0000FF"/>
+          <w:kern w:val="0"/>
+          <w:szCs w:val="24"/>
+        </w:rPr>
+        <w:t>ON</w:t>
+      </w:r>
+      <w:r>
+        <w:rPr>
+          <w:rFonts w:ascii="Times New Roman" w:eastAsia="細明體" w:hAnsi="Times New Roman" w:cs="Times New Roman"/>
+          <w:color w:val="000000"/>
+          <w:kern w:val="0"/>
+          <w:szCs w:val="24"/>
+        </w:rPr>
+        <w:t xml:space="preserve"> </w:t>
+      </w:r>
+      <w:r>
+        <w:rPr>
+          <w:rFonts w:ascii="Times New Roman" w:eastAsia="細明體" w:hAnsi="Times New Roman" w:cs="Times New Roman"/>
+          <w:color w:val="0000FF"/>
+          <w:kern w:val="0"/>
+          <w:szCs w:val="24"/>
+        </w:rPr>
+        <w:t>DELETE</w:t>
+      </w:r>
+      <w:r>
+        <w:rPr>
+          <w:rFonts w:ascii="Times New Roman" w:eastAsia="細明體" w:hAnsi="Times New Roman" w:cs="Times New Roman"/>
+          <w:color w:val="000000"/>
+          <w:kern w:val="0"/>
+          <w:szCs w:val="24"/>
+        </w:rPr>
+        <w:t xml:space="preserve"> </w:t>
+      </w:r>
+      <w:r>
+        <w:rPr>
+          <w:rFonts w:ascii="Times New Roman" w:eastAsia="細明體" w:hAnsi="Times New Roman" w:cs="Times New Roman"/>
+          <w:color w:val="0000FF"/>
+          <w:kern w:val="0"/>
+          <w:szCs w:val="24"/>
+        </w:rPr>
+        <w:t>CASCADE</w:t>
+      </w:r>
+      <w:r>
+        <w:rPr>
+          <w:rFonts w:ascii="Times New Roman" w:eastAsia="細明體" w:hAnsi="Times New Roman" w:cs="Times New Roman"/>
+          <w:color w:val="808080"/>
+          <w:kern w:val="0"/>
+          <w:szCs w:val="24"/>
+        </w:rPr>
+        <w:t>,</w:t>
+      </w:r>
+    </w:p>
+    <w:p>
+      <w:pPr>
+        <w:autoSpaceDE w:val="0"/>
+        <w:autoSpaceDN w:val="0"/>
+        <w:adjustRightInd w:val="0"/>
+        <w:rPr>
+          <w:rFonts w:ascii="Times New Roman" w:eastAsia="細明體" w:hAnsi="Times New Roman" w:cs="Times New Roman"/>
+          <w:color w:val="000000"/>
+          <w:kern w:val="0"/>
+          <w:szCs w:val="24"/>
+        </w:rPr>
+      </w:pPr>
+      <w:r>
+        <w:rPr>
+          <w:rFonts w:ascii="Times New Roman" w:eastAsia="細明體" w:hAnsi="Times New Roman" w:cs="Times New Roman"/>
+          <w:color w:val="000000"/>
+          <w:kern w:val="0"/>
+          <w:szCs w:val="24"/>
+        </w:rPr>
+        <w:t xml:space="preserve">    </w:t>
+      </w:r>
+      <w:r>
+        <w:rPr>
+          <w:rFonts w:ascii="Times New Roman" w:eastAsia="細明體" w:hAnsi="Times New Roman" w:cs="Times New Roman"/>
+          <w:color w:val="0000FF"/>
+          <w:kern w:val="0"/>
+          <w:szCs w:val="24"/>
+        </w:rPr>
+        <w:t>CONSTRAINT</w:t>
+      </w:r>
+      <w:r>
+        <w:rPr>
+          <w:rFonts w:ascii="Times New Roman" w:eastAsia="細明體" w:hAnsi="Times New Roman" w:cs="Times New Roman"/>
+          <w:color w:val="000000"/>
+          <w:kern w:val="0"/>
+          <w:szCs w:val="24"/>
+        </w:rPr>
+        <w:t xml:space="preserve"> [</w:t>
+      </w:r>
+      <w:proofErr w:type="spellStart"/>
+      <w:r>
+        <w:rPr>
+          <w:rFonts w:ascii="Times New Roman" w:eastAsia="細明體" w:hAnsi="Times New Roman" w:cs="Times New Roman"/>
+          <w:color w:val="000000"/>
+          <w:kern w:val="0"/>
+          <w:szCs w:val="24"/>
+        </w:rPr>
+        <w:t>FK_purchase_employee</w:t>
+      </w:r>
+      <w:proofErr w:type="spellEnd"/>
+      <w:r>
+        <w:rPr>
+          <w:rFonts w:ascii="Times New Roman" w:eastAsia="細明體" w:hAnsi="Times New Roman" w:cs="Times New Roman"/>
+          <w:color w:val="000000"/>
+          <w:kern w:val="0"/>
+          <w:szCs w:val="24"/>
+        </w:rPr>
+        <w:t xml:space="preserve">] </w:t>
+      </w:r>
+      <w:r>
+        <w:rPr>
+          <w:rFonts w:ascii="Times New Roman" w:eastAsia="細明體" w:hAnsi="Times New Roman" w:cs="Times New Roman"/>
+          <w:color w:val="0000FF"/>
+          <w:kern w:val="0"/>
+          <w:szCs w:val="24"/>
+        </w:rPr>
+        <w:t>FOREIGN</w:t>
+      </w:r>
+      <w:r>
+        <w:rPr>
+          <w:rFonts w:ascii="Times New Roman" w:eastAsia="細明體" w:hAnsi="Times New Roman" w:cs="Times New Roman"/>
+          <w:color w:val="000000"/>
+          <w:kern w:val="0"/>
+          <w:szCs w:val="24"/>
+        </w:rPr>
+        <w:t xml:space="preserve"> </w:t>
+      </w:r>
+      <w:r>
+        <w:rPr>
+          <w:rFonts w:ascii="Times New Roman" w:eastAsia="細明體" w:hAnsi="Times New Roman" w:cs="Times New Roman"/>
+          <w:color w:val="0000FF"/>
+          <w:kern w:val="0"/>
+          <w:szCs w:val="24"/>
+        </w:rPr>
+        <w:t xml:space="preserve">KEY </w:t>
+      </w:r>
+      <w:r>
+        <w:rPr>
+          <w:rFonts w:ascii="Times New Roman" w:eastAsia="細明體" w:hAnsi="Times New Roman" w:cs="Times New Roman"/>
+          <w:color w:val="808080"/>
+          <w:kern w:val="0"/>
+          <w:szCs w:val="24"/>
+        </w:rPr>
+        <w:t>(</w:t>
+      </w:r>
+      <w:r>
+        <w:rPr>
+          <w:rFonts w:ascii="Times New Roman" w:eastAsia="細明體" w:hAnsi="Times New Roman" w:cs="Times New Roman"/>
+          <w:color w:val="000000"/>
+          <w:kern w:val="0"/>
+          <w:szCs w:val="24"/>
+        </w:rPr>
+        <w:t>[</w:t>
+      </w:r>
+      <w:proofErr w:type="spellStart"/>
+      <w:r>
+        <w:rPr>
+          <w:rFonts w:ascii="Times New Roman" w:eastAsia="細明體" w:hAnsi="Times New Roman" w:cs="Times New Roman"/>
+          <w:color w:val="000000"/>
+          <w:kern w:val="0"/>
+          <w:szCs w:val="24"/>
+        </w:rPr>
+        <w:t>EmpID</w:t>
+      </w:r>
+      <w:proofErr w:type="spellEnd"/>
+      <w:r>
+        <w:rPr>
+          <w:rFonts w:ascii="Times New Roman" w:eastAsia="細明體" w:hAnsi="Times New Roman" w:cs="Times New Roman"/>
+          <w:color w:val="000000"/>
+          <w:kern w:val="0"/>
+          <w:szCs w:val="24"/>
+        </w:rPr>
+        <w:t>]</w:t>
+      </w:r>
+      <w:r>
+        <w:rPr>
+          <w:rFonts w:ascii="Times New Roman" w:eastAsia="細明體" w:hAnsi="Times New Roman" w:cs="Times New Roman"/>
+          <w:color w:val="808080"/>
+          <w:kern w:val="0"/>
+          <w:szCs w:val="24"/>
+        </w:rPr>
+        <w:t>)</w:t>
+      </w:r>
+      <w:r>
+        <w:rPr>
+          <w:rFonts w:ascii="Times New Roman" w:eastAsia="細明體" w:hAnsi="Times New Roman" w:cs="Times New Roman"/>
+          <w:color w:val="000000"/>
+          <w:kern w:val="0"/>
+          <w:szCs w:val="24"/>
+        </w:rPr>
+        <w:t xml:space="preserve"> </w:t>
+      </w:r>
+      <w:r>
+        <w:rPr>
+          <w:rFonts w:ascii="Times New Roman" w:eastAsia="細明體" w:hAnsi="Times New Roman" w:cs="Times New Roman"/>
+          <w:color w:val="0000FF"/>
+          <w:kern w:val="0"/>
+          <w:szCs w:val="24"/>
+        </w:rPr>
+        <w:t>REFERENCES</w:t>
+      </w:r>
+      <w:r>
+        <w:rPr>
+          <w:rFonts w:ascii="Times New Roman" w:eastAsia="細明體" w:hAnsi="Times New Roman" w:cs="Times New Roman"/>
+          <w:color w:val="000000"/>
+          <w:kern w:val="0"/>
+          <w:szCs w:val="24"/>
+        </w:rPr>
+        <w:t xml:space="preserve"> [</w:t>
+      </w:r>
+      <w:proofErr w:type="spellStart"/>
+      <w:r>
+        <w:rPr>
+          <w:rFonts w:ascii="Times New Roman" w:eastAsia="細明體" w:hAnsi="Times New Roman" w:cs="Times New Roman"/>
+          <w:color w:val="000000"/>
+          <w:kern w:val="0"/>
+          <w:szCs w:val="24"/>
+        </w:rPr>
+        <w:t>dbo</w:t>
+      </w:r>
+      <w:proofErr w:type="spellEnd"/>
+      <w:r>
+        <w:rPr>
+          <w:rFonts w:ascii="Times New Roman" w:eastAsia="細明體" w:hAnsi="Times New Roman" w:cs="Times New Roman"/>
+          <w:color w:val="000000"/>
+          <w:kern w:val="0"/>
+          <w:szCs w:val="24"/>
+        </w:rPr>
+        <w:t>]</w:t>
+      </w:r>
+      <w:r>
+        <w:rPr>
+          <w:rFonts w:ascii="Times New Roman" w:eastAsia="細明體" w:hAnsi="Times New Roman" w:cs="Times New Roman"/>
+          <w:color w:val="808080"/>
+          <w:kern w:val="0"/>
+          <w:szCs w:val="24"/>
+        </w:rPr>
+        <w:t>.</w:t>
+      </w:r>
+      <w:r>
+        <w:rPr>
+          <w:rFonts w:ascii="Times New Roman" w:eastAsia="細明體" w:hAnsi="Times New Roman" w:cs="Times New Roman"/>
+          <w:color w:val="000000"/>
+          <w:kern w:val="0"/>
+          <w:szCs w:val="24"/>
+        </w:rPr>
+        <w:t>[employee]</w:t>
+      </w:r>
+      <w:r>
+        <w:rPr>
+          <w:rFonts w:ascii="Times New Roman" w:eastAsia="細明體" w:hAnsi="Times New Roman" w:cs="Times New Roman"/>
+          <w:color w:val="0000FF"/>
+          <w:kern w:val="0"/>
+          <w:szCs w:val="24"/>
+        </w:rPr>
+        <w:t xml:space="preserve"> </w:t>
+      </w:r>
+      <w:r>
+        <w:rPr>
+          <w:rFonts w:ascii="Times New Roman" w:eastAsia="細明體" w:hAnsi="Times New Roman" w:cs="Times New Roman"/>
+          <w:color w:val="808080"/>
+          <w:kern w:val="0"/>
+          <w:szCs w:val="24"/>
+        </w:rPr>
+        <w:t>(</w:t>
+      </w:r>
+      <w:r>
+        <w:rPr>
+          <w:rFonts w:ascii="Times New Roman" w:eastAsia="細明體" w:hAnsi="Times New Roman" w:cs="Times New Roman"/>
+          <w:color w:val="000000"/>
+          <w:kern w:val="0"/>
+          <w:szCs w:val="24"/>
+        </w:rPr>
+        <w:t>[</w:t>
+      </w:r>
+      <w:proofErr w:type="spellStart"/>
+      <w:r>
+        <w:rPr>
+          <w:rFonts w:ascii="Times New Roman" w:eastAsia="細明體" w:hAnsi="Times New Roman" w:cs="Times New Roman"/>
+          <w:color w:val="000000"/>
+          <w:kern w:val="0"/>
+          <w:szCs w:val="24"/>
+        </w:rPr>
+        <w:t>EmpID</w:t>
+      </w:r>
+      <w:proofErr w:type="spellEnd"/>
+      <w:r>
+        <w:rPr>
+          <w:rFonts w:ascii="Times New Roman" w:eastAsia="細明體" w:hAnsi="Times New Roman" w:cs="Times New Roman"/>
+          <w:color w:val="000000"/>
+          <w:kern w:val="0"/>
+          <w:szCs w:val="24"/>
+        </w:rPr>
+        <w:t>]</w:t>
+      </w:r>
+      <w:r>
+        <w:rPr>
+          <w:rFonts w:ascii="Times New Roman" w:eastAsia="細明體" w:hAnsi="Times New Roman" w:cs="Times New Roman"/>
+          <w:color w:val="808080"/>
+          <w:kern w:val="0"/>
+          <w:szCs w:val="24"/>
+        </w:rPr>
+        <w:t>)</w:t>
+      </w:r>
+      <w:r>
+        <w:rPr>
+          <w:rFonts w:ascii="Times New Roman" w:eastAsia="細明體" w:hAnsi="Times New Roman" w:cs="Times New Roman"/>
+          <w:color w:val="000000"/>
+          <w:kern w:val="0"/>
+          <w:szCs w:val="24"/>
+        </w:rPr>
+        <w:t xml:space="preserve"> </w:t>
+      </w:r>
+      <w:r>
+        <w:rPr>
+          <w:rFonts w:ascii="Times New Roman" w:eastAsia="細明體" w:hAnsi="Times New Roman" w:cs="Times New Roman"/>
+          <w:color w:val="0000FF"/>
+          <w:kern w:val="0"/>
+          <w:szCs w:val="24"/>
+        </w:rPr>
+        <w:t>ON</w:t>
+      </w:r>
+      <w:r>
+        <w:rPr>
+          <w:rFonts w:ascii="Times New Roman" w:eastAsia="細明體" w:hAnsi="Times New Roman" w:cs="Times New Roman"/>
+          <w:color w:val="000000"/>
+          <w:kern w:val="0"/>
+          <w:szCs w:val="24"/>
+        </w:rPr>
+        <w:t xml:space="preserve"> </w:t>
+      </w:r>
+      <w:r>
+        <w:rPr>
+          <w:rFonts w:ascii="Times New Roman" w:eastAsia="細明體" w:hAnsi="Times New Roman" w:cs="Times New Roman"/>
+          <w:color w:val="0000FF"/>
+          <w:kern w:val="0"/>
+          <w:szCs w:val="24"/>
+        </w:rPr>
+        <w:t>DELETE</w:t>
+      </w:r>
+      <w:r>
+        <w:rPr>
+          <w:rFonts w:ascii="Times New Roman" w:eastAsia="細明體" w:hAnsi="Times New Roman" w:cs="Times New Roman"/>
+          <w:color w:val="000000"/>
+          <w:kern w:val="0"/>
+          <w:szCs w:val="24"/>
+        </w:rPr>
+        <w:t xml:space="preserve"> </w:t>
+      </w:r>
+      <w:r>
+        <w:rPr>
+          <w:rFonts w:ascii="Times New Roman" w:eastAsia="細明體" w:hAnsi="Times New Roman" w:cs="Times New Roman"/>
+          <w:color w:val="0000FF"/>
+          <w:kern w:val="0"/>
+          <w:szCs w:val="24"/>
+        </w:rPr>
+        <w:t>CASCADE</w:t>
+      </w:r>
+      <w:r>
+        <w:rPr>
+          <w:rFonts w:ascii="Times New Roman" w:eastAsia="細明體" w:hAnsi="Times New Roman" w:cs="Times New Roman"/>
+          <w:color w:val="808080"/>
+          <w:kern w:val="0"/>
+          <w:szCs w:val="24"/>
+        </w:rPr>
+        <w:t>,</w:t>
+      </w:r>
+    </w:p>
+    <w:p>
+      <w:pPr>
+        <w:autoSpaceDE w:val="0"/>
+        <w:autoSpaceDN w:val="0"/>
+        <w:adjustRightInd w:val="0"/>
+        <w:rPr>
+          <w:rFonts w:ascii="Times New Roman" w:eastAsia="細明體" w:hAnsi="Times New Roman" w:cs="Times New Roman"/>
+          <w:color w:val="000000"/>
+          <w:kern w:val="0"/>
+          <w:szCs w:val="24"/>
+        </w:rPr>
+      </w:pPr>
+      <w:r>
+        <w:rPr>
+          <w:rFonts w:ascii="Times New Roman" w:eastAsia="細明體" w:hAnsi="Times New Roman" w:cs="Times New Roman"/>
+          <w:color w:val="000000"/>
+          <w:kern w:val="0"/>
+          <w:szCs w:val="24"/>
+        </w:rPr>
+        <w:t xml:space="preserve">    </w:t>
+      </w:r>
+      <w:r>
+        <w:rPr>
+          <w:rFonts w:ascii="Times New Roman" w:eastAsia="細明體" w:hAnsi="Times New Roman" w:cs="Times New Roman"/>
+          <w:color w:val="0000FF"/>
+          <w:kern w:val="0"/>
+          <w:szCs w:val="24"/>
+        </w:rPr>
+        <w:t>CONSTRAINT</w:t>
+      </w:r>
+      <w:r>
+        <w:rPr>
+          <w:rFonts w:ascii="Times New Roman" w:eastAsia="細明體" w:hAnsi="Times New Roman" w:cs="Times New Roman"/>
+          <w:color w:val="000000"/>
+          <w:kern w:val="0"/>
+          <w:szCs w:val="24"/>
+        </w:rPr>
+        <w:t xml:space="preserve"> [</w:t>
+      </w:r>
+      <w:proofErr w:type="spellStart"/>
+      <w:r>
+        <w:rPr>
+          <w:rFonts w:ascii="Times New Roman" w:eastAsia="細明體" w:hAnsi="Times New Roman" w:cs="Times New Roman"/>
+          <w:color w:val="000000"/>
+          <w:kern w:val="0"/>
+          <w:szCs w:val="24"/>
+        </w:rPr>
+        <w:t>FK_purchase_orders</w:t>
+      </w:r>
+      <w:proofErr w:type="spellEnd"/>
+      <w:r>
+        <w:rPr>
+          <w:rFonts w:ascii="Times New Roman" w:eastAsia="細明體" w:hAnsi="Times New Roman" w:cs="Times New Roman"/>
+          <w:color w:val="000000"/>
+          <w:kern w:val="0"/>
+          <w:szCs w:val="24"/>
+        </w:rPr>
+        <w:t xml:space="preserve">] </w:t>
+      </w:r>
+      <w:r>
+        <w:rPr>
+          <w:rFonts w:ascii="Times New Roman" w:eastAsia="細明體" w:hAnsi="Times New Roman" w:cs="Times New Roman"/>
+          <w:color w:val="0000FF"/>
+          <w:kern w:val="0"/>
+          <w:szCs w:val="24"/>
+        </w:rPr>
+        <w:t>FOREIGN</w:t>
+      </w:r>
+      <w:r>
+        <w:rPr>
+          <w:rFonts w:ascii="Times New Roman" w:eastAsia="細明體" w:hAnsi="Times New Roman" w:cs="Times New Roman"/>
+          <w:color w:val="000000"/>
+          <w:kern w:val="0"/>
+          <w:szCs w:val="24"/>
+        </w:rPr>
+        <w:t xml:space="preserve"> </w:t>
+      </w:r>
+      <w:r>
+        <w:rPr>
+          <w:rFonts w:ascii="Times New Roman" w:eastAsia="細明體" w:hAnsi="Times New Roman" w:cs="Times New Roman"/>
+          <w:color w:val="0000FF"/>
+          <w:kern w:val="0"/>
+          <w:szCs w:val="24"/>
+        </w:rPr>
+        <w:t xml:space="preserve">KEY </w:t>
+      </w:r>
+      <w:r>
+        <w:rPr>
+          <w:rFonts w:ascii="Times New Roman" w:eastAsia="細明體" w:hAnsi="Times New Roman" w:cs="Times New Roman"/>
+          <w:color w:val="808080"/>
+          <w:kern w:val="0"/>
+          <w:szCs w:val="24"/>
+        </w:rPr>
+        <w:t>(</w:t>
+      </w:r>
+      <w:r>
+        <w:rPr>
+          <w:rFonts w:ascii="Times New Roman" w:eastAsia="細明體" w:hAnsi="Times New Roman" w:cs="Times New Roman"/>
+          <w:color w:val="000000"/>
+          <w:kern w:val="0"/>
+          <w:szCs w:val="24"/>
+        </w:rPr>
+        <w:t>[</w:t>
+      </w:r>
+      <w:proofErr w:type="spellStart"/>
+      <w:r>
+        <w:rPr>
+          <w:rFonts w:ascii="Times New Roman" w:eastAsia="細明體" w:hAnsi="Times New Roman" w:cs="Times New Roman"/>
+          <w:color w:val="000000"/>
+          <w:kern w:val="0"/>
+          <w:szCs w:val="24"/>
+        </w:rPr>
+        <w:t>orderID</w:t>
+      </w:r>
+      <w:proofErr w:type="spellEnd"/>
+      <w:r>
+        <w:rPr>
+          <w:rFonts w:ascii="Times New Roman" w:eastAsia="細明體" w:hAnsi="Times New Roman" w:cs="Times New Roman"/>
+          <w:color w:val="000000"/>
+          <w:kern w:val="0"/>
+          <w:szCs w:val="24"/>
+        </w:rPr>
+        <w:t>]</w:t>
+      </w:r>
+      <w:r>
+        <w:rPr>
+          <w:rFonts w:ascii="Times New Roman" w:eastAsia="細明體" w:hAnsi="Times New Roman" w:cs="Times New Roman"/>
+          <w:color w:val="808080"/>
+          <w:kern w:val="0"/>
+          <w:szCs w:val="24"/>
+        </w:rPr>
+        <w:t>)</w:t>
+      </w:r>
+      <w:r>
+        <w:rPr>
+          <w:rFonts w:ascii="Times New Roman" w:eastAsia="細明體" w:hAnsi="Times New Roman" w:cs="Times New Roman"/>
+          <w:color w:val="000000"/>
+          <w:kern w:val="0"/>
+          <w:szCs w:val="24"/>
+        </w:rPr>
+        <w:t xml:space="preserve"> </w:t>
+      </w:r>
+      <w:r>
+        <w:rPr>
+          <w:rFonts w:ascii="Times New Roman" w:eastAsia="細明體" w:hAnsi="Times New Roman" w:cs="Times New Roman"/>
+          <w:color w:val="0000FF"/>
+          <w:kern w:val="0"/>
+          <w:szCs w:val="24"/>
+        </w:rPr>
+        <w:t>REFERENCES</w:t>
+      </w:r>
+      <w:r>
+        <w:rPr>
+          <w:rFonts w:ascii="Times New Roman" w:eastAsia="細明體" w:hAnsi="Times New Roman" w:cs="Times New Roman"/>
+          <w:color w:val="000000"/>
+          <w:kern w:val="0"/>
+          <w:szCs w:val="24"/>
+        </w:rPr>
+        <w:t xml:space="preserve"> [</w:t>
+      </w:r>
+      <w:proofErr w:type="spellStart"/>
+      <w:r>
+        <w:rPr>
+          <w:rFonts w:ascii="Times New Roman" w:eastAsia="細明體" w:hAnsi="Times New Roman" w:cs="Times New Roman"/>
+          <w:color w:val="000000"/>
+          <w:kern w:val="0"/>
+          <w:szCs w:val="24"/>
+        </w:rPr>
+        <w:t>dbo</w:t>
+      </w:r>
+      <w:proofErr w:type="spellEnd"/>
+      <w:r>
+        <w:rPr>
+          <w:rFonts w:ascii="Times New Roman" w:eastAsia="細明體" w:hAnsi="Times New Roman" w:cs="Times New Roman"/>
+          <w:color w:val="000000"/>
+          <w:kern w:val="0"/>
+          <w:szCs w:val="24"/>
+        </w:rPr>
+        <w:t>]</w:t>
+      </w:r>
+      <w:r>
+        <w:rPr>
+          <w:rFonts w:ascii="Times New Roman" w:eastAsia="細明體" w:hAnsi="Times New Roman" w:cs="Times New Roman"/>
+          <w:color w:val="808080"/>
+          <w:kern w:val="0"/>
+          <w:szCs w:val="24"/>
+        </w:rPr>
+        <w:t>.</w:t>
+      </w:r>
+      <w:r>
+        <w:rPr>
+          <w:rFonts w:ascii="Times New Roman" w:eastAsia="細明體" w:hAnsi="Times New Roman" w:cs="Times New Roman"/>
+          <w:color w:val="000000"/>
+          <w:kern w:val="0"/>
+          <w:szCs w:val="24"/>
+        </w:rPr>
+        <w:t>[orders]</w:t>
+      </w:r>
+      <w:r>
+        <w:rPr>
+          <w:rFonts w:ascii="Times New Roman" w:eastAsia="細明體" w:hAnsi="Times New Roman" w:cs="Times New Roman"/>
+          <w:color w:val="0000FF"/>
+          <w:kern w:val="0"/>
+          <w:szCs w:val="24"/>
+        </w:rPr>
+        <w:t xml:space="preserve"> </w:t>
+      </w:r>
+      <w:r>
+        <w:rPr>
+          <w:rFonts w:ascii="Times New Roman" w:eastAsia="細明體" w:hAnsi="Times New Roman" w:cs="Times New Roman"/>
+          <w:color w:val="808080"/>
+          <w:kern w:val="0"/>
+          <w:szCs w:val="24"/>
+        </w:rPr>
+        <w:t>(</w:t>
+      </w:r>
+      <w:r>
+        <w:rPr>
+          <w:rFonts w:ascii="Times New Roman" w:eastAsia="細明體" w:hAnsi="Times New Roman" w:cs="Times New Roman"/>
+          <w:color w:val="000000"/>
+          <w:kern w:val="0"/>
+          <w:szCs w:val="24"/>
+        </w:rPr>
+        <w:t>[</w:t>
+      </w:r>
+      <w:proofErr w:type="spellStart"/>
+      <w:r>
+        <w:rPr>
+          <w:rFonts w:ascii="Times New Roman" w:eastAsia="細明體" w:hAnsi="Times New Roman" w:cs="Times New Roman"/>
+          <w:color w:val="000000"/>
+          <w:kern w:val="0"/>
+          <w:szCs w:val="24"/>
+        </w:rPr>
+        <w:t>orderID</w:t>
+      </w:r>
+      <w:proofErr w:type="spellEnd"/>
+      <w:r>
+        <w:rPr>
+          <w:rFonts w:ascii="Times New Roman" w:eastAsia="細明體" w:hAnsi="Times New Roman" w:cs="Times New Roman"/>
+          <w:color w:val="000000"/>
+          <w:kern w:val="0"/>
+          <w:szCs w:val="24"/>
+        </w:rPr>
+        <w:t>]</w:t>
+      </w:r>
+      <w:r>
+        <w:rPr>
+          <w:rFonts w:ascii="Times New Roman" w:eastAsia="細明體" w:hAnsi="Times New Roman" w:cs="Times New Roman"/>
+          <w:color w:val="808080"/>
+          <w:kern w:val="0"/>
+          <w:szCs w:val="24"/>
+        </w:rPr>
+        <w:t>)</w:t>
+      </w:r>
+      <w:r>
+        <w:rPr>
+          <w:rFonts w:ascii="Times New Roman" w:eastAsia="細明體" w:hAnsi="Times New Roman" w:cs="Times New Roman"/>
+          <w:color w:val="000000"/>
+          <w:kern w:val="0"/>
+          <w:szCs w:val="24"/>
+        </w:rPr>
+        <w:t xml:space="preserve"> </w:t>
+      </w:r>
+      <w:r>
+        <w:rPr>
+          <w:rFonts w:ascii="Times New Roman" w:eastAsia="細明體" w:hAnsi="Times New Roman" w:cs="Times New Roman"/>
+          <w:color w:val="0000FF"/>
+          <w:kern w:val="0"/>
+          <w:szCs w:val="24"/>
+        </w:rPr>
+        <w:t>ON</w:t>
+      </w:r>
+      <w:r>
+        <w:rPr>
+          <w:rFonts w:ascii="Times New Roman" w:eastAsia="細明體" w:hAnsi="Times New Roman" w:cs="Times New Roman"/>
+          <w:color w:val="000000"/>
+          <w:kern w:val="0"/>
+          <w:szCs w:val="24"/>
+        </w:rPr>
+        <w:t xml:space="preserve"> </w:t>
+      </w:r>
+      <w:r>
+        <w:rPr>
+          <w:rFonts w:ascii="Times New Roman" w:eastAsia="細明體" w:hAnsi="Times New Roman" w:cs="Times New Roman"/>
+          <w:color w:val="0000FF"/>
+          <w:kern w:val="0"/>
+          <w:szCs w:val="24"/>
+        </w:rPr>
+        <w:t>DELETE</w:t>
+      </w:r>
+      <w:r>
+        <w:rPr>
+          <w:rFonts w:ascii="Times New Roman" w:eastAsia="細明體" w:hAnsi="Times New Roman" w:cs="Times New Roman"/>
+          <w:color w:val="000000"/>
+          <w:kern w:val="0"/>
+          <w:szCs w:val="24"/>
+        </w:rPr>
+        <w:t xml:space="preserve"> </w:t>
+      </w:r>
+      <w:r>
+        <w:rPr>
+          <w:rFonts w:ascii="Times New Roman" w:eastAsia="細明體" w:hAnsi="Times New Roman" w:cs="Times New Roman"/>
+          <w:color w:val="0000FF"/>
+          <w:kern w:val="0"/>
+          <w:szCs w:val="24"/>
+        </w:rPr>
+        <w:t>CASCADE</w:t>
+      </w:r>
+    </w:p>
+    <w:p>
+      <w:pPr>
+        <w:tabs>
+          <w:tab w:val="left" w:pos="1399"/>
+        </w:tabs>
+        <w:autoSpaceDE w:val="0"/>
+        <w:autoSpaceDN w:val="0"/>
+        <w:adjustRightInd w:val="0"/>
+        <w:rPr>
+          <w:rFonts w:ascii="Times New Roman" w:eastAsia="細明體" w:hAnsi="Times New Roman" w:cs="Times New Roman"/>
+          <w:color w:val="808080"/>
+          <w:kern w:val="0"/>
+          <w:szCs w:val="24"/>
+        </w:rPr>
+      </w:pPr>
+      <w:r>
+        <w:rPr>
+          <w:rFonts w:ascii="Times New Roman" w:eastAsia="細明體" w:hAnsi="Times New Roman" w:cs="Times New Roman"/>
+          <w:color w:val="808080"/>
+          <w:kern w:val="0"/>
+          <w:szCs w:val="24"/>
+        </w:rPr>
+        <w:t>);</w:t>
+      </w:r>
+      <w:r>
+        <w:rPr>
+          <w:rFonts w:ascii="Times New Roman" w:eastAsia="細明體" w:hAnsi="Times New Roman" w:cs="Times New Roman"/>
+          <w:color w:val="808080"/>
+          <w:kern w:val="0"/>
+          <w:szCs w:val="24"/>
+        </w:rPr>
+        <w:tab/>
+      </w:r>
+    </w:p>
+    <w:p>
+      <w:pPr>
+        <w:tabs>
+          <w:tab w:val="left" w:pos="1399"/>
+        </w:tabs>
+        <w:autoSpaceDE w:val="0"/>
+        <w:autoSpaceDN w:val="0"/>
+        <w:adjustRightInd w:val="0"/>
+        <w:rPr>
+          <w:rFonts w:ascii="Times New Roman" w:eastAsia="細明體" w:hAnsi="Times New Roman" w:cs="Times New Roman"/>
+          <w:color w:val="808080"/>
+          <w:kern w:val="0"/>
+          <w:szCs w:val="24"/>
+        </w:rPr>
+      </w:pPr>
+    </w:p>
+    <w:p>
+      <w:pPr>
+        <w:autoSpaceDE w:val="0"/>
+        <w:autoSpaceDN w:val="0"/>
+        <w:adjustRightInd w:val="0"/>
+        <w:rPr>
+          <w:rFonts w:ascii="Times New Roman" w:eastAsia="細明體" w:hAnsi="Times New Roman" w:cs="Times New Roman"/>
+          <w:color w:val="00B050"/>
+          <w:kern w:val="0"/>
+          <w:szCs w:val="24"/>
+        </w:rPr>
+      </w:pPr>
+      <w:r>
+        <w:rPr>
+          <w:noProof/>
+        </w:rPr>
+        <w:lastRenderedPageBreak/>
+        <w:drawing>
+          <wp:inline distT="0" distB="0" distL="0" distR="0" wp14:anchorId="1FFDB916" wp14:editId="63B25403">
+            <wp:extent cx="3276600" cy="2305050"/>
+            <wp:effectExtent l="0" t="0" r="0" b="0"/>
+            <wp:docPr id="31" name="圖片 31"/>
+            <wp:cNvGraphicFramePr>
+              <a:graphicFrameLocks xmlns:a="http://schemas.openxmlformats.org/drawingml/2006/main" noChangeAspect="1"/>
+            </wp:cNvGraphicFramePr>
+            <a:graphic xmlns:a="http://schemas.openxmlformats.org/drawingml/2006/main">
+              <a:graphicData uri="http://schemas.openxmlformats.org/drawingml/2006/picture">
+                <pic:pic xmlns:pic="http://schemas.openxmlformats.org/drawingml/2006/picture">
+                  <pic:nvPicPr>
+                    <pic:cNvPr id="1" name=""/>
+                    <pic:cNvPicPr/>
+                  </pic:nvPicPr>
+                  <pic:blipFill>
+                    <a:blip r:embed="rId13"/>
+                    <a:stretch>
+                      <a:fillRect/>
+                    </a:stretch>
+                  </pic:blipFill>
+                  <pic:spPr>
+                    <a:xfrm>
+                      <a:off x="0" y="0"/>
+                      <a:ext cx="3276600" cy="2305050"/>
+                    </a:xfrm>
+                    <a:prstGeom prst="rect">
+                      <a:avLst/>
+                    </a:prstGeom>
+                  </pic:spPr>
+                </pic:pic>
+              </a:graphicData>
+            </a:graphic>
+          </wp:inline>
+        </w:drawing>
+      </w:r>
+    </w:p>
+    <w:p>
+      <w:pPr>
+        <w:autoSpaceDE w:val="0"/>
+        <w:autoSpaceDN w:val="0"/>
+        <w:adjustRightInd w:val="0"/>
+        <w:rPr>
+          <w:rFonts w:ascii="Times New Roman" w:eastAsia="細明體" w:hAnsi="Times New Roman" w:cs="Times New Roman"/>
+          <w:color w:val="00B050"/>
+          <w:kern w:val="0"/>
+          <w:szCs w:val="24"/>
+        </w:rPr>
+      </w:pPr>
+    </w:p>
+    <w:p>
+      <w:pPr>
+        <w:autoSpaceDE w:val="0"/>
+        <w:autoSpaceDN w:val="0"/>
+        <w:adjustRightInd w:val="0"/>
+        <w:rPr>
+          <w:rFonts w:ascii="Times New Roman" w:eastAsia="細明體" w:hAnsi="Times New Roman" w:cs="Times New Roman"/>
+          <w:color w:val="00B050"/>
+          <w:kern w:val="0"/>
+          <w:szCs w:val="24"/>
+        </w:rPr>
+      </w:pPr>
+      <w:r>
+        <w:rPr>
+          <w:rFonts w:ascii="Times New Roman" w:eastAsia="細明體" w:hAnsi="Times New Roman" w:cs="Times New Roman"/>
+          <w:color w:val="00B050"/>
+          <w:kern w:val="0"/>
+          <w:szCs w:val="24"/>
+        </w:rPr>
+        <w:t>//vender</w:t>
+      </w:r>
+      <w:r>
+        <w:rPr>
+          <w:rFonts w:ascii="Times New Roman" w:eastAsia="細明體" w:hAnsi="Times New Roman" w:cs="Times New Roman"/>
+          <w:color w:val="00B050"/>
+          <w:kern w:val="0"/>
+          <w:szCs w:val="24"/>
+        </w:rPr>
+        <w:t>資料表</w:t>
+      </w:r>
+    </w:p>
+    <w:p>
+      <w:pPr>
+        <w:autoSpaceDE w:val="0"/>
+        <w:autoSpaceDN w:val="0"/>
+        <w:adjustRightInd w:val="0"/>
+        <w:rPr>
+          <w:rFonts w:ascii="Times New Roman" w:eastAsia="細明體" w:hAnsi="Times New Roman" w:cs="Times New Roman"/>
+          <w:color w:val="000000"/>
+          <w:kern w:val="0"/>
+          <w:szCs w:val="24"/>
+        </w:rPr>
+      </w:pPr>
+      <w:r>
+        <w:rPr>
+          <w:rFonts w:ascii="Times New Roman" w:eastAsia="細明體" w:hAnsi="Times New Roman" w:cs="Times New Roman"/>
+          <w:color w:val="0000FF"/>
+          <w:kern w:val="0"/>
+          <w:szCs w:val="24"/>
+        </w:rPr>
+        <w:t>CREATE</w:t>
+      </w:r>
+      <w:r>
+        <w:rPr>
+          <w:rFonts w:ascii="Times New Roman" w:eastAsia="細明體" w:hAnsi="Times New Roman" w:cs="Times New Roman"/>
+          <w:color w:val="000000"/>
+          <w:kern w:val="0"/>
+          <w:szCs w:val="24"/>
+        </w:rPr>
+        <w:t xml:space="preserve"> </w:t>
+      </w:r>
+      <w:r>
+        <w:rPr>
+          <w:rFonts w:ascii="Times New Roman" w:eastAsia="細明體" w:hAnsi="Times New Roman" w:cs="Times New Roman"/>
+          <w:color w:val="0000FF"/>
+          <w:kern w:val="0"/>
+          <w:szCs w:val="24"/>
+        </w:rPr>
+        <w:t>TABLE</w:t>
+      </w:r>
+      <w:r>
+        <w:rPr>
+          <w:rFonts w:ascii="Times New Roman" w:eastAsia="細明體" w:hAnsi="Times New Roman" w:cs="Times New Roman"/>
+          <w:color w:val="000000"/>
+          <w:kern w:val="0"/>
+          <w:szCs w:val="24"/>
+        </w:rPr>
+        <w:t xml:space="preserve"> [</w:t>
+      </w:r>
+      <w:proofErr w:type="spellStart"/>
+      <w:r>
+        <w:rPr>
+          <w:rFonts w:ascii="Times New Roman" w:eastAsia="細明體" w:hAnsi="Times New Roman" w:cs="Times New Roman"/>
+          <w:color w:val="000000"/>
+          <w:kern w:val="0"/>
+          <w:szCs w:val="24"/>
+        </w:rPr>
+        <w:t>dbo</w:t>
+      </w:r>
+      <w:proofErr w:type="spellEnd"/>
+      <w:r>
+        <w:rPr>
+          <w:rFonts w:ascii="Times New Roman" w:eastAsia="細明體" w:hAnsi="Times New Roman" w:cs="Times New Roman"/>
+          <w:color w:val="000000"/>
+          <w:kern w:val="0"/>
+          <w:szCs w:val="24"/>
+        </w:rPr>
+        <w:t>]</w:t>
+      </w:r>
+      <w:r>
+        <w:rPr>
+          <w:rFonts w:ascii="Times New Roman" w:eastAsia="細明體" w:hAnsi="Times New Roman" w:cs="Times New Roman"/>
+          <w:color w:val="808080"/>
+          <w:kern w:val="0"/>
+          <w:szCs w:val="24"/>
+        </w:rPr>
+        <w:t>.</w:t>
+      </w:r>
+      <w:r>
+        <w:rPr>
+          <w:rFonts w:ascii="Times New Roman" w:eastAsia="細明體" w:hAnsi="Times New Roman" w:cs="Times New Roman"/>
+          <w:color w:val="000000"/>
+          <w:kern w:val="0"/>
+          <w:szCs w:val="24"/>
+        </w:rPr>
+        <w:t>[vender]</w:t>
+      </w:r>
+      <w:r>
+        <w:rPr>
+          <w:rFonts w:ascii="Times New Roman" w:eastAsia="細明體" w:hAnsi="Times New Roman" w:cs="Times New Roman"/>
+          <w:color w:val="0000FF"/>
+          <w:kern w:val="0"/>
+          <w:szCs w:val="24"/>
+        </w:rPr>
+        <w:t xml:space="preserve"> </w:t>
+      </w:r>
+      <w:r>
+        <w:rPr>
+          <w:rFonts w:ascii="Times New Roman" w:eastAsia="細明體" w:hAnsi="Times New Roman" w:cs="Times New Roman"/>
+          <w:color w:val="808080"/>
+          <w:kern w:val="0"/>
+          <w:szCs w:val="24"/>
+        </w:rPr>
+        <w:t>(</w:t>
+      </w:r>
+    </w:p>
+    <w:p>
+      <w:pPr>
+        <w:autoSpaceDE w:val="0"/>
+        <w:autoSpaceDN w:val="0"/>
+        <w:adjustRightInd w:val="0"/>
+        <w:rPr>
+          <w:rFonts w:ascii="Times New Roman" w:eastAsia="細明體" w:hAnsi="Times New Roman" w:cs="Times New Roman"/>
+          <w:color w:val="000000"/>
+          <w:kern w:val="0"/>
+          <w:szCs w:val="24"/>
+        </w:rPr>
+      </w:pPr>
+      <w:r>
+        <w:rPr>
+          <w:rFonts w:ascii="Times New Roman" w:eastAsia="細明體" w:hAnsi="Times New Roman" w:cs="Times New Roman"/>
+          <w:color w:val="000000"/>
+          <w:kern w:val="0"/>
+          <w:szCs w:val="24"/>
+        </w:rPr>
+        <w:t xml:space="preserve">    [</w:t>
+      </w:r>
+      <w:proofErr w:type="spellStart"/>
+      <w:r>
+        <w:rPr>
+          <w:rFonts w:ascii="Times New Roman" w:eastAsia="細明體" w:hAnsi="Times New Roman" w:cs="Times New Roman"/>
+          <w:color w:val="000000"/>
+          <w:kern w:val="0"/>
+          <w:szCs w:val="24"/>
+        </w:rPr>
+        <w:t>venderID</w:t>
+      </w:r>
+      <w:proofErr w:type="spellEnd"/>
+      <w:r>
+        <w:rPr>
+          <w:rFonts w:ascii="Times New Roman" w:eastAsia="細明體" w:hAnsi="Times New Roman" w:cs="Times New Roman"/>
+          <w:color w:val="000000"/>
+          <w:kern w:val="0"/>
+          <w:szCs w:val="24"/>
+        </w:rPr>
+        <w:t xml:space="preserve">]    </w:t>
+      </w:r>
+      <w:r>
+        <w:rPr>
+          <w:rFonts w:ascii="Times New Roman" w:eastAsia="細明體" w:hAnsi="Times New Roman" w:cs="Times New Roman"/>
+          <w:color w:val="0000FF"/>
+          <w:kern w:val="0"/>
+          <w:szCs w:val="24"/>
+        </w:rPr>
+        <w:t xml:space="preserve">NVARCHAR </w:t>
+      </w:r>
+      <w:r>
+        <w:rPr>
+          <w:rFonts w:ascii="Times New Roman" w:eastAsia="細明體" w:hAnsi="Times New Roman" w:cs="Times New Roman"/>
+          <w:color w:val="808080"/>
+          <w:kern w:val="0"/>
+          <w:szCs w:val="24"/>
+        </w:rPr>
+        <w:t>(</w:t>
+      </w:r>
+      <w:r>
+        <w:rPr>
+          <w:rFonts w:ascii="Times New Roman" w:eastAsia="細明體" w:hAnsi="Times New Roman" w:cs="Times New Roman"/>
+          <w:color w:val="000000"/>
+          <w:kern w:val="0"/>
+          <w:szCs w:val="24"/>
+        </w:rPr>
+        <w:t>50</w:t>
+      </w:r>
+      <w:r>
+        <w:rPr>
+          <w:rFonts w:ascii="Times New Roman" w:eastAsia="細明體" w:hAnsi="Times New Roman" w:cs="Times New Roman"/>
+          <w:color w:val="808080"/>
+          <w:kern w:val="0"/>
+          <w:szCs w:val="24"/>
+        </w:rPr>
+        <w:t>)</w:t>
+      </w:r>
+      <w:r>
+        <w:rPr>
+          <w:rFonts w:ascii="Times New Roman" w:eastAsia="細明體" w:hAnsi="Times New Roman" w:cs="Times New Roman"/>
+          <w:color w:val="000000"/>
+          <w:kern w:val="0"/>
+          <w:szCs w:val="24"/>
+        </w:rPr>
+        <w:t xml:space="preserve"> </w:t>
+      </w:r>
+      <w:r>
+        <w:rPr>
+          <w:rFonts w:ascii="Times New Roman" w:eastAsia="細明體" w:hAnsi="Times New Roman" w:cs="Times New Roman"/>
+          <w:color w:val="808080"/>
+          <w:kern w:val="0"/>
+          <w:szCs w:val="24"/>
+        </w:rPr>
+        <w:t>NOT</w:t>
+      </w:r>
+      <w:r>
+        <w:rPr>
+          <w:rFonts w:ascii="Times New Roman" w:eastAsia="細明體" w:hAnsi="Times New Roman" w:cs="Times New Roman"/>
+          <w:color w:val="000000"/>
+          <w:kern w:val="0"/>
+          <w:szCs w:val="24"/>
+        </w:rPr>
+        <w:t xml:space="preserve"> </w:t>
+      </w:r>
+      <w:r>
+        <w:rPr>
+          <w:rFonts w:ascii="Times New Roman" w:eastAsia="細明體" w:hAnsi="Times New Roman" w:cs="Times New Roman"/>
+          <w:color w:val="808080"/>
+          <w:kern w:val="0"/>
+          <w:szCs w:val="24"/>
+        </w:rPr>
+        <w:t>NULL,</w:t>
+      </w:r>
+    </w:p>
+    <w:p>
+      <w:pPr>
+        <w:autoSpaceDE w:val="0"/>
+        <w:autoSpaceDN w:val="0"/>
+        <w:adjustRightInd w:val="0"/>
+        <w:rPr>
+          <w:rFonts w:ascii="Times New Roman" w:eastAsia="細明體" w:hAnsi="Times New Roman" w:cs="Times New Roman"/>
+          <w:color w:val="000000"/>
+          <w:kern w:val="0"/>
+          <w:szCs w:val="24"/>
+        </w:rPr>
+      </w:pPr>
+      <w:r>
+        <w:rPr>
+          <w:rFonts w:ascii="Times New Roman" w:eastAsia="細明體" w:hAnsi="Times New Roman" w:cs="Times New Roman"/>
+          <w:color w:val="000000"/>
+          <w:kern w:val="0"/>
+          <w:szCs w:val="24"/>
+        </w:rPr>
+        <w:t xml:space="preserve">    [</w:t>
+      </w:r>
+      <w:proofErr w:type="spellStart"/>
+      <w:r>
+        <w:rPr>
+          <w:rFonts w:ascii="Times New Roman" w:eastAsia="細明體" w:hAnsi="Times New Roman" w:cs="Times New Roman"/>
+          <w:color w:val="000000"/>
+          <w:kern w:val="0"/>
+          <w:szCs w:val="24"/>
+        </w:rPr>
+        <w:t>venderName</w:t>
+      </w:r>
+      <w:proofErr w:type="spellEnd"/>
+      <w:r>
+        <w:rPr>
+          <w:rFonts w:ascii="Times New Roman" w:eastAsia="細明體" w:hAnsi="Times New Roman" w:cs="Times New Roman"/>
+          <w:color w:val="000000"/>
+          <w:kern w:val="0"/>
+          <w:szCs w:val="24"/>
+        </w:rPr>
+        <w:t xml:space="preserve">]  </w:t>
+      </w:r>
+      <w:r>
+        <w:rPr>
+          <w:rFonts w:ascii="Times New Roman" w:eastAsia="細明體" w:hAnsi="Times New Roman" w:cs="Times New Roman"/>
+          <w:color w:val="0000FF"/>
+          <w:kern w:val="0"/>
+          <w:szCs w:val="24"/>
+        </w:rPr>
+        <w:t xml:space="preserve">NVARCHAR </w:t>
+      </w:r>
+      <w:r>
+        <w:rPr>
+          <w:rFonts w:ascii="Times New Roman" w:eastAsia="細明體" w:hAnsi="Times New Roman" w:cs="Times New Roman"/>
+          <w:color w:val="808080"/>
+          <w:kern w:val="0"/>
+          <w:szCs w:val="24"/>
+        </w:rPr>
+        <w:t>(</w:t>
+      </w:r>
+      <w:r>
+        <w:rPr>
+          <w:rFonts w:ascii="Times New Roman" w:eastAsia="細明體" w:hAnsi="Times New Roman" w:cs="Times New Roman"/>
+          <w:color w:val="000000"/>
+          <w:kern w:val="0"/>
+          <w:szCs w:val="24"/>
+        </w:rPr>
+        <w:t>50</w:t>
+      </w:r>
+      <w:r>
+        <w:rPr>
+          <w:rFonts w:ascii="Times New Roman" w:eastAsia="細明體" w:hAnsi="Times New Roman" w:cs="Times New Roman"/>
+          <w:color w:val="808080"/>
+          <w:kern w:val="0"/>
+          <w:szCs w:val="24"/>
+        </w:rPr>
+        <w:t>)</w:t>
+      </w:r>
+      <w:r>
+        <w:rPr>
+          <w:rFonts w:ascii="Times New Roman" w:eastAsia="細明體" w:hAnsi="Times New Roman" w:cs="Times New Roman"/>
+          <w:color w:val="000000"/>
+          <w:kern w:val="0"/>
+          <w:szCs w:val="24"/>
+        </w:rPr>
+        <w:t xml:space="preserve"> </w:t>
+      </w:r>
+      <w:r>
+        <w:rPr>
+          <w:rFonts w:ascii="Times New Roman" w:eastAsia="細明體" w:hAnsi="Times New Roman" w:cs="Times New Roman"/>
+          <w:color w:val="808080"/>
+          <w:kern w:val="0"/>
+          <w:szCs w:val="24"/>
+        </w:rPr>
+        <w:t>NOT</w:t>
+      </w:r>
+      <w:r>
+        <w:rPr>
+          <w:rFonts w:ascii="Times New Roman" w:eastAsia="細明體" w:hAnsi="Times New Roman" w:cs="Times New Roman"/>
+          <w:color w:val="000000"/>
+          <w:kern w:val="0"/>
+          <w:szCs w:val="24"/>
+        </w:rPr>
+        <w:t xml:space="preserve"> </w:t>
+      </w:r>
+      <w:r>
+        <w:rPr>
+          <w:rFonts w:ascii="Times New Roman" w:eastAsia="細明體" w:hAnsi="Times New Roman" w:cs="Times New Roman"/>
+          <w:color w:val="808080"/>
+          <w:kern w:val="0"/>
+          <w:szCs w:val="24"/>
+        </w:rPr>
+        <w:t>NULL,</w:t>
+      </w:r>
+    </w:p>
+    <w:p>
+      <w:pPr>
+        <w:autoSpaceDE w:val="0"/>
+        <w:autoSpaceDN w:val="0"/>
+        <w:adjustRightInd w:val="0"/>
+        <w:rPr>
+          <w:rFonts w:ascii="Times New Roman" w:eastAsia="細明體" w:hAnsi="Times New Roman" w:cs="Times New Roman"/>
+          <w:color w:val="000000"/>
+          <w:kern w:val="0"/>
+          <w:szCs w:val="24"/>
+        </w:rPr>
+      </w:pPr>
+      <w:r>
+        <w:rPr>
+          <w:rFonts w:ascii="Times New Roman" w:eastAsia="細明體" w:hAnsi="Times New Roman" w:cs="Times New Roman"/>
+          <w:color w:val="000000"/>
+          <w:kern w:val="0"/>
+          <w:szCs w:val="24"/>
+        </w:rPr>
+        <w:t xml:space="preserve">    [</w:t>
+      </w:r>
+      <w:proofErr w:type="spellStart"/>
+      <w:r>
+        <w:rPr>
+          <w:rFonts w:ascii="Times New Roman" w:eastAsia="細明體" w:hAnsi="Times New Roman" w:cs="Times New Roman"/>
+          <w:color w:val="000000"/>
+          <w:kern w:val="0"/>
+          <w:szCs w:val="24"/>
+        </w:rPr>
+        <w:t>venderPhone</w:t>
+      </w:r>
+      <w:proofErr w:type="spellEnd"/>
+      <w:r>
+        <w:rPr>
+          <w:rFonts w:ascii="Times New Roman" w:eastAsia="細明體" w:hAnsi="Times New Roman" w:cs="Times New Roman"/>
+          <w:color w:val="000000"/>
+          <w:kern w:val="0"/>
+          <w:szCs w:val="24"/>
+        </w:rPr>
+        <w:t xml:space="preserve">] </w:t>
+      </w:r>
+      <w:r>
+        <w:rPr>
+          <w:rFonts w:ascii="Times New Roman" w:eastAsia="細明體" w:hAnsi="Times New Roman" w:cs="Times New Roman"/>
+          <w:color w:val="0000FF"/>
+          <w:kern w:val="0"/>
+          <w:szCs w:val="24"/>
+        </w:rPr>
+        <w:t xml:space="preserve">NVARCHAR </w:t>
+      </w:r>
+      <w:r>
+        <w:rPr>
+          <w:rFonts w:ascii="Times New Roman" w:eastAsia="細明體" w:hAnsi="Times New Roman" w:cs="Times New Roman"/>
+          <w:color w:val="808080"/>
+          <w:kern w:val="0"/>
+          <w:szCs w:val="24"/>
+        </w:rPr>
+        <w:t>(</w:t>
+      </w:r>
+      <w:r>
+        <w:rPr>
+          <w:rFonts w:ascii="Times New Roman" w:eastAsia="細明體" w:hAnsi="Times New Roman" w:cs="Times New Roman"/>
+          <w:color w:val="000000"/>
+          <w:kern w:val="0"/>
+          <w:szCs w:val="24"/>
+        </w:rPr>
+        <w:t>50</w:t>
+      </w:r>
+      <w:r>
+        <w:rPr>
+          <w:rFonts w:ascii="Times New Roman" w:eastAsia="細明體" w:hAnsi="Times New Roman" w:cs="Times New Roman"/>
+          <w:color w:val="808080"/>
+          <w:kern w:val="0"/>
+          <w:szCs w:val="24"/>
+        </w:rPr>
+        <w:t>)</w:t>
+      </w:r>
+      <w:r>
+        <w:rPr>
+          <w:rFonts w:ascii="Times New Roman" w:eastAsia="細明體" w:hAnsi="Times New Roman" w:cs="Times New Roman"/>
+          <w:color w:val="000000"/>
+          <w:kern w:val="0"/>
+          <w:szCs w:val="24"/>
+        </w:rPr>
+        <w:t xml:space="preserve"> </w:t>
+      </w:r>
+      <w:r>
+        <w:rPr>
+          <w:rFonts w:ascii="Times New Roman" w:eastAsia="細明體" w:hAnsi="Times New Roman" w:cs="Times New Roman"/>
+          <w:color w:val="808080"/>
+          <w:kern w:val="0"/>
+          <w:szCs w:val="24"/>
+        </w:rPr>
+        <w:t>NULL,</w:t>
+      </w:r>
+    </w:p>
+    <w:p>
+      <w:pPr>
+        <w:autoSpaceDE w:val="0"/>
+        <w:autoSpaceDN w:val="0"/>
+        <w:adjustRightInd w:val="0"/>
+        <w:rPr>
+          <w:rFonts w:ascii="Times New Roman" w:eastAsia="細明體" w:hAnsi="Times New Roman" w:cs="Times New Roman"/>
+          <w:color w:val="000000"/>
+          <w:kern w:val="0"/>
+          <w:szCs w:val="24"/>
+        </w:rPr>
+      </w:pPr>
+      <w:r>
+        <w:rPr>
+          <w:rFonts w:ascii="Times New Roman" w:eastAsia="細明體" w:hAnsi="Times New Roman" w:cs="Times New Roman"/>
+          <w:color w:val="000000"/>
+          <w:kern w:val="0"/>
+          <w:szCs w:val="24"/>
+        </w:rPr>
+        <w:t xml:space="preserve">    </w:t>
+      </w:r>
+      <w:r>
+        <w:rPr>
+          <w:rFonts w:ascii="Times New Roman" w:eastAsia="細明體" w:hAnsi="Times New Roman" w:cs="Times New Roman"/>
+          <w:color w:val="0000FF"/>
+          <w:kern w:val="0"/>
+          <w:szCs w:val="24"/>
+        </w:rPr>
+        <w:t>PRIMARY</w:t>
+      </w:r>
+      <w:r>
+        <w:rPr>
+          <w:rFonts w:ascii="Times New Roman" w:eastAsia="細明體" w:hAnsi="Times New Roman" w:cs="Times New Roman"/>
+          <w:color w:val="000000"/>
+          <w:kern w:val="0"/>
+          <w:szCs w:val="24"/>
+        </w:rPr>
+        <w:t xml:space="preserve"> </w:t>
+      </w:r>
+      <w:r>
+        <w:rPr>
+          <w:rFonts w:ascii="Times New Roman" w:eastAsia="細明體" w:hAnsi="Times New Roman" w:cs="Times New Roman"/>
+          <w:color w:val="0000FF"/>
+          <w:kern w:val="0"/>
+          <w:szCs w:val="24"/>
+        </w:rPr>
+        <w:t>KEY</w:t>
+      </w:r>
+      <w:r>
+        <w:rPr>
+          <w:rFonts w:ascii="Times New Roman" w:eastAsia="細明體" w:hAnsi="Times New Roman" w:cs="Times New Roman"/>
+          <w:color w:val="000000"/>
+          <w:kern w:val="0"/>
+          <w:szCs w:val="24"/>
+        </w:rPr>
+        <w:t xml:space="preserve"> </w:t>
+      </w:r>
+      <w:r>
+        <w:rPr>
+          <w:rFonts w:ascii="Times New Roman" w:eastAsia="細明體" w:hAnsi="Times New Roman" w:cs="Times New Roman"/>
+          <w:color w:val="0000FF"/>
+          <w:kern w:val="0"/>
+          <w:szCs w:val="24"/>
+        </w:rPr>
+        <w:t xml:space="preserve">CLUSTERED </w:t>
+      </w:r>
+      <w:r>
+        <w:rPr>
+          <w:rFonts w:ascii="Times New Roman" w:eastAsia="細明體" w:hAnsi="Times New Roman" w:cs="Times New Roman"/>
+          <w:color w:val="808080"/>
+          <w:kern w:val="0"/>
+          <w:szCs w:val="24"/>
+        </w:rPr>
+        <w:t>(</w:t>
+      </w:r>
+      <w:r>
+        <w:rPr>
+          <w:rFonts w:ascii="Times New Roman" w:eastAsia="細明體" w:hAnsi="Times New Roman" w:cs="Times New Roman"/>
+          <w:color w:val="000000"/>
+          <w:kern w:val="0"/>
+          <w:szCs w:val="24"/>
+        </w:rPr>
+        <w:t>[</w:t>
+      </w:r>
+      <w:proofErr w:type="spellStart"/>
+      <w:r>
+        <w:rPr>
+          <w:rFonts w:ascii="Times New Roman" w:eastAsia="細明體" w:hAnsi="Times New Roman" w:cs="Times New Roman"/>
+          <w:color w:val="000000"/>
+          <w:kern w:val="0"/>
+          <w:szCs w:val="24"/>
+        </w:rPr>
+        <w:t>venderID</w:t>
+      </w:r>
+      <w:proofErr w:type="spellEnd"/>
+      <w:r>
+        <w:rPr>
+          <w:rFonts w:ascii="Times New Roman" w:eastAsia="細明體" w:hAnsi="Times New Roman" w:cs="Times New Roman"/>
+          <w:color w:val="000000"/>
+          <w:kern w:val="0"/>
+          <w:szCs w:val="24"/>
+        </w:rPr>
+        <w:t xml:space="preserve">] </w:t>
+      </w:r>
+      <w:r>
+        <w:rPr>
+          <w:rFonts w:ascii="Times New Roman" w:eastAsia="細明體" w:hAnsi="Times New Roman" w:cs="Times New Roman"/>
+          <w:color w:val="0000FF"/>
+          <w:kern w:val="0"/>
+          <w:szCs w:val="24"/>
+        </w:rPr>
+        <w:t>ASC</w:t>
+      </w:r>
+      <w:r>
+        <w:rPr>
+          <w:rFonts w:ascii="Times New Roman" w:eastAsia="細明體" w:hAnsi="Times New Roman" w:cs="Times New Roman"/>
+          <w:color w:val="808080"/>
+          <w:kern w:val="0"/>
+          <w:szCs w:val="24"/>
+        </w:rPr>
+        <w:t>)</w:t>
+      </w:r>
+    </w:p>
+    <w:p>
+      <w:pPr>
+        <w:tabs>
+          <w:tab w:val="left" w:pos="1399"/>
+        </w:tabs>
+        <w:autoSpaceDE w:val="0"/>
+        <w:autoSpaceDN w:val="0"/>
+        <w:adjustRightInd w:val="0"/>
+        <w:rPr>
+          <w:rFonts w:ascii="Times New Roman" w:eastAsia="細明體" w:hAnsi="Times New Roman" w:cs="Times New Roman"/>
+          <w:color w:val="808080"/>
+          <w:kern w:val="0"/>
+          <w:szCs w:val="24"/>
+        </w:rPr>
+      </w:pPr>
+      <w:r>
+        <w:rPr>
+          <w:rFonts w:ascii="Times New Roman" w:eastAsia="細明體" w:hAnsi="Times New Roman" w:cs="Times New Roman"/>
+          <w:color w:val="808080"/>
+          <w:kern w:val="0"/>
+          <w:szCs w:val="24"/>
+        </w:rPr>
+        <w:t>);</w:t>
+      </w:r>
+    </w:p>
+    <w:p>
+      <w:pPr>
+        <w:tabs>
+          <w:tab w:val="left" w:pos="1399"/>
+        </w:tabs>
+        <w:autoSpaceDE w:val="0"/>
+        <w:autoSpaceDN w:val="0"/>
+        <w:adjustRightInd w:val="0"/>
+        <w:rPr>
+          <w:rFonts w:ascii="Times New Roman" w:eastAsia="細明體" w:hAnsi="Times New Roman" w:cs="Times New Roman"/>
+          <w:color w:val="808080"/>
+          <w:kern w:val="0"/>
+          <w:szCs w:val="24"/>
+        </w:rPr>
+      </w:pPr>
+      <w:r>
+        <w:rPr>
+          <w:noProof/>
+        </w:rPr>
+        <w:drawing>
+          <wp:inline distT="0" distB="0" distL="0" distR="0" wp14:anchorId="05F61B8C" wp14:editId="4D8B74DE">
+            <wp:extent cx="3314700" cy="2124075"/>
+            <wp:effectExtent l="0" t="0" r="0" b="9525"/>
+            <wp:docPr id="59" name="圖片 59"/>
+            <wp:cNvGraphicFramePr>
+              <a:graphicFrameLocks xmlns:a="http://schemas.openxmlformats.org/drawingml/2006/main" noChangeAspect="1"/>
+            </wp:cNvGraphicFramePr>
+            <a:graphic xmlns:a="http://schemas.openxmlformats.org/drawingml/2006/main">
+              <a:graphicData uri="http://schemas.openxmlformats.org/drawingml/2006/picture">
+                <pic:pic xmlns:pic="http://schemas.openxmlformats.org/drawingml/2006/picture">
+                  <pic:nvPicPr>
+                    <pic:cNvPr id="1" name=""/>
+                    <pic:cNvPicPr/>
+                  </pic:nvPicPr>
+                  <pic:blipFill>
+                    <a:blip r:embed="rId14"/>
+                    <a:stretch>
+                      <a:fillRect/>
+                    </a:stretch>
+                  </pic:blipFill>
+                  <pic:spPr>
+                    <a:xfrm>
+                      <a:off x="0" y="0"/>
+                      <a:ext cx="3314700" cy="2124075"/>
+                    </a:xfrm>
+                    <a:prstGeom prst="rect">
+                      <a:avLst/>
+                    </a:prstGeom>
+                  </pic:spPr>
+                </pic:pic>
+              </a:graphicData>
+            </a:graphic>
+          </wp:inline>
+        </w:drawing>
+      </w:r>
+    </w:p>
+    <w:p>
+      <w:pPr>
+        <w:tabs>
+          <w:tab w:val="left" w:pos="1399"/>
+        </w:tabs>
+        <w:autoSpaceDE w:val="0"/>
+        <w:autoSpaceDN w:val="0"/>
+        <w:adjustRightInd w:val="0"/>
+        <w:rPr>
+          <w:rFonts w:ascii="Times New Roman" w:eastAsia="細明體" w:hAnsi="Times New Roman" w:cs="Times New Roman"/>
+          <w:color w:val="808080"/>
+          <w:kern w:val="0"/>
+          <w:szCs w:val="24"/>
+        </w:rPr>
+      </w:pPr>
+    </w:p>
+    <w:p>
+      <w:pPr>
+        <w:tabs>
+          <w:tab w:val="left" w:pos="1399"/>
+        </w:tabs>
+        <w:autoSpaceDE w:val="0"/>
+        <w:autoSpaceDN w:val="0"/>
+        <w:adjustRightInd w:val="0"/>
+        <w:rPr>
+          <w:rFonts w:ascii="Times New Roman" w:eastAsia="細明體" w:hAnsi="Times New Roman" w:cs="Times New Roman"/>
+          <w:color w:val="808080"/>
+          <w:kern w:val="0"/>
+          <w:szCs w:val="24"/>
+        </w:rPr>
+      </w:pPr>
+    </w:p>
+    <w:p>
+      <w:pPr>
+        <w:tabs>
+          <w:tab w:val="left" w:pos="1399"/>
+        </w:tabs>
+        <w:autoSpaceDE w:val="0"/>
+        <w:autoSpaceDN w:val="0"/>
+        <w:adjustRightInd w:val="0"/>
+        <w:rPr>
+          <w:rFonts w:ascii="Times New Roman" w:eastAsia="細明體" w:hAnsi="Times New Roman" w:cs="Times New Roman"/>
+          <w:color w:val="808080"/>
+          <w:kern w:val="0"/>
+          <w:szCs w:val="24"/>
+        </w:rPr>
+      </w:pPr>
+    </w:p>
+    <w:p>
+      <w:pPr>
+        <w:tabs>
+          <w:tab w:val="left" w:pos="1399"/>
+        </w:tabs>
+        <w:autoSpaceDE w:val="0"/>
+        <w:autoSpaceDN w:val="0"/>
+        <w:adjustRightInd w:val="0"/>
+        <w:rPr>
+          <w:rFonts w:ascii="Times New Roman" w:eastAsia="細明體" w:hAnsi="Times New Roman" w:cs="Times New Roman"/>
+          <w:color w:val="808080"/>
+          <w:kern w:val="0"/>
+          <w:szCs w:val="24"/>
+        </w:rPr>
+      </w:pPr>
+    </w:p>
+    <w:p>
+      <w:pPr>
+        <w:tabs>
+          <w:tab w:val="left" w:pos="1399"/>
+        </w:tabs>
+        <w:autoSpaceDE w:val="0"/>
+        <w:autoSpaceDN w:val="0"/>
+        <w:adjustRightInd w:val="0"/>
+        <w:rPr>
+          <w:rFonts w:ascii="Times New Roman" w:eastAsia="細明體" w:hAnsi="Times New Roman" w:cs="Times New Roman"/>
+          <w:color w:val="808080"/>
+          <w:kern w:val="0"/>
+          <w:szCs w:val="24"/>
+        </w:rPr>
+      </w:pPr>
+    </w:p>
+    <w:p>
+      <w:pPr>
+        <w:tabs>
+          <w:tab w:val="left" w:pos="1399"/>
+        </w:tabs>
+        <w:autoSpaceDE w:val="0"/>
+        <w:autoSpaceDN w:val="0"/>
+        <w:adjustRightInd w:val="0"/>
+        <w:rPr>
+          <w:rFonts w:ascii="Times New Roman" w:eastAsia="細明體" w:hAnsi="Times New Roman" w:cs="Times New Roman"/>
+          <w:color w:val="808080"/>
+          <w:kern w:val="0"/>
+          <w:szCs w:val="24"/>
+        </w:rPr>
+      </w:pPr>
+    </w:p>
+    <w:p>
+      <w:pPr>
+        <w:tabs>
+          <w:tab w:val="left" w:pos="1399"/>
+        </w:tabs>
+        <w:autoSpaceDE w:val="0"/>
+        <w:autoSpaceDN w:val="0"/>
+        <w:adjustRightInd w:val="0"/>
+        <w:rPr>
+          <w:rFonts w:ascii="Times New Roman" w:eastAsia="細明體" w:hAnsi="Times New Roman" w:cs="Times New Roman"/>
+          <w:color w:val="808080"/>
+          <w:kern w:val="0"/>
+          <w:szCs w:val="24"/>
+        </w:rPr>
+      </w:pPr>
+    </w:p>
+    <w:p>
+      <w:pPr>
+        <w:tabs>
+          <w:tab w:val="left" w:pos="1399"/>
+        </w:tabs>
+        <w:autoSpaceDE w:val="0"/>
+        <w:autoSpaceDN w:val="0"/>
+        <w:adjustRightInd w:val="0"/>
+        <w:rPr>
+          <w:rFonts w:ascii="Times New Roman" w:eastAsia="細明體" w:hAnsi="Times New Roman" w:cs="Times New Roman"/>
+          <w:color w:val="808080"/>
+          <w:kern w:val="0"/>
+          <w:szCs w:val="24"/>
+        </w:rPr>
+      </w:pPr>
+    </w:p>
+    <w:p>
+      <w:pPr>
+        <w:tabs>
+          <w:tab w:val="left" w:pos="1399"/>
+        </w:tabs>
+        <w:autoSpaceDE w:val="0"/>
+        <w:autoSpaceDN w:val="0"/>
+        <w:adjustRightInd w:val="0"/>
+        <w:rPr>
+          <w:rFonts w:ascii="Times New Roman" w:eastAsia="細明體" w:hAnsi="Times New Roman" w:cs="Times New Roman"/>
+          <w:color w:val="808080"/>
+          <w:kern w:val="0"/>
+          <w:szCs w:val="24"/>
+        </w:rPr>
+      </w:pPr>
+    </w:p>
+    <w:p>
+      <w:pPr>
+        <w:pStyle w:val="a3"/>
+        <w:numPr>
+          <w:ilvl w:val="0"/>
+          <w:numId w:val="11"/>
+        </w:numPr>
+        <w:ind w:leftChars="0"/>
+        <w:rPr>
+          <w:rFonts w:ascii="Times New Roman" w:eastAsia="標楷體" w:hAnsi="Times New Roman" w:cs="Times New Roman"/>
+          <w:sz w:val="32"/>
+          <w:szCs w:val="32"/>
+        </w:rPr>
+      </w:pPr>
+      <w:r>
+        <w:rPr>
+          <w:rFonts w:ascii="Times New Roman" w:eastAsia="標楷體" w:hAnsi="Times New Roman" w:cs="Times New Roman" w:hint="eastAsia"/>
+          <w:sz w:val="32"/>
+          <w:szCs w:val="32"/>
+        </w:rPr>
+        <w:lastRenderedPageBreak/>
+        <w:t>程式操作介面</w:t>
+      </w:r>
+      <w:r>
+        <w:rPr>
+          <w:rFonts w:ascii="Times New Roman" w:eastAsia="標楷體" w:hAnsi="Times New Roman" w:cs="Times New Roman" w:hint="eastAsia"/>
+          <w:sz w:val="32"/>
+          <w:szCs w:val="32"/>
+        </w:rPr>
+        <w:t>:</w:t>
+      </w:r>
+      <w:r>
+        <w:rPr>
+          <w:noProof/>
+        </w:rPr>
+        <w:t xml:space="preserve"> </w:t>
+      </w:r>
+    </w:p>
+    <w:p>
+      <w:pPr>
+        <w:rPr>
+          <w:rFonts w:ascii="Times New Roman" w:eastAsia="標楷體" w:hAnsi="Times New Roman" w:cs="Times New Roman"/>
+          <w:sz w:val="32"/>
+          <w:szCs w:val="32"/>
+        </w:rPr>
+      </w:pPr>
+      <w:r>
+        <w:rPr>
+          <w:noProof/>
+        </w:rPr>
+        <w:drawing>
+          <wp:anchor distT="0" distB="0" distL="114300" distR="114300" simplePos="0" relativeHeight="251722752" behindDoc="1" locked="0" layoutInCell="1" allowOverlap="1" wp14:anchorId="089A2473" wp14:editId="4EDFA62F">
+            <wp:simplePos x="0" y="0"/>
+            <wp:positionH relativeFrom="margin">
+              <wp:align>left</wp:align>
+            </wp:positionH>
+            <wp:positionV relativeFrom="paragraph">
+              <wp:posOffset>127887</wp:posOffset>
+            </wp:positionV>
+            <wp:extent cx="5274310" cy="3218180"/>
+            <wp:effectExtent l="0" t="0" r="2540" b="1270"/>
+            <wp:wrapNone/>
+            <wp:docPr id="222" name="圖片 222"/>
+            <wp:cNvGraphicFramePr>
+              <a:graphicFrameLocks xmlns:a="http://schemas.openxmlformats.org/drawingml/2006/main" noChangeAspect="1"/>
+            </wp:cNvGraphicFramePr>
+            <a:graphic xmlns:a="http://schemas.openxmlformats.org/drawingml/2006/main">
+              <a:graphicData uri="http://schemas.openxmlformats.org/drawingml/2006/picture">
+                <pic:pic xmlns:pic="http://schemas.openxmlformats.org/drawingml/2006/picture">
+                  <pic:nvPicPr>
+                    <pic:cNvPr id="1" name=""/>
+                    <pic:cNvPicPr/>
+                  </pic:nvPicPr>
+                  <pic:blipFill>
+                    <a:blip r:embed="rId15">
+                      <a:extLst>
+                        <a:ext uri="{28A0092B-C50C-407E-A947-70E740481C1C}">
+                          <a14:useLocalDpi xmlns:a14="http://schemas.microsoft.com/office/drawing/2010/main" val="0"/>
+                        </a:ext>
+                      </a:extLst>
+                    </a:blip>
+                    <a:stretch>
+                      <a:fillRect/>
+                    </a:stretch>
+                  </pic:blipFill>
+                  <pic:spPr>
+                    <a:xfrm>
+                      <a:off x="0" y="0"/>
+                      <a:ext cx="5274310" cy="3218180"/>
+                    </a:xfrm>
+                    <a:prstGeom prst="rect">
+                      <a:avLst/>
+                    </a:prstGeom>
+                  </pic:spPr>
+                </pic:pic>
+              </a:graphicData>
+            </a:graphic>
+            <wp14:sizeRelH relativeFrom="page">
+              <wp14:pctWidth>0</wp14:pctWidth>
+            </wp14:sizeRelH>
+            <wp14:sizeRelV relativeFrom="page">
+              <wp14:pctHeight>0</wp14:pctHeight>
+            </wp14:sizeRelV>
+          </wp:anchor>
+        </w:drawing>
+      </w:r>
+      <w:r>
+        <w:rPr>
+          <w:noProof/>
+        </w:rPr>
+        <mc:AlternateContent>
+          <mc:Choice Requires="wps">
+            <w:drawing>
+              <wp:anchor distT="45720" distB="45720" distL="114300" distR="114300" simplePos="0" relativeHeight="251734016" behindDoc="0" locked="0" layoutInCell="1" allowOverlap="1" wp14:anchorId="344DCCE7" wp14:editId="73AD09E2">
+                <wp:simplePos x="0" y="0"/>
+                <wp:positionH relativeFrom="leftMargin">
+                  <wp:posOffset>4502785</wp:posOffset>
+                </wp:positionH>
+                <wp:positionV relativeFrom="paragraph">
+                  <wp:posOffset>2640330</wp:posOffset>
+                </wp:positionV>
+                <wp:extent cx="626745" cy="482600"/>
+                <wp:effectExtent l="0" t="0" r="0" b="0"/>
+                <wp:wrapSquare wrapText="bothSides"/>
+                <wp:docPr id="241" name="文字方塊 2"/>
+                <wp:cNvGraphicFramePr>
+                  <a:graphicFrameLocks xmlns:a="http://schemas.openxmlformats.org/drawingml/2006/main"/>
+                </wp:cNvGraphicFramePr>
+                <a:graphic xmlns:a="http://schemas.openxmlformats.org/drawingml/2006/main">
+                  <a:graphicData uri="http://schemas.microsoft.com/office/word/2010/wordprocessingShape">
+                    <wps:wsp>
+                      <wps:cNvSpPr txBox="1">
+                        <a:spLocks noChangeArrowheads="1"/>
+                      </wps:cNvSpPr>
+                      <wps:spPr bwMode="auto">
+                        <a:xfrm>
+                          <a:off x="0" y="0"/>
+                          <a:ext cx="626745" cy="482600"/>
+                        </a:xfrm>
+                        <a:prstGeom prst="rect">
+                          <a:avLst/>
+                        </a:prstGeom>
+                        <a:noFill/>
+                        <a:ln w="9525">
+                          <a:noFill/>
+                          <a:miter lim="800000"/>
+                          <a:headEnd/>
+                          <a:tailEnd/>
+                        </a:ln>
+                      </wps:spPr>
+                      <wps:txbx>
+                        <w:txbxContent>
+                          <w:p>
+                            <w:pPr>
+                              <w:rPr>
+                                <w:rFonts w:ascii="Times New Roman" w:hAnsi="Times New Roman" w:cs="Times New Roman"/>
+                                <w:b/>
+                                <w:bCs/>
+                                <w:color w:val="00B050"/>
+                                <w:sz w:val="32"/>
+                                <w:szCs w:val="32"/>
+                              </w:rPr>
+                            </w:pPr>
+                            <w:r>
+                              <w:rPr>
+                                <w:rFonts w:ascii="Times New Roman" w:hAnsi="Times New Roman" w:cs="Times New Roman"/>
+                                <w:b/>
+                                <w:bCs/>
+                                <w:color w:val="00B050"/>
+                                <w:sz w:val="32"/>
+                                <w:szCs w:val="32"/>
+                              </w:rPr>
+                              <w:t>4</w:t>
+                            </w:r>
+                          </w:p>
+                        </w:txbxContent>
+                      </wps:txbx>
+                      <wps:bodyPr rot="0" vert="horz" wrap="square" lIns="91440" tIns="45720" rIns="91440" bIns="45720" anchor="t" anchorCtr="0">
+                        <a:noAutofit/>
+                      </wps:bodyPr>
+                    </wps:wsp>
+                  </a:graphicData>
+                </a:graphic>
+                <wp14:sizeRelH relativeFrom="margin">
+                  <wp14:pctWidth>0</wp14:pctWidth>
+                </wp14:sizeRelH>
+                <wp14:sizeRelV relativeFrom="margin">
+                  <wp14:pctHeight>0</wp14:pctHeight>
+                </wp14:sizeRelV>
+              </wp:anchor>
+            </w:drawing>
+          </mc:Choice>
+          <mc:Fallback>
+            <w:pict>
+              <v:shape w14:anchorId="344DCCE7" id="文字方塊 2" o:spid="_x0000_s1179" type="#_x0000_t202" style="position:absolute;margin-left:354.55pt;margin-top:207.9pt;width:49.35pt;height:38pt;z-index:251734016;visibility:visible;mso-wrap-style:square;mso-width-percent:0;mso-height-percent:0;mso-wrap-distance-left:9pt;mso-wrap-distance-top:3.6pt;mso-wrap-distance-right:9pt;mso-wrap-distance-bottom:3.6pt;mso-position-horizontal:absolute;mso-position-horizontal-relative:left-margin-area;mso-position-vertical:absolute;mso-position-vertical-relative:text;mso-width-percent:0;mso-height-percent:0;mso-width-relative:margin;mso-height-relative:margin;v-text-anchor:top" o:gfxdata="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" filled="f" stroked="f">
+                <v:textbox>
+                  <w:txbxContent>
+                    <w:p>
+                      <w:pPr>
+                        <w:rPr>
+                          <w:rFonts w:ascii="Times New Roman" w:hAnsi="Times New Roman" w:cs="Times New Roman"/>
+                          <w:b/>
+                          <w:bCs/>
+                          <w:color w:val="00B050"/>
+                          <w:sz w:val="32"/>
+                          <w:szCs w:val="32"/>
+                        </w:rPr>
+                      </w:pPr>
+                      <w:r>
+                        <w:rPr>
+                          <w:rFonts w:ascii="Times New Roman" w:hAnsi="Times New Roman" w:cs="Times New Roman"/>
+                          <w:b/>
+                          <w:bCs/>
+                          <w:color w:val="00B050"/>
+                          <w:sz w:val="32"/>
+                          <w:szCs w:val="32"/>
+                        </w:rPr>
+                        <w:t>4</w:t>
+                      </w:r>
+                    </w:p>
+                  </w:txbxContent>
+                </v:textbox>
+                <w10:wrap type="square" anchorx="margin"/>
+              </v:shape>
+            </w:pict>
+          </mc:Fallback>
+        </mc:AlternateContent>
+      </w:r>
+      <w:r>
+        <w:rPr>
+          <w:noProof/>
+        </w:rPr>
+        <mc:AlternateContent>
+          <mc:Choice Requires="wps">
+            <w:drawing>
+              <wp:anchor distT="0" distB="0" distL="114300" distR="114300" simplePos="0" relativeHeight="251719680" behindDoc="0" locked="0" layoutInCell="1" allowOverlap="1" wp14:anchorId="44375759" wp14:editId="50612B52">
+                <wp:simplePos x="0" y="0"/>
+                <wp:positionH relativeFrom="margin">
+                  <wp:posOffset>36195</wp:posOffset>
+                </wp:positionH>
+                <wp:positionV relativeFrom="paragraph">
+                  <wp:posOffset>837565</wp:posOffset>
+                </wp:positionV>
+                <wp:extent cx="1578610" cy="1000125"/>
+                <wp:effectExtent l="19050" t="19050" r="21590" b="28575"/>
+                <wp:wrapNone/>
+                <wp:docPr id="224" name="矩形 224"/>
+                <wp:cNvGraphicFramePr/>
+                <a:graphic xmlns:a="http://schemas.openxmlformats.org/drawingml/2006/main">
+                  <a:graphicData uri="http://schemas.microsoft.com/office/word/2010/wordprocessingShape">
+                    <wps:wsp>
+                      <wps:cNvSpPr/>
+                      <wps:spPr>
+                        <a:xfrm>
+                          <a:off x="0" y="0"/>
+                          <a:ext cx="1578610" cy="1000125"/>
+                        </a:xfrm>
+                        <a:prstGeom prst="rect">
+                          <a:avLst/>
+                        </a:prstGeom>
+                        <a:noFill/>
+                        <a:ln w="38100">
+                          <a:solidFill>
+                            <a:srgbClr val="FF0000"/>
+                          </a:solidFill>
+                        </a:ln>
+                      </wps:spPr>
+                      <wps:style>
+                        <a:lnRef idx="2">
+                          <a:schemeClr val="accent1">
+                            <a:shade val="50000"/>
+                          </a:schemeClr>
+                        </a:lnRef>
+                        <a:fillRef idx="1">
+                          <a:schemeClr val="accent1"/>
+                        </a:fillRef>
+                        <a:effectRef idx="0">
+                          <a:schemeClr val="accent1"/>
+                        </a:effectRef>
+                        <a:fontRef idx="minor">
+                          <a:schemeClr val="lt1"/>
+                        </a:fontRef>
+                      </wps:style>
+                      <wps:bodyPr rot="0" spcFirstLastPara="0" vertOverflow="overflow" horzOverflow="overflow" vert="horz" wrap="square" lIns="91440" tIns="45720" rIns="91440" bIns="45720" numCol="1" spcCol="0" rtlCol="0" fromWordArt="0" anchor="ctr" anchorCtr="0" forceAA="0" compatLnSpc="1">
+                        <a:prstTxWarp prst="textNoShape">
+                          <a:avLst/>
+                        </a:prstTxWarp>
+                        <a:noAutofit/>
+                      </wps:bodyPr>
+                    </wps:wsp>
+                  </a:graphicData>
+                </a:graphic>
+                <wp14:sizeRelH relativeFrom="margin">
+                  <wp14:pctWidth>0</wp14:pctWidth>
+                </wp14:sizeRelH>
+                <wp14:sizeRelV relativeFrom="margin">
+                  <wp14:pctHeight>0</wp14:pctHeight>
+                </wp14:sizeRelV>
+              </wp:anchor>
+            </w:drawing>
+          </mc:Choice>
+          <mc:Fallback>
+            <w:pict>
+              <v:rect w14:anchorId="79D6A10A" id="矩形 224" o:spid="_x0000_s1026" style="position:absolute;margin-left:2.85pt;margin-top:65.95pt;width:124.3pt;height:78.75pt;z-index:251719680;visibility:visible;mso-wrap-style:square;mso-width-percent:0;mso-height-percent:0;mso-wrap-distance-left:9pt;mso-wrap-distance-top:0;mso-wrap-distance-right:9pt;mso-wrap-distance-bottom:0;mso-position-horizontal:absolute;mso-position-horizontal-relative:margin;mso-position-vertical:absolute;mso-position-vertical-relative:text;mso-width-percent:0;mso-height-percent:0;mso-width-relative:margin;mso-height-relative:margin;v-text-anchor:middle" o:gfxdata="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" filled="f" strokecolor="red" strokeweight="3pt">
+                <w10:wrap anchorx="margin"/>
+              </v:rect>
+            </w:pict>
+          </mc:Fallback>
+        </mc:AlternateContent>
+      </w:r>
+      <w:r>
+        <w:rPr>
+          <w:noProof/>
+        </w:rPr>
+        <mc:AlternateContent>
+          <mc:Choice Requires="wps">
+            <w:drawing>
+              <wp:anchor distT="45720" distB="45720" distL="114300" distR="114300" simplePos="0" relativeHeight="251724800" behindDoc="0" locked="0" layoutInCell="1" allowOverlap="1" wp14:anchorId="3831B1B7" wp14:editId="3AC7CB52">
+                <wp:simplePos x="0" y="0"/>
+                <wp:positionH relativeFrom="leftMargin">
+                  <wp:posOffset>807085</wp:posOffset>
+                </wp:positionH>
+                <wp:positionV relativeFrom="paragraph">
+                  <wp:posOffset>698500</wp:posOffset>
+                </wp:positionV>
+                <wp:extent cx="353060" cy="482600"/>
+                <wp:effectExtent l="0" t="0" r="0" b="0"/>
+                <wp:wrapSquare wrapText="bothSides"/>
+                <wp:docPr id="229" name="文字方塊 2"/>
+                <wp:cNvGraphicFramePr>
+                  <a:graphicFrameLocks xmlns:a="http://schemas.openxmlformats.org/drawingml/2006/main"/>
+                </wp:cNvGraphicFramePr>
+                <a:graphic xmlns:a="http://schemas.openxmlformats.org/drawingml/2006/main">
+                  <a:graphicData uri="http://schemas.microsoft.com/office/word/2010/wordprocessingShape">
+                    <wps:wsp>
+                      <wps:cNvSpPr txBox="1">
+                        <a:spLocks noChangeArrowheads="1"/>
+                      </wps:cNvSpPr>
+                      <wps:spPr bwMode="auto">
+                        <a:xfrm>
+                          <a:off x="0" y="0"/>
+                          <a:ext cx="353060" cy="482600"/>
+                        </a:xfrm>
+                        <a:prstGeom prst="rect">
+                          <a:avLst/>
+                        </a:prstGeom>
+                        <a:noFill/>
+                        <a:ln w="9525">
+                          <a:noFill/>
+                          <a:miter lim="800000"/>
+                          <a:headEnd/>
+                          <a:tailEnd/>
+                        </a:ln>
+                      </wps:spPr>
+                      <wps:txbx>
+                        <w:txbxContent>
+                          <w:p>
+                            <w:pPr>
+                              <w:rPr>
+                                <w:rFonts w:ascii="Times New Roman" w:hAnsi="Times New Roman" w:cs="Times New Roman"/>
+                                <w:b/>
+                                <w:bCs/>
+                                <w:color w:val="FF0000"/>
+                                <w:sz w:val="32"/>
+                                <w:szCs w:val="32"/>
+                              </w:rPr>
+                            </w:pPr>
+                            <w:r>
+                              <w:rPr>
+                                <w:rFonts w:ascii="Times New Roman" w:hAnsi="Times New Roman" w:cs="Times New Roman"/>
+                                <w:b/>
+                                <w:bCs/>
+                                <w:color w:val="FF0000"/>
+                                <w:sz w:val="32"/>
+                                <w:szCs w:val="32"/>
+                              </w:rPr>
+                              <w:t>1</w:t>
+                            </w:r>
+                          </w:p>
+                        </w:txbxContent>
+                      </wps:txbx>
+                      <wps:bodyPr rot="0" vert="horz" wrap="square" lIns="91440" tIns="45720" rIns="91440" bIns="45720" anchor="t" anchorCtr="0">
+                        <a:noAutofit/>
+                      </wps:bodyPr>
+                    </wps:wsp>
+                  </a:graphicData>
+                </a:graphic>
+                <wp14:sizeRelH relativeFrom="margin">
+                  <wp14:pctWidth>0</wp14:pctWidth>
+                </wp14:sizeRelH>
+                <wp14:sizeRelV relativeFrom="margin">
+                  <wp14:pctHeight>0</wp14:pctHeight>
+                </wp14:sizeRelV>
+              </wp:anchor>
+            </w:drawing>
+          </mc:Choice>
+          <mc:Fallback>
+            <w:pict>
+              <v:shape w14:anchorId="3831B1B7" id="_x0000_s1180" type="#_x0000_t202" style="position:absolute;margin-left:63.55pt;margin-top:55pt;width:27.8pt;height:38pt;z-index:251724800;visibility:visible;mso-wrap-style:square;mso-width-percent:0;mso-height-percent:0;mso-wrap-distance-left:9pt;mso-wrap-distance-top:3.6pt;mso-wrap-distance-right:9pt;mso-wrap-distance-bottom:3.6pt;mso-position-horizontal:absolute;mso-position-horizontal-relative:left-margin-area;mso-position-vertical:absolute;mso-position-vertical-relative:text;mso-width-percent:0;mso-height-percent:0;mso-width-relative:margin;mso-height-relative:margin;v-text-anchor:top" o:gfxdata="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" filled="f" stroked="f">
+                <v:textbox>
+                  <w:txbxContent>
+                    <w:p>
+                      <w:pPr>
+                        <w:rPr>
+                          <w:rFonts w:ascii="Times New Roman" w:hAnsi="Times New Roman" w:cs="Times New Roman"/>
+                          <w:b/>
+                          <w:bCs/>
+                          <w:color w:val="FF0000"/>
+                          <w:sz w:val="32"/>
+                          <w:szCs w:val="32"/>
+                        </w:rPr>
+                      </w:pPr>
+                      <w:r>
+                        <w:rPr>
+                          <w:rFonts w:ascii="Times New Roman" w:hAnsi="Times New Roman" w:cs="Times New Roman"/>
+                          <w:b/>
+                          <w:bCs/>
+                          <w:color w:val="FF0000"/>
+                          <w:sz w:val="32"/>
+                          <w:szCs w:val="32"/>
+                        </w:rPr>
+                        <w:t>1</w:t>
+                      </w:r>
+                    </w:p>
+                  </w:txbxContent>
+                </v:textbox>
+                <w10:wrap type="square" anchorx="margin"/>
+              </v:shape>
+            </w:pict>
+          </mc:Fallback>
+        </mc:AlternateContent>
+      </w:r>
+      <w:r>
+        <w:rPr>
+          <w:noProof/>
+        </w:rPr>
+        <mc:AlternateContent>
+          <mc:Choice Requires="wps">
+            <w:drawing>
+              <wp:anchor distT="45720" distB="45720" distL="114300" distR="114300" simplePos="0" relativeHeight="251727872" behindDoc="0" locked="0" layoutInCell="1" allowOverlap="1" wp14:anchorId="5F989192" wp14:editId="1DCFDD29">
+                <wp:simplePos x="0" y="0"/>
+                <wp:positionH relativeFrom="leftMargin">
+                  <wp:posOffset>4123055</wp:posOffset>
+                </wp:positionH>
+                <wp:positionV relativeFrom="paragraph">
+                  <wp:posOffset>112395</wp:posOffset>
+                </wp:positionV>
+                <wp:extent cx="720090" cy="552450"/>
+                <wp:effectExtent l="0" t="0" r="0" b="0"/>
+                <wp:wrapSquare wrapText="bothSides"/>
+                <wp:docPr id="237" name="文字方塊 2"/>
+                <wp:cNvGraphicFramePr>
+                  <a:graphicFrameLocks xmlns:a="http://schemas.openxmlformats.org/drawingml/2006/main"/>
+                </wp:cNvGraphicFramePr>
+                <a:graphic xmlns:a="http://schemas.openxmlformats.org/drawingml/2006/main">
+                  <a:graphicData uri="http://schemas.microsoft.com/office/word/2010/wordprocessingShape">
+                    <wps:wsp>
+                      <wps:cNvSpPr txBox="1">
+                        <a:spLocks noChangeArrowheads="1"/>
+                      </wps:cNvSpPr>
+                      <wps:spPr bwMode="auto">
+                        <a:xfrm>
+                          <a:off x="0" y="0"/>
+                          <a:ext cx="720090" cy="552450"/>
+                        </a:xfrm>
+                        <a:prstGeom prst="rect">
+                          <a:avLst/>
+                        </a:prstGeom>
+                        <a:noFill/>
+                        <a:ln w="9525">
+                          <a:noFill/>
+                          <a:miter lim="800000"/>
+                          <a:headEnd/>
+                          <a:tailEnd/>
+                        </a:ln>
+                      </wps:spPr>
+                      <wps:txbx>
+                        <w:txbxContent>
+                          <w:p>
+                            <w:pPr>
+                              <w:rPr>
+                                <w:rFonts w:ascii="Times New Roman" w:hAnsi="Times New Roman" w:cs="Times New Roman"/>
+                                <w:b/>
+                                <w:bCs/>
+                                <w:color w:val="0070C0"/>
+                                <w:sz w:val="32"/>
+                                <w:szCs w:val="32"/>
+                              </w:rPr>
+                            </w:pPr>
+                            <w:r>
+                              <w:rPr>
+                                <w:rFonts w:ascii="Times New Roman" w:hAnsi="Times New Roman" w:cs="Times New Roman"/>
+                                <w:b/>
+                                <w:bCs/>
+                                <w:color w:val="0070C0"/>
+                                <w:sz w:val="32"/>
+                                <w:szCs w:val="32"/>
+                              </w:rPr>
+                              <w:t>2</w:t>
+                            </w:r>
+                          </w:p>
+                        </w:txbxContent>
+                      </wps:txbx>
+                      <wps:bodyPr rot="0" vert="horz" wrap="square" lIns="91440" tIns="45720" rIns="91440" bIns="45720" anchor="t" anchorCtr="0">
+                        <a:noAutofit/>
+                      </wps:bodyPr>
+                    </wps:wsp>
+                  </a:graphicData>
+                </a:graphic>
+                <wp14:sizeRelH relativeFrom="margin">
+                  <wp14:pctWidth>0</wp14:pctWidth>
+                </wp14:sizeRelH>
+                <wp14:sizeRelV relativeFrom="margin">
+                  <wp14:pctHeight>0</wp14:pctHeight>
+                </wp14:sizeRelV>
+              </wp:anchor>
+            </w:drawing>
+          </mc:Choice>
+          <mc:Fallback>
+            <w:pict>
+              <v:shape w14:anchorId="5F989192" id="_x0000_s1181" type="#_x0000_t202" style="position:absolute;margin-left:324.65pt;margin-top:8.85pt;width:56.7pt;height:43.5pt;z-index:251727872;visibility:visible;mso-wrap-style:square;mso-width-percent:0;mso-height-percent:0;mso-wrap-distance-left:9pt;mso-wrap-distance-top:3.6pt;mso-wrap-distance-right:9pt;mso-wrap-distance-bottom:3.6pt;mso-position-horizontal:absolute;mso-position-horizontal-relative:left-margin-area;mso-position-vertical:absolute;mso-position-vertical-relative:text;mso-width-percent:0;mso-height-percent:0;mso-width-relative:margin;mso-height-relative:margin;v-text-anchor:top" o:gfxdata="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" filled="f" stroked="f">
+                <v:textbox>
+                  <w:txbxContent>
+                    <w:p>
+                      <w:pPr>
+                        <w:rPr>
+                          <w:rFonts w:ascii="Times New Roman" w:hAnsi="Times New Roman" w:cs="Times New Roman"/>
+                          <w:b/>
+                          <w:bCs/>
+                          <w:color w:val="0070C0"/>
+                          <w:sz w:val="32"/>
+                          <w:szCs w:val="32"/>
+                        </w:rPr>
+                      </w:pPr>
+                      <w:r>
+                        <w:rPr>
+                          <w:rFonts w:ascii="Times New Roman" w:hAnsi="Times New Roman" w:cs="Times New Roman"/>
+                          <w:b/>
+                          <w:bCs/>
+                          <w:color w:val="0070C0"/>
+                          <w:sz w:val="32"/>
+                          <w:szCs w:val="32"/>
+                        </w:rPr>
+                        <w:t>2</w:t>
+                      </w:r>
+                    </w:p>
+                  </w:txbxContent>
+                </v:textbox>
+                <w10:wrap type="square" anchorx="margin"/>
+              </v:shape>
+            </w:pict>
+          </mc:Fallback>
+        </mc:AlternateContent>
+      </w:r>
+      <w:r>
+        <w:rPr>
+          <w:noProof/>
+        </w:rPr>
+        <mc:AlternateContent>
+          <mc:Choice Requires="wps">
+            <w:drawing>
+              <wp:anchor distT="0" distB="0" distL="114300" distR="114300" simplePos="0" relativeHeight="251726848" behindDoc="0" locked="0" layoutInCell="1" allowOverlap="1" wp14:anchorId="7043DEA2" wp14:editId="4A64359A">
+                <wp:simplePos x="0" y="0"/>
+                <wp:positionH relativeFrom="margin">
+                  <wp:posOffset>1524000</wp:posOffset>
+                </wp:positionH>
+                <wp:positionV relativeFrom="paragraph">
+                  <wp:posOffset>561975</wp:posOffset>
+                </wp:positionV>
+                <wp:extent cx="3449955" cy="1277620"/>
+                <wp:effectExtent l="19050" t="19050" r="17145" b="17780"/>
+                <wp:wrapNone/>
+                <wp:docPr id="233" name="矩形 233"/>
+                <wp:cNvGraphicFramePr/>
+                <a:graphic xmlns:a="http://schemas.openxmlformats.org/drawingml/2006/main">
+                  <a:graphicData uri="http://schemas.microsoft.com/office/word/2010/wordprocessingShape">
+                    <wps:wsp>
+                      <wps:cNvSpPr/>
+                      <wps:spPr>
+                        <a:xfrm>
+                          <a:off x="0" y="0"/>
+                          <a:ext cx="3449955" cy="1277620"/>
+                        </a:xfrm>
+                        <a:prstGeom prst="rect">
+                          <a:avLst/>
+                        </a:prstGeom>
+                        <a:noFill/>
+                        <a:ln w="38100">
+                          <a:solidFill>
+                            <a:srgbClr val="0070C0"/>
+                          </a:solidFill>
+                        </a:ln>
+                      </wps:spPr>
+                      <wps:style>
+                        <a:lnRef idx="2">
+                          <a:schemeClr val="accent1">
+                            <a:shade val="50000"/>
+                          </a:schemeClr>
+                        </a:lnRef>
+                        <a:fillRef idx="1">
+                          <a:schemeClr val="accent1"/>
+                        </a:fillRef>
+                        <a:effectRef idx="0">
+                          <a:schemeClr val="accent1"/>
+                        </a:effectRef>
+                        <a:fontRef idx="minor">
+                          <a:schemeClr val="lt1"/>
+                        </a:fontRef>
+                      </wps:style>
+                      <wps:bodyPr rot="0" spcFirstLastPara="0" vertOverflow="overflow" horzOverflow="overflow" vert="horz" wrap="square" lIns="91440" tIns="45720" rIns="91440" bIns="45720" numCol="1" spcCol="0" rtlCol="0" fromWordArt="0" anchor="ctr" anchorCtr="0" forceAA="0" compatLnSpc="1">
+                        <a:prstTxWarp prst="textNoShape">
+                          <a:avLst/>
+                        </a:prstTxWarp>
+                        <a:noAutofit/>
+                      </wps:bodyPr>
+                    </wps:wsp>
+                  </a:graphicData>
+                </a:graphic>
+                <wp14:sizeRelH relativeFrom="margin">
+                  <wp14:pctWidth>0</wp14:pctWidth>
+                </wp14:sizeRelH>
+                <wp14:sizeRelV relativeFrom="margin">
+                  <wp14:pctHeight>0</wp14:pctHeight>
+                </wp14:sizeRelV>
+              </wp:anchor>
+            </w:drawing>
+          </mc:Choice>
+          <mc:Fallback>
+            <w:pict>
+              <v:rect w14:anchorId="0A842F85" id="矩形 233" o:spid="_x0000_s1026" style="position:absolute;margin-left:120pt;margin-top:44.25pt;width:271.65pt;height:100.6pt;z-index:251726848;visibility:visible;mso-wrap-style:square;mso-width-percent:0;mso-height-percent:0;mso-wrap-distance-left:9pt;mso-wrap-distance-top:0;mso-wrap-distance-right:9pt;mso-wrap-distance-bottom:0;mso-position-horizontal:absolute;mso-position-horizontal-relative:margin;mso-position-vertical:absolute;mso-position-vertical-relative:text;mso-width-percent:0;mso-height-percent:0;mso-width-relative:margin;mso-height-relative:margin;v-text-anchor:middle" o:gfxdata="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" filled="f" strokecolor="#0070c0" strokeweight="3pt">
+                <w10:wrap anchorx="margin"/>
+              </v:rect>
+            </w:pict>
+          </mc:Fallback>
+        </mc:AlternateContent>
+      </w:r>
+      <w:r>
+        <w:rPr>
+          <w:noProof/>
+        </w:rPr>
+        <mc:AlternateContent>
+          <mc:Choice Requires="wps">
+            <w:drawing>
+              <wp:anchor distT="0" distB="0" distL="114300" distR="114300" simplePos="0" relativeHeight="251729920" behindDoc="0" locked="0" layoutInCell="1" allowOverlap="1" wp14:anchorId="655B92AF" wp14:editId="01692845">
+                <wp:simplePos x="0" y="0"/>
+                <wp:positionH relativeFrom="margin">
+                  <wp:posOffset>118110</wp:posOffset>
+                </wp:positionH>
+                <wp:positionV relativeFrom="paragraph">
+                  <wp:posOffset>2012950</wp:posOffset>
+                </wp:positionV>
+                <wp:extent cx="1714500" cy="1243330"/>
+                <wp:effectExtent l="19050" t="19050" r="19050" b="13970"/>
+                <wp:wrapNone/>
+                <wp:docPr id="238" name="矩形 238"/>
+                <wp:cNvGraphicFramePr/>
+                <a:graphic xmlns:a="http://schemas.openxmlformats.org/drawingml/2006/main">
+                  <a:graphicData uri="http://schemas.microsoft.com/office/word/2010/wordprocessingShape">
+                    <wps:wsp>
+                      <wps:cNvSpPr/>
+                      <wps:spPr>
+                        <a:xfrm>
+                          <a:off x="0" y="0"/>
+                          <a:ext cx="1714500" cy="1243330"/>
+                        </a:xfrm>
+                        <a:prstGeom prst="rect">
+                          <a:avLst/>
+                        </a:prstGeom>
+                        <a:noFill/>
+                        <a:ln w="38100">
+                          <a:solidFill>
+                            <a:srgbClr val="7030A0"/>
+                          </a:solidFill>
+                        </a:ln>
+                      </wps:spPr>
+                      <wps:style>
+                        <a:lnRef idx="2">
+                          <a:schemeClr val="accent1">
+                            <a:shade val="50000"/>
+                          </a:schemeClr>
+                        </a:lnRef>
+                        <a:fillRef idx="1">
+                          <a:schemeClr val="accent1"/>
+                        </a:fillRef>
+                        <a:effectRef idx="0">
+                          <a:schemeClr val="accent1"/>
+                        </a:effectRef>
+                        <a:fontRef idx="minor">
+                          <a:schemeClr val="lt1"/>
+                        </a:fontRef>
+                      </wps:style>
+                      <wps:bodyPr rot="0" spcFirstLastPara="0" vertOverflow="overflow" horzOverflow="overflow" vert="horz" wrap="square" lIns="91440" tIns="45720" rIns="91440" bIns="45720" numCol="1" spcCol="0" rtlCol="0" fromWordArt="0" anchor="ctr" anchorCtr="0" forceAA="0" compatLnSpc="1">
+                        <a:prstTxWarp prst="textNoShape">
+                          <a:avLst/>
+                        </a:prstTxWarp>
+                        <a:noAutofit/>
+                      </wps:bodyPr>
+                    </wps:wsp>
+                  </a:graphicData>
+                </a:graphic>
+                <wp14:sizeRelH relativeFrom="margin">
+                  <wp14:pctWidth>0</wp14:pctWidth>
+                </wp14:sizeRelH>
+                <wp14:sizeRelV relativeFrom="margin">
+                  <wp14:pctHeight>0</wp14:pctHeight>
+                </wp14:sizeRelV>
+              </wp:anchor>
+            </w:drawing>
+          </mc:Choice>
+          <mc:Fallback>
+            <w:pict>
+              <v:rect w14:anchorId="7B853B59" id="矩形 238" o:spid="_x0000_s1026" style="position:absolute;margin-left:9.3pt;margin-top:158.5pt;width:135pt;height:97.9pt;z-index:251729920;visibility:visible;mso-wrap-style:square;mso-width-percent:0;mso-height-percent:0;mso-wrap-distance-left:9pt;mso-wrap-distance-top:0;mso-wrap-distance-right:9pt;mso-wrap-distance-bottom:0;mso-position-horizontal:absolute;mso-position-horizontal-relative:margin;mso-position-vertical:absolute;mso-position-vertical-relative:text;mso-width-percent:0;mso-height-percent:0;mso-width-relative:margin;mso-height-relative:margin;v-text-anchor:middle" o:gfxdata="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" filled="f" strokecolor="#7030a0" strokeweight="3pt">
+                <w10:wrap anchorx="margin"/>
+              </v:rect>
+            </w:pict>
+          </mc:Fallback>
+        </mc:AlternateContent>
+      </w:r>
+      <w:r>
+        <w:rPr>
+          <w:noProof/>
+        </w:rPr>
+        <mc:AlternateContent>
+          <mc:Choice Requires="wps">
+            <w:drawing>
+              <wp:anchor distT="45720" distB="45720" distL="114300" distR="114300" simplePos="0" relativeHeight="251730944" behindDoc="0" locked="0" layoutInCell="1" allowOverlap="1" wp14:anchorId="669331DA" wp14:editId="3A3A91F2">
+                <wp:simplePos x="0" y="0"/>
+                <wp:positionH relativeFrom="leftMargin">
+                  <wp:posOffset>807085</wp:posOffset>
+                </wp:positionH>
+                <wp:positionV relativeFrom="paragraph">
+                  <wp:posOffset>2246630</wp:posOffset>
+                </wp:positionV>
+                <wp:extent cx="353060" cy="482600"/>
+                <wp:effectExtent l="0" t="0" r="0" b="0"/>
+                <wp:wrapSquare wrapText="bothSides"/>
+                <wp:docPr id="239" name="文字方塊 2"/>
+                <wp:cNvGraphicFramePr>
+                  <a:graphicFrameLocks xmlns:a="http://schemas.openxmlformats.org/drawingml/2006/main"/>
+                </wp:cNvGraphicFramePr>
+                <a:graphic xmlns:a="http://schemas.openxmlformats.org/drawingml/2006/main">
+                  <a:graphicData uri="http://schemas.microsoft.com/office/word/2010/wordprocessingShape">
+                    <wps:wsp>
+                      <wps:cNvSpPr txBox="1">
+                        <a:spLocks noChangeArrowheads="1"/>
+                      </wps:cNvSpPr>
+                      <wps:spPr bwMode="auto">
+                        <a:xfrm>
+                          <a:off x="0" y="0"/>
+                          <a:ext cx="353060" cy="482600"/>
+                        </a:xfrm>
+                        <a:prstGeom prst="rect">
+                          <a:avLst/>
+                        </a:prstGeom>
+                        <a:noFill/>
+                        <a:ln w="9525">
+                          <a:noFill/>
+                          <a:miter lim="800000"/>
+                          <a:headEnd/>
+                          <a:tailEnd/>
+                        </a:ln>
+                      </wps:spPr>
+                      <wps:txbx>
+                        <w:txbxContent>
+                          <w:p>
+                            <w:pPr>
+                              <w:rPr>
+                                <w:rFonts w:ascii="Times New Roman" w:hAnsi="Times New Roman" w:cs="Times New Roman"/>
+                                <w:b/>
+                                <w:bCs/>
+                                <w:color w:val="7030A0"/>
+                                <w:sz w:val="32"/>
+                                <w:szCs w:val="32"/>
+                              </w:rPr>
+                            </w:pPr>
+                            <w:r>
+                              <w:rPr>
+                                <w:rFonts w:ascii="Times New Roman" w:hAnsi="Times New Roman" w:cs="Times New Roman"/>
+                                <w:b/>
+                                <w:bCs/>
+                                <w:color w:val="7030A0"/>
+                                <w:sz w:val="32"/>
+                                <w:szCs w:val="32"/>
+                              </w:rPr>
+                              <w:t>3</w:t>
+                            </w:r>
+                          </w:p>
+                        </w:txbxContent>
+                      </wps:txbx>
+                      <wps:bodyPr rot="0" vert="horz" wrap="square" lIns="91440" tIns="45720" rIns="91440" bIns="45720" anchor="t" anchorCtr="0">
+                        <a:noAutofit/>
+                      </wps:bodyPr>
+                    </wps:wsp>
+                  </a:graphicData>
+                </a:graphic>
+                <wp14:sizeRelH relativeFrom="margin">
+                  <wp14:pctWidth>0</wp14:pctWidth>
+                </wp14:sizeRelH>
+                <wp14:sizeRelV relativeFrom="margin">
+                  <wp14:pctHeight>0</wp14:pctHeight>
+                </wp14:sizeRelV>
+              </wp:anchor>
+            </w:drawing>
+          </mc:Choice>
+          <mc:Fallback>
+            <w:pict>
+              <v:shape w14:anchorId="669331DA" id="_x0000_s1182" type="#_x0000_t202" style="position:absolute;margin-left:63.55pt;margin-top:176.9pt;width:27.8pt;height:38pt;z-index:251730944;visibility:visible;mso-wrap-style:square;mso-width-percent:0;mso-height-percent:0;mso-wrap-distance-left:9pt;mso-wrap-distance-top:3.6pt;mso-wrap-distance-right:9pt;mso-wrap-distance-bottom:3.6pt;mso-position-horizontal:absolute;mso-position-horizontal-relative:left-margin-area;mso-position-vertical:absolute;mso-position-vertical-relative:text;mso-width-percent:0;mso-height-percent:0;mso-width-relative:margin;mso-height-relative:margin;v-text-anchor:top" o:gfxdata="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" filled="f" stroked="f">
+                <v:textbox>
+                  <w:txbxContent>
+                    <w:p>
+                      <w:pPr>
+                        <w:rPr>
+                          <w:rFonts w:ascii="Times New Roman" w:hAnsi="Times New Roman" w:cs="Times New Roman"/>
+                          <w:b/>
+                          <w:bCs/>
+                          <w:color w:val="7030A0"/>
+                          <w:sz w:val="32"/>
+                          <w:szCs w:val="32"/>
+                        </w:rPr>
+                      </w:pPr>
+                      <w:r>
+                        <w:rPr>
+                          <w:rFonts w:ascii="Times New Roman" w:hAnsi="Times New Roman" w:cs="Times New Roman"/>
+                          <w:b/>
+                          <w:bCs/>
+                          <w:color w:val="7030A0"/>
+                          <w:sz w:val="32"/>
+                          <w:szCs w:val="32"/>
+                        </w:rPr>
+                        <w:t>3</w:t>
+                      </w:r>
+                    </w:p>
+                  </w:txbxContent>
+                </v:textbox>
+                <w10:wrap type="square" anchorx="margin"/>
+              </v:shape>
+            </w:pict>
+          </mc:Fallback>
+        </mc:AlternateContent>
+      </w:r>
+      <w:r>
+        <w:rPr>
+          <w:noProof/>
+        </w:rPr>
+        <mc:AlternateContent>
+          <mc:Choice Requires="wps">
+            <w:drawing>
+              <wp:anchor distT="0" distB="0" distL="114300" distR="114300" simplePos="0" relativeHeight="251732992" behindDoc="0" locked="0" layoutInCell="1" allowOverlap="1" wp14:anchorId="74B7FE7F" wp14:editId="0BF6965C">
+                <wp:simplePos x="0" y="0"/>
+                <wp:positionH relativeFrom="margin">
+                  <wp:posOffset>1929130</wp:posOffset>
+                </wp:positionH>
+                <wp:positionV relativeFrom="paragraph">
+                  <wp:posOffset>1935480</wp:posOffset>
+                </wp:positionV>
+                <wp:extent cx="3044190" cy="1243330"/>
+                <wp:effectExtent l="19050" t="19050" r="22860" b="13970"/>
+                <wp:wrapNone/>
+                <wp:docPr id="240" name="矩形 240"/>
+                <wp:cNvGraphicFramePr/>
+                <a:graphic xmlns:a="http://schemas.openxmlformats.org/drawingml/2006/main">
+                  <a:graphicData uri="http://schemas.microsoft.com/office/word/2010/wordprocessingShape">
+                    <wps:wsp>
+                      <wps:cNvSpPr/>
+                      <wps:spPr>
+                        <a:xfrm>
+                          <a:off x="0" y="0"/>
+                          <a:ext cx="3044190" cy="1243330"/>
+                        </a:xfrm>
+                        <a:prstGeom prst="rect">
+                          <a:avLst/>
+                        </a:prstGeom>
+                        <a:noFill/>
+                        <a:ln w="38100">
+                          <a:solidFill>
+                            <a:srgbClr val="00B050"/>
+                          </a:solidFill>
+                        </a:ln>
+                      </wps:spPr>
+                      <wps:style>
+                        <a:lnRef idx="2">
+                          <a:schemeClr val="accent1">
+                            <a:shade val="50000"/>
+                          </a:schemeClr>
+                        </a:lnRef>
+                        <a:fillRef idx="1">
+                          <a:schemeClr val="accent1"/>
+                        </a:fillRef>
+                        <a:effectRef idx="0">
+                          <a:schemeClr val="accent1"/>
+                        </a:effectRef>
+                        <a:fontRef idx="minor">
+                          <a:schemeClr val="lt1"/>
+                        </a:fontRef>
+                      </wps:style>
+                      <wps:bodyPr rot="0" spcFirstLastPara="0" vertOverflow="overflow" horzOverflow="overflow" vert="horz" wrap="square" lIns="91440" tIns="45720" rIns="91440" bIns="45720" numCol="1" spcCol="0" rtlCol="0" fromWordArt="0" anchor="ctr" anchorCtr="0" forceAA="0" compatLnSpc="1">
+                        <a:prstTxWarp prst="textNoShape">
+                          <a:avLst/>
+                        </a:prstTxWarp>
+                        <a:noAutofit/>
+                      </wps:bodyPr>
+                    </wps:wsp>
+                  </a:graphicData>
+                </a:graphic>
+                <wp14:sizeRelH relativeFrom="margin">
+                  <wp14:pctWidth>0</wp14:pctWidth>
+                </wp14:sizeRelH>
+                <wp14:sizeRelV relativeFrom="margin">
+                  <wp14:pctHeight>0</wp14:pctHeight>
+                </wp14:sizeRelV>
+              </wp:anchor>
+            </w:drawing>
+          </mc:Choice>
+          <mc:Fallback>
+            <w:pict>
+              <v:rect w14:anchorId="78BE8E25" id="矩形 240" o:spid="_x0000_s1026" style="position:absolute;margin-left:151.9pt;margin-top:152.4pt;width:239.7pt;height:97.9pt;z-index:251732992;visibility:visible;mso-wrap-style:square;mso-width-percent:0;mso-height-percent:0;mso-wrap-distance-left:9pt;mso-wrap-distance-top:0;mso-wrap-distance-right:9pt;mso-wrap-distance-bottom:0;mso-position-horizontal:absolute;mso-position-horizontal-relative:margin;mso-position-vertical:absolute;mso-position-vertical-relative:text;mso-width-percent:0;mso-height-percent:0;mso-width-relative:margin;mso-height-relative:margin;v-text-anchor:middle" o:gfxdata="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" filled="f" strokecolor="#00b050" strokeweight="3pt">
+                <w10:wrap anchorx="margin"/>
+              </v:rect>
+            </w:pict>
+          </mc:Fallback>
+        </mc:AlternateContent>
+      </w:r>
+    </w:p>
+    <w:p>
+      <w:pPr>
+        <w:rPr>
+          <w:rFonts w:ascii="Times New Roman" w:eastAsia="標楷體" w:hAnsi="Times New Roman" w:cs="Times New Roman"/>
+          <w:sz w:val="32"/>
+          <w:szCs w:val="32"/>
+        </w:rPr>
+      </w:pPr>
+    </w:p>
+    <w:p>
+      <w:pPr>
+        <w:rPr>
+          <w:rFonts w:ascii="Times New Roman" w:eastAsia="標楷體" w:hAnsi="Times New Roman" w:cs="Times New Roman"/>
+          <w:sz w:val="32"/>
+          <w:szCs w:val="32"/>
+        </w:rPr>
+      </w:pPr>
+    </w:p>
+    <w:p>
+      <w:pPr>
+        <w:rPr>
+          <w:rFonts w:ascii="Times New Roman" w:eastAsia="標楷體" w:hAnsi="Times New Roman" w:cs="Times New Roman"/>
+          <w:sz w:val="32"/>
+          <w:szCs w:val="32"/>
+        </w:rPr>
+      </w:pPr>
+    </w:p>
+    <w:p>
+      <w:pPr>
+        <w:rPr>
+          <w:rFonts w:ascii="Times New Roman" w:eastAsia="標楷體" w:hAnsi="Times New Roman" w:cs="Times New Roman"/>
+          <w:sz w:val="32"/>
+          <w:szCs w:val="32"/>
+        </w:rPr>
+      </w:pPr>
+    </w:p>
+    <w:p>
+      <w:pPr>
+        <w:rPr>
+          <w:rFonts w:ascii="Times New Roman" w:eastAsia="標楷體" w:hAnsi="Times New Roman" w:cs="Times New Roman"/>
+          <w:sz w:val="32"/>
+          <w:szCs w:val="32"/>
+        </w:rPr>
+      </w:pPr>
+    </w:p>
+    <w:p>
+      <w:pPr>
+        <w:rPr>
+          <w:rFonts w:ascii="Times New Roman" w:eastAsia="標楷體" w:hAnsi="Times New Roman" w:cs="Times New Roman"/>
+          <w:sz w:val="32"/>
+          <w:szCs w:val="32"/>
+        </w:rPr>
+      </w:pPr>
+    </w:p>
+    <w:p>
+      <w:pPr>
+        <w:rPr>
+          <w:rFonts w:ascii="Times New Roman" w:eastAsia="標楷體" w:hAnsi="Times New Roman" w:cs="Times New Roman"/>
+          <w:sz w:val="32"/>
+          <w:szCs w:val="32"/>
+        </w:rPr>
+      </w:pPr>
+    </w:p>
+    <w:p>
+      <w:pPr>
+        <w:rPr>
+          <w:rFonts w:ascii="Times New Roman" w:eastAsia="標楷體" w:hAnsi="Times New Roman" w:cs="Times New Roman"/>
+          <w:sz w:val="32"/>
+          <w:szCs w:val="32"/>
+        </w:rPr>
+      </w:pPr>
+      <w:r>
+        <w:rPr>
+          <w:rFonts w:ascii="Times New Roman" w:eastAsia="標楷體" w:hAnsi="Times New Roman" w:cs="Times New Roman" w:hint="eastAsia"/>
+          <w:sz w:val="32"/>
+          <w:szCs w:val="32"/>
+        </w:rPr>
+        <w:t xml:space="preserve">1 : </w:t>
+      </w:r>
+      <w:r>
+        <w:rPr>
+          <w:rFonts w:ascii="Times New Roman" w:eastAsia="標楷體" w:hAnsi="Times New Roman" w:cs="Times New Roman" w:hint="eastAsia"/>
+          <w:sz w:val="32"/>
+          <w:szCs w:val="32"/>
+        </w:rPr>
+        <w:t>選取要</w:t>
+      </w:r>
+      <w:r>
+        <w:rPr>
+          <w:rFonts w:ascii="Times New Roman" w:eastAsia="標楷體" w:hAnsi="Times New Roman" w:cs="Times New Roman" w:hint="eastAsia"/>
+          <w:sz w:val="32"/>
+          <w:szCs w:val="32"/>
+        </w:rPr>
+        <w:t>s</w:t>
+      </w:r>
+      <w:r>
+        <w:rPr>
+          <w:rFonts w:ascii="Times New Roman" w:eastAsia="標楷體" w:hAnsi="Times New Roman" w:cs="Times New Roman"/>
+          <w:sz w:val="32"/>
+          <w:szCs w:val="32"/>
+        </w:rPr>
+        <w:t>how</w:t>
+      </w:r>
+      <w:r>
+        <w:rPr>
+          <w:rFonts w:ascii="Times New Roman" w:eastAsia="標楷體" w:hAnsi="Times New Roman" w:cs="Times New Roman" w:hint="eastAsia"/>
+          <w:sz w:val="32"/>
+          <w:szCs w:val="32"/>
+        </w:rPr>
+        <w:t>何種資料表內容在</w:t>
+      </w:r>
+      <w:r>
+        <w:rPr>
+          <w:rFonts w:ascii="Times New Roman" w:eastAsia="標楷體" w:hAnsi="Times New Roman" w:cs="Times New Roman" w:hint="eastAsia"/>
+          <w:sz w:val="32"/>
+          <w:szCs w:val="32"/>
+        </w:rPr>
+        <w:t>2</w:t>
+      </w:r>
+      <w:r>
+        <w:rPr>
+          <w:rFonts w:ascii="Times New Roman" w:eastAsia="標楷體" w:hAnsi="Times New Roman" w:cs="Times New Roman" w:hint="eastAsia"/>
+          <w:sz w:val="32"/>
+          <w:szCs w:val="32"/>
+        </w:rPr>
+        <w:t>的</w:t>
+      </w:r>
+      <w:proofErr w:type="spellStart"/>
+      <w:r>
+        <w:rPr>
+          <w:rFonts w:ascii="Times New Roman" w:eastAsia="標楷體" w:hAnsi="Times New Roman" w:cs="Times New Roman" w:hint="eastAsia"/>
+          <w:sz w:val="32"/>
+          <w:szCs w:val="32"/>
+        </w:rPr>
+        <w:t>D</w:t>
+      </w:r>
+      <w:r>
+        <w:rPr>
+          <w:rFonts w:ascii="Times New Roman" w:eastAsia="標楷體" w:hAnsi="Times New Roman" w:cs="Times New Roman"/>
+          <w:sz w:val="32"/>
+          <w:szCs w:val="32"/>
+        </w:rPr>
+        <w:t>ataGridView</w:t>
+      </w:r>
+      <w:proofErr w:type="spellEnd"/>
+      <w:r>
+        <w:rPr>
+          <w:rFonts w:ascii="Times New Roman" w:eastAsia="標楷體" w:hAnsi="Times New Roman" w:cs="Times New Roman" w:hint="eastAsia"/>
+          <w:sz w:val="32"/>
+          <w:szCs w:val="32"/>
+        </w:rPr>
+        <w:t>上面</w:t>
+      </w:r>
+    </w:p>
+    <w:p>
+      <w:pPr>
+        <w:rPr>
+          <w:rFonts w:ascii="Times New Roman" w:eastAsia="標楷體" w:hAnsi="Times New Roman" w:cs="Times New Roman"/>
+          <w:sz w:val="32"/>
+          <w:szCs w:val="32"/>
+        </w:rPr>
+      </w:pPr>
+      <w:r>
+        <w:rPr>
+          <w:rFonts w:ascii="Times New Roman" w:eastAsia="標楷體" w:hAnsi="Times New Roman" w:cs="Times New Roman" w:hint="eastAsia"/>
+          <w:sz w:val="32"/>
+          <w:szCs w:val="32"/>
+        </w:rPr>
+        <w:t xml:space="preserve">2 : </w:t>
+      </w:r>
+      <w:proofErr w:type="spellStart"/>
+      <w:r>
+        <w:rPr>
+          <w:rFonts w:ascii="Times New Roman" w:eastAsia="標楷體" w:hAnsi="Times New Roman" w:cs="Times New Roman" w:hint="eastAsia"/>
+          <w:sz w:val="32"/>
+          <w:szCs w:val="32"/>
+        </w:rPr>
+        <w:t>D</w:t>
+      </w:r>
+      <w:r>
+        <w:rPr>
+          <w:rFonts w:ascii="Times New Roman" w:eastAsia="標楷體" w:hAnsi="Times New Roman" w:cs="Times New Roman"/>
+          <w:sz w:val="32"/>
+          <w:szCs w:val="32"/>
+        </w:rPr>
+        <w:t>ataGridView</w:t>
+      </w:r>
+      <w:proofErr w:type="spellEnd"/>
+      <w:r>
+        <w:rPr>
+          <w:rFonts w:ascii="Times New Roman" w:eastAsia="標楷體" w:hAnsi="Times New Roman" w:cs="Times New Roman" w:hint="eastAsia"/>
+          <w:sz w:val="32"/>
+          <w:szCs w:val="32"/>
+        </w:rPr>
+        <w:t>用來呈現要顯示的資料</w:t>
+      </w:r>
+    </w:p>
+    <w:p>
+      <w:pPr>
+        <w:rPr>
+          <w:rFonts w:ascii="Times New Roman" w:eastAsia="標楷體" w:hAnsi="Times New Roman" w:cs="Times New Roman"/>
+          <w:sz w:val="32"/>
+          <w:szCs w:val="32"/>
+        </w:rPr>
+      </w:pPr>
+      <w:r>
+        <w:rPr>
+          <w:rFonts w:ascii="Times New Roman" w:eastAsia="標楷體" w:hAnsi="Times New Roman" w:cs="Times New Roman" w:hint="eastAsia"/>
+          <w:sz w:val="32"/>
+          <w:szCs w:val="32"/>
+        </w:rPr>
+        <w:t xml:space="preserve">3 : </w:t>
+      </w:r>
+      <w:r>
+        <w:rPr>
+          <w:rFonts w:ascii="Times New Roman" w:eastAsia="標楷體" w:hAnsi="Times New Roman" w:cs="Times New Roman" w:hint="eastAsia"/>
+          <w:sz w:val="32"/>
+          <w:szCs w:val="32"/>
+        </w:rPr>
+        <w:t>按鈕模式來對資料庫做</w:t>
+      </w:r>
+      <w:r>
+        <w:rPr>
+          <w:rFonts w:ascii="Times New Roman" w:eastAsia="標楷體" w:hAnsi="Times New Roman" w:cs="Times New Roman" w:hint="eastAsia"/>
+          <w:sz w:val="32"/>
+          <w:szCs w:val="32"/>
+        </w:rPr>
+        <w:t>操作</w:t>
+      </w:r>
+    </w:p>
+    <w:p>
+      <w:pPr>
+        <w:rPr>
+          <w:rFonts w:ascii="Times New Roman" w:eastAsia="標楷體" w:hAnsi="Times New Roman" w:cs="Times New Roman"/>
+          <w:sz w:val="32"/>
+          <w:szCs w:val="32"/>
+        </w:rPr>
+      </w:pPr>
+      <w:r>
+        <w:rPr>
+          <w:rFonts w:ascii="Times New Roman" w:eastAsia="標楷體" w:hAnsi="Times New Roman" w:cs="Times New Roman" w:hint="eastAsia"/>
+          <w:sz w:val="32"/>
+          <w:szCs w:val="32"/>
+        </w:rPr>
+        <w:t>4 :</w:t>
+      </w:r>
+      <w:r>
+        <w:rPr>
+          <w:rFonts w:ascii="Times New Roman" w:eastAsia="標楷體" w:hAnsi="Times New Roman" w:cs="Times New Roman" w:hint="eastAsia"/>
+          <w:sz w:val="32"/>
+          <w:szCs w:val="32"/>
+        </w:rPr>
+        <w:t xml:space="preserve"> </w:t>
+      </w:r>
+      <w:r>
+        <w:rPr>
+          <w:rFonts w:ascii="Times New Roman" w:eastAsia="標楷體" w:hAnsi="Times New Roman" w:cs="Times New Roman" w:hint="eastAsia"/>
+          <w:sz w:val="32"/>
+          <w:szCs w:val="32"/>
+        </w:rPr>
+        <w:t>指令模式直接下</w:t>
+      </w:r>
+      <w:r>
+        <w:rPr>
+          <w:rFonts w:ascii="Times New Roman" w:eastAsia="標楷體" w:hAnsi="Times New Roman" w:cs="Times New Roman" w:hint="eastAsia"/>
+          <w:sz w:val="32"/>
+          <w:szCs w:val="32"/>
+        </w:rPr>
+        <w:t>SQL</w:t>
+      </w:r>
+    </w:p>
+    <w:p>
+      <w:pPr>
+        <w:rPr>
+          <w:rFonts w:ascii="Times New Roman" w:eastAsia="標楷體" w:hAnsi="Times New Roman" w:cs="Times New Roman"/>
+          <w:sz w:val="32"/>
+          <w:szCs w:val="32"/>
+        </w:rPr>
+      </w:pPr>
+    </w:p>
+    <w:p>
+      <w:pPr>
+        <w:rPr>
+          <w:rFonts w:ascii="Times New Roman" w:eastAsia="標楷體" w:hAnsi="Times New Roman" w:cs="Times New Roman"/>
+          <w:sz w:val="32"/>
+          <w:szCs w:val="32"/>
+        </w:rPr>
+      </w:pPr>
+    </w:p>
+    <w:p>
+      <w:pPr>
+        <w:rPr>
+          <w:rFonts w:ascii="Times New Roman" w:eastAsia="標楷體" w:hAnsi="Times New Roman" w:cs="Times New Roman"/>
+          <w:sz w:val="32"/>
+          <w:szCs w:val="32"/>
+        </w:rPr>
+      </w:pPr>
+    </w:p>
+    <w:p>
+      <w:pPr>
+        <w:rPr>
+          <w:rFonts w:ascii="Times New Roman" w:eastAsia="標楷體" w:hAnsi="Times New Roman" w:cs="Times New Roman"/>
+          <w:sz w:val="32"/>
+          <w:szCs w:val="32"/>
+        </w:rPr>
+      </w:pPr>
+    </w:p>
+    <w:p>
+      <w:pPr>
+        <w:rPr>
+          <w:rFonts w:ascii="Times New Roman" w:eastAsia="標楷體" w:hAnsi="Times New Roman" w:cs="Times New Roman"/>
+          <w:sz w:val="32"/>
+          <w:szCs w:val="32"/>
+        </w:rPr>
+      </w:pPr>
+    </w:p>
+    <w:p>
+      <w:pPr>
+        <w:rPr>
+          <w:rFonts w:ascii="Times New Roman" w:eastAsia="標楷體" w:hAnsi="Times New Roman" w:cs="Times New Roman" w:hint="eastAsia"/>
+          <w:sz w:val="32"/>
+          <w:szCs w:val="32"/>
+        </w:rPr>
+      </w:pPr>
+      <w:bookmarkStart w:id="1" w:name="_GoBack"/>
+      <w:bookmarkEnd w:id="1"/>
+    </w:p>
+    <w:p>
+      <w:pPr>
+        <w:rPr>
+          <w:rFonts w:ascii="Times New Roman" w:eastAsia="標楷體" w:hAnsi="Times New Roman" w:cs="Times New Roman" w:hint="eastAsia"/>
+          <w:sz w:val="32"/>
+          <w:szCs w:val="32"/>
+        </w:rPr>
+      </w:pPr>
+      <w:r>
+        <w:rPr>
+          <w:rFonts w:ascii="Times New Roman" w:eastAsia="標楷體" w:hAnsi="Times New Roman" w:cs="Times New Roman" w:hint="eastAsia"/>
+          <w:sz w:val="32"/>
+          <w:szCs w:val="32"/>
+          <w:highlight w:val="yellow"/>
+        </w:rPr>
+        <w:lastRenderedPageBreak/>
+        <w:t>//</w:t>
+      </w:r>
+      <w:r>
+        <w:rPr>
+          <w:rFonts w:ascii="Times New Roman" w:eastAsia="標楷體" w:hAnsi="Times New Roman" w:cs="Times New Roman" w:hint="eastAsia"/>
+          <w:sz w:val="32"/>
+          <w:szCs w:val="32"/>
+          <w:highlight w:val="yellow"/>
+        </w:rPr>
+        <w:t>按鈕模</w:t>
+      </w:r>
+      <w:r>
+        <w:rPr>
+          <w:rFonts w:ascii="Times New Roman" w:eastAsia="標楷體" w:hAnsi="Times New Roman" w:cs="Times New Roman" w:hint="eastAsia"/>
+          <w:sz w:val="32"/>
+          <w:szCs w:val="32"/>
+          <w:highlight w:val="yellow"/>
+        </w:rPr>
+        <w:t>式</w:t>
+      </w:r>
+      <w:r>
+        <w:rPr>
+          <w:rFonts w:ascii="Times New Roman" w:eastAsia="標楷體" w:hAnsi="Times New Roman" w:cs="Times New Roman" w:hint="eastAsia"/>
+          <w:sz w:val="32"/>
+          <w:szCs w:val="32"/>
+        </w:rPr>
+        <w:t>(</w:t>
+      </w:r>
+      <w:r>
+        <w:rPr>
+          <w:rFonts w:ascii="Times New Roman" w:eastAsia="標楷體" w:hAnsi="Times New Roman" w:cs="Times New Roman" w:hint="eastAsia"/>
+          <w:sz w:val="32"/>
+          <w:szCs w:val="32"/>
+        </w:rPr>
+        <w:t>以</w:t>
+      </w:r>
+      <w:r>
+        <w:rPr>
+          <w:rFonts w:ascii="Times New Roman" w:eastAsia="標楷體" w:hAnsi="Times New Roman" w:cs="Times New Roman" w:hint="eastAsia"/>
+          <w:sz w:val="32"/>
+          <w:szCs w:val="32"/>
+        </w:rPr>
+        <w:t>p</w:t>
+      </w:r>
+      <w:r>
+        <w:rPr>
+          <w:rFonts w:ascii="Times New Roman" w:eastAsia="標楷體" w:hAnsi="Times New Roman" w:cs="Times New Roman"/>
+          <w:sz w:val="32"/>
+          <w:szCs w:val="32"/>
+        </w:rPr>
+        <w:t>roduct</w:t>
+      </w:r>
+      <w:r>
+        <w:rPr>
+          <w:rFonts w:ascii="Times New Roman" w:eastAsia="標楷體" w:hAnsi="Times New Roman" w:cs="Times New Roman"/>
+          <w:sz w:val="32"/>
+          <w:szCs w:val="32"/>
+        </w:rPr>
+        <w:t>為例</w:t>
+      </w:r>
+      <w:r>
+        <w:rPr>
+          <w:rFonts w:ascii="Times New Roman" w:eastAsia="標楷體" w:hAnsi="Times New Roman" w:cs="Times New Roman"/>
+          <w:sz w:val="32"/>
+          <w:szCs w:val="32"/>
+        </w:rPr>
+        <w:t>)</w:t>
+      </w:r>
+    </w:p>
+    <w:p>
+      <w:pPr>
+        <w:rPr>
+          <w:rFonts w:ascii="Times New Roman" w:eastAsia="標楷體" w:hAnsi="Times New Roman" w:cs="Times New Roman"/>
+          <w:sz w:val="32"/>
+          <w:szCs w:val="32"/>
+        </w:rPr>
+      </w:pPr>
+      <w:r>
+        <w:rPr>
+          <w:rFonts w:ascii="Times New Roman" w:eastAsia="標楷體" w:hAnsi="Times New Roman" w:cs="Times New Roman"/>
+          <w:noProof/>
+          <w:sz w:val="32"/>
+          <w:szCs w:val="32"/>
+        </w:rPr>
+        <mc:AlternateContent>
+          <mc:Choice Requires="wps">
+            <w:drawing>
+              <wp:anchor distT="45720" distB="45720" distL="114300" distR="114300" simplePos="0" relativeHeight="251740160" behindDoc="0" locked="0" layoutInCell="1" allowOverlap="1" wp14:anchorId="49D50957" wp14:editId="67CBF908">
+                <wp:simplePos x="0" y="0"/>
+                <wp:positionH relativeFrom="leftMargin">
+                  <wp:posOffset>4778615</wp:posOffset>
+                </wp:positionH>
+                <wp:positionV relativeFrom="paragraph">
+                  <wp:posOffset>-85905</wp:posOffset>
+                </wp:positionV>
+                <wp:extent cx="614753" cy="595222"/>
+                <wp:effectExtent l="0" t="0" r="0" b="0"/>
+                <wp:wrapNone/>
+                <wp:docPr id="247" name="文字方塊 2"/>
+                <wp:cNvGraphicFramePr>
+                  <a:graphicFrameLocks xmlns:a="http://schemas.openxmlformats.org/drawingml/2006/main"/>
+                </wp:cNvGraphicFramePr>
+                <a:graphic xmlns:a="http://schemas.openxmlformats.org/drawingml/2006/main">
+                  <a:graphicData uri="http://schemas.microsoft.com/office/word/2010/wordprocessingShape">
+                    <wps:wsp>
+                      <wps:cNvSpPr txBox="1">
+                        <a:spLocks noChangeArrowheads="1"/>
+                      </wps:cNvSpPr>
+                      <wps:spPr bwMode="auto">
+                        <a:xfrm>
+                          <a:off x="0" y="0"/>
+                          <a:ext cx="614753" cy="595222"/>
+                        </a:xfrm>
+                        <a:prstGeom prst="rect">
+                          <a:avLst/>
+                        </a:prstGeom>
+                        <a:noFill/>
+                        <a:ln w="9525">
+                          <a:noFill/>
+                          <a:miter lim="800000"/>
+                          <a:headEnd/>
+                          <a:tailEnd/>
+                        </a:ln>
+                      </wps:spPr>
+                      <wps:txbx>
+                        <w:txbxContent>
+                          <w:p>
+                            <w:pPr>
+                              <w:rPr>
+                                <w:rFonts w:ascii="Times New Roman" w:hAnsi="Times New Roman" w:cs="Times New Roman"/>
+                                <w:b/>
+                                <w:bCs/>
+                                <w:color w:val="0070C0"/>
+                                <w:sz w:val="32"/>
+                                <w:szCs w:val="32"/>
+                              </w:rPr>
+                            </w:pPr>
+                            <w:r>
+                              <w:rPr>
+                                <w:rFonts w:ascii="Times New Roman" w:hAnsi="Times New Roman" w:cs="Times New Roman"/>
+                                <w:b/>
+                                <w:bCs/>
+                                <w:color w:val="0070C0"/>
+                                <w:sz w:val="32"/>
+                                <w:szCs w:val="32"/>
+                              </w:rPr>
+                              <w:t>2</w:t>
+                            </w:r>
+                          </w:p>
+                        </w:txbxContent>
+                      </wps:txbx>
+                      <wps:bodyPr rot="0" vert="horz" wrap="square" lIns="91440" tIns="45720" rIns="91440" bIns="45720" anchor="t" anchorCtr="0">
+                        <a:noAutofit/>
+                      </wps:bodyPr>
+                    </wps:wsp>
+                  </a:graphicData>
+                </a:graphic>
+                <wp14:sizeRelH relativeFrom="margin">
+                  <wp14:pctWidth>0</wp14:pctWidth>
+                </wp14:sizeRelH>
+                <wp14:sizeRelV relativeFrom="margin">
+                  <wp14:pctHeight>0</wp14:pctHeight>
+                </wp14:sizeRelV>
+              </wp:anchor>
+            </w:drawing>
+          </mc:Choice>
+          <mc:Fallback>
+            <w:pict>
+              <v:shape w14:anchorId="49D50957" id="_x0000_s1183" type="#_x0000_t202" style="position:absolute;margin-left:376.25pt;margin-top:-6.75pt;width:48.4pt;height:46.85pt;z-index:251740160;visibility:visible;mso-wrap-style:square;mso-width-percent:0;mso-height-percent:0;mso-wrap-distance-left:9pt;mso-wrap-distance-top:3.6pt;mso-wrap-distance-right:9pt;mso-wrap-distance-bottom:3.6pt;mso-position-horizontal:absolute;mso-position-horizontal-relative:left-margin-area;mso-position-vertical:absolute;mso-position-vertical-relative:text;mso-width-percent:0;mso-height-percent:0;mso-width-relative:margin;mso-height-relative:margin;v-text-anchor:top" o:gfxdata="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" filled="f" stroked="f">
+                <v:textbox>
+                  <w:txbxContent>
+                    <w:p>
+                      <w:pPr>
+                        <w:rPr>
+                          <w:rFonts w:ascii="Times New Roman" w:hAnsi="Times New Roman" w:cs="Times New Roman"/>
+                          <w:b/>
+                          <w:bCs/>
+                          <w:color w:val="0070C0"/>
+                          <w:sz w:val="32"/>
+                          <w:szCs w:val="32"/>
+                        </w:rPr>
+                      </w:pPr>
+                      <w:r>
+                        <w:rPr>
+                          <w:rFonts w:ascii="Times New Roman" w:hAnsi="Times New Roman" w:cs="Times New Roman"/>
+                          <w:b/>
+                          <w:bCs/>
+                          <w:color w:val="0070C0"/>
+                          <w:sz w:val="32"/>
+                          <w:szCs w:val="32"/>
+                        </w:rPr>
+                        <w:t>2</w:t>
+                      </w:r>
+                    </w:p>
+                  </w:txbxContent>
+                </v:textbox>
+                <w10:wrap anchorx="margin"/>
+              </v:shape>
+            </w:pict>
+          </mc:Fallback>
+        </mc:AlternateContent>
+      </w:r>
+      <w:r>
+        <w:rPr>
+          <w:rFonts w:ascii="Times New Roman" w:eastAsia="標楷體" w:hAnsi="Times New Roman" w:cs="Times New Roman"/>
+          <w:noProof/>
+          <w:sz w:val="32"/>
+          <w:szCs w:val="32"/>
+        </w:rPr>
+        <mc:AlternateContent>
+          <mc:Choice Requires="wps">
+            <w:drawing>
+              <wp:anchor distT="0" distB="0" distL="114300" distR="114300" simplePos="0" relativeHeight="251739136" behindDoc="0" locked="0" layoutInCell="1" allowOverlap="1" wp14:anchorId="0D549849" wp14:editId="28E73B6F">
+                <wp:simplePos x="0" y="0"/>
+                <wp:positionH relativeFrom="margin">
+                  <wp:posOffset>2430133</wp:posOffset>
+                </wp:positionH>
+                <wp:positionV relativeFrom="paragraph">
+                  <wp:posOffset>355480</wp:posOffset>
+                </wp:positionV>
+                <wp:extent cx="2750029" cy="748701"/>
+                <wp:effectExtent l="19050" t="19050" r="12700" b="13335"/>
+                <wp:wrapNone/>
+                <wp:docPr id="246" name="矩形 246"/>
+                <wp:cNvGraphicFramePr/>
+                <a:graphic xmlns:a="http://schemas.openxmlformats.org/drawingml/2006/main">
+                  <a:graphicData uri="http://schemas.microsoft.com/office/word/2010/wordprocessingShape">
+                    <wps:wsp>
+                      <wps:cNvSpPr/>
+                      <wps:spPr>
+                        <a:xfrm>
+                          <a:off x="0" y="0"/>
+                          <a:ext cx="2750029" cy="748701"/>
+                        </a:xfrm>
+                        <a:prstGeom prst="rect">
+                          <a:avLst/>
+                        </a:prstGeom>
+                        <a:noFill/>
+                        <a:ln w="38100">
+                          <a:solidFill>
+                            <a:srgbClr val="0070C0"/>
+                          </a:solidFill>
+                        </a:ln>
+                      </wps:spPr>
+                      <wps:style>
+                        <a:lnRef idx="2">
+                          <a:schemeClr val="accent1">
+                            <a:shade val="50000"/>
+                          </a:schemeClr>
+                        </a:lnRef>
+                        <a:fillRef idx="1">
+                          <a:schemeClr val="accent1"/>
+                        </a:fillRef>
+                        <a:effectRef idx="0">
+                          <a:schemeClr val="accent1"/>
+                        </a:effectRef>
+                        <a:fontRef idx="minor">
+                          <a:schemeClr val="lt1"/>
+                        </a:fontRef>
+                      </wps:style>
+                      <wps:bodyPr rot="0" spcFirstLastPara="0" vertOverflow="overflow" horzOverflow="overflow" vert="horz" wrap="square" lIns="91440" tIns="45720" rIns="91440" bIns="45720" numCol="1" spcCol="0" rtlCol="0" fromWordArt="0" anchor="ctr" anchorCtr="0" forceAA="0" compatLnSpc="1">
+                        <a:prstTxWarp prst="textNoShape">
+                          <a:avLst/>
+                        </a:prstTxWarp>
+                        <a:noAutofit/>
+                      </wps:bodyPr>
+                    </wps:wsp>
+                  </a:graphicData>
+                </a:graphic>
+                <wp14:sizeRelH relativeFrom="margin">
+                  <wp14:pctWidth>0</wp14:pctWidth>
+                </wp14:sizeRelH>
+                <wp14:sizeRelV relativeFrom="margin">
+                  <wp14:pctHeight>0</wp14:pctHeight>
+                </wp14:sizeRelV>
+              </wp:anchor>
+            </w:drawing>
+          </mc:Choice>
+          <mc:Fallback>
+            <w:pict>
+              <v:rect w14:anchorId="1C444D3A" id="矩形 246" o:spid="_x0000_s1026" style="position:absolute;margin-left:191.35pt;margin-top:28pt;width:216.55pt;height:58.95pt;z-index:251739136;visibility:visible;mso-wrap-style:square;mso-width-percent:0;mso-height-percent:0;mso-wrap-distance-left:9pt;mso-wrap-distance-top:0;mso-wrap-distance-right:9pt;mso-wrap-distance-bottom:0;mso-position-horizontal:absolute;mso-position-horizontal-relative:margin;mso-position-vertical:absolute;mso-position-vertical-relative:text;mso-width-percent:0;mso-height-percent:0;mso-width-relative:margin;mso-height-relative:margin;v-text-anchor:middle" o:gfxdata="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" filled="f" strokecolor="#0070c0" strokeweight="3pt">
+                <w10:wrap anchorx="margin"/>
+              </v:rect>
+            </w:pict>
+          </mc:Fallback>
+        </mc:AlternateContent>
+      </w:r>
+      <w:r>
+        <w:rPr>
+          <w:rFonts w:ascii="Times New Roman" w:eastAsia="標楷體" w:hAnsi="Times New Roman" w:cs="Times New Roman"/>
+          <w:noProof/>
+          <w:sz w:val="32"/>
+          <w:szCs w:val="32"/>
+        </w:rPr>
+        <mc:AlternateContent>
+          <mc:Choice Requires="wps">
+            <w:drawing>
+              <wp:anchor distT="45720" distB="45720" distL="114300" distR="114300" simplePos="0" relativeHeight="251737088" behindDoc="0" locked="0" layoutInCell="1" allowOverlap="1" wp14:anchorId="6DD79BB4" wp14:editId="65291B7A">
+                <wp:simplePos x="0" y="0"/>
+                <wp:positionH relativeFrom="leftMargin">
+                  <wp:posOffset>2104438</wp:posOffset>
+                </wp:positionH>
+                <wp:positionV relativeFrom="paragraph">
+                  <wp:posOffset>-189817</wp:posOffset>
+                </wp:positionV>
+                <wp:extent cx="561030" cy="1160495"/>
+                <wp:effectExtent l="0" t="0" r="0" b="1905"/>
+                <wp:wrapNone/>
+                <wp:docPr id="245" name="文字方塊 2"/>
+                <wp:cNvGraphicFramePr>
+                  <a:graphicFrameLocks xmlns:a="http://schemas.openxmlformats.org/drawingml/2006/main"/>
+                </wp:cNvGraphicFramePr>
+                <a:graphic xmlns:a="http://schemas.openxmlformats.org/drawingml/2006/main">
+                  <a:graphicData uri="http://schemas.microsoft.com/office/word/2010/wordprocessingShape">
+                    <wps:wsp>
+                      <wps:cNvSpPr txBox="1">
+                        <a:spLocks noChangeArrowheads="1"/>
+                      </wps:cNvSpPr>
+                      <wps:spPr bwMode="auto">
+                        <a:xfrm>
+                          <a:off x="0" y="0"/>
+                          <a:ext cx="561030" cy="1160495"/>
+                        </a:xfrm>
+                        <a:prstGeom prst="rect">
+                          <a:avLst/>
+                        </a:prstGeom>
+                        <a:noFill/>
+                        <a:ln w="9525">
+                          <a:noFill/>
+                          <a:miter lim="800000"/>
+                          <a:headEnd/>
+                          <a:tailEnd/>
+                        </a:ln>
+                      </wps:spPr>
+                      <wps:txbx>
+                        <w:txbxContent>
+                          <w:p>
+                            <w:pPr>
+                              <w:rPr>
+                                <w:rFonts w:ascii="Times New Roman" w:hAnsi="Times New Roman" w:cs="Times New Roman"/>
+                                <w:b/>
+                                <w:bCs/>
+                                <w:color w:val="FF0000"/>
+                                <w:sz w:val="32"/>
+                                <w:szCs w:val="32"/>
+                              </w:rPr>
+                            </w:pPr>
+                            <w:r>
+                              <w:rPr>
+                                <w:rFonts w:ascii="Times New Roman" w:hAnsi="Times New Roman" w:cs="Times New Roman"/>
+                                <w:b/>
+                                <w:bCs/>
+                                <w:color w:val="FF0000"/>
+                                <w:sz w:val="32"/>
+                                <w:szCs w:val="32"/>
+                              </w:rPr>
+                              <w:t>1</w:t>
+                            </w:r>
+                          </w:p>
+                        </w:txbxContent>
+                      </wps:txbx>
+                      <wps:bodyPr rot="0" vert="horz" wrap="square" lIns="91440" tIns="45720" rIns="91440" bIns="45720" anchor="t" anchorCtr="0">
+                        <a:noAutofit/>
+                      </wps:bodyPr>
+                    </wps:wsp>
+                  </a:graphicData>
+                </a:graphic>
+                <wp14:sizeRelH relativeFrom="margin">
+                  <wp14:pctWidth>0</wp14:pctWidth>
+                </wp14:sizeRelH>
+                <wp14:sizeRelV relativeFrom="margin">
+                  <wp14:pctHeight>0</wp14:pctHeight>
+                </wp14:sizeRelV>
+              </wp:anchor>
+            </w:drawing>
+          </mc:Choice>
+          <mc:Fallback>
+            <w:pict>
+              <v:shape w14:anchorId="6DD79BB4" id="_x0000_s1184" type="#_x0000_t202" style="position:absolute;margin-left:165.7pt;margin-top:-14.95pt;width:44.2pt;height:91.4pt;z-index:251737088;visibility:visible;mso-wrap-style:square;mso-width-percent:0;mso-height-percent:0;mso-wrap-distance-left:9pt;mso-wrap-distance-top:3.6pt;mso-wrap-distance-right:9pt;mso-wrap-distance-bottom:3.6pt;mso-position-horizontal:absolute;mso-position-horizontal-relative:left-margin-area;mso-position-vertical:absolute;mso-position-vertical-relative:text;mso-width-percent:0;mso-height-percent:0;mso-width-relative:margin;mso-height-relative:margin;v-text-anchor:top" o:gfxdata="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" filled="f" stroked="f">
+                <v:textbox>
+                  <w:txbxContent>
+                    <w:p>
+                      <w:pPr>
+                        <w:rPr>
+                          <w:rFonts w:ascii="Times New Roman" w:hAnsi="Times New Roman" w:cs="Times New Roman"/>
+                          <w:b/>
+                          <w:bCs/>
+                          <w:color w:val="FF0000"/>
+                          <w:sz w:val="32"/>
+                          <w:szCs w:val="32"/>
+                        </w:rPr>
+                      </w:pPr>
+                      <w:r>
+                        <w:rPr>
+                          <w:rFonts w:ascii="Times New Roman" w:hAnsi="Times New Roman" w:cs="Times New Roman"/>
+                          <w:b/>
+                          <w:bCs/>
+                          <w:color w:val="FF0000"/>
+                          <w:sz w:val="32"/>
+                          <w:szCs w:val="32"/>
+                        </w:rPr>
+                        <w:t>1</w:t>
+                      </w:r>
+                    </w:p>
+                  </w:txbxContent>
+                </v:textbox>
+                <w10:wrap anchorx="margin"/>
+              </v:shape>
+            </w:pict>
+          </mc:Fallback>
+        </mc:AlternateContent>
+      </w:r>
+      <w:r>
+        <w:rPr>
+          <w:rFonts w:ascii="Times New Roman" w:eastAsia="標楷體" w:hAnsi="Times New Roman" w:cs="Times New Roman"/>
+          <w:noProof/>
+          <w:sz w:val="32"/>
+          <w:szCs w:val="32"/>
+        </w:rPr>
+        <mc:AlternateContent>
+          <mc:Choice Requires="wps">
+            <w:drawing>
+              <wp:anchor distT="0" distB="0" distL="114300" distR="114300" simplePos="0" relativeHeight="251736064" behindDoc="0" locked="0" layoutInCell="1" allowOverlap="1" wp14:anchorId="2C6B6DB6" wp14:editId="53C90B59">
+                <wp:simplePos x="0" y="0"/>
+                <wp:positionH relativeFrom="margin">
+                  <wp:posOffset>6110</wp:posOffset>
+                </wp:positionH>
+                <wp:positionV relativeFrom="paragraph">
+                  <wp:posOffset>338227</wp:posOffset>
+                </wp:positionV>
+                <wp:extent cx="2508490" cy="2404973"/>
+                <wp:effectExtent l="19050" t="19050" r="25400" b="14605"/>
+                <wp:wrapNone/>
+                <wp:docPr id="244" name="矩形 244"/>
+                <wp:cNvGraphicFramePr/>
+                <a:graphic xmlns:a="http://schemas.openxmlformats.org/drawingml/2006/main">
+                  <a:graphicData uri="http://schemas.microsoft.com/office/word/2010/wordprocessingShape">
+                    <wps:wsp>
+                      <wps:cNvSpPr/>
+                      <wps:spPr>
+                        <a:xfrm>
+                          <a:off x="0" y="0"/>
+                          <a:ext cx="2508490" cy="2404973"/>
+                        </a:xfrm>
+                        <a:prstGeom prst="rect">
+                          <a:avLst/>
+                        </a:prstGeom>
+                        <a:noFill/>
+                        <a:ln w="38100">
+                          <a:solidFill>
+                            <a:srgbClr val="FF0000"/>
+                          </a:solidFill>
+                        </a:ln>
+                      </wps:spPr>
+                      <wps:style>
+                        <a:lnRef idx="2">
+                          <a:schemeClr val="accent1">
+                            <a:shade val="50000"/>
+                          </a:schemeClr>
+                        </a:lnRef>
+                        <a:fillRef idx="1">
+                          <a:schemeClr val="accent1"/>
+                        </a:fillRef>
+                        <a:effectRef idx="0">
+                          <a:schemeClr val="accent1"/>
+                        </a:effectRef>
+                        <a:fontRef idx="minor">
+                          <a:schemeClr val="lt1"/>
+                        </a:fontRef>
+                      </wps:style>
+                      <wps:bodyPr rot="0" spcFirstLastPara="0" vertOverflow="overflow" horzOverflow="overflow" vert="horz" wrap="square" lIns="91440" tIns="45720" rIns="91440" bIns="45720" numCol="1" spcCol="0" rtlCol="0" fromWordArt="0" anchor="ctr" anchorCtr="0" forceAA="0" compatLnSpc="1">
+                        <a:prstTxWarp prst="textNoShape">
+                          <a:avLst/>
+                        </a:prstTxWarp>
+                        <a:noAutofit/>
+                      </wps:bodyPr>
+                    </wps:wsp>
+                  </a:graphicData>
+                </a:graphic>
+                <wp14:sizeRelH relativeFrom="margin">
+                  <wp14:pctWidth>0</wp14:pctWidth>
+                </wp14:sizeRelH>
+                <wp14:sizeRelV relativeFrom="margin">
+                  <wp14:pctHeight>0</wp14:pctHeight>
+                </wp14:sizeRelV>
+              </wp:anchor>
+            </w:drawing>
+          </mc:Choice>
+          <mc:Fallback>
+            <w:pict>
+              <v:rect w14:anchorId="73605695" id="矩形 244" o:spid="_x0000_s1026" style="position:absolute;margin-left:.5pt;margin-top:26.65pt;width:197.5pt;height:189.35pt;z-index:251736064;visibility:visible;mso-wrap-style:square;mso-width-percent:0;mso-height-percent:0;mso-wrap-distance-left:9pt;mso-wrap-distance-top:0;mso-wrap-distance-right:9pt;mso-wrap-distance-bottom:0;mso-position-horizontal:absolute;mso-position-horizontal-relative:margin;mso-position-vertical:absolute;mso-position-vertical-relative:text;mso-width-percent:0;mso-height-percent:0;mso-width-relative:margin;mso-height-relative:margin;v-text-anchor:middle" o:gfxdata="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" filled="f" strokecolor="red" strokeweight="3pt">
+                <w10:wrap anchorx="margin"/>
+              </v:rect>
+            </w:pict>
+          </mc:Fallback>
+        </mc:AlternateContent>
+      </w:r>
+      <w:r>
+        <w:rPr>
+          <w:noProof/>
+        </w:rPr>
+        <w:drawing>
+          <wp:inline distT="0" distB="0" distL="0" distR="0" wp14:anchorId="344AE450" wp14:editId="1A5171B5">
+            <wp:extent cx="5274310" cy="2825115"/>
+            <wp:effectExtent l="0" t="0" r="2540" b="0"/>
+            <wp:docPr id="243" name="圖片 243"/>
+            <wp:cNvGraphicFramePr>
+              <a:graphicFrameLocks xmlns:a="http://schemas.openxmlformats.org/drawingml/2006/main" noChangeAspect="1"/>
+            </wp:cNvGraphicFramePr>
+            <a:graphic xmlns:a="http://schemas.openxmlformats.org/drawingml/2006/main">
+              <a:graphicData uri="http://schemas.openxmlformats.org/drawingml/2006/picture">
+                <pic:pic xmlns:pic="http://schemas.openxmlformats.org/drawingml/2006/picture">
+                  <pic:nvPicPr>
+                    <pic:cNvPr id="1" name=""/>
+                    <pic:cNvPicPr/>
+                  </pic:nvPicPr>
+                  <pic:blipFill>
+                    <a:blip r:embed="rId16"/>
+                    <a:stretch>
+                      <a:fillRect/>
+                    </a:stretch>
+                  </pic:blipFill>
+                  <pic:spPr>
+                    <a:xfrm>
+                      <a:off x="0" y="0"/>
+                      <a:ext cx="5274310" cy="2825115"/>
+                    </a:xfrm>
+                    <a:prstGeom prst="rect">
+                      <a:avLst/>
+                    </a:prstGeom>
+                  </pic:spPr>
+                </pic:pic>
+              </a:graphicData>
+            </a:graphic>
+          </wp:inline>
+        </w:drawing>
+      </w:r>
+    </w:p>
+    <w:p>
+      <w:pPr>
+        <w:pStyle w:val="a3"/>
+        <w:numPr>
+          <w:ilvl w:val="0"/>
+          <w:numId w:val="13"/>
+        </w:numPr>
+        <w:ind w:leftChars="0"/>
+        <w:rPr>
+          <w:rFonts w:ascii="Times New Roman" w:eastAsia="標楷體" w:hAnsi="Times New Roman" w:cs="Times New Roman"/>
+          <w:sz w:val="32"/>
+          <w:szCs w:val="32"/>
+        </w:rPr>
+      </w:pPr>
+      <w:r>
+        <w:rPr>
+          <w:rFonts w:ascii="Times New Roman" w:eastAsia="標楷體" w:hAnsi="Times New Roman" w:cs="Times New Roman"/>
+          <w:sz w:val="32"/>
+          <w:szCs w:val="32"/>
+        </w:rPr>
+        <w:t>在每個</w:t>
+      </w:r>
+      <w:r>
+        <w:rPr>
+          <w:rFonts w:ascii="Times New Roman" w:eastAsia="標楷體" w:hAnsi="Times New Roman" w:cs="Times New Roman"/>
+          <w:sz w:val="32"/>
+          <w:szCs w:val="32"/>
+        </w:rPr>
+        <w:t>Textbox</w:t>
+      </w:r>
+      <w:r>
+        <w:rPr>
+          <w:rFonts w:ascii="Times New Roman" w:eastAsia="標楷體" w:hAnsi="Times New Roman" w:cs="Times New Roman" w:hint="eastAsia"/>
+          <w:sz w:val="32"/>
+          <w:szCs w:val="32"/>
+        </w:rPr>
+        <w:t>輸入對應之欄位的資料後按下要做的指令</w:t>
+      </w:r>
+    </w:p>
+    <w:p>
+      <w:pPr>
+        <w:rPr>
+          <w:rFonts w:ascii="Times New Roman" w:eastAsia="標楷體" w:hAnsi="Times New Roman" w:cs="Times New Roman"/>
+          <w:sz w:val="32"/>
+          <w:szCs w:val="32"/>
+        </w:rPr>
+      </w:pPr>
+      <w:r>
+        <w:rPr>
+          <w:rFonts w:ascii="Times New Roman" w:eastAsia="標楷體" w:hAnsi="Times New Roman" w:cs="Times New Roman" w:hint="eastAsia"/>
+          <w:sz w:val="32"/>
+          <w:szCs w:val="32"/>
+        </w:rPr>
+        <w:t>然後選擇要執行</w:t>
+      </w:r>
+      <w:r>
+        <w:rPr>
+          <w:rFonts w:ascii="Times New Roman" w:eastAsia="標楷體" w:hAnsi="Times New Roman" w:cs="Times New Roman" w:hint="eastAsia"/>
+          <w:sz w:val="32"/>
+          <w:szCs w:val="32"/>
+        </w:rPr>
+        <w:t>I</w:t>
+      </w:r>
+      <w:r>
+        <w:rPr>
+          <w:rFonts w:ascii="Times New Roman" w:eastAsia="標楷體" w:hAnsi="Times New Roman" w:cs="Times New Roman"/>
+          <w:sz w:val="32"/>
+          <w:szCs w:val="32"/>
+        </w:rPr>
+        <w:t>nsert/Delete/Update</w:t>
+      </w:r>
+      <w:r>
+        <w:rPr>
+          <w:rFonts w:ascii="Times New Roman" w:eastAsia="標楷體" w:hAnsi="Times New Roman" w:cs="Times New Roman" w:hint="eastAsia"/>
+          <w:sz w:val="32"/>
+          <w:szCs w:val="32"/>
+        </w:rPr>
+        <w:t>指令</w:t>
+      </w:r>
+    </w:p>
+    <w:p>
+      <w:pPr>
+        <w:rPr>
+          <w:rFonts w:ascii="Times New Roman" w:eastAsia="標楷體" w:hAnsi="Times New Roman" w:cs="Times New Roman"/>
+          <w:sz w:val="32"/>
+          <w:szCs w:val="32"/>
+        </w:rPr>
+      </w:pPr>
+    </w:p>
+    <w:p>
+      <w:pPr>
+        <w:pStyle w:val="a3"/>
+        <w:numPr>
+          <w:ilvl w:val="0"/>
+          <w:numId w:val="13"/>
+        </w:numPr>
+        <w:ind w:leftChars="0"/>
+        <w:rPr>
+          <w:rFonts w:ascii="Times New Roman" w:eastAsia="標楷體" w:hAnsi="Times New Roman" w:cs="Times New Roman"/>
+          <w:sz w:val="32"/>
+          <w:szCs w:val="32"/>
+        </w:rPr>
+      </w:pPr>
+      <w:r>
+        <w:rPr>
+          <w:rFonts w:ascii="Times New Roman" w:eastAsia="標楷體" w:hAnsi="Times New Roman" w:cs="Times New Roman" w:hint="eastAsia"/>
+          <w:sz w:val="32"/>
+          <w:szCs w:val="32"/>
+        </w:rPr>
+        <w:t>在</w:t>
+      </w:r>
+      <w:proofErr w:type="spellStart"/>
+      <w:r>
+        <w:rPr>
+          <w:rFonts w:ascii="Times New Roman" w:eastAsia="標楷體" w:hAnsi="Times New Roman" w:cs="Times New Roman" w:hint="eastAsia"/>
+          <w:sz w:val="32"/>
+          <w:szCs w:val="32"/>
+        </w:rPr>
+        <w:t>c</w:t>
+      </w:r>
+      <w:r>
+        <w:rPr>
+          <w:rFonts w:ascii="Times New Roman" w:eastAsia="標楷體" w:hAnsi="Times New Roman" w:cs="Times New Roman"/>
+          <w:sz w:val="32"/>
+          <w:szCs w:val="32"/>
+        </w:rPr>
+        <w:t>ombo</w:t>
+      </w:r>
+      <w:r>
+        <w:rPr>
+          <w:rFonts w:ascii="Times New Roman" w:eastAsia="標楷體" w:hAnsi="Times New Roman" w:cs="Times New Roman" w:hint="eastAsia"/>
+          <w:sz w:val="32"/>
+          <w:szCs w:val="32"/>
+        </w:rPr>
+        <w:t>_</w:t>
+      </w:r>
+      <w:r>
+        <w:rPr>
+          <w:rFonts w:ascii="Times New Roman" w:eastAsia="標楷體" w:hAnsi="Times New Roman" w:cs="Times New Roman"/>
+          <w:sz w:val="32"/>
+          <w:szCs w:val="32"/>
+        </w:rPr>
+        <w:t>box</w:t>
+      </w:r>
+      <w:proofErr w:type="spellEnd"/>
+      <w:r>
+        <w:rPr>
+          <w:rFonts w:ascii="Times New Roman" w:eastAsia="標楷體" w:hAnsi="Times New Roman" w:cs="Times New Roman" w:hint="eastAsia"/>
+          <w:sz w:val="32"/>
+          <w:szCs w:val="32"/>
+        </w:rPr>
+        <w:t>選擇比較條件欄位</w:t>
+      </w:r>
+      <w:r>
+        <w:rPr>
+          <w:rFonts w:ascii="Times New Roman" w:eastAsia="標楷體" w:hAnsi="Times New Roman" w:cs="Times New Roman" w:hint="eastAsia"/>
+          <w:sz w:val="32"/>
+          <w:szCs w:val="32"/>
+        </w:rPr>
+        <w:t>,</w:t>
+      </w:r>
+      <w:r>
+        <w:rPr>
+          <w:rFonts w:ascii="Times New Roman" w:eastAsia="標楷體" w:hAnsi="Times New Roman" w:cs="Times New Roman" w:hint="eastAsia"/>
+          <w:sz w:val="32"/>
+          <w:szCs w:val="32"/>
+        </w:rPr>
+        <w:t>然後在</w:t>
+      </w:r>
+      <w:r>
+        <w:rPr>
+          <w:rFonts w:ascii="Times New Roman" w:eastAsia="標楷體" w:hAnsi="Times New Roman" w:cs="Times New Roman" w:hint="eastAsia"/>
+          <w:sz w:val="32"/>
+          <w:szCs w:val="32"/>
+        </w:rPr>
+        <w:t>T</w:t>
+      </w:r>
+      <w:r>
+        <w:rPr>
+          <w:rFonts w:ascii="Times New Roman" w:eastAsia="標楷體" w:hAnsi="Times New Roman" w:cs="Times New Roman"/>
+          <w:sz w:val="32"/>
+          <w:szCs w:val="32"/>
+        </w:rPr>
+        <w:t>extbox</w:t>
+      </w:r>
+      <w:r>
+        <w:rPr>
+          <w:rFonts w:ascii="Times New Roman" w:eastAsia="標楷體" w:hAnsi="Times New Roman" w:cs="Times New Roman" w:hint="eastAsia"/>
+          <w:sz w:val="32"/>
+          <w:szCs w:val="32"/>
+        </w:rPr>
+        <w:t>輸入條件細節</w:t>
+      </w:r>
+      <w:r>
+        <w:rPr>
+          <w:rFonts w:ascii="Times New Roman" w:eastAsia="標楷體" w:hAnsi="Times New Roman" w:cs="Times New Roman" w:hint="eastAsia"/>
+          <w:sz w:val="32"/>
+          <w:szCs w:val="32"/>
+        </w:rPr>
+        <w:t>,</w:t>
+      </w:r>
+      <w:r>
+        <w:rPr>
+          <w:rFonts w:ascii="Times New Roman" w:eastAsia="標楷體" w:hAnsi="Times New Roman" w:cs="Times New Roman" w:hint="eastAsia"/>
+          <w:sz w:val="32"/>
+          <w:szCs w:val="32"/>
+        </w:rPr>
+        <w:t>在按下</w:t>
+      </w:r>
+      <w:r>
+        <w:rPr>
+          <w:rFonts w:ascii="Times New Roman" w:eastAsia="標楷體" w:hAnsi="Times New Roman" w:cs="Times New Roman" w:hint="eastAsia"/>
+          <w:sz w:val="32"/>
+          <w:szCs w:val="32"/>
+        </w:rPr>
+        <w:t>s</w:t>
+      </w:r>
+      <w:r>
+        <w:rPr>
+          <w:rFonts w:ascii="Times New Roman" w:eastAsia="標楷體" w:hAnsi="Times New Roman" w:cs="Times New Roman"/>
+          <w:sz w:val="32"/>
+          <w:szCs w:val="32"/>
+        </w:rPr>
+        <w:t>elect</w:t>
+      </w:r>
+      <w:r>
+        <w:rPr>
+          <w:rFonts w:ascii="Times New Roman" w:eastAsia="標楷體" w:hAnsi="Times New Roman" w:cs="Times New Roman" w:hint="eastAsia"/>
+          <w:sz w:val="32"/>
+          <w:szCs w:val="32"/>
+        </w:rPr>
+        <w:t>執行搜尋</w:t>
+      </w:r>
+    </w:p>
+    <w:p>
+      <w:pPr>
+        <w:rPr>
+          <w:rFonts w:ascii="Times New Roman" w:eastAsia="標楷體" w:hAnsi="Times New Roman" w:cs="Times New Roman"/>
+          <w:sz w:val="32"/>
+          <w:szCs w:val="32"/>
+        </w:rPr>
+      </w:pPr>
+      <w:r>
+        <w:rPr>
+          <w:rFonts w:ascii="Times New Roman" w:eastAsia="標楷體" w:hAnsi="Times New Roman" w:cs="Times New Roman" w:hint="eastAsia"/>
+          <w:sz w:val="32"/>
+          <w:szCs w:val="32"/>
+        </w:rPr>
+        <w:t>然後都會在</w:t>
+      </w:r>
+      <w:proofErr w:type="spellStart"/>
+      <w:r>
+        <w:rPr>
+          <w:rFonts w:ascii="Times New Roman" w:eastAsia="標楷體" w:hAnsi="Times New Roman" w:cs="Times New Roman" w:hint="eastAsia"/>
+          <w:sz w:val="32"/>
+          <w:szCs w:val="32"/>
+        </w:rPr>
+        <w:t>D</w:t>
+      </w:r>
+      <w:r>
+        <w:rPr>
+          <w:rFonts w:ascii="Times New Roman" w:eastAsia="標楷體" w:hAnsi="Times New Roman" w:cs="Times New Roman"/>
+          <w:sz w:val="32"/>
+          <w:szCs w:val="32"/>
+        </w:rPr>
+        <w:t>ataGridView</w:t>
+      </w:r>
+      <w:proofErr w:type="spellEnd"/>
+      <w:r>
+        <w:rPr>
+          <w:rFonts w:ascii="Times New Roman" w:eastAsia="標楷體" w:hAnsi="Times New Roman" w:cs="Times New Roman" w:hint="eastAsia"/>
+          <w:sz w:val="32"/>
+          <w:szCs w:val="32"/>
+        </w:rPr>
+        <w:t>呈現結果</w:t>
+      </w:r>
+    </w:p>
+    <w:p>
+      <w:pPr>
+        <w:rPr>
+          <w:rFonts w:ascii="Times New Roman" w:eastAsia="標楷體" w:hAnsi="Times New Roman" w:cs="Times New Roman"/>
+          <w:sz w:val="32"/>
+          <w:szCs w:val="32"/>
+        </w:rPr>
+      </w:pPr>
+    </w:p>
     <w:sectPr>
       <w:pgSz w:w="11906" w:h="16838"/>
       <w:pgMar w:top="1440" w:right="1800" w:bottom="1440" w:left="1800" w:header="851" w:footer="992" w:gutter="0"/>
@@ -13691,6 +22396,44 @@
     </w:sectPr>
   </w:body>
 </w:document>
+</file>
+
+<file path=word/endnotes.xml><?xml version="1.0" encoding="utf-8"?>
+<w:endnotes xmlns:wpc="http://schemas.microsoft.com/office/word/2010/wordprocessingCanvas" xmlns:cx="http://schemas.microsoft.com/office/drawing/2014/chartex" xmlns:cx1="http://schemas.microsoft.com/office/drawing/2015/9/8/chartex" xmlns:cx2="http://schemas.microsoft.com/office/drawing/2015/10/21/chartex" xmlns:cx3="http://schemas.microsoft.com/office/drawing/2016/5/9/chartex" xmlns:cx4="http://schemas.microsoft.com/office/drawing/2016/5/10/chartex" xmlns:cx5="http://schemas.microsoft.com/office/drawing/2016/5/11/chartex" xmlns:cx6="http://schemas.microsoft.com/office/drawing/2016/5/12/chartex" xmlns:cx7="http://schemas.microsoft.com/office/drawing/2016/5/13/chartex" xmlns:cx8="http://schemas.microsoft.com/office/drawing/2016/5/14/chartex" xmlns:mc="http://schemas.openxmlformats.org/markup-compatibility/2006" xmlns:aink="http://schemas.microsoft.com/office/drawing/2016/ink" xmlns:am3d="http://schemas.microsoft.com/office/drawing/2017/model3d" xmlns:o="urn:schemas-microsoft-com:office:office" xmlns:r="http://schemas.openxmlformats.org/officeDocument/2006/relationships" xmlns:m="http://schemas.openxmlformats.org/officeDocument/2006/math" xmlns:v="urn:schemas-microsoft-com:vml" xmlns:wp14="http://schemas.microsoft.com/office/word/2010/wordprocessingDrawing" xmlns:wp="http://schemas.openxmlformats.org/drawingml/2006/wordprocessingDrawing" xmlns:w10="urn:schemas-microsoft-com:office:word" xmlns:w="http://schemas.openxmlformats.org/wordprocessingml/2006/main" xmlns:w14="http://schemas.microsoft.com/office/word/2010/wordml" xmlns:w15="http://schemas.microsoft.com/office/word/2012/wordml" xmlns:w16cid="http://schemas.microsoft.com/office/word/2016/wordml/cid" xmlns:w16se="http://schemas.microsoft.com/office/word/2015/wordml/symex" xmlns:wpg="http://schemas.microsoft.com/office/word/2010/wordprocessingGroup" xmlns:wpi="http://schemas.microsoft.com/office/word/2010/wordprocessingInk" xmlns:wne="http://schemas.microsoft.com/office/word/2006/wordml" xmlns:wps="http://schemas.microsoft.com/office/word/2010/wordprocessingShape" mc:Ignorable="w14 w15 w16se w16cid wp14">
+  <w:endnote w:type="separator" w:id="-1">
+    <w:p>
+      <w:r>
+        <w:separator/>
+      </w:r>
+    </w:p>
+  </w:endnote>
+  <w:endnote w:type="continuationSeparator" w:id="0">
+    <w:p>
+      <w:r>
+        <w:continuationSeparator/>
+      </w:r>
+    </w:p>
+  </w:endnote>
+</w:endnotes>
+</file>
+
+<file path=word/footnotes.xml><?xml version="1.0" encoding="utf-8"?>
+<w:footnotes xmlns:wpc="http://schemas.microsoft.com/office/word/2010/wordprocessingCanvas" xmlns:cx="http://schemas.microsoft.com/office/drawing/2014/chartex" xmlns:cx1="http://schemas.microsoft.com/office/drawing/2015/9/8/chartex" xmlns:cx2="http://schemas.microsoft.com/office/drawing/2015/10/21/chartex" xmlns:cx3="http://schemas.microsoft.com/office/drawing/2016/5/9/chartex" xmlns:cx4="http://schemas.microsoft.com/office/drawing/2016/5/10/chartex" xmlns:cx5="http://schemas.microsoft.com/office/drawing/2016/5/11/chartex" xmlns:cx6="http://schemas.microsoft.com/office/drawing/2016/5/12/chartex" xmlns:cx7="http://schemas.microsoft.com/office/drawing/2016/5/13/chartex" xmlns:cx8="http://schemas.microsoft.com/office/drawing/2016/5/14/chartex" xmlns:mc="http://schemas.openxmlformats.org/markup-compatibility/2006" xmlns:aink="http://schemas.microsoft.com/office/drawing/2016/ink" xmlns:am3d="http://schemas.microsoft.com/office/drawing/2017/model3d" xmlns:o="urn:schemas-microsoft-com:office:office" xmlns:r="http://schemas.openxmlformats.org/officeDocument/2006/relationships" xmlns:m="http://schemas.openxmlformats.org/officeDocument/2006/math" xmlns:v="urn:schemas-microsoft-com:vml" xmlns:wp14="http://schemas.microsoft.com/office/word/2010/wordprocessingDrawing" xmlns:wp="http://schemas.openxmlformats.org/drawingml/2006/wordprocessingDrawing" xmlns:w10="urn:schemas-microsoft-com:office:word" xmlns:w="http://schemas.openxmlformats.org/wordprocessingml/2006/main" xmlns:w14="http://schemas.microsoft.com/office/word/2010/wordml" xmlns:w15="http://schemas.microsoft.com/office/word/2012/wordml" xmlns:w16cid="http://schemas.microsoft.com/office/word/2016/wordml/cid" xmlns:w16se="http://schemas.microsoft.com/office/word/2015/wordml/symex" xmlns:wpg="http://schemas.microsoft.com/office/word/2010/wordprocessingGroup" xmlns:wpi="http://schemas.microsoft.com/office/word/2010/wordprocessingInk" xmlns:wne="http://schemas.microsoft.com/office/word/2006/wordml" xmlns:wps="http://schemas.microsoft.com/office/word/2010/wordprocessingShape" mc:Ignorable="w14 w15 w16se w16cid wp14">
+  <w:footnote w:type="separator" w:id="-1">
+    <w:p>
+      <w:r>
+        <w:separator/>
+      </w:r>
+    </w:p>
+  </w:footnote>
+  <w:footnote w:type="continuationSeparator" w:id="0">
+    <w:p>
+      <w:r>
+        <w:continuationSeparator/>
+      </w:r>
+    </w:p>
+  </w:footnote>
+</w:footnotes>
 </file>
 
 <file path=word/numbering.xml><?xml version="1.0" encoding="utf-8"?>
@@ -14352,6 +23095,95 @@
     </w:lvl>
   </w:abstractNum>
   <w:abstractNum w:abstractNumId="7" w15:restartNumberingAfterBreak="0">
+    <w:nsid w:val="3B87792E"/>
+    <w:multiLevelType w:val="hybridMultilevel"/>
+    <w:tmpl w:val="FB7C648C"/>
+    <w:lvl w:ilvl="0" w:tplc="1E6EA420">
+      <w:start w:val="1"/>
+      <w:numFmt w:val="decimal"/>
+      <w:lvlText w:val="%1."/>
+      <w:lvlJc w:val="left"/>
+      <w:pPr>
+        <w:ind w:left="360" w:hanging="360"/>
+      </w:pPr>
+      <w:rPr>
+        <w:rFonts w:hint="default"/>
+      </w:rPr>
+    </w:lvl>
+    <w:lvl w:ilvl="1" w:tplc="04090019" w:tentative="1">
+      <w:start w:val="1"/>
+      <w:numFmt w:val="ideographTraditional"/>
+      <w:lvlText w:val="%2、"/>
+      <w:lvlJc w:val="left"/>
+      <w:pPr>
+        <w:ind w:left="960" w:hanging="480"/>
+      </w:pPr>
+    </w:lvl>
+    <w:lvl w:ilvl="2" w:tplc="0409001B" w:tentative="1">
+      <w:start w:val="1"/>
+      <w:numFmt w:val="lowerRoman"/>
+      <w:lvlText w:val="%3."/>
+      <w:lvlJc w:val="right"/>
+      <w:pPr>
+        <w:ind w:left="1440" w:hanging="480"/>
+      </w:pPr>
+    </w:lvl>
+    <w:lvl w:ilvl="3" w:tplc="0409000F" w:tentative="1">
+      <w:start w:val="1"/>
+      <w:numFmt w:val="decimal"/>
+      <w:lvlText w:val="%4."/>
+      <w:lvlJc w:val="left"/>
+      <w:pPr>
+        <w:ind w:left="1920" w:hanging="480"/>
+      </w:pPr>
+    </w:lvl>
+    <w:lvl w:ilvl="4" w:tplc="04090019" w:tentative="1">
+      <w:start w:val="1"/>
+      <w:numFmt w:val="ideographTraditional"/>
+      <w:lvlText w:val="%5、"/>
+      <w:lvlJc w:val="left"/>
+      <w:pPr>
+        <w:ind w:left="2400" w:hanging="480"/>
+      </w:pPr>
+    </w:lvl>
+    <w:lvl w:ilvl="5" w:tplc="0409001B" w:tentative="1">
+      <w:start w:val="1"/>
+      <w:numFmt w:val="lowerRoman"/>
+      <w:lvlText w:val="%6."/>
+      <w:lvlJc w:val="right"/>
+      <w:pPr>
+        <w:ind w:left="2880" w:hanging="480"/>
+      </w:pPr>
+    </w:lvl>
+    <w:lvl w:ilvl="6" w:tplc="0409000F" w:tentative="1">
+      <w:start w:val="1"/>
+      <w:numFmt w:val="decimal"/>
+      <w:lvlText w:val="%7."/>
+      <w:lvlJc w:val="left"/>
+      <w:pPr>
+        <w:ind w:left="3360" w:hanging="480"/>
+      </w:pPr>
+    </w:lvl>
+    <w:lvl w:ilvl="7" w:tplc="04090019" w:tentative="1">
+      <w:start w:val="1"/>
+      <w:numFmt w:val="ideographTraditional"/>
+      <w:lvlText w:val="%8、"/>
+      <w:lvlJc w:val="left"/>
+      <w:pPr>
+        <w:ind w:left="3840" w:hanging="480"/>
+      </w:pPr>
+    </w:lvl>
+    <w:lvl w:ilvl="8" w:tplc="0409001B" w:tentative="1">
+      <w:start w:val="1"/>
+      <w:numFmt w:val="lowerRoman"/>
+      <w:lvlText w:val="%9."/>
+      <w:lvlJc w:val="right"/>
+      <w:pPr>
+        <w:ind w:left="4320" w:hanging="480"/>
+      </w:pPr>
+    </w:lvl>
+  </w:abstractNum>
+  <w:abstractNum w:abstractNumId="8" w15:restartNumberingAfterBreak="0">
     <w:nsid w:val="3B8D4799"/>
     <w:multiLevelType w:val="hybridMultilevel"/>
     <w:tmpl w:val="82D21028"/>
@@ -14437,7 +23269,7 @@
       </w:pPr>
     </w:lvl>
   </w:abstractNum>
-  <w:abstractNum w:abstractNumId="8" w15:restartNumberingAfterBreak="0">
+  <w:abstractNum w:abstractNumId="9" w15:restartNumberingAfterBreak="0">
     <w:nsid w:val="3DC44124"/>
     <w:multiLevelType w:val="hybridMultilevel"/>
     <w:tmpl w:val="7348ECD6"/>
@@ -14550,7 +23382,7 @@
       </w:rPr>
     </w:lvl>
   </w:abstractNum>
-  <w:abstractNum w:abstractNumId="9" w15:restartNumberingAfterBreak="0">
+  <w:abstractNum w:abstractNumId="10" w15:restartNumberingAfterBreak="0">
     <w:nsid w:val="467074E0"/>
     <w:multiLevelType w:val="hybridMultilevel"/>
     <w:tmpl w:val="82D21028"/>
@@ -14636,10 +23468,10 @@
       </w:pPr>
     </w:lvl>
   </w:abstractNum>
-  <w:abstractNum w:abstractNumId="10" w15:restartNumberingAfterBreak="0">
+  <w:abstractNum w:abstractNumId="11" w15:restartNumberingAfterBreak="0">
     <w:nsid w:val="498A6DAA"/>
     <w:multiLevelType w:val="hybridMultilevel"/>
-    <w:tmpl w:val="AE94CF96"/>
+    <w:tmpl w:val="E57C5AB2"/>
     <w:lvl w:ilvl="0" w:tplc="04090001">
       <w:start w:val="1"/>
       <w:numFmt w:val="bullet"/>
@@ -14749,7 +23581,7 @@
       </w:rPr>
     </w:lvl>
   </w:abstractNum>
-  <w:abstractNum w:abstractNumId="11" w15:restartNumberingAfterBreak="0">
+  <w:abstractNum w:abstractNumId="12" w15:restartNumberingAfterBreak="0">
     <w:nsid w:val="6D854B56"/>
     <w:multiLevelType w:val="hybridMultilevel"/>
     <w:tmpl w:val="C33A3676"/>
@@ -14848,16 +23680,16 @@
     <w:abstractNumId w:val="6"/>
   </w:num>
   <w:num w:numId="5">
-    <w:abstractNumId w:val="9"/>
+    <w:abstractNumId w:val="10"/>
   </w:num>
   <w:num w:numId="6">
-    <w:abstractNumId w:val="7"/>
+    <w:abstractNumId w:val="8"/>
   </w:num>
   <w:num w:numId="7">
     <w:abstractNumId w:val="2"/>
   </w:num>
   <w:num w:numId="8">
-    <w:abstractNumId w:val="8"/>
+    <w:abstractNumId w:val="9"/>
   </w:num>
   <w:num w:numId="9">
     <w:abstractNumId w:val="4"/>
@@ -14866,10 +23698,13 @@
     <w:abstractNumId w:val="5"/>
   </w:num>
   <w:num w:numId="11">
-    <w:abstractNumId w:val="10"/>
+    <w:abstractNumId w:val="11"/>
   </w:num>
   <w:num w:numId="12">
-    <w:abstractNumId w:val="11"/>
+    <w:abstractNumId w:val="12"/>
+  </w:num>
+  <w:num w:numId="13">
+    <w:abstractNumId w:val="7"/>
   </w:num>
 </w:numbering>
 </file>
@@ -15327,6 +24162,78 @@
       </w:tblBorders>
     </w:tblPr>
   </w:style>
+  <w:style w:type="character" w:styleId="a5">
+    <w:name w:val="Hyperlink"/>
+    <w:basedOn w:val="a0"/>
+    <w:uiPriority w:val="99"/>
+    <w:semiHidden/>
+    <w:unhideWhenUsed/>
+    <w:rsid w:val="00135725"/>
+    <w:rPr>
+      <w:color w:val="0000FF"/>
+      <w:u w:val="single"/>
+    </w:rPr>
+  </w:style>
+  <w:style w:type="paragraph" w:styleId="a6">
+    <w:name w:val="header"/>
+    <w:basedOn w:val="a"/>
+    <w:link w:val="a7"/>
+    <w:uiPriority w:val="99"/>
+    <w:unhideWhenUsed/>
+    <w:rsid w:val="00571D89"/>
+    <w:pPr>
+      <w:tabs>
+        <w:tab w:val="center" w:pos="4153"/>
+        <w:tab w:val="right" w:pos="8306"/>
+      </w:tabs>
+      <w:snapToGrid w:val="0"/>
+    </w:pPr>
+    <w:rPr>
+      <w:sz w:val="20"/>
+      <w:szCs w:val="20"/>
+    </w:rPr>
+  </w:style>
+  <w:style w:type="character" w:customStyle="1" w:styleId="a7">
+    <w:name w:val="頁首 字元"/>
+    <w:basedOn w:val="a0"/>
+    <w:link w:val="a6"/>
+    <w:uiPriority w:val="99"/>
+    <w:rsid w:val="00571D89"/>
+    <w:rPr>
+      <w:sz w:val="20"/>
+      <w:szCs w:val="20"/>
+    </w:rPr>
+  </w:style>
+  <w:style w:type="paragraph" w:styleId="a8">
+    <w:name w:val="footer"/>
+    <w:basedOn w:val="a"/>
+    <w:link w:val="a9"/>
+    <w:uiPriority w:val="99"/>
+    <w:unhideWhenUsed/>
+    <w:rsid w:val="00571D89"/>
+    <w:pPr>
+      <w:tabs>
+        <w:tab w:val="center" w:pos="4153"/>
+        <w:tab w:val="right" w:pos="8306"/>
+      </w:tabs>
+      <w:snapToGrid w:val="0"/>
+    </w:pPr>
+    <w:rPr>
+      <w:sz w:val="20"/>
+      <w:szCs w:val="20"/>
+    </w:rPr>
+  </w:style>
+  <w:style w:type="character" w:customStyle="1" w:styleId="a9">
+    <w:name w:val="頁尾 字元"/>
+    <w:basedOn w:val="a0"/>
+    <w:link w:val="a8"/>
+    <w:uiPriority w:val="99"/>
+    <w:rsid w:val="00571D89"/>
+    <w:rPr>
+      <w:sz w:val="20"/>
+      <w:szCs w:val="20"/>
+    </w:rPr>
+  </w:style>
 </w:styles>
 </file>
 
@@ -15630,7 +24537,7 @@
 </file>
 
 <file path=customXml/itemProps1.xml><?xml version="1.0" encoding="utf-8"?>
-<ds:datastoreItem xmlns:ds="http://schemas.openxmlformats.org/officeDocument/2006/customXml" ds:itemID="{50C80912-DB2D-4DFA-BF4C-0B6792879924}">
+<ds:datastoreItem xmlns:ds="http://schemas.openxmlformats.org/officeDocument/2006/customXml" ds:itemID="{607F333F-5DB6-47F0-A028-F0F03C1599AD}">
   <ds:schemaRefs>
     <ds:schemaRef ds:uri="http://schemas.openxmlformats.org/officeDocument/2006/bibliography"/>
   </ds:schemaRefs>
